--- a/docs/project report Francesco Lucarelli.docx
+++ b/docs/project report Francesco Lucarelli.docx
@@ -4,7 +4,7 @@
   <w:body>
     <w:p>
       <w:pPr>
-        <w:pStyle w:val="693"/>
+        <w:pStyle w:val="925"/>
         <w:keepNext w:val="false"/>
         <w:keepLines w:val="false"/>
         <w:pBdr>
@@ -45,6 +45,14 @@
           <w:szCs w:val="33"/>
         </w:rPr>
       </w:r>
+      <w:r>
+        <w:rPr>
+          <w:b/>
+          <w:color w:val="1b1c1d"/>
+          <w:sz w:val="33"/>
+          <w:szCs w:val="33"/>
+        </w:rPr>
+      </w:r>
     </w:p>
     <w:p>
       <w:pPr>
@@ -68,7 +76,14 @@
           <w:szCs w:val="24"/>
           <w:rtl w:val="0"/>
         </w:rPr>
-        <w:t xml:space="preserve">Francesco Lucarelli: </w:t>
+        <w:t xml:space="preserve">Francesco Lucarelli </w:t>
+      </w:r>
+      <w:r>
+        <w:rPr>
+          <w:color w:val="1b1c1d"/>
+          <w:sz w:val="24"/>
+          <w:szCs w:val="24"/>
+        </w:rPr>
       </w:r>
       <w:r>
         <w:rPr>
@@ -88,25 +103,68 @@
         <w:spacing w:after="240"/>
         <w:ind/>
         <w:rPr>
+          <w:b/>
+          <w:bCs/>
           <w:color w:val="1b1c1d"/>
           <w:sz w:val="24"/>
           <w:szCs w:val="24"/>
+          <w:u w:val="single"/>
         </w:rPr>
       </w:pPr>
       <w:r>
         <w:rPr>
+          <w:b w:val="0"/>
+          <w:bCs w:val="0"/>
           <w:color w:val="1b1c1d"/>
           <w:sz w:val="24"/>
           <w:szCs w:val="24"/>
+          <w:u w:val="none"/>
           <w:rtl w:val="0"/>
         </w:rPr>
-        <w:t xml:space="preserve">Student id: 2097837</w:t>
+        <w:t xml:space="preserve">Student id:</w:t>
       </w:r>
       <w:r>
         <w:rPr>
+          <w:b/>
+          <w:bCs/>
           <w:color w:val="1b1c1d"/>
           <w:sz w:val="24"/>
           <w:szCs w:val="24"/>
+          <w:u w:val="none"/>
+          <w:rtl w:val="0"/>
+        </w:rPr>
+        <w:t xml:space="preserve"> </w:t>
+      </w:r>
+      <w:r>
+        <w:rPr>
+          <w:b/>
+          <w:bCs/>
+          <w:color w:val="1b1c1d"/>
+          <w:sz w:val="24"/>
+          <w:szCs w:val="24"/>
+          <w:u w:val="single"/>
+          <w:rtl w:val="0"/>
+        </w:rPr>
+        <w:t xml:space="preserve">2097837</w:t>
+      </w:r>
+      <w:r>
+        <w:rPr>
+          <w:b/>
+          <w:bCs/>
+          <w:color w:val="1b1c1d"/>
+          <w:sz w:val="24"/>
+          <w:szCs w:val="24"/>
+          <w:u w:val="single"/>
+        </w:rPr>
+      </w:r>
+      <w:r>
+        <w:rPr>
+          <w:b/>
+          <w:bCs/>
+          <w:color w:val="1b1c1d"/>
+          <w:sz w:val="24"/>
+          <w:szCs w:val="24"/>
+          <w:u w:val="single"/>
         </w:rPr>
       </w:r>
     </w:p>
@@ -141,10 +199,17 @@
           <w:szCs w:val="24"/>
         </w:rPr>
       </w:r>
+      <w:r>
+        <w:rPr>
+          <w:color w:val="1b1c1d"/>
+          <w:sz w:val="24"/>
+          <w:szCs w:val="24"/>
+        </w:rPr>
+      </w:r>
     </w:p>
     <w:p>
       <w:pPr>
-        <w:pStyle w:val="695"/>
+        <w:pStyle w:val="927"/>
         <w:keepNext w:val="false"/>
         <w:keepLines w:val="false"/>
         <w:pBdr>
@@ -185,6 +250,14 @@
           <w:szCs w:val="24"/>
         </w:rPr>
       </w:r>
+      <w:r>
+        <w:rPr>
+          <w:b/>
+          <w:color w:val="1b1c1d"/>
+          <w:sz w:val="24"/>
+          <w:szCs w:val="24"/>
+        </w:rPr>
+      </w:r>
     </w:p>
     <w:p>
       <w:pPr>
@@ -212,6 +285,11 @@
           <w:u w:val="none"/>
         </w:rPr>
       </w:r>
+      <w:r>
+        <w:rPr>
+          <w:u w:val="none"/>
+        </w:rPr>
+      </w:r>
     </w:p>
     <w:p>
       <w:pPr>
@@ -239,6 +317,11 @@
           <w:u w:val="none"/>
         </w:rPr>
       </w:r>
+      <w:r>
+        <w:rPr>
+          <w:u w:val="none"/>
+        </w:rPr>
+      </w:r>
     </w:p>
     <w:p>
       <w:pPr>
@@ -266,6 +349,11 @@
           <w:u w:val="none"/>
         </w:rPr>
       </w:r>
+      <w:r>
+        <w:rPr>
+          <w:u w:val="none"/>
+        </w:rPr>
+      </w:r>
     </w:p>
     <w:p>
       <w:pPr>
@@ -293,6 +381,11 @@
           <w:u w:val="none"/>
         </w:rPr>
       </w:r>
+      <w:r>
+        <w:rPr>
+          <w:u w:val="none"/>
+        </w:rPr>
+      </w:r>
     </w:p>
     <w:p>
       <w:pPr>
@@ -320,6 +413,11 @@
           <w:u w:val="none"/>
         </w:rPr>
       </w:r>
+      <w:r>
+        <w:rPr>
+          <w:u w:val="none"/>
+        </w:rPr>
+      </w:r>
     </w:p>
     <w:p>
       <w:pPr>
@@ -347,6 +445,11 @@
           <w:u w:val="none"/>
         </w:rPr>
       </w:r>
+      <w:r>
+        <w:rPr>
+          <w:u w:val="none"/>
+        </w:rPr>
+      </w:r>
     </w:p>
     <w:p>
       <w:pPr>
@@ -374,6 +477,11 @@
           <w:u w:val="none"/>
         </w:rPr>
       </w:r>
+      <w:r>
+        <w:rPr>
+          <w:u w:val="none"/>
+        </w:rPr>
+      </w:r>
     </w:p>
     <w:p>
       <w:pPr>
@@ -401,10 +509,723 @@
           <w:u w:val="none"/>
         </w:rPr>
       </w:r>
+      <w:r>
+        <w:rPr>
+          <w:u w:val="none"/>
+        </w:rPr>
+      </w:r>
+      <w:r>
+        <w:rPr>
+          <w:highlight w:val="none"/>
+          <w:u w:val="none"/>
+        </w:rPr>
+      </w:r>
+      <w:r>
+        <w:rPr>
+          <w:highlight w:val="none"/>
+          <w:u w:val="none"/>
+        </w:rPr>
+      </w:r>
+      <w:r>
+        <w:rPr>
+          <w:u w:val="none"/>
+        </w:rPr>
+      </w:r>
     </w:p>
     <w:p>
       <w:pPr>
-        <w:pStyle w:val="695"/>
+        <w:keepNext w:val="false"/>
+        <w:keepLines w:val="false"/>
+        <w:numPr>
+          <w:ilvl w:val="1"/>
+          <w:numId w:val="2"/>
+        </w:numPr>
+        <w:pBdr/>
+        <w:spacing w:after="0" w:afterAutospacing="0"/>
+        <w:ind w:hanging="360" w:left="1440"/>
+        <w:rPr/>
+      </w:pPr>
+      <w:r>
+        <w:rPr>
+          <w:highlight w:val="none"/>
+          <w:rtl w:val="0"/>
+        </w:rPr>
+        <w:t xml:space="preserve"> Project development via git. </w:t>
+      </w:r>
+      <w:r>
+        <w:rPr>
+          <w:highlight w:val="none"/>
+          <w:rtl w:val="0"/>
+        </w:rPr>
+      </w:r>
+    </w:p>
+    <w:p>
+      <w:pPr>
+        <w:keepNext w:val="false"/>
+        <w:keepLines w:val="false"/>
+        <w:numPr>
+          <w:ilvl w:val="1"/>
+          <w:numId w:val="2"/>
+        </w:numPr>
+        <w:pBdr/>
+        <w:spacing w:after="0" w:afterAutospacing="0"/>
+        <w:ind w:hanging="360" w:left="1440"/>
+        <w:rPr>
+          <w:u w:val="none"/>
+        </w:rPr>
+      </w:pPr>
+      <w:r>
+        <w:rPr>
+          <w:highlight w:val="none"/>
+          <w:rtl w:val="0"/>
+        </w:rPr>
+        <w:t xml:space="preserve">Interactive (zoom in/out) static map</w:t>
+      </w:r>
+      <w:r>
+        <w:rPr>
+          <w:highlight w:val="none"/>
+          <w:rtl w:val="0"/>
+        </w:rPr>
+      </w:r>
+      <w:r>
+        <w:rPr>
+          <w:highlight w:val="none"/>
+          <w:rtl w:val="0"/>
+        </w:rPr>
+      </w:r>
+      <w:r>
+        <w:rPr>
+          <w:highlight w:val="none"/>
+          <w:rtl w:val="0"/>
+        </w:rPr>
+      </w:r>
+    </w:p>
+    <w:p>
+      <w:pPr>
+        <w:keepNext w:val="false"/>
+        <w:keepLines w:val="false"/>
+        <w:numPr>
+          <w:ilvl w:val="0"/>
+          <w:numId w:val="0"/>
+        </w:numPr>
+        <w:pBdr/>
+        <w:spacing w:after="0" w:afterAutospacing="0"/>
+        <w:ind w:firstLine="0" w:left="720"/>
+        <w:rPr>
+          <w:u w:val="none"/>
+        </w:rPr>
+      </w:pPr>
+      <w:r>
+        <w:rPr>
+          <w:highlight w:val="none"/>
+          <w:rtl w:val="0"/>
+        </w:rPr>
+      </w:r>
+      <w:r>
+        <w:rPr>
+          <w:highlight w:val="none"/>
+          <w:rtl w:val="0"/>
+        </w:rPr>
+      </w:r>
+    </w:p>
+    <w:p>
+      <w:pPr>
+        <w:keepNext w:val="false"/>
+        <w:keepLines w:val="false"/>
+        <w:numPr>
+          <w:ilvl w:val="0"/>
+          <w:numId w:val="21"/>
+        </w:numPr>
+        <w:pBdr/>
+        <w:spacing w:after="0" w:afterAutospacing="0"/>
+        <w:ind/>
+        <w:rPr>
+          <w:u w:val="none"/>
+        </w:rPr>
+      </w:pPr>
+      <w:r>
+        <w:rPr>
+          <w:rtl w:val="0"/>
+        </w:rPr>
+      </w:r>
+      <w:r>
+        <w:rPr>
+          <w:rFonts w:ascii="Arial" w:hAnsi="Arial" w:eastAsia="Arial" w:cs="Arial"/>
+          <w:color w:val="292929"/>
+          <w:sz w:val="24"/>
+          <w:highlight w:val="white"/>
+        </w:rPr>
+        <w:t xml:space="preserve"> Intermediate level (24-27</w:t>
+      </w:r>
+      <w:r>
+        <w:rPr>
+          <w:rFonts w:ascii="Arial" w:hAnsi="Arial" w:eastAsia="Arial" w:cs="Arial"/>
+          <w:color w:val="292929"/>
+          <w:sz w:val="24"/>
+          <w:highlight w:val="none"/>
+        </w:rPr>
+        <w:t xml:space="preserve">/</w:t>
+      </w:r>
+      <w:r>
+        <w:rPr>
+          <w:rFonts w:ascii="Arial" w:hAnsi="Arial" w:eastAsia="Arial" w:cs="Arial"/>
+          <w:color w:val="292929"/>
+          <w:sz w:val="24"/>
+          <w:highlight w:val="white"/>
+        </w:rPr>
+        <w:t xml:space="preserve">30)</w:t>
+      </w:r>
+      <w:r>
+        <w:rPr>
+          <w:rtl w:val="0"/>
+        </w:rPr>
+      </w:r>
+      <w:r>
+        <w:rPr>
+          <w:u w:val="none"/>
+        </w:rPr>
+      </w:r>
+    </w:p>
+    <w:p>
+      <w:pPr>
+        <w:keepNext w:val="false"/>
+        <w:keepLines w:val="false"/>
+        <w:numPr>
+          <w:ilvl w:val="0"/>
+          <w:numId w:val="21"/>
+        </w:numPr>
+        <w:pBdr/>
+        <w:spacing w:after="0" w:afterAutospacing="0"/>
+        <w:ind/>
+        <w:rPr>
+          <w:u w:val="none"/>
+        </w:rPr>
+      </w:pPr>
+      <w:r>
+        <w:rPr>
+          <w:rtl w:val="0"/>
+        </w:rPr>
+        <w:t xml:space="preserve">1 programmer</w:t>
+      </w:r>
+      <w:r>
+        <w:rPr>
+          <w:u w:val="none"/>
+        </w:rPr>
+      </w:r>
+      <w:r>
+        <w:rPr>
+          <w:u w:val="none"/>
+        </w:rPr>
+      </w:r>
+    </w:p>
+    <w:p>
+      <w:pPr>
+        <w:keepNext w:val="false"/>
+        <w:keepLines w:val="false"/>
+        <w:pBdr/>
+        <w:spacing w:after="0" w:afterAutospacing="0"/>
+        <w:ind w:hanging="360" w:left="1440"/>
+        <w:rPr/>
+      </w:pPr>
+      <w:r>
+        <w:rPr>
+          <w:rtl w:val="0"/>
+        </w:rPr>
+        <w:t xml:space="preserve">Real-time updating of bus locations (if online), both on the map and</w:t>
+      </w:r>
+      <w:r>
+        <w:rPr>
+          <w:rtl w:val="0"/>
+          <w:lang w:val="it-IT"/>
+        </w:rPr>
+        <w:t xml:space="preserve"> </w:t>
+      </w:r>
+      <w:r>
+        <w:rPr>
+          <w:rtl w:val="0"/>
+        </w:rPr>
+      </w:r>
+      <w:r>
+        <w:rPr>
+          <w:rtl w:val="0"/>
+        </w:rPr>
+      </w:r>
+      <w:r>
+        <w:rPr>
+          <w:rtl w:val="0"/>
+        </w:rPr>
+      </w:r>
+      <w:r>
+        <w:rPr>
+          <w:rtl w:val="0"/>
+        </w:rPr>
+        <w:t xml:space="preserve">in the search results.</w:t>
+      </w:r>
+      <w:r>
+        <w:rPr>
+          <w:rtl w:val="0"/>
+        </w:rPr>
+      </w:r>
+      <w:r>
+        <w:rPr>
+          <w:rtl w:val="0"/>
+        </w:rPr>
+        <w:t xml:space="preserve">.</w:t>
+      </w:r>
+      <w:r>
+        <w:rPr>
+          <w:u w:val="none"/>
+        </w:rPr>
+      </w:r>
+      <w:r>
+        <w:rPr>
+          <w:u w:val="none"/>
+        </w:rPr>
+      </w:r>
+      <w:r>
+        <w:rPr>
+          <w:rtl w:val="0"/>
+        </w:rPr>
+      </w:r>
+    </w:p>
+    <w:p>
+      <w:pPr>
+        <w:pStyle w:val="888"/>
+        <w:keepNext w:val="false"/>
+        <w:keepLines w:val="false"/>
+        <w:numPr>
+          <w:ilvl w:val="0"/>
+          <w:numId w:val="22"/>
+        </w:numPr>
+        <w:pBdr/>
+        <w:spacing w:after="0" w:afterAutospacing="0"/>
+        <w:ind/>
+        <w:rPr>
+          <w:u w:val="none"/>
+          <w:lang w:val="it-IT"/>
+        </w:rPr>
+      </w:pPr>
+      <w:r>
+        <w:rPr>
+          <w:rtl w:val="0"/>
+        </w:rPr>
+      </w:r>
+      <w:r>
+        <w:rPr>
+          <w:rFonts w:ascii="Arial" w:hAnsi="Arial" w:eastAsia="Arial" w:cs="Arial"/>
+          <w:color w:val="292929"/>
+          <w:sz w:val="24"/>
+          <w:highlight w:val="none"/>
+        </w:rPr>
+        <w:t xml:space="preserve"> </w:t>
+      </w:r>
+      <w:r>
+        <w:rPr>
+          <w:rFonts w:ascii="Arial" w:hAnsi="Arial" w:eastAsia="Arial" w:cs="Arial"/>
+          <w:color w:val="292929"/>
+          <w:sz w:val="24"/>
+        </w:rPr>
+        <w:t xml:space="preserve">Possibility</w:t>
+      </w:r>
+      <w:r>
+        <w:rPr>
+          <w:rFonts w:ascii="Arial" w:hAnsi="Arial" w:eastAsia="Arial" w:cs="Arial"/>
+          <w:color w:val="292929"/>
+          <w:sz w:val="24"/>
+          <w:highlight w:val="none"/>
+        </w:rPr>
+        <w:t xml:space="preserve"> </w:t>
+      </w:r>
+      <w:r>
+        <w:rPr>
+          <w:rFonts w:ascii="Arial" w:hAnsi="Arial" w:eastAsia="Arial" w:cs="Arial"/>
+          <w:color w:val="292929"/>
+          <w:sz w:val="24"/>
+        </w:rPr>
+        <w:t xml:space="preserve">of</w:t>
+      </w:r>
+      <w:r>
+        <w:rPr>
+          <w:rFonts w:ascii="Arial" w:hAnsi="Arial" w:eastAsia="Arial" w:cs="Arial"/>
+          <w:color w:val="292929"/>
+          <w:sz w:val="24"/>
+          <w:highlight w:val="none"/>
+        </w:rPr>
+        <w:t xml:space="preserve"> </w:t>
+      </w:r>
+      <w:r>
+        <w:rPr>
+          <w:rFonts w:ascii="Arial" w:hAnsi="Arial" w:eastAsia="Arial" w:cs="Arial"/>
+          <w:color w:val="292929"/>
+          <w:sz w:val="24"/>
+        </w:rPr>
+        <w:t xml:space="preserve">saving</w:t>
+      </w:r>
+      <w:r>
+        <w:rPr>
+          <w:rFonts w:ascii="Arial" w:hAnsi="Arial" w:eastAsia="Arial" w:cs="Arial"/>
+          <w:color w:val="292929"/>
+          <w:sz w:val="24"/>
+          <w:highlight w:val="none"/>
+        </w:rPr>
+        <w:t xml:space="preserve"> </w:t>
+      </w:r>
+      <w:r>
+        <w:rPr>
+          <w:rFonts w:ascii="Arial" w:hAnsi="Arial" w:eastAsia="Arial" w:cs="Arial"/>
+          <w:color w:val="292929"/>
+          <w:sz w:val="24"/>
+        </w:rPr>
+        <w:t xml:space="preserve">favourites</w:t>
+      </w:r>
+      <w:r>
+        <w:rPr>
+          <w:rFonts w:ascii="Arial" w:hAnsi="Arial" w:eastAsia="Arial" w:cs="Arial"/>
+          <w:color w:val="292929"/>
+          <w:sz w:val="24"/>
+          <w:highlight w:val="none"/>
+        </w:rPr>
+        <w:t xml:space="preserve"> </w:t>
+      </w:r>
+      <w:r>
+        <w:rPr>
+          <w:rFonts w:ascii="Arial" w:hAnsi="Arial" w:eastAsia="Arial" w:cs="Arial"/>
+          <w:color w:val="292929"/>
+          <w:sz w:val="24"/>
+        </w:rPr>
+        <w:t xml:space="preserve">(routes</w:t>
+      </w:r>
+      <w:r>
+        <w:rPr>
+          <w:rFonts w:ascii="Arial" w:hAnsi="Arial" w:eastAsia="Arial" w:cs="Arial"/>
+          <w:color w:val="292929"/>
+          <w:sz w:val="24"/>
+          <w:highlight w:val="none"/>
+        </w:rPr>
+        <w:t xml:space="preserve"> </w:t>
+      </w:r>
+      <w:r>
+        <w:rPr>
+          <w:rFonts w:ascii="Arial" w:hAnsi="Arial" w:eastAsia="Arial" w:cs="Arial"/>
+          <w:color w:val="292929"/>
+          <w:sz w:val="24"/>
+        </w:rPr>
+        <w:t xml:space="preserve">and</w:t>
+      </w:r>
+      <w:r>
+        <w:rPr>
+          <w:rFonts w:ascii="Arial" w:hAnsi="Arial" w:eastAsia="Arial" w:cs="Arial"/>
+          <w:color w:val="292929"/>
+          <w:sz w:val="24"/>
+          <w:highlight w:val="none"/>
+        </w:rPr>
+        <w:t xml:space="preserve"> </w:t>
+      </w:r>
+      <w:r>
+        <w:rPr>
+          <w:highlight w:val="none"/>
+          <w:lang w:val="it-IT"/>
+        </w:rPr>
+        <w:t xml:space="preserve">stops</w:t>
+      </w:r>
+      <w:r>
+        <w:rPr>
+          <w:highlight w:val="none"/>
+          <w:lang w:val="it-IT"/>
+        </w:rPr>
+      </w:r>
+      <w:r>
+        <w:rPr>
+          <w:rFonts w:ascii="Arial" w:hAnsi="Arial" w:eastAsia="Arial" w:cs="Arial"/>
+          <w:color w:val="292929"/>
+          <w:sz w:val="24"/>
+        </w:rPr>
+        <w:t xml:space="preserve">).</w:t>
+      </w:r>
+      <w:r>
+        <w:rPr>
+          <w:u w:val="none"/>
+          <w:lang w:val="it-IT"/>
+        </w:rPr>
+        <w:t xml:space="preserve"> </w:t>
+      </w:r>
+      <w:r/>
+    </w:p>
+    <w:p>
+      <w:pPr>
+        <w:pStyle w:val="888"/>
+        <w:keepNext w:val="false"/>
+        <w:keepLines w:val="false"/>
+        <w:numPr>
+          <w:ilvl w:val="0"/>
+          <w:numId w:val="22"/>
+        </w:numPr>
+        <w:pBdr/>
+        <w:spacing w:after="0" w:afterAutospacing="0"/>
+        <w:ind/>
+        <w:rPr/>
+      </w:pPr>
+      <w:r>
+        <w:rPr>
+          <w:u w:val="none"/>
+          <w:lang w:val="it-IT"/>
+        </w:rPr>
+      </w:r>
+      <w:r>
+        <w:rPr>
+          <w:rtl w:val="0"/>
+        </w:rPr>
+        <w:t xml:space="preserve">Display and search lines, which shows the current stop for each vehicle of the line.</w:t>
+      </w:r>
+      <w:r/>
+      <w:r/>
+    </w:p>
+    <w:p>
+      <w:pPr>
+        <w:pStyle w:val="888"/>
+        <w:keepNext w:val="false"/>
+        <w:keepLines w:val="false"/>
+        <w:numPr>
+          <w:ilvl w:val="0"/>
+          <w:numId w:val="22"/>
+        </w:numPr>
+        <w:pBdr/>
+        <w:spacing w:after="0" w:afterAutospacing="0"/>
+        <w:ind/>
+        <w:rPr>
+          <w:u w:val="none"/>
+        </w:rPr>
+      </w:pPr>
+      <w:r>
+        <w:rPr>
+          <w:rtl w:val="0"/>
+        </w:rPr>
+        <w:t xml:space="preserve">Prediction of the arrival time</w:t>
+      </w:r>
+      <w:r>
+        <w:rPr>
+          <w:rtl w:val="0"/>
+          <w:lang w:val="it-IT"/>
+        </w:rPr>
+        <w:t xml:space="preserve"> </w:t>
+      </w:r>
+      <w:r>
+        <w:rPr>
+          <w:rtl w:val="0"/>
+          <w:lang w:val="it-IT"/>
+        </w:rPr>
+        <w:t xml:space="preserve">using real-time data</w:t>
+      </w:r>
+      <w:r>
+        <w:rPr>
+          <w:u w:val="none"/>
+        </w:rPr>
+      </w:r>
+    </w:p>
+    <w:p>
+      <w:pPr>
+        <w:pStyle w:val="888"/>
+        <w:keepNext w:val="false"/>
+        <w:keepLines w:val="false"/>
+        <w:numPr>
+          <w:ilvl w:val="0"/>
+          <w:numId w:val="22"/>
+        </w:numPr>
+        <w:pBdr/>
+        <w:spacing w:after="0" w:afterAutospacing="0"/>
+        <w:ind/>
+        <w:rPr>
+          <w:u w:val="none"/>
+        </w:rPr>
+      </w:pPr>
+      <w:r>
+        <w:rPr>
+          <w:rtl w:val="0"/>
+        </w:rPr>
+      </w:r>
+      <w:r>
+        <w:rPr>
+          <w:rFonts w:ascii="Arial" w:hAnsi="Arial" w:eastAsia="Arial" w:cs="Arial"/>
+          <w:color w:val="292929"/>
+          <w:sz w:val="24"/>
+        </w:rPr>
+        <w:t xml:space="preserve">Automatic</w:t>
+      </w:r>
+      <w:r>
+        <w:rPr>
+          <w:rFonts w:ascii="Arial" w:hAnsi="Arial" w:eastAsia="Arial" w:cs="Arial"/>
+          <w:color w:val="292929"/>
+          <w:sz w:val="24"/>
+          <w:highlight w:val="none"/>
+        </w:rPr>
+        <w:t xml:space="preserve"> </w:t>
+      </w:r>
+      <w:r>
+        <w:rPr>
+          <w:rFonts w:ascii="Arial" w:hAnsi="Arial" w:eastAsia="Arial" w:cs="Arial"/>
+          <w:color w:val="292929"/>
+          <w:sz w:val="24"/>
+        </w:rPr>
+        <w:t xml:space="preserve">switch</w:t>
+      </w:r>
+      <w:r>
+        <w:rPr>
+          <w:rFonts w:ascii="Arial" w:hAnsi="Arial" w:eastAsia="Arial" w:cs="Arial"/>
+          <w:color w:val="292929"/>
+          <w:sz w:val="24"/>
+          <w:highlight w:val="none"/>
+        </w:rPr>
+        <w:t xml:space="preserve"> </w:t>
+      </w:r>
+      <w:r>
+        <w:rPr>
+          <w:rFonts w:ascii="Arial" w:hAnsi="Arial" w:eastAsia="Arial" w:cs="Arial"/>
+          <w:color w:val="292929"/>
+          <w:sz w:val="24"/>
+        </w:rPr>
+        <w:t xml:space="preserve">between</w:t>
+      </w:r>
+      <w:r>
+        <w:rPr>
+          <w:rFonts w:ascii="Arial" w:hAnsi="Arial" w:eastAsia="Arial" w:cs="Arial"/>
+          <w:color w:val="292929"/>
+          <w:sz w:val="24"/>
+          <w:highlight w:val="none"/>
+        </w:rPr>
+        <w:t xml:space="preserve"> </w:t>
+      </w:r>
+      <w:r>
+        <w:rPr>
+          <w:rFonts w:ascii="Arial" w:hAnsi="Arial" w:eastAsia="Arial" w:cs="Arial"/>
+          <w:color w:val="292929"/>
+          <w:sz w:val="24"/>
+        </w:rPr>
+        <w:t xml:space="preserve">online</w:t>
+      </w:r>
+      <w:r>
+        <w:rPr>
+          <w:rFonts w:ascii="Arial" w:hAnsi="Arial" w:eastAsia="Arial" w:cs="Arial"/>
+          <w:color w:val="292929"/>
+          <w:sz w:val="24"/>
+          <w:highlight w:val="none"/>
+        </w:rPr>
+        <w:t xml:space="preserve"> </w:t>
+      </w:r>
+      <w:r>
+        <w:rPr>
+          <w:rFonts w:ascii="Arial" w:hAnsi="Arial" w:eastAsia="Arial" w:cs="Arial"/>
+          <w:color w:val="292929"/>
+          <w:sz w:val="24"/>
+        </w:rPr>
+        <w:t xml:space="preserve">and</w:t>
+      </w:r>
+      <w:r>
+        <w:rPr>
+          <w:rFonts w:ascii="Arial" w:hAnsi="Arial" w:eastAsia="Arial" w:cs="Arial"/>
+          <w:color w:val="292929"/>
+          <w:sz w:val="24"/>
+          <w:highlight w:val="none"/>
+        </w:rPr>
+        <w:t xml:space="preserve"> </w:t>
+      </w:r>
+      <w:r>
+        <w:rPr>
+          <w:rFonts w:ascii="Arial" w:hAnsi="Arial" w:eastAsia="Arial" w:cs="Arial"/>
+          <w:color w:val="292929"/>
+          <w:sz w:val="24"/>
+        </w:rPr>
+        <w:t xml:space="preserve">offline.</w:t>
+      </w:r>
+      <w:r>
+        <w:rPr>
+          <w:rtl w:val="0"/>
+        </w:rPr>
+      </w:r>
+      <w:r>
+        <w:rPr>
+          <w:u w:val="none"/>
+        </w:rPr>
+      </w:r>
+      <w:r>
+        <w:rPr>
+          <w:highlight w:val="none"/>
+          <w:rtl w:val="0"/>
+        </w:rPr>
+      </w:r>
+      <w:r>
+        <w:rPr>
+          <w:highlight w:val="none"/>
+          <w:rtl w:val="0"/>
+        </w:rPr>
+      </w:r>
+      <w:r>
+        <w:rPr>
+          <w:u w:val="none"/>
+        </w:rPr>
+      </w:r>
+      <w:r>
+        <w:rPr>
+          <w:highlight w:val="none"/>
+          <w:rtl w:val="0"/>
+        </w:rPr>
+      </w:r>
+      <w:r>
+        <w:rPr>
+          <w:highlight w:val="none"/>
+          <w:rtl w:val="0"/>
+        </w:rPr>
+      </w:r>
+      <w:r>
+        <w:rPr>
+          <w:u w:val="none"/>
+        </w:rPr>
+      </w:r>
+    </w:p>
+    <w:p>
+      <w:pPr>
+        <w:pStyle w:val="888"/>
+        <w:keepNext w:val="false"/>
+        <w:keepLines w:val="false"/>
+        <w:numPr>
+          <w:ilvl w:val="0"/>
+          <w:numId w:val="22"/>
+        </w:numPr>
+        <w:pBdr/>
+        <w:spacing w:after="0" w:afterAutospacing="0"/>
+        <w:ind/>
+        <w:rPr>
+          <w:u w:val="none"/>
+        </w:rPr>
+      </w:pPr>
+      <w:r>
+        <w:rPr>
+          <w:highlight w:val="none"/>
+          <w:rtl w:val="0"/>
+        </w:rPr>
+      </w:r>
+      <w:r>
+        <w:rPr>
+          <w:highlight w:val="none"/>
+          <w:rtl w:val="0"/>
+        </w:rPr>
+        <w:t xml:space="preserve">Dependency management via maven or gradle.</w:t>
+      </w:r>
+      <w:r>
+        <w:rPr>
+          <w:highlight w:val="none"/>
+          <w:rtl w:val="0"/>
+        </w:rPr>
+      </w:r>
+      <w:r>
+        <w:rPr>
+          <w:highlight w:val="none"/>
+          <w:rtl w:val="0"/>
+        </w:rPr>
+      </w:r>
+    </w:p>
+    <w:p>
+      <w:pPr>
+        <w:pStyle w:val="927"/>
         <w:keepNext w:val="false"/>
         <w:keepLines w:val="false"/>
         <w:pBdr/>
@@ -439,7 +1260,7 @@
     </w:p>
     <w:p>
       <w:pPr>
-        <w:pStyle w:val="694"/>
+        <w:pStyle w:val="926"/>
         <w:keepNext w:val="false"/>
         <w:keepLines w:val="false"/>
         <w:pBdr>
@@ -466,7 +1287,9 @@
       </w:r>
       <w:r>
         <w:rPr>
-          <w:rtl w:val="0"/>
+          <w:b/>
+          <w:sz w:val="30"/>
+          <w:szCs w:val="30"/>
         </w:rPr>
       </w:r>
       <w:r>
@@ -479,7 +1302,7 @@
     </w:p>
     <w:p>
       <w:pPr>
-        <w:pStyle w:val="694"/>
+        <w:pStyle w:val="926"/>
         <w:keepNext w:val="false"/>
         <w:keepLines w:val="false"/>
         <w:pBdr>
@@ -514,7 +1337,10 @@
       </w:r>
       <w:r>
         <w:rPr>
-          <w:rtl w:val="0"/>
+          <w:i/>
+          <w:color w:val="1b1c1d"/>
+          <w:sz w:val="24"/>
+          <w:szCs w:val="24"/>
         </w:rPr>
       </w:r>
       <w:r>
@@ -528,7 +1354,7 @@
     </w:p>
     <w:p>
       <w:pPr>
-        <w:pStyle w:val="695"/>
+        <w:pStyle w:val="927"/>
         <w:keepNext w:val="false"/>
         <w:keepLines w:val="false"/>
         <w:pBdr>
@@ -569,6 +1395,14 @@
           <w:szCs w:val="24"/>
         </w:rPr>
       </w:r>
+      <w:r>
+        <w:rPr>
+          <w:b/>
+          <w:color w:val="1b1c1d"/>
+          <w:sz w:val="24"/>
+          <w:szCs w:val="24"/>
+        </w:rPr>
+      </w:r>
     </w:p>
     <w:p>
       <w:pPr>
@@ -596,6 +1430,25 @@
         <w:t xml:space="preserve">Identify 3-5 Core Classes:</w:t>
       </w:r>
       <w:r/>
+      <w:r>
+        <w:rPr>
+          <w:color w:val="1b1c1d"/>
+          <w:sz w:val="24"/>
+          <w:szCs w:val="24"/>
+          <w:highlight w:val="none"/>
+          <w:rtl w:val="0"/>
+        </w:rPr>
+      </w:r>
+      <w:r>
+        <w:rPr>
+          <w:color w:val="1b1c1d"/>
+          <w:sz w:val="24"/>
+          <w:szCs w:val="24"/>
+          <w:highlight w:val="none"/>
+          <w:rtl w:val="0"/>
+        </w:rPr>
+      </w:r>
+      <w:r/>
     </w:p>
     <w:p>
       <w:pPr>
@@ -611,23 +1464,35 @@
         </w:pBdr>
         <w:spacing w:after="0" w:afterAutospacing="0"/>
         <w:ind w:hanging="360" w:left="1440"/>
-        <w:rPr/>
+        <w:rPr>
+          <w:b/>
+          <w:bCs/>
+        </w:rPr>
       </w:pPr>
       <w:r>
         <w:rPr>
+          <w:b/>
+          <w:bCs/>
           <w:color w:val="1b1c1d"/>
           <w:sz w:val="24"/>
           <w:szCs w:val="24"/>
           <w:rtl w:val="0"/>
         </w:rPr>
-        <w:t xml:space="preserve">MainPage:</w:t>
+        <w:t xml:space="preserve">Main:</w:t>
       </w:r>
       <w:r>
         <w:rPr>
+          <w:b/>
+          <w:bCs/>
           <w:rtl w:val="0"/>
         </w:rPr>
       </w:r>
-      <w:r/>
+      <w:r>
+        <w:rPr>
+          <w:b/>
+          <w:bCs/>
+        </w:rPr>
+      </w:r>
     </w:p>
     <w:p>
       <w:pPr>
@@ -705,19 +1570,25 @@
           <w:szCs w:val="24"/>
           <w:rtl w:val="0"/>
         </w:rPr>
-        <w:t xml:space="preserve"> </w:t>
       </w:r>
       <w:r>
         <w:rPr>
-          <w:color w:val="575b5f"/>
-          <w:sz w:val="21"/>
-          <w:szCs w:val="21"/>
-          <w:shd w:val="clear" w:color="auto" w:fill="e9eef6"/>
+          <w:color w:val="1b1c1d"/>
+          <w:sz w:val="24"/>
+          <w:szCs w:val="24"/>
           <w:rtl w:val="0"/>
         </w:rPr>
-        <w:t xml:space="preserve">[Why was this a distinct class? What specific data/behavior does it encapsulate?]</w:t>
+        <w:t xml:space="preserve">This class was created to centralise the start-up and configuration of the application, separating the bootstrap logic from the rest of the functionality. It encapsulates the initialisation behaviour, facilitating the management and maintenance of the appli</w:t>
       </w:r>
-      <w:r/>
+      <w:r>
+        <w:rPr>
+          <w:color w:val="1b1c1d"/>
+          <w:sz w:val="24"/>
+          <w:szCs w:val="24"/>
+          <w:rtl w:val="0"/>
+        </w:rPr>
+        <w:t xml:space="preserve">cation start-up.</w:t>
+      </w:r>
       <w:r>
         <w:rPr>
           <w:color w:val="1b1c1d"/>
@@ -739,6 +1610,41 @@
     <w:p>
       <w:pPr>
         <w:numPr>
+          <w:ilvl w:val="0"/>
+          <w:numId w:val="0"/>
+        </w:numPr>
+        <w:pBdr>
+          <w:top w:val="none" w:color="000000" w:sz="0" w:space="0"/>
+          <w:bottom w:val="none" w:color="000000" w:sz="0" w:space="0"/>
+          <w:right w:val="none" w:color="000000" w:sz="0" w:space="0"/>
+          <w:between w:val="none" w:color="000000" w:sz="0" w:space="0"/>
+        </w:pBdr>
+        <w:spacing w:after="0" w:afterAutospacing="0"/>
+        <w:ind/>
+        <w:rPr/>
+      </w:pPr>
+      <w:r>
+        <w:rPr>
+          <w:color w:val="1b1c1d"/>
+          <w:sz w:val="24"/>
+          <w:szCs w:val="24"/>
+          <w:highlight w:val="none"/>
+          <w:rtl w:val="0"/>
+        </w:rPr>
+      </w:r>
+      <w:r>
+        <w:rPr>
+          <w:color w:val="1b1c1d"/>
+          <w:sz w:val="24"/>
+          <w:szCs w:val="24"/>
+          <w:highlight w:val="none"/>
+          <w:rtl w:val="0"/>
+        </w:rPr>
+      </w:r>
+    </w:p>
+    <w:p>
+      <w:pPr>
+        <w:numPr>
           <w:ilvl w:val="1"/>
           <w:numId w:val="14"/>
         </w:numPr>
@@ -750,10 +1656,15 @@
         </w:pBdr>
         <w:spacing w:after="0" w:afterAutospacing="0"/>
         <w:ind w:hanging="360" w:left="1440"/>
-        <w:rPr/>
+        <w:rPr>
+          <w:b/>
+          <w:bCs/>
+        </w:rPr>
       </w:pPr>
       <w:r>
         <w:rPr>
+          <w:b/>
+          <w:bCs/>
           <w:color w:val="1b1c1d"/>
           <w:sz w:val="24"/>
           <w:szCs w:val="24"/>
@@ -762,6 +1673,8 @@
       </w:r>
       <w:r>
         <w:rPr>
+          <w:b/>
+          <w:bCs/>
           <w:color w:val="1b1c1d"/>
           <w:sz w:val="24"/>
           <w:szCs w:val="24"/>
@@ -771,6 +1684,8 @@
       </w:r>
       <w:r>
         <w:rPr>
+          <w:b/>
+          <w:bCs/>
           <w:color w:val="1b1c1d"/>
           <w:sz w:val="24"/>
           <w:szCs w:val="24"/>
@@ -778,8 +1693,12 @@
         </w:rPr>
         <w:t xml:space="preserve">:</w:t>
       </w:r>
-      <w:r/>
-      <w:r/>
+      <w:r>
+        <w:rPr>
+          <w:b/>
+          <w:bCs/>
+        </w:rPr>
+      </w:r>
     </w:p>
     <w:p>
       <w:pPr>
@@ -805,14 +1724,6 @@
           <w:rtl w:val="0"/>
         </w:rPr>
         <w:t xml:space="preserve">Primary Responsibility: </w:t>
-      </w:r>
-      <w:r>
-        <w:rPr>
-          <w:color w:val="1b1c1d"/>
-          <w:sz w:val="24"/>
-          <w:szCs w:val="24"/>
-          <w:rtl w:val="0"/>
-        </w:rPr>
       </w:r>
       <w:r>
         <w:rPr>
@@ -856,108 +1767,55 @@
           <w:szCs w:val="24"/>
           <w:rtl w:val="0"/>
         </w:rPr>
-        <w:t xml:space="preserve">Justification: </w:t>
+        <w:t xml:space="preserve">Justification</w:t>
       </w:r>
       <w:r>
         <w:rPr>
-          <w:color w:val="575b5f"/>
-          <w:sz w:val="21"/>
-          <w:szCs w:val="21"/>
-          <w:shd w:val="clear" w:color="auto" w:fill="e9eef6"/>
+          <w:color w:val="1b1c1d"/>
+          <w:sz w:val="24"/>
+          <w:szCs w:val="24"/>
           <w:rtl w:val="0"/>
+          <w:lang w:val="it-IT"/>
         </w:rPr>
-        <w:t xml:space="preserve">[Why was this a distinct class? What specific data/behavior does it encapsulate?]</w:t>
-      </w:r>
-      <w:r/>
-      <w:r/>
-      <w:r>
-        <w:rPr>
-          <w:color w:val="575b5f"/>
-          <w:sz w:val="21"/>
-          <w:szCs w:val="21"/>
-          <w:highlight w:val="none"/>
-          <w:shd w:val="clear" w:color="auto" w:fill="e9eef6"/>
-          <w:rtl w:val="0"/>
-        </w:rPr>
+        <w:t xml:space="preserve">: </w:t>
       </w:r>
       <w:r>
         <w:rPr>
-          <w:color w:val="575b5f"/>
-          <w:sz w:val="21"/>
-          <w:szCs w:val="21"/>
-          <w:highlight w:val="none"/>
-          <w:shd w:val="clear" w:color="auto" w:fill="e9eef6"/>
+          <w:color w:val="1b1c1d"/>
+          <w:sz w:val="24"/>
+          <w:szCs w:val="24"/>
           <w:rtl w:val="0"/>
         </w:rPr>
-      </w:r>
-      <w:r/>
-      <w:r>
-        <w:rPr>
-          <w:color w:val="575b5f"/>
-          <w:sz w:val="21"/>
-          <w:szCs w:val="21"/>
-          <w:highlight w:val="none"/>
-          <w:shd w:val="clear" w:color="auto" w:fill="e9eef6"/>
-          <w:rtl w:val="0"/>
-        </w:rPr>
+        <w:t xml:space="preserve">This class was created to isolate GTFS data fetching logic, separating data acquisition operations from the rest of the application. It encapsulates update and validation behaviour, facilitating the maintenance and extension of functional</w:t>
       </w:r>
       <w:r>
         <w:rPr>
-          <w:color w:val="575b5f"/>
-          <w:sz w:val="21"/>
-          <w:szCs w:val="21"/>
-          <w:highlight w:val="none"/>
-          <w:shd w:val="clear" w:color="auto" w:fill="e9eef6"/>
+          <w:color w:val="1b1c1d"/>
+          <w:sz w:val="24"/>
+          <w:szCs w:val="24"/>
           <w:rtl w:val="0"/>
         </w:rPr>
+        <w:t xml:space="preserve">ity related to accessing</w:t>
       </w:r>
-      <w:r/>
-    </w:p>
-    <w:p>
-      <w:pPr>
-        <w:numPr>
-          <w:ilvl w:val="2"/>
-          <w:numId w:val="16"/>
-        </w:numPr>
-        <w:pBdr>
-          <w:top w:val="none" w:color="000000" w:sz="0" w:space="0"/>
-          <w:bottom w:val="none" w:color="000000" w:sz="0" w:space="0"/>
-          <w:right w:val="none" w:color="000000" w:sz="0" w:space="0"/>
-          <w:between w:val="none" w:color="000000" w:sz="0" w:space="0"/>
-        </w:pBdr>
-        <w:spacing w:after="0" w:afterAutospacing="0"/>
-        <w:ind w:hanging="360" w:left="2160"/>
-        <w:rPr/>
-      </w:pPr>
       <w:r>
         <w:rPr>
-          <w:color w:val="575b5f"/>
-          <w:sz w:val="21"/>
-          <w:szCs w:val="21"/>
-          <w:shd w:val="clear" w:color="auto" w:fill="e9eef6"/>
+          <w:color w:val="1b1c1d"/>
+          <w:sz w:val="24"/>
+          <w:szCs w:val="24"/>
+          <w:rtl w:val="0"/>
+          <w:lang w:val="it-IT"/>
+        </w:rPr>
+        <w:t xml:space="preserve"> RT</w:t>
+      </w:r>
+      <w:r>
+        <w:rPr>
+          <w:color w:val="1b1c1d"/>
+          <w:sz w:val="24"/>
+          <w:szCs w:val="24"/>
           <w:rtl w:val="0"/>
         </w:rPr>
-        <w:t xml:space="preserve">does it encapsulate?]</w:t>
+        <w:t xml:space="preserve"> GTFS data.</w:t>
       </w:r>
-      <w:r/>
-      <w:r/>
-    </w:p>
-    <w:p>
-      <w:pPr>
-        <w:numPr>
-          <w:ilvl w:val="1"/>
-          <w:numId w:val="17"/>
-        </w:numPr>
-        <w:pBdr>
-          <w:top w:val="none" w:color="000000" w:sz="0" w:space="0"/>
-          <w:bottom w:val="none" w:color="000000" w:sz="0" w:space="0"/>
-          <w:right w:val="none" w:color="000000" w:sz="0" w:space="0"/>
-          <w:between w:val="none" w:color="000000" w:sz="0" w:space="0"/>
-        </w:pBdr>
-        <w:spacing w:after="0" w:afterAutospacing="0"/>
-        <w:ind w:hanging="360" w:left="1440"/>
-        <w:rPr/>
-      </w:pPr>
       <w:r>
         <w:rPr>
           <w:color w:val="1b1c1d"/>
@@ -974,8 +1832,81 @@
           <w:rtl w:val="0"/>
         </w:rPr>
       </w:r>
+      <w:r/>
+      <w:r/>
       <w:r>
         <w:rPr>
+          <w:color w:val="1b1c1d"/>
+          <w:sz w:val="24"/>
+          <w:szCs w:val="24"/>
+          <w:rtl w:val="0"/>
+        </w:rPr>
+      </w:r>
+    </w:p>
+    <w:p>
+      <w:pPr>
+        <w:numPr>
+          <w:ilvl w:val="0"/>
+          <w:numId w:val="0"/>
+        </w:numPr>
+        <w:pBdr>
+          <w:top w:val="none" w:color="000000" w:sz="0" w:space="0"/>
+          <w:bottom w:val="none" w:color="000000" w:sz="0" w:space="0"/>
+          <w:right w:val="none" w:color="000000" w:sz="0" w:space="0"/>
+          <w:between w:val="none" w:color="000000" w:sz="0" w:space="0"/>
+        </w:pBdr>
+        <w:spacing w:after="0" w:afterAutospacing="0"/>
+        <w:ind/>
+        <w:rPr>
+          <w:color w:val="1b1c1d"/>
+          <w:sz w:val="24"/>
+          <w:szCs w:val="24"/>
+        </w:rPr>
+      </w:pPr>
+      <w:r>
+        <w:rPr>
+          <w:highlight w:val="none"/>
+        </w:rPr>
+      </w:r>
+      <w:r>
+        <w:rPr>
+          <w:highlight w:val="none"/>
+        </w:rPr>
+      </w:r>
+    </w:p>
+    <w:p>
+      <w:pPr>
+        <w:numPr>
+          <w:ilvl w:val="1"/>
+          <w:numId w:val="17"/>
+        </w:numPr>
+        <w:pBdr>
+          <w:top w:val="none" w:color="000000" w:sz="0" w:space="0"/>
+          <w:bottom w:val="none" w:color="000000" w:sz="0" w:space="0"/>
+          <w:right w:val="none" w:color="000000" w:sz="0" w:space="0"/>
+          <w:between w:val="none" w:color="000000" w:sz="0" w:space="0"/>
+        </w:pBdr>
+        <w:spacing w:after="0" w:afterAutospacing="0"/>
+        <w:ind w:hanging="360" w:left="1440"/>
+        <w:rPr>
+          <w:b/>
+          <w:bCs/>
+        </w:rPr>
+      </w:pPr>
+      <w:r>
+        <w:rPr>
+          <w:b/>
+          <w:bCs/>
+          <w:color w:val="1b1c1d"/>
+          <w:sz w:val="24"/>
+          <w:szCs w:val="24"/>
+          <w:rtl w:val="0"/>
+        </w:rPr>
+      </w:r>
+      <w:r>
+        <w:rPr>
+          <w:b/>
+          <w:bCs/>
           <w:color w:val="1b1c1d"/>
           <w:sz w:val="24"/>
           <w:szCs w:val="24"/>
@@ -985,14 +1916,8 @@
       </w:r>
       <w:r>
         <w:rPr>
-          <w:color w:val="1b1c1d"/>
-          <w:sz w:val="24"/>
-          <w:szCs w:val="24"/>
-          <w:rtl w:val="0"/>
-        </w:rPr>
-      </w:r>
-      <w:r>
-        <w:rPr>
+          <w:b/>
+          <w:bCs/>
           <w:color w:val="1b1c1d"/>
           <w:sz w:val="24"/>
           <w:szCs w:val="24"/>
@@ -1000,8 +1925,12 @@
         </w:rPr>
         <w:t xml:space="preserve">:</w:t>
       </w:r>
-      <w:r/>
-      <w:r/>
+      <w:r>
+        <w:rPr>
+          <w:b/>
+          <w:bCs/>
+        </w:rPr>
+      </w:r>
     </w:p>
     <w:p>
       <w:pPr>
@@ -1074,58 +2003,57 @@
       </w:r>
       <w:r>
         <w:rPr>
-          <w:color w:val="575b5f"/>
-          <w:sz w:val="21"/>
-          <w:szCs w:val="21"/>
-          <w:shd w:val="clear" w:color="auto" w:fill="e9eef6"/>
+          <w:color w:val="1b1c1d"/>
+          <w:sz w:val="24"/>
+          <w:szCs w:val="24"/>
           <w:rtl w:val="0"/>
         </w:rPr>
-        <w:t xml:space="preserve">[Why was this a distinct class? What specific data/behavior does it encapsulate?]</w:t>
+        <w:t xml:space="preserve">This class was created to avoid duplication and spreading of configuration settings in the code. It encapsulates global configuration data, facilitating the maintenance, modification and readability of application settings.</w:t>
+      </w:r>
+      <w:r>
+        <w:rPr>
+          <w:color w:val="1b1c1d"/>
+          <w:sz w:val="24"/>
+          <w:szCs w:val="24"/>
+          <w:rtl w:val="0"/>
+        </w:rPr>
       </w:r>
       <w:r/>
-      <w:r/>
+    </w:p>
+    <w:p>
+      <w:pPr>
+        <w:numPr>
+          <w:ilvl w:val="0"/>
+          <w:numId w:val="0"/>
+        </w:numPr>
+        <w:pBdr>
+          <w:top w:val="none" w:color="000000" w:sz="0" w:space="0"/>
+          <w:bottom w:val="none" w:color="000000" w:sz="0" w:space="0"/>
+          <w:right w:val="none" w:color="000000" w:sz="0" w:space="0"/>
+          <w:between w:val="none" w:color="000000" w:sz="0" w:space="0"/>
+        </w:pBdr>
+        <w:spacing w:after="0" w:afterAutospacing="0"/>
+        <w:ind/>
+        <w:rPr/>
+      </w:pPr>
       <w:r>
         <w:rPr>
-          <w:color w:val="575b5f"/>
-          <w:sz w:val="21"/>
-          <w:szCs w:val="21"/>
+          <w:color w:val="1b1c1d"/>
+          <w:sz w:val="24"/>
+          <w:szCs w:val="24"/>
           <w:highlight w:val="none"/>
-          <w:shd w:val="clear" w:color="auto" w:fill="e9eef6"/>
           <w:rtl w:val="0"/>
         </w:rPr>
       </w:r>
       <w:r>
         <w:rPr>
-          <w:color w:val="575b5f"/>
-          <w:sz w:val="21"/>
-          <w:szCs w:val="21"/>
+          <w:color w:val="1b1c1d"/>
+          <w:sz w:val="24"/>
+          <w:szCs w:val="24"/>
           <w:highlight w:val="none"/>
-          <w:shd w:val="clear" w:color="auto" w:fill="e9eef6"/>
           <w:rtl w:val="0"/>
         </w:rPr>
       </w:r>
-      <w:r/>
-      <w:r>
-        <w:rPr>
-          <w:color w:val="575b5f"/>
-          <w:sz w:val="21"/>
-          <w:szCs w:val="21"/>
-          <w:highlight w:val="none"/>
-          <w:shd w:val="clear" w:color="auto" w:fill="e9eef6"/>
-          <w:rtl w:val="0"/>
-        </w:rPr>
-      </w:r>
-      <w:r>
-        <w:rPr>
-          <w:color w:val="575b5f"/>
-          <w:sz w:val="21"/>
-          <w:szCs w:val="21"/>
-          <w:highlight w:val="none"/>
-          <w:shd w:val="clear" w:color="auto" w:fill="e9eef6"/>
-          <w:rtl w:val="0"/>
-        </w:rPr>
-      </w:r>
-      <w:r/>
     </w:p>
     <w:p>
       <w:pPr>
@@ -1141,10 +2069,15 @@
         </w:pBdr>
         <w:spacing w:after="0" w:afterAutospacing="0"/>
         <w:ind w:hanging="360" w:left="1440"/>
-        <w:rPr/>
+        <w:rPr>
+          <w:b/>
+          <w:bCs/>
+        </w:rPr>
       </w:pPr>
       <w:r>
         <w:rPr>
+          <w:b/>
+          <w:bCs/>
           <w:color w:val="1b1c1d"/>
           <w:sz w:val="24"/>
           <w:szCs w:val="24"/>
@@ -1153,14 +2086,8 @@
       </w:r>
       <w:r>
         <w:rPr>
-          <w:color w:val="1b1c1d"/>
-          <w:sz w:val="24"/>
-          <w:szCs w:val="24"/>
-          <w:rtl w:val="0"/>
-        </w:rPr>
-      </w:r>
-      <w:r>
-        <w:rPr>
+          <w:b/>
+          <w:bCs/>
           <w:color w:val="1b1c1d"/>
           <w:sz w:val="24"/>
           <w:szCs w:val="24"/>
@@ -1170,14 +2097,8 @@
       </w:r>
       <w:r>
         <w:rPr>
-          <w:color w:val="1b1c1d"/>
-          <w:sz w:val="24"/>
-          <w:szCs w:val="24"/>
-          <w:rtl w:val="0"/>
-        </w:rPr>
-      </w:r>
-      <w:r>
-        <w:rPr>
+          <w:b/>
+          <w:bCs/>
           <w:color w:val="1b1c1d"/>
           <w:sz w:val="24"/>
           <w:szCs w:val="24"/>
@@ -1185,8 +2106,12 @@
         </w:rPr>
         <w:t xml:space="preserve">:</w:t>
       </w:r>
-      <w:r/>
-      <w:r/>
+      <w:r>
+        <w:rPr>
+          <w:b/>
+          <w:bCs/>
+        </w:rPr>
+      </w:r>
     </w:p>
     <w:p>
       <w:pPr>
@@ -1255,62 +2180,154 @@
           <w:szCs w:val="24"/>
           <w:rtl w:val="0"/>
         </w:rPr>
-        <w:t xml:space="preserve">Justification: </w:t>
+        <w:t xml:space="preserve">Justification:</w:t>
       </w:r>
       <w:r>
         <w:rPr>
-          <w:color w:val="575b5f"/>
-          <w:sz w:val="21"/>
-          <w:szCs w:val="21"/>
-          <w:shd w:val="clear" w:color="auto" w:fill="e9eef6"/>
+          <w:color w:val="1b1c1d"/>
+          <w:sz w:val="24"/>
+          <w:szCs w:val="24"/>
           <w:rtl w:val="0"/>
         </w:rPr>
-        <w:t xml:space="preserve">[Why was this a distinct class? What specific data/behavior does it encapsulate?]</w:t>
+        <w:t xml:space="preserve">These classes were created to model the fundamental entities of the GTFS domain in a clear and structured manner, separating responsibilities and improving the readability, maintainability and extensibility of the code relating to the management of public t</w:t>
+      </w:r>
+      <w:r>
+        <w:rPr>
+          <w:color w:val="1b1c1d"/>
+          <w:sz w:val="24"/>
+          <w:szCs w:val="24"/>
+          <w:rtl w:val="0"/>
+        </w:rPr>
+        <w:t xml:space="preserve">ransport data.</w:t>
+      </w:r>
+      <w:r>
+        <w:rPr>
+          <w:color w:val="1b1c1d"/>
+          <w:sz w:val="24"/>
+          <w:szCs w:val="24"/>
+          <w:rtl w:val="0"/>
+        </w:rPr>
       </w:r>
       <w:r/>
-      <w:r/>
+    </w:p>
+    <w:p>
+      <w:pPr>
+        <w:numPr>
+          <w:ilvl w:val="0"/>
+          <w:numId w:val="0"/>
+        </w:numPr>
+        <w:pBdr>
+          <w:top w:val="none" w:color="000000" w:sz="0" w:space="0"/>
+          <w:bottom w:val="none" w:color="000000" w:sz="0" w:space="0"/>
+          <w:right w:val="none" w:color="000000" w:sz="0" w:space="0"/>
+          <w:between w:val="none" w:color="000000" w:sz="0" w:space="0"/>
+        </w:pBdr>
+        <w:spacing w:after="0" w:afterAutospacing="0"/>
+        <w:ind w:firstLine="0" w:left="720"/>
+        <w:rPr/>
+      </w:pPr>
       <w:r>
         <w:rPr>
-          <w:color w:val="575b5f"/>
-          <w:sz w:val="21"/>
-          <w:szCs w:val="21"/>
+          <w:color w:val="1b1c1d"/>
+          <w:sz w:val="24"/>
+          <w:szCs w:val="24"/>
           <w:highlight w:val="none"/>
-          <w:shd w:val="clear" w:color="auto" w:fill="e9eef6"/>
           <w:rtl w:val="0"/>
         </w:rPr>
       </w:r>
       <w:r>
         <w:rPr>
-          <w:color w:val="575b5f"/>
-          <w:sz w:val="21"/>
-          <w:szCs w:val="21"/>
+          <w:color w:val="1b1c1d"/>
+          <w:sz w:val="24"/>
+          <w:szCs w:val="24"/>
           <w:highlight w:val="none"/>
-          <w:shd w:val="clear" w:color="auto" w:fill="e9eef6"/>
           <w:rtl w:val="0"/>
         </w:rPr>
       </w:r>
-      <w:r/>
+    </w:p>
+    <w:p>
+      <w:pPr>
+        <w:numPr>
+          <w:ilvl w:val="0"/>
+          <w:numId w:val="0"/>
+        </w:numPr>
+        <w:pBdr>
+          <w:top w:val="none" w:color="000000" w:sz="0" w:space="0"/>
+          <w:bottom w:val="none" w:color="000000" w:sz="0" w:space="0"/>
+          <w:right w:val="none" w:color="000000" w:sz="0" w:space="0"/>
+          <w:between w:val="none" w:color="000000" w:sz="0" w:space="0"/>
+        </w:pBdr>
+        <w:spacing w:after="0" w:afterAutospacing="0"/>
+        <w:ind w:firstLine="0" w:left="720"/>
+        <w:rPr>
+          <w:b/>
+          <w:bCs/>
+        </w:rPr>
+      </w:pPr>
       <w:r>
         <w:rPr>
-          <w:color w:val="575b5f"/>
-          <w:sz w:val="21"/>
-          <w:szCs w:val="21"/>
+          <w:b/>
+          <w:bCs/>
+          <w:color w:val="1b1c1d"/>
+          <w:sz w:val="24"/>
+          <w:szCs w:val="24"/>
           <w:highlight w:val="none"/>
-          <w:shd w:val="clear" w:color="auto" w:fill="e9eef6"/>
           <w:rtl w:val="0"/>
         </w:rPr>
       </w:r>
       <w:r>
         <w:rPr>
-          <w:color w:val="575b5f"/>
-          <w:sz w:val="21"/>
-          <w:szCs w:val="21"/>
+          <w:b/>
+          <w:bCs/>
+          <w:color w:val="1b1c1d"/>
+          <w:sz w:val="24"/>
+          <w:szCs w:val="24"/>
           <w:highlight w:val="none"/>
-          <w:shd w:val="clear" w:color="auto" w:fill="e9eef6"/>
           <w:rtl w:val="0"/>
         </w:rPr>
       </w:r>
-      <w:r/>
+    </w:p>
+    <w:p>
+      <w:pPr>
+        <w:numPr>
+          <w:ilvl w:val="0"/>
+          <w:numId w:val="0"/>
+        </w:numPr>
+        <w:pBdr>
+          <w:top w:val="none" w:color="000000" w:sz="0" w:space="0"/>
+          <w:bottom w:val="none" w:color="000000" w:sz="0" w:space="0"/>
+          <w:right w:val="none" w:color="000000" w:sz="0" w:space="0"/>
+          <w:between w:val="none" w:color="000000" w:sz="0" w:space="0"/>
+        </w:pBdr>
+        <w:spacing w:after="0" w:afterAutospacing="0"/>
+        <w:ind w:firstLine="0" w:left="0"/>
+        <w:rPr>
+          <w:b/>
+          <w:bCs/>
+        </w:rPr>
+      </w:pPr>
+      <w:r>
+        <w:rPr>
+          <w:b/>
+          <w:bCs/>
+          <w:color w:val="1b1c1d"/>
+          <w:sz w:val="24"/>
+          <w:szCs w:val="24"/>
+          <w:highlight w:val="none"/>
+          <w:rtl w:val="0"/>
+        </w:rPr>
+      </w:r>
+      <w:r>
+        <w:rPr>
+          <w:b/>
+          <w:bCs/>
+          <w:color w:val="1b1c1d"/>
+          <w:sz w:val="24"/>
+          <w:szCs w:val="24"/>
+          <w:highlight w:val="none"/>
+          <w:rtl w:val="0"/>
+        </w:rPr>
+      </w:r>
     </w:p>
     <w:p>
       <w:pPr>
@@ -1326,10 +2343,15 @@
         </w:pBdr>
         <w:spacing w:after="0" w:afterAutospacing="0"/>
         <w:ind w:hanging="360" w:left="1440"/>
-        <w:rPr/>
+        <w:rPr>
+          <w:b/>
+          <w:bCs/>
+        </w:rPr>
       </w:pPr>
       <w:r>
         <w:rPr>
+          <w:b/>
+          <w:bCs/>
           <w:color w:val="1b1c1d"/>
           <w:sz w:val="24"/>
           <w:szCs w:val="24"/>
@@ -1338,6 +2360,8 @@
       </w:r>
       <w:r>
         <w:rPr>
+          <w:b/>
+          <w:bCs/>
           <w:color w:val="1b1c1d"/>
           <w:sz w:val="24"/>
           <w:szCs w:val="24"/>
@@ -1347,14 +2371,8 @@
       </w:r>
       <w:r>
         <w:rPr>
-          <w:color w:val="1b1c1d"/>
-          <w:sz w:val="24"/>
-          <w:szCs w:val="24"/>
-          <w:rtl w:val="0"/>
-        </w:rPr>
-      </w:r>
-      <w:r>
-        <w:rPr>
+          <w:b/>
+          <w:bCs/>
           <w:color w:val="1b1c1d"/>
           <w:sz w:val="24"/>
           <w:szCs w:val="24"/>
@@ -1362,8 +2380,12 @@
         </w:rPr>
         <w:t xml:space="preserve">:</w:t>
       </w:r>
-      <w:r/>
-      <w:r/>
+      <w:r>
+        <w:rPr>
+          <w:b/>
+          <w:bCs/>
+        </w:rPr>
+      </w:r>
     </w:p>
     <w:p>
       <w:pPr>
@@ -1431,58 +2453,36 @@
           <w:szCs w:val="24"/>
           <w:rtl w:val="0"/>
         </w:rPr>
-        <w:t xml:space="preserve">Justification: </w:t>
+        <w:t xml:space="preserve">Justification</w:t>
       </w:r>
       <w:r>
         <w:rPr>
-          <w:color w:val="575b5f"/>
-          <w:sz w:val="21"/>
-          <w:szCs w:val="21"/>
-          <w:shd w:val="clear" w:color="auto" w:fill="e9eef6"/>
+          <w:color w:val="1b1c1d"/>
+          <w:sz w:val="24"/>
+          <w:szCs w:val="24"/>
           <w:rtl w:val="0"/>
+          <w:lang w:val="it-IT"/>
         </w:rPr>
-        <w:t xml:space="preserve">[Why was this a distinct class? What specific data/behavior does it encapsulate?]</w:t>
-      </w:r>
-      <w:r/>
-      <w:r/>
-      <w:r>
-        <w:rPr>
-          <w:color w:val="575b5f"/>
-          <w:sz w:val="21"/>
-          <w:szCs w:val="21"/>
-          <w:highlight w:val="none"/>
-          <w:shd w:val="clear" w:color="auto" w:fill="e9eef6"/>
-          <w:rtl w:val="0"/>
-        </w:rPr>
+        <w:t xml:space="preserve">: </w:t>
       </w:r>
       <w:r>
         <w:rPr>
-          <w:color w:val="575b5f"/>
-          <w:sz w:val="21"/>
-          <w:szCs w:val="21"/>
-          <w:highlight w:val="none"/>
-          <w:shd w:val="clear" w:color="auto" w:fill="e9eef6"/>
+          <w:color w:val="1b1c1d"/>
+          <w:sz w:val="24"/>
+          <w:szCs w:val="24"/>
           <w:rtl w:val="0"/>
         </w:rPr>
+        <w:t xml:space="preserve">This class was created to separate the waypoint rendering logic from the rest of the application, facilitating customisation and maintenance of the graphic visualisation. It encapsulates the drawing and interaction rules, improving the modularity and reusab</w:t>
       </w:r>
-      <w:r/>
-    </w:p>
-    <w:p>
-      <w:pPr>
-        <w:numPr>
-          <w:ilvl w:val="1"/>
-          <w:numId w:val="20"/>
-        </w:numPr>
-        <w:pBdr>
-          <w:top w:val="none" w:color="000000" w:sz="0" w:space="0"/>
-          <w:bottom w:val="none" w:color="000000" w:sz="0" w:space="0"/>
-          <w:right w:val="none" w:color="000000" w:sz="0" w:space="0"/>
-          <w:between w:val="none" w:color="000000" w:sz="0" w:space="0"/>
-        </w:pBdr>
-        <w:spacing w:after="0" w:afterAutospacing="0"/>
-        <w:ind w:hanging="360" w:left="1440"/>
-        <w:rPr/>
-      </w:pPr>
+      <w:r>
+        <w:rPr>
+          <w:color w:val="1b1c1d"/>
+          <w:sz w:val="24"/>
+          <w:szCs w:val="24"/>
+          <w:rtl w:val="0"/>
+        </w:rPr>
+        <w:t xml:space="preserve">ility of the code related to the representation of data on the map.</w:t>
+      </w:r>
       <w:r>
         <w:rPr>
           <w:color w:val="1b1c1d"/>
@@ -1499,8 +2499,81 @@
           <w:rtl w:val="0"/>
         </w:rPr>
       </w:r>
+      <w:r/>
+      <w:r/>
       <w:r>
         <w:rPr>
+          <w:color w:val="1b1c1d"/>
+          <w:sz w:val="24"/>
+          <w:szCs w:val="24"/>
+          <w:rtl w:val="0"/>
+        </w:rPr>
+      </w:r>
+    </w:p>
+    <w:p>
+      <w:pPr>
+        <w:numPr>
+          <w:ilvl w:val="0"/>
+          <w:numId w:val="0"/>
+        </w:numPr>
+        <w:pBdr>
+          <w:top w:val="none" w:color="000000" w:sz="0" w:space="0"/>
+          <w:bottom w:val="none" w:color="000000" w:sz="0" w:space="0"/>
+          <w:right w:val="none" w:color="000000" w:sz="0" w:space="0"/>
+          <w:between w:val="none" w:color="000000" w:sz="0" w:space="0"/>
+        </w:pBdr>
+        <w:spacing w:after="0" w:afterAutospacing="0"/>
+        <w:ind w:firstLine="0" w:left="720"/>
+        <w:rPr>
+          <w:color w:val="1b1c1d"/>
+          <w:sz w:val="24"/>
+          <w:szCs w:val="24"/>
+        </w:rPr>
+      </w:pPr>
+      <w:r>
+        <w:rPr>
+          <w:highlight w:val="none"/>
+        </w:rPr>
+      </w:r>
+      <w:r>
+        <w:rPr>
+          <w:highlight w:val="none"/>
+        </w:rPr>
+      </w:r>
+    </w:p>
+    <w:p>
+      <w:pPr>
+        <w:numPr>
+          <w:ilvl w:val="1"/>
+          <w:numId w:val="20"/>
+        </w:numPr>
+        <w:pBdr>
+          <w:top w:val="none" w:color="000000" w:sz="0" w:space="0"/>
+          <w:bottom w:val="none" w:color="000000" w:sz="0" w:space="0"/>
+          <w:right w:val="none" w:color="000000" w:sz="0" w:space="0"/>
+          <w:between w:val="none" w:color="000000" w:sz="0" w:space="0"/>
+        </w:pBdr>
+        <w:spacing w:after="0" w:afterAutospacing="0"/>
+        <w:ind w:hanging="360" w:left="1440"/>
+        <w:rPr>
+          <w:b/>
+          <w:bCs/>
+        </w:rPr>
+      </w:pPr>
+      <w:r>
+        <w:rPr>
+          <w:b/>
+          <w:bCs/>
+          <w:color w:val="1b1c1d"/>
+          <w:sz w:val="24"/>
+          <w:szCs w:val="24"/>
+          <w:rtl w:val="0"/>
+        </w:rPr>
+      </w:r>
+      <w:r>
+        <w:rPr>
+          <w:b/>
+          <w:bCs/>
           <w:color w:val="1b1c1d"/>
           <w:sz w:val="24"/>
           <w:szCs w:val="24"/>
@@ -1510,14 +2583,8 @@
       </w:r>
       <w:r>
         <w:rPr>
-          <w:color w:val="1b1c1d"/>
-          <w:sz w:val="24"/>
-          <w:szCs w:val="24"/>
-          <w:rtl w:val="0"/>
-        </w:rPr>
-      </w:r>
-      <w:r>
-        <w:rPr>
+          <w:b/>
+          <w:bCs/>
           <w:color w:val="1b1c1d"/>
           <w:sz w:val="24"/>
           <w:szCs w:val="24"/>
@@ -1525,8 +2592,12 @@
         </w:rPr>
         <w:t xml:space="preserve">:</w:t>
       </w:r>
-      <w:r/>
-      <w:r/>
+      <w:r>
+        <w:rPr>
+          <w:b/>
+          <w:bCs/>
+        </w:rPr>
+      </w:r>
     </w:p>
     <w:p>
       <w:pPr>
@@ -1568,7 +2639,16 @@
           <w:szCs w:val="24"/>
           <w:rtl w:val="0"/>
         </w:rPr>
-        <w:t xml:space="preserve">It is used to download and save static GTFS data (such as routes, stops, and trips) locally from the remoamobilità open data URL. It also handles integrity checking via the MD5 file. This process ensures that the application has access to the latest (static) data.</w:t>
+        <w:t xml:space="preserve">It is us</w:t>
+      </w:r>
+      <w:r>
+        <w:rPr>
+          <w:color w:val="1b1c1d"/>
+          <w:sz w:val="24"/>
+          <w:szCs w:val="24"/>
+          <w:rtl w:val="0"/>
+        </w:rPr>
+        <w:t xml:space="preserve">ed to download and save static GTFS data (such as routes, stops, and trips) locally from the remoamobilità open data URL. It also handles integrity checking via the MD5 file. This process ensures that the application has access to the latest (static) data.</w:t>
       </w:r>
       <w:r>
         <w:rPr>
@@ -1603,23 +2683,274 @@
           <w:szCs w:val="24"/>
           <w:rtl w:val="0"/>
         </w:rPr>
-        <w:t xml:space="preserve">Justification: </w:t>
+        <w:t xml:space="preserve">Justification:</w:t>
       </w:r>
       <w:r>
         <w:rPr>
-          <w:color w:val="575b5f"/>
-          <w:sz w:val="21"/>
-          <w:szCs w:val="21"/>
-          <w:shd w:val="clear" w:color="auto" w:fill="e9eef6"/>
+          <w:color w:val="1b1c1d"/>
+          <w:sz w:val="24"/>
+          <w:szCs w:val="24"/>
           <w:rtl w:val="0"/>
         </w:rPr>
-        <w:t xml:space="preserve">[Why was this a distinct class? What specific data/behavior does it encapsulate?]</w:t>
+        <w:t xml:space="preserve">This class was created to isolate the logic of downloading and verifying static GTFS data, separating these operations from the rest of the application. It encapsulates specific data acquisition, saving and validation behaviours, facilitating the maintenanc</w:t>
+      </w:r>
+      <w:r>
+        <w:rPr>
+          <w:color w:val="1b1c1d"/>
+          <w:sz w:val="24"/>
+          <w:szCs w:val="24"/>
+          <w:rtl w:val="0"/>
+        </w:rPr>
+        <w:t xml:space="preserve">e and extension of functionalities related to the updating of GTFS data.</w:t>
+      </w:r>
+      <w:r>
+        <w:rPr>
+          <w:color w:val="1b1c1d"/>
+          <w:sz w:val="24"/>
+          <w:szCs w:val="24"/>
+          <w:rtl w:val="0"/>
+        </w:rPr>
+      </w:r>
+      <w:r/>
+    </w:p>
+    <w:p>
+      <w:pPr>
+        <w:numPr>
+          <w:ilvl w:val="0"/>
+          <w:numId w:val="0"/>
+        </w:numPr>
+        <w:pBdr>
+          <w:top w:val="none" w:color="000000" w:sz="0" w:space="0"/>
+          <w:bottom w:val="none" w:color="000000" w:sz="0" w:space="0"/>
+          <w:right w:val="none" w:color="000000" w:sz="0" w:space="0"/>
+          <w:between w:val="none" w:color="000000" w:sz="0" w:space="0"/>
+        </w:pBdr>
+        <w:spacing w:after="0" w:afterAutospacing="0"/>
+        <w:ind w:firstLine="0" w:left="0"/>
+        <w:rPr/>
+      </w:pPr>
+      <w:r>
+        <w:rPr>
+          <w:color w:val="1b1c1d"/>
+          <w:sz w:val="24"/>
+          <w:szCs w:val="24"/>
+          <w:highlight w:val="none"/>
+          <w:rtl w:val="0"/>
+        </w:rPr>
+      </w:r>
+      <w:r>
+        <w:rPr>
+          <w:color w:val="1b1c1d"/>
+          <w:sz w:val="24"/>
+          <w:szCs w:val="24"/>
+          <w:highlight w:val="none"/>
+          <w:rtl w:val="0"/>
+        </w:rPr>
+      </w:r>
+    </w:p>
+    <w:p>
+      <w:pPr>
+        <w:numPr>
+          <w:ilvl w:val="1"/>
+          <w:numId w:val="23"/>
+        </w:numPr>
+        <w:pBdr>
+          <w:top w:val="none" w:color="000000" w:sz="0" w:space="0"/>
+          <w:bottom w:val="none" w:color="000000" w:sz="0" w:space="0"/>
+          <w:right w:val="none" w:color="000000" w:sz="0" w:space="0"/>
+          <w:between w:val="none" w:color="000000" w:sz="0" w:space="0"/>
+        </w:pBdr>
+        <w:spacing w:after="0" w:afterAutospacing="0"/>
+        <w:ind w:hanging="360" w:left="1440"/>
+        <w:rPr>
+          <w:b/>
+          <w:bCs/>
+        </w:rPr>
+      </w:pPr>
+      <w:r>
+        <w:rPr>
+          <w:b/>
+          <w:bCs/>
+          <w:color w:val="1b1c1d"/>
+          <w:sz w:val="24"/>
+          <w:szCs w:val="24"/>
+          <w:rtl w:val="0"/>
+        </w:rPr>
+      </w:r>
+      <w:r>
+        <w:rPr>
+          <w:b/>
+          <w:bCs/>
+          <w:color w:val="1b1c1d"/>
+          <w:sz w:val="24"/>
+          <w:szCs w:val="24"/>
+          <w:rtl w:val="0"/>
+          <w:lang w:val="it-IT"/>
+        </w:rPr>
+        <w:t xml:space="preserve">Favourites</w:t>
+      </w:r>
+      <w:r>
+        <w:rPr>
+          <w:b/>
+          <w:bCs/>
+          <w:color w:val="1b1c1d"/>
+          <w:sz w:val="24"/>
+          <w:szCs w:val="24"/>
+          <w:rtl w:val="0"/>
+        </w:rPr>
+        <w:t xml:space="preserve">:</w:t>
+      </w:r>
+      <w:r>
+        <w:rPr>
+          <w:b/>
+          <w:bCs/>
+        </w:rPr>
+      </w:r>
+      <w:r>
+        <w:rPr>
+          <w:b/>
+          <w:bCs/>
+        </w:rPr>
+      </w:r>
+    </w:p>
+    <w:p>
+      <w:pPr>
+        <w:numPr>
+          <w:ilvl w:val="2"/>
+          <w:numId w:val="23"/>
+        </w:numPr>
+        <w:pBdr>
+          <w:top w:val="none" w:color="000000" w:sz="0" w:space="0"/>
+          <w:bottom w:val="none" w:color="000000" w:sz="0" w:space="0"/>
+          <w:right w:val="none" w:color="000000" w:sz="0" w:space="0"/>
+          <w:between w:val="none" w:color="000000" w:sz="0" w:space="0"/>
+        </w:pBdr>
+        <w:spacing w:after="0" w:afterAutospacing="0"/>
+        <w:ind w:hanging="360" w:left="2160"/>
+        <w:rPr/>
+      </w:pPr>
+      <w:r>
+        <w:rPr>
+          <w:color w:val="1b1c1d"/>
+          <w:sz w:val="24"/>
+          <w:szCs w:val="24"/>
+          <w:rtl w:val="0"/>
+        </w:rPr>
+      </w:r>
+      <w:r>
+        <w:rPr>
+          <w:color w:val="1b1c1d"/>
+          <w:sz w:val="24"/>
+          <w:szCs w:val="24"/>
+          <w:rtl w:val="0"/>
+        </w:rPr>
+        <w:t xml:space="preserve">Primary Responsibility:</w:t>
+      </w:r>
+      <w:r>
+        <w:rPr>
+          <w:color w:val="1b1c1d"/>
+          <w:sz w:val="24"/>
+          <w:szCs w:val="24"/>
+          <w:rtl w:val="0"/>
+          <w:lang w:val="it-IT"/>
+        </w:rPr>
+        <w:t xml:space="preserve"> </w:t>
+      </w:r>
+      <w:r>
+        <w:rPr>
+          <w:color w:val="1b1c1d"/>
+          <w:sz w:val="24"/>
+          <w:szCs w:val="24"/>
+          <w:rtl w:val="0"/>
+        </w:rPr>
+        <w:t xml:space="preserve">Manages the storage, retrieval and modification of user favourites, such as stops, or selected routes. Provides methods for adding, removing and checking the presence of items among the favourites, ensuring quick access to the information most used by the u</w:t>
+      </w:r>
+      <w:r>
+        <w:rPr>
+          <w:color w:val="1b1c1d"/>
+          <w:sz w:val="24"/>
+          <w:szCs w:val="24"/>
+          <w:rtl w:val="0"/>
+        </w:rPr>
+        <w:t xml:space="preserve">ser.</w:t>
+      </w:r>
+      <w:r>
+        <w:rPr>
+          <w:color w:val="1b1c1d"/>
+          <w:sz w:val="24"/>
+          <w:szCs w:val="24"/>
+          <w:rtl w:val="0"/>
+        </w:rPr>
+      </w:r>
+      <w:r/>
+    </w:p>
+    <w:p>
+      <w:pPr>
+        <w:numPr>
+          <w:ilvl w:val="2"/>
+          <w:numId w:val="23"/>
+        </w:numPr>
+        <w:pBdr>
+          <w:top w:val="none" w:color="000000" w:sz="0" w:space="0"/>
+          <w:bottom w:val="none" w:color="000000" w:sz="0" w:space="0"/>
+          <w:right w:val="none" w:color="000000" w:sz="0" w:space="0"/>
+          <w:between w:val="none" w:color="000000" w:sz="0" w:space="0"/>
+        </w:pBdr>
+        <w:spacing w:after="0" w:afterAutospacing="0"/>
+        <w:ind w:hanging="360" w:left="2160"/>
+        <w:rPr/>
+      </w:pPr>
+      <w:r>
+        <w:rPr>
+          <w:color w:val="1b1c1d"/>
+          <w:sz w:val="24"/>
+          <w:szCs w:val="24"/>
+          <w:rtl w:val="0"/>
+        </w:rPr>
+        <w:t xml:space="preserve">Justification:</w:t>
+      </w:r>
+      <w:r>
+        <w:rPr>
+          <w:color w:val="1b1c1d"/>
+          <w:sz w:val="24"/>
+          <w:szCs w:val="24"/>
+          <w:rtl w:val="0"/>
+        </w:rPr>
+        <w:t xml:space="preserve"> This class was created to isolate the logic related to favourites, separating the management of user preferences from the rest of the application. It encapsulates specific data (list of favourites) and behaviours (add, remove, check), facilitating the main</w:t>
+      </w:r>
+      <w:r>
+        <w:rPr>
+          <w:color w:val="1b1c1d"/>
+          <w:sz w:val="24"/>
+          <w:szCs w:val="24"/>
+          <w:rtl w:val="0"/>
+        </w:rPr>
+        <w:t xml:space="preserve">tenance and extension of functionality related to favourites.</w:t>
+      </w:r>
+      <w:r>
+        <w:rPr>
+          <w:color w:val="1b1c1d"/>
+          <w:sz w:val="24"/>
+          <w:szCs w:val="24"/>
+          <w:rtl w:val="0"/>
+        </w:rPr>
+      </w:r>
+      <w:r/>
+      <w:r/>
+      <w:r>
+        <w:rPr>
+          <w:rtl w:val="0"/>
+        </w:rPr>
       </w:r>
       <w:r/>
       <w:r/>
     </w:p>
     <w:p>
       <w:pPr>
+        <w:numPr>
+          <w:ilvl w:val="0"/>
+          <w:numId w:val="0"/>
+        </w:numPr>
         <w:pBdr>
           <w:top w:val="none" w:color="000000" w:sz="0" w:space="0"/>
           <w:bottom w:val="none" w:color="000000" w:sz="0" w:space="0"/>
@@ -1653,54 +2984,7 @@
     </w:p>
     <w:p>
       <w:pPr>
-        <w:keepNext w:val="false"/>
-        <w:keepLines w:val="false"/>
-        <w:numPr>
-          <w:ilvl w:val="1"/>
-          <w:numId w:val="13"/>
-        </w:numPr>
-        <w:pBdr>
-          <w:left w:val="none" w:color="000000" w:sz="0" w:space="0"/>
-        </w:pBdr>
-        <w:spacing w:after="120" w:before="0"/>
-        <w:ind w:hanging="360" w:left="1440"/>
-        <w:rPr>
-          <w:u w:val="none"/>
-        </w:rPr>
-      </w:pPr>
-      <w:r>
-        <w:rPr>
-          <w:rtl w:val="0"/>
-        </w:rPr>
-        <w:t xml:space="preserve">…</w:t>
-      </w:r>
-      <w:r>
-        <w:rPr>
-          <w:u w:val="none"/>
-        </w:rPr>
-      </w:r>
-    </w:p>
-    <w:p>
-      <w:pPr>
-        <w:keepNext w:val="false"/>
-        <w:keepLines w:val="false"/>
-        <w:pBdr>
-          <w:left w:val="none" w:color="000000" w:sz="0" w:space="0"/>
-        </w:pBdr>
-        <w:spacing w:after="120" w:before="0"/>
-        <w:ind/>
-        <w:rPr/>
-      </w:pPr>
-      <w:r>
-        <w:rPr>
-          <w:rtl w:val="0"/>
-        </w:rPr>
-      </w:r>
-      <w:r/>
-    </w:p>
-    <w:p>
-      <w:pPr>
-        <w:pStyle w:val="695"/>
+        <w:pStyle w:val="927"/>
         <w:keepNext w:val="false"/>
         <w:keepLines w:val="false"/>
         <w:pBdr>
@@ -1741,6 +3025,14 @@
           <w:szCs w:val="24"/>
         </w:rPr>
       </w:r>
+      <w:r>
+        <w:rPr>
+          <w:b/>
+          <w:color w:val="1b1c1d"/>
+          <w:sz w:val="24"/>
+          <w:szCs w:val="24"/>
+        </w:rPr>
+      </w:r>
     </w:p>
     <w:p>
       <w:pPr>
@@ -1909,7 +3201,7 @@
     </w:p>
     <w:p>
       <w:pPr>
-        <w:pStyle w:val="695"/>
+        <w:pStyle w:val="927"/>
         <w:keepNext w:val="false"/>
         <w:keepLines w:val="false"/>
         <w:pBdr>
@@ -1941,6 +3233,14 @@
           <w:rtl w:val="0"/>
         </w:rPr>
         <w:t xml:space="preserve">2.3 Inheritance (If Applicable)</w:t>
+      </w:r>
+      <w:r>
+        <w:rPr>
+          <w:b/>
+          <w:color w:val="1b1c1d"/>
+          <w:sz w:val="24"/>
+          <w:szCs w:val="24"/>
+        </w:rPr>
       </w:r>
       <w:r>
         <w:rPr>
@@ -2093,7 +3393,7 @@
     </w:p>
     <w:p>
       <w:pPr>
-        <w:pStyle w:val="695"/>
+        <w:pStyle w:val="927"/>
         <w:keepNext w:val="false"/>
         <w:keepLines w:val="false"/>
         <w:pBdr>
@@ -2125,6 +3425,14 @@
           <w:rtl w:val="0"/>
         </w:rPr>
         <w:t xml:space="preserve">2.4 Polymorphism (If Applicable)</w:t>
+      </w:r>
+      <w:r>
+        <w:rPr>
+          <w:b/>
+          <w:color w:val="1b1c1d"/>
+          <w:sz w:val="24"/>
+          <w:szCs w:val="24"/>
+        </w:rPr>
       </w:r>
       <w:r>
         <w:rPr>
@@ -2207,7 +3515,7 @@
     </w:p>
     <w:p>
       <w:pPr>
-        <w:pStyle w:val="695"/>
+        <w:pStyle w:val="927"/>
         <w:keepNext w:val="false"/>
         <w:keepLines w:val="false"/>
         <w:pBdr>
@@ -2248,6 +3556,14 @@
           <w:szCs w:val="24"/>
         </w:rPr>
       </w:r>
+      <w:r>
+        <w:rPr>
+          <w:b/>
+          <w:color w:val="1b1c1d"/>
+          <w:sz w:val="24"/>
+          <w:szCs w:val="24"/>
+        </w:rPr>
+      </w:r>
     </w:p>
     <w:p>
       <w:pPr>
@@ -2361,7 +3677,7 @@
     </w:p>
     <w:p>
       <w:pPr>
-        <w:pStyle w:val="695"/>
+        <w:pStyle w:val="927"/>
         <w:keepNext w:val="false"/>
         <w:keepLines w:val="false"/>
         <w:pBdr>
@@ -2393,6 +3709,14 @@
           <w:rtl w:val="0"/>
         </w:rPr>
         <w:t xml:space="preserve">2.6 Design Patterns (If Applicable)</w:t>
+      </w:r>
+      <w:r>
+        <w:rPr>
+          <w:b/>
+          <w:color w:val="1b1c1d"/>
+          <w:sz w:val="24"/>
+          <w:szCs w:val="24"/>
+        </w:rPr>
       </w:r>
       <w:r>
         <w:rPr>
@@ -2549,7 +3873,7 @@
     </w:p>
     <w:p>
       <w:pPr>
-        <w:pStyle w:val="694"/>
+        <w:pStyle w:val="926"/>
         <w:keepNext w:val="false"/>
         <w:keepLines w:val="false"/>
         <w:pBdr>
@@ -2584,7 +3908,10 @@
       </w:r>
       <w:r>
         <w:rPr>
-          <w:rtl w:val="0"/>
+          <w:i/>
+          <w:color w:val="1b1c1d"/>
+          <w:sz w:val="24"/>
+          <w:szCs w:val="24"/>
         </w:rPr>
       </w:r>
       <w:r>
@@ -2598,7 +3925,7 @@
     </w:p>
     <w:p>
       <w:pPr>
-        <w:pStyle w:val="695"/>
+        <w:pStyle w:val="927"/>
         <w:keepNext w:val="false"/>
         <w:keepLines w:val="false"/>
         <w:pBdr>
@@ -2639,6 +3966,14 @@
           <w:szCs w:val="24"/>
         </w:rPr>
       </w:r>
+      <w:r>
+        <w:rPr>
+          <w:b/>
+          <w:color w:val="1b1c1d"/>
+          <w:sz w:val="24"/>
+          <w:szCs w:val="24"/>
+        </w:rPr>
+      </w:r>
     </w:p>
     <w:p>
       <w:pPr>
@@ -2697,7 +4032,7 @@
     </w:p>
     <w:p>
       <w:pPr>
-        <w:pStyle w:val="695"/>
+        <w:pStyle w:val="927"/>
         <w:keepNext w:val="false"/>
         <w:keepLines w:val="false"/>
         <w:pBdr>
@@ -2738,6 +4073,14 @@
           <w:szCs w:val="24"/>
         </w:rPr>
       </w:r>
+      <w:r>
+        <w:rPr>
+          <w:b/>
+          <w:color w:val="1b1c1d"/>
+          <w:sz w:val="24"/>
+          <w:szCs w:val="24"/>
+        </w:rPr>
+      </w:r>
     </w:p>
     <w:p>
       <w:pPr>
@@ -2851,7 +4194,7 @@
     </w:p>
     <w:p>
       <w:pPr>
-        <w:pStyle w:val="695"/>
+        <w:pStyle w:val="927"/>
         <w:keepNext w:val="false"/>
         <w:keepLines w:val="false"/>
         <w:pBdr>
@@ -2892,6 +4235,14 @@
           <w:szCs w:val="24"/>
         </w:rPr>
       </w:r>
+      <w:r>
+        <w:rPr>
+          <w:b/>
+          <w:color w:val="1b1c1d"/>
+          <w:sz w:val="24"/>
+          <w:szCs w:val="24"/>
+        </w:rPr>
+      </w:r>
     </w:p>
     <w:p>
       <w:pPr>
@@ -3005,7 +4356,7 @@
     </w:p>
     <w:p>
       <w:pPr>
-        <w:pStyle w:val="694"/>
+        <w:pStyle w:val="926"/>
         <w:keepNext w:val="false"/>
         <w:keepLines w:val="false"/>
         <w:pBdr>
@@ -3037,6 +4388,14 @@
           <w:rtl w:val="0"/>
         </w:rPr>
         <w:t xml:space="preserve">Conclusion</w:t>
+      </w:r>
+      <w:r>
+        <w:rPr>
+          <w:b/>
+          <w:color w:val="1b1c1d"/>
+          <w:sz w:val="30"/>
+          <w:szCs w:val="30"/>
+        </w:rPr>
       </w:r>
       <w:r>
         <w:rPr>
@@ -3084,7 +4443,6 @@
         <w:ind/>
         <w:rPr/>
       </w:pPr>
-      <w:r/>
       <w:r>
         <w:separator/>
       </w:r>
@@ -3099,7 +4457,6 @@
         <w:ind/>
         <w:rPr/>
       </w:pPr>
-      <w:r/>
       <w:r>
         <w:continuationSeparator/>
       </w:r>
@@ -3119,7 +4476,6 @@
         <w:ind/>
         <w:rPr/>
       </w:pPr>
-      <w:r/>
       <w:r>
         <w:separator/>
       </w:r>
@@ -3134,7 +4490,6 @@
         <w:ind/>
         <w:rPr/>
       </w:pPr>
-      <w:r/>
       <w:r>
         <w:continuationSeparator/>
       </w:r>
@@ -6081,6 +7436,457 @@
     </w:lvl>
   </w:abstractNum>
   <w:abstractNum w:abstractNumId="19">
+    <w:lvl w:ilvl="0">
+      <w:isLgl w:val="false"/>
+      <w:lvlJc w:val="left"/>
+      <w:lvlText w:val="●"/>
+      <w:numFmt w:val="bullet"/>
+      <w:pPr>
+        <w:pBdr/>
+        <w:spacing/>
+        <w:ind w:hanging="360" w:left="720"/>
+      </w:pPr>
+      <w:rPr>
+        <w:rFonts w:ascii="Arial" w:hAnsi="Arial" w:eastAsia="Arial" w:cs="Arial"/>
+        <w:color w:val="1b1c1d"/>
+        <w:sz w:val="24"/>
+        <w:szCs w:val="24"/>
+        <w:u w:val="none"/>
+      </w:rPr>
+      <w:start w:val="1"/>
+      <w:suff w:val="tab"/>
+    </w:lvl>
+    <w:lvl w:ilvl="1">
+      <w:isLgl w:val="false"/>
+      <w:lvlJc w:val="left"/>
+      <w:lvlText w:val="○"/>
+      <w:numFmt w:val="bullet"/>
+      <w:pPr>
+        <w:pBdr/>
+        <w:spacing/>
+        <w:ind w:hanging="360" w:left="1440"/>
+      </w:pPr>
+      <w:rPr>
+        <w:rFonts w:ascii="Arial" w:hAnsi="Arial" w:eastAsia="Arial" w:cs="Arial"/>
+        <w:color w:val="1b1c1d"/>
+        <w:sz w:val="24"/>
+        <w:szCs w:val="24"/>
+        <w:u w:val="none"/>
+      </w:rPr>
+      <w:start w:val="1"/>
+      <w:suff w:val="tab"/>
+    </w:lvl>
+    <w:lvl w:ilvl="2">
+      <w:isLgl w:val="false"/>
+      <w:lvlJc w:val="left"/>
+      <w:lvlText w:val="■"/>
+      <w:numFmt w:val="bullet"/>
+      <w:pPr>
+        <w:pBdr/>
+        <w:spacing/>
+        <w:ind w:hanging="360" w:left="2160"/>
+      </w:pPr>
+      <w:rPr>
+        <w:rFonts w:ascii="Arial" w:hAnsi="Arial" w:eastAsia="Arial" w:cs="Arial"/>
+        <w:color w:val="1b1c1d"/>
+        <w:sz w:val="24"/>
+        <w:szCs w:val="24"/>
+        <w:u w:val="none"/>
+      </w:rPr>
+      <w:start w:val="1"/>
+      <w:suff w:val="tab"/>
+    </w:lvl>
+    <w:lvl w:ilvl="3">
+      <w:isLgl w:val="false"/>
+      <w:lvlJc w:val="left"/>
+      <w:lvlText w:val="●"/>
+      <w:numFmt w:val="bullet"/>
+      <w:pPr>
+        <w:pBdr/>
+        <w:spacing/>
+        <w:ind w:hanging="360" w:left="2880"/>
+      </w:pPr>
+      <w:rPr>
+        <w:u w:val="none"/>
+      </w:rPr>
+      <w:start w:val="1"/>
+      <w:suff w:val="tab"/>
+    </w:lvl>
+    <w:lvl w:ilvl="4">
+      <w:isLgl w:val="false"/>
+      <w:lvlJc w:val="left"/>
+      <w:lvlText w:val="○"/>
+      <w:numFmt w:val="bullet"/>
+      <w:pPr>
+        <w:pBdr/>
+        <w:spacing/>
+        <w:ind w:hanging="360" w:left="3600"/>
+      </w:pPr>
+      <w:rPr>
+        <w:u w:val="none"/>
+      </w:rPr>
+      <w:start w:val="1"/>
+      <w:suff w:val="tab"/>
+    </w:lvl>
+    <w:lvl w:ilvl="5">
+      <w:isLgl w:val="false"/>
+      <w:lvlJc w:val="left"/>
+      <w:lvlText w:val="■"/>
+      <w:numFmt w:val="bullet"/>
+      <w:pPr>
+        <w:pBdr/>
+        <w:spacing/>
+        <w:ind w:hanging="360" w:left="4320"/>
+      </w:pPr>
+      <w:rPr>
+        <w:u w:val="none"/>
+      </w:rPr>
+      <w:start w:val="1"/>
+      <w:suff w:val="tab"/>
+    </w:lvl>
+    <w:lvl w:ilvl="6">
+      <w:isLgl w:val="false"/>
+      <w:lvlJc w:val="left"/>
+      <w:lvlText w:val="●"/>
+      <w:numFmt w:val="bullet"/>
+      <w:pPr>
+        <w:pBdr/>
+        <w:spacing/>
+        <w:ind w:hanging="360" w:left="5040"/>
+      </w:pPr>
+      <w:rPr>
+        <w:u w:val="none"/>
+      </w:rPr>
+      <w:start w:val="1"/>
+      <w:suff w:val="tab"/>
+    </w:lvl>
+    <w:lvl w:ilvl="7">
+      <w:isLgl w:val="false"/>
+      <w:lvlJc w:val="left"/>
+      <w:lvlText w:val="○"/>
+      <w:numFmt w:val="bullet"/>
+      <w:pPr>
+        <w:pBdr/>
+        <w:spacing/>
+        <w:ind w:hanging="360" w:left="5760"/>
+      </w:pPr>
+      <w:rPr>
+        <w:u w:val="none"/>
+      </w:rPr>
+      <w:start w:val="1"/>
+      <w:suff w:val="tab"/>
+    </w:lvl>
+    <w:lvl w:ilvl="8">
+      <w:isLgl w:val="false"/>
+      <w:lvlJc w:val="left"/>
+      <w:lvlText w:val="■"/>
+      <w:numFmt w:val="bullet"/>
+      <w:pPr>
+        <w:pBdr/>
+        <w:spacing/>
+        <w:ind w:hanging="360" w:left="6480"/>
+      </w:pPr>
+      <w:rPr>
+        <w:u w:val="none"/>
+      </w:rPr>
+      <w:start w:val="1"/>
+      <w:suff w:val="tab"/>
+    </w:lvl>
+  </w:abstractNum>
+  <w:abstractNum w:abstractNumId="20">
+    <w:lvl w:ilvl="0">
+      <w:isLgl w:val="false"/>
+      <w:lvlJc w:val="left"/>
+      <w:lvlText w:val="●"/>
+      <w:numFmt w:val="bullet"/>
+      <w:pPr>
+        <w:pBdr/>
+        <w:spacing/>
+        <w:ind w:hanging="360" w:left="720"/>
+      </w:pPr>
+      <w:rPr>
+        <w:u w:val="none"/>
+      </w:rPr>
+      <w:start w:val="1"/>
+      <w:suff w:val="tab"/>
+    </w:lvl>
+    <w:lvl w:ilvl="1">
+      <w:isLgl w:val="false"/>
+      <w:lvlJc w:val="left"/>
+      <w:lvlText w:val="●"/>
+      <w:numFmt w:val="bullet"/>
+      <w:pPr>
+        <w:pBdr/>
+        <w:spacing/>
+        <w:ind w:hanging="360" w:left="1440"/>
+      </w:pPr>
+      <w:pStyle w:val="923"/>
+      <w:rPr>
+        <w:u w:val="none"/>
+      </w:rPr>
+      <w:start w:val="1"/>
+      <w:suff w:val="tab"/>
+    </w:lvl>
+    <w:lvl w:ilvl="2">
+      <w:isLgl w:val="false"/>
+      <w:lvlJc w:val="left"/>
+      <w:lvlText w:val="■"/>
+      <w:numFmt w:val="bullet"/>
+      <w:pPr>
+        <w:pBdr/>
+        <w:spacing/>
+        <w:ind w:hanging="360" w:left="2160"/>
+      </w:pPr>
+      <w:rPr>
+        <w:u w:val="none"/>
+      </w:rPr>
+      <w:start w:val="1"/>
+      <w:suff w:val="tab"/>
+    </w:lvl>
+    <w:lvl w:ilvl="3">
+      <w:isLgl w:val="false"/>
+      <w:lvlJc w:val="left"/>
+      <w:lvlText w:val="●"/>
+      <w:numFmt w:val="bullet"/>
+      <w:pPr>
+        <w:pBdr/>
+        <w:spacing/>
+        <w:ind w:hanging="360" w:left="2880"/>
+      </w:pPr>
+      <w:rPr>
+        <w:u w:val="none"/>
+      </w:rPr>
+      <w:start w:val="1"/>
+      <w:suff w:val="tab"/>
+    </w:lvl>
+    <w:lvl w:ilvl="4">
+      <w:isLgl w:val="false"/>
+      <w:lvlJc w:val="left"/>
+      <w:lvlText w:val="○"/>
+      <w:numFmt w:val="bullet"/>
+      <w:pPr>
+        <w:pBdr/>
+        <w:spacing/>
+        <w:ind w:hanging="360" w:left="3600"/>
+      </w:pPr>
+      <w:rPr>
+        <w:u w:val="none"/>
+      </w:rPr>
+      <w:start w:val="1"/>
+      <w:suff w:val="tab"/>
+    </w:lvl>
+    <w:lvl w:ilvl="5">
+      <w:isLgl w:val="false"/>
+      <w:lvlJc w:val="left"/>
+      <w:lvlText w:val="■"/>
+      <w:numFmt w:val="bullet"/>
+      <w:pPr>
+        <w:pBdr/>
+        <w:spacing/>
+        <w:ind w:hanging="360" w:left="4320"/>
+      </w:pPr>
+      <w:rPr>
+        <w:u w:val="none"/>
+      </w:rPr>
+      <w:start w:val="1"/>
+      <w:suff w:val="tab"/>
+    </w:lvl>
+    <w:lvl w:ilvl="6">
+      <w:isLgl w:val="false"/>
+      <w:lvlJc w:val="left"/>
+      <w:lvlText w:val="●"/>
+      <w:numFmt w:val="bullet"/>
+      <w:pPr>
+        <w:pBdr/>
+        <w:spacing/>
+        <w:ind w:hanging="360" w:left="5040"/>
+      </w:pPr>
+      <w:rPr>
+        <w:u w:val="none"/>
+      </w:rPr>
+      <w:start w:val="1"/>
+      <w:suff w:val="tab"/>
+    </w:lvl>
+    <w:lvl w:ilvl="7">
+      <w:isLgl w:val="false"/>
+      <w:lvlJc w:val="left"/>
+      <w:lvlText w:val="○"/>
+      <w:numFmt w:val="bullet"/>
+      <w:pPr>
+        <w:pBdr/>
+        <w:spacing/>
+        <w:ind w:hanging="360" w:left="5760"/>
+      </w:pPr>
+      <w:rPr>
+        <w:u w:val="none"/>
+      </w:rPr>
+      <w:start w:val="1"/>
+      <w:suff w:val="tab"/>
+    </w:lvl>
+    <w:lvl w:ilvl="8">
+      <w:isLgl w:val="false"/>
+      <w:lvlJc w:val="left"/>
+      <w:lvlText w:val="■"/>
+      <w:numFmt w:val="bullet"/>
+      <w:pPr>
+        <w:pBdr/>
+        <w:spacing/>
+        <w:ind w:hanging="360" w:left="6480"/>
+      </w:pPr>
+      <w:rPr>
+        <w:u w:val="none"/>
+      </w:rPr>
+      <w:start w:val="1"/>
+      <w:suff w:val="tab"/>
+    </w:lvl>
+  </w:abstractNum>
+  <w:abstractNum w:abstractNumId="21">
+    <w:lvl w:ilvl="0">
+      <w:isLgl w:val="false"/>
+      <w:lvlJc w:val="left"/>
+      <w:lvlText w:val="·"/>
+      <w:numFmt w:val="bullet"/>
+      <w:pPr>
+        <w:pBdr/>
+        <w:spacing/>
+        <w:ind w:hanging="360" w:left="1789"/>
+      </w:pPr>
+      <w:rPr>
+        <w:rFonts w:hint="default" w:ascii="Symbol" w:hAnsi="Symbol" w:eastAsia="Symbol" w:cs="Symbol"/>
+      </w:rPr>
+      <w:start w:val="1"/>
+      <w:suff w:val="tab"/>
+    </w:lvl>
+    <w:lvl w:ilvl="1">
+      <w:isLgl w:val="false"/>
+      <w:lvlJc w:val="left"/>
+      <w:lvlText w:val="o"/>
+      <w:numFmt w:val="bullet"/>
+      <w:pPr>
+        <w:pBdr/>
+        <w:spacing/>
+        <w:ind w:hanging="360" w:left="2509"/>
+      </w:pPr>
+      <w:rPr>
+        <w:rFonts w:hint="default" w:ascii="Courier New" w:hAnsi="Courier New" w:eastAsia="Courier New" w:cs="Courier New"/>
+      </w:rPr>
+      <w:start w:val="1"/>
+      <w:suff w:val="tab"/>
+    </w:lvl>
+    <w:lvl w:ilvl="2">
+      <w:isLgl w:val="false"/>
+      <w:lvlJc w:val="left"/>
+      <w:lvlText w:val="§"/>
+      <w:numFmt w:val="bullet"/>
+      <w:pPr>
+        <w:pBdr/>
+        <w:spacing/>
+        <w:ind w:hanging="360" w:left="3229"/>
+      </w:pPr>
+      <w:rPr>
+        <w:rFonts w:hint="default" w:ascii="Wingdings" w:hAnsi="Wingdings" w:eastAsia="Wingdings" w:cs="Wingdings"/>
+      </w:rPr>
+      <w:start w:val="1"/>
+      <w:suff w:val="tab"/>
+    </w:lvl>
+    <w:lvl w:ilvl="3">
+      <w:isLgl w:val="false"/>
+      <w:lvlJc w:val="left"/>
+      <w:lvlText w:val="·"/>
+      <w:numFmt w:val="bullet"/>
+      <w:pPr>
+        <w:pBdr/>
+        <w:spacing/>
+        <w:ind w:hanging="360" w:left="3949"/>
+      </w:pPr>
+      <w:rPr>
+        <w:rFonts w:hint="default" w:ascii="Symbol" w:hAnsi="Symbol" w:eastAsia="Symbol" w:cs="Symbol"/>
+      </w:rPr>
+      <w:start w:val="1"/>
+      <w:suff w:val="tab"/>
+    </w:lvl>
+    <w:lvl w:ilvl="4">
+      <w:isLgl w:val="false"/>
+      <w:lvlJc w:val="left"/>
+      <w:lvlText w:val="o"/>
+      <w:numFmt w:val="bullet"/>
+      <w:pPr>
+        <w:pBdr/>
+        <w:spacing/>
+        <w:ind w:hanging="360" w:left="4669"/>
+      </w:pPr>
+      <w:rPr>
+        <w:rFonts w:hint="default" w:ascii="Courier New" w:hAnsi="Courier New" w:eastAsia="Courier New" w:cs="Courier New"/>
+      </w:rPr>
+      <w:start w:val="1"/>
+      <w:suff w:val="tab"/>
+    </w:lvl>
+    <w:lvl w:ilvl="5">
+      <w:isLgl w:val="false"/>
+      <w:lvlJc w:val="left"/>
+      <w:lvlText w:val="§"/>
+      <w:numFmt w:val="bullet"/>
+      <w:pPr>
+        <w:pBdr/>
+        <w:spacing/>
+        <w:ind w:hanging="360" w:left="5389"/>
+      </w:pPr>
+      <w:rPr>
+        <w:rFonts w:hint="default" w:ascii="Wingdings" w:hAnsi="Wingdings" w:eastAsia="Wingdings" w:cs="Wingdings"/>
+      </w:rPr>
+      <w:start w:val="1"/>
+      <w:suff w:val="tab"/>
+    </w:lvl>
+    <w:lvl w:ilvl="6">
+      <w:isLgl w:val="false"/>
+      <w:lvlJc w:val="left"/>
+      <w:lvlText w:val="·"/>
+      <w:numFmt w:val="bullet"/>
+      <w:pPr>
+        <w:pBdr/>
+        <w:spacing/>
+        <w:ind w:hanging="360" w:left="6109"/>
+      </w:pPr>
+      <w:rPr>
+        <w:rFonts w:hint="default" w:ascii="Symbol" w:hAnsi="Symbol" w:eastAsia="Symbol" w:cs="Symbol"/>
+      </w:rPr>
+      <w:start w:val="1"/>
+      <w:suff w:val="tab"/>
+    </w:lvl>
+    <w:lvl w:ilvl="7">
+      <w:isLgl w:val="false"/>
+      <w:lvlJc w:val="left"/>
+      <w:lvlText w:val="o"/>
+      <w:numFmt w:val="bullet"/>
+      <w:pPr>
+        <w:pBdr/>
+        <w:spacing/>
+        <w:ind w:hanging="360" w:left="6829"/>
+      </w:pPr>
+      <w:rPr>
+        <w:rFonts w:hint="default" w:ascii="Courier New" w:hAnsi="Courier New" w:eastAsia="Courier New" w:cs="Courier New"/>
+      </w:rPr>
+      <w:start w:val="1"/>
+      <w:suff w:val="tab"/>
+    </w:lvl>
+    <w:lvl w:ilvl="8">
+      <w:isLgl w:val="false"/>
+      <w:lvlJc w:val="left"/>
+      <w:lvlText w:val="§"/>
+      <w:numFmt w:val="bullet"/>
+      <w:pPr>
+        <w:pBdr/>
+        <w:spacing/>
+        <w:ind w:hanging="360" w:left="7549"/>
+      </w:pPr>
+      <w:rPr>
+        <w:rFonts w:hint="default" w:ascii="Wingdings" w:hAnsi="Wingdings" w:eastAsia="Wingdings" w:cs="Wingdings"/>
+      </w:rPr>
+      <w:start w:val="1"/>
+      <w:suff w:val="tab"/>
+    </w:lvl>
+  </w:abstractNum>
+  <w:abstractNum w:abstractNumId="22">
     <w:lvl w:ilvl="0">
       <w:isLgl w:val="false"/>
       <w:lvlJc w:val="left"/>
@@ -6297,6 +8103,15 @@
   </w:num>
   <w:num w:numId="20">
     <w:abstractNumId w:val="19"/>
+  </w:num>
+  <w:num w:numId="21">
+    <w:abstractNumId w:val="20"/>
+  </w:num>
+  <w:num w:numId="22">
+    <w:abstractNumId w:val="21"/>
+  </w:num>
+  <w:num w:numId="23">
+    <w:abstractNumId w:val="22"/>
   </w:num>
 </w:numbering>
 </file>
@@ -6460,7 +8275,7 @@
     <w:lsdException w:name="Bibliography" w:uiPriority="37"/>
     <w:lsdException w:name="TOC Heading" w:uiPriority="39" w:qFormat="1"/>
   </w:latentStyles>
-  <w:style w:type="table" w:styleId="10" w:default="1">
+  <w:style w:type="table" w:styleId="743" w:default="1">
     <w:name w:val="Normal Table"/>
     <w:uiPriority w:val="99"/>
     <w:semiHidden/>
@@ -6653,9 +8468,9 @@
       </w:tcPr>
     </w:tblStylePr>
   </w:style>
-  <w:style w:type="table" w:styleId="11">
+  <w:style w:type="table" w:styleId="744">
     <w:name w:val="Table Grid"/>
-    <w:basedOn w:val="10"/>
+    <w:basedOn w:val="743"/>
     <w:uiPriority w:val="59"/>
     <w:pPr>
       <w:pBdr/>
@@ -6852,9 +8667,9 @@
       </w:tcPr>
     </w:tblStylePr>
   </w:style>
-  <w:style w:type="table" w:styleId="12">
+  <w:style w:type="table" w:styleId="745">
     <w:name w:val="Table Grid Light"/>
-    <w:basedOn w:val="10"/>
+    <w:basedOn w:val="743"/>
     <w:uiPriority w:val="59"/>
     <w:pPr>
       <w:pBdr/>
@@ -7051,9 +8866,9 @@
       </w:tcPr>
     </w:tblStylePr>
   </w:style>
-  <w:style w:type="table" w:styleId="13">
+  <w:style w:type="table" w:styleId="746">
     <w:name w:val="Plain Table 1"/>
-    <w:basedOn w:val="10"/>
+    <w:basedOn w:val="743"/>
     <w:uiPriority w:val="59"/>
     <w:pPr>
       <w:pBdr/>
@@ -7276,9 +9091,9 @@
       </w:tcPr>
     </w:tblStylePr>
   </w:style>
-  <w:style w:type="table" w:styleId="14">
+  <w:style w:type="table" w:styleId="747">
     <w:name w:val="Plain Table 2"/>
-    <w:basedOn w:val="10"/>
+    <w:basedOn w:val="743"/>
     <w:uiPriority w:val="59"/>
     <w:pPr>
       <w:pBdr/>
@@ -7509,9 +9324,9 @@
       </w:tcPr>
     </w:tblStylePr>
   </w:style>
-  <w:style w:type="table" w:styleId="15">
+  <w:style w:type="table" w:styleId="748">
     <w:name w:val="Plain Table 3"/>
-    <w:basedOn w:val="10"/>
+    <w:basedOn w:val="743"/>
     <w:uiPriority w:val="99"/>
     <w:pPr>
       <w:pBdr/>
@@ -7739,9 +9554,9 @@
       </w:tcPr>
     </w:tblStylePr>
   </w:style>
-  <w:style w:type="table" w:styleId="16">
+  <w:style w:type="table" w:styleId="749">
     <w:name w:val="Plain Table 4"/>
-    <w:basedOn w:val="10"/>
+    <w:basedOn w:val="743"/>
     <w:uiPriority w:val="99"/>
     <w:pPr>
       <w:pBdr/>
@@ -7955,9 +9770,9 @@
       </w:tcPr>
     </w:tblStylePr>
   </w:style>
-  <w:style w:type="table" w:styleId="17">
+  <w:style w:type="table" w:styleId="750">
     <w:name w:val="Plain Table 5"/>
-    <w:basedOn w:val="10"/>
+    <w:basedOn w:val="743"/>
     <w:uiPriority w:val="99"/>
     <w:pPr>
       <w:pBdr/>
@@ -8188,9 +10003,9 @@
       </w:tcPr>
     </w:tblStylePr>
   </w:style>
-  <w:style w:type="table" w:styleId="18">
+  <w:style w:type="table" w:styleId="751">
     <w:name w:val="Grid Table 1 Light"/>
-    <w:basedOn w:val="10"/>
+    <w:basedOn w:val="743"/>
     <w:uiPriority w:val="99"/>
     <w:pPr>
       <w:pBdr/>
@@ -8411,9 +10226,9 @@
       </w:tcPr>
     </w:tblStylePr>
   </w:style>
-  <w:style w:type="table" w:styleId="19">
+  <w:style w:type="table" w:styleId="752">
     <w:name w:val="Grid Table 1 Light - Accent 1"/>
-    <w:basedOn w:val="10"/>
+    <w:basedOn w:val="743"/>
     <w:uiPriority w:val="99"/>
     <w:pPr>
       <w:pBdr/>
@@ -8634,9 +10449,9 @@
       </w:tcPr>
     </w:tblStylePr>
   </w:style>
-  <w:style w:type="table" w:styleId="20">
+  <w:style w:type="table" w:styleId="753">
     <w:name w:val="Grid Table 1 Light - Accent 2"/>
-    <w:basedOn w:val="10"/>
+    <w:basedOn w:val="743"/>
     <w:uiPriority w:val="99"/>
     <w:pPr>
       <w:pBdr/>
@@ -8857,9 +10672,9 @@
       </w:tcPr>
     </w:tblStylePr>
   </w:style>
-  <w:style w:type="table" w:styleId="21">
+  <w:style w:type="table" w:styleId="754">
     <w:name w:val="Grid Table 1 Light - Accent 3"/>
-    <w:basedOn w:val="10"/>
+    <w:basedOn w:val="743"/>
     <w:uiPriority w:val="99"/>
     <w:pPr>
       <w:pBdr/>
@@ -9080,9 +10895,9 @@
       </w:tcPr>
     </w:tblStylePr>
   </w:style>
-  <w:style w:type="table" w:styleId="22">
+  <w:style w:type="table" w:styleId="755">
     <w:name w:val="Grid Table 1 Light - Accent 4"/>
-    <w:basedOn w:val="10"/>
+    <w:basedOn w:val="743"/>
     <w:uiPriority w:val="99"/>
     <w:pPr>
       <w:pBdr/>
@@ -9303,9 +11118,9 @@
       </w:tcPr>
     </w:tblStylePr>
   </w:style>
-  <w:style w:type="table" w:styleId="23">
+  <w:style w:type="table" w:styleId="756">
     <w:name w:val="Grid Table 1 Light - Accent 5"/>
-    <w:basedOn w:val="10"/>
+    <w:basedOn w:val="743"/>
     <w:uiPriority w:val="99"/>
     <w:pPr>
       <w:pBdr/>
@@ -9526,9 +11341,9 @@
       </w:tcPr>
     </w:tblStylePr>
   </w:style>
-  <w:style w:type="table" w:styleId="24">
+  <w:style w:type="table" w:styleId="757">
     <w:name w:val="Grid Table 1 Light - Accent 6"/>
-    <w:basedOn w:val="10"/>
+    <w:basedOn w:val="743"/>
     <w:uiPriority w:val="99"/>
     <w:pPr>
       <w:pBdr/>
@@ -9749,9 +11564,9 @@
       </w:tcPr>
     </w:tblStylePr>
   </w:style>
-  <w:style w:type="table" w:styleId="25">
+  <w:style w:type="table" w:styleId="758">
     <w:name w:val="Grid Table 2"/>
-    <w:basedOn w:val="10"/>
+    <w:basedOn w:val="743"/>
     <w:uiPriority w:val="99"/>
     <w:pPr>
       <w:pBdr/>
@@ -9981,9 +11796,9 @@
       </w:tcPr>
     </w:tblStylePr>
   </w:style>
-  <w:style w:type="table" w:styleId="26">
+  <w:style w:type="table" w:styleId="759">
     <w:name w:val="Grid Table 2 - Accent 1"/>
-    <w:basedOn w:val="10"/>
+    <w:basedOn w:val="743"/>
     <w:uiPriority w:val="99"/>
     <w:pPr>
       <w:pBdr/>
@@ -10213,9 +12028,9 @@
       </w:tcPr>
     </w:tblStylePr>
   </w:style>
-  <w:style w:type="table" w:styleId="27">
+  <w:style w:type="table" w:styleId="760">
     <w:name w:val="Grid Table 2 - Accent 2"/>
-    <w:basedOn w:val="10"/>
+    <w:basedOn w:val="743"/>
     <w:uiPriority w:val="99"/>
     <w:pPr>
       <w:pBdr/>
@@ -10445,9 +12260,9 @@
       </w:tcPr>
     </w:tblStylePr>
   </w:style>
-  <w:style w:type="table" w:styleId="28">
+  <w:style w:type="table" w:styleId="761">
     <w:name w:val="Grid Table 2 - Accent 3"/>
-    <w:basedOn w:val="10"/>
+    <w:basedOn w:val="743"/>
     <w:uiPriority w:val="99"/>
     <w:pPr>
       <w:pBdr/>
@@ -10677,9 +12492,9 @@
       </w:tcPr>
     </w:tblStylePr>
   </w:style>
-  <w:style w:type="table" w:styleId="29">
+  <w:style w:type="table" w:styleId="762">
     <w:name w:val="Grid Table 2 - Accent 4"/>
-    <w:basedOn w:val="10"/>
+    <w:basedOn w:val="743"/>
     <w:uiPriority w:val="99"/>
     <w:pPr>
       <w:pBdr/>
@@ -10909,9 +12724,9 @@
       </w:tcPr>
     </w:tblStylePr>
   </w:style>
-  <w:style w:type="table" w:styleId="30">
+  <w:style w:type="table" w:styleId="763">
     <w:name w:val="Grid Table 2 - Accent 5"/>
-    <w:basedOn w:val="10"/>
+    <w:basedOn w:val="743"/>
     <w:uiPriority w:val="99"/>
     <w:pPr>
       <w:pBdr/>
@@ -11141,9 +12956,9 @@
       </w:tcPr>
     </w:tblStylePr>
   </w:style>
-  <w:style w:type="table" w:styleId="31">
+  <w:style w:type="table" w:styleId="764">
     <w:name w:val="Grid Table 2 - Accent 6"/>
-    <w:basedOn w:val="10"/>
+    <w:basedOn w:val="743"/>
     <w:uiPriority w:val="99"/>
     <w:pPr>
       <w:pBdr/>
@@ -11373,9 +13188,9 @@
       </w:tcPr>
     </w:tblStylePr>
   </w:style>
-  <w:style w:type="table" w:styleId="32">
+  <w:style w:type="table" w:styleId="765">
     <w:name w:val="Grid Table 3"/>
-    <w:basedOn w:val="10"/>
+    <w:basedOn w:val="743"/>
     <w:uiPriority w:val="99"/>
     <w:pPr>
       <w:pBdr/>
@@ -11474,29 +13289,6 @@
         <w:tblBorders/>
       </w:tblPr>
       <w:tcPr>
-        <w:shd w:color="ffffff"/>
-        <w:tcBorders>
-          <w:top w:val="none" w:color="000000" w:sz="4" w:space="0"/>
-          <w:left w:val="none" w:color="000000" w:sz="4" w:space="0"/>
-          <w:bottom w:val="none" w:color="000000" w:sz="4" w:space="0"/>
-          <w:right w:val="none" w:color="000000" w:sz="4" w:space="0"/>
-        </w:tcBorders>
-      </w:tcPr>
-    </w:tblStylePr>
-    <w:tblStylePr w:type="firstRow">
-      <w:rPr>
-        <w:b/>
-        <w:color w:val="404040"/>
-      </w:rPr>
-      <w:pPr>
-        <w:pBdr/>
-        <w:spacing/>
-        <w:ind/>
-      </w:pPr>
-      <w:tblPr>
-        <w:tblBorders/>
-      </w:tblPr>
-      <w:tcPr>
         <w:shd w:val="clear" w:color="ffffff"/>
         <w:tcBorders>
           <w:top w:val="none" w:color="000000" w:sz="4" w:space="0"/>
@@ -11506,30 +13298,7 @@
         </w:tcBorders>
       </w:tcPr>
     </w:tblStylePr>
-    <w:tblStylePr w:type="lastCol">
-      <w:rPr>
-        <w:i/>
-        <w:color w:val="404040"/>
-      </w:rPr>
-      <w:pPr>
-        <w:pBdr/>
-        <w:spacing/>
-        <w:ind/>
-      </w:pPr>
-      <w:tblPr>
-        <w:tblBorders/>
-      </w:tblPr>
-      <w:tcPr>
-        <w:shd w:color="ffffff"/>
-        <w:tcBorders>
-          <w:top w:val="none" w:color="000000" w:sz="4" w:space="0"/>
-          <w:left w:val="none" w:color="000000" w:sz="4" w:space="0"/>
-          <w:bottom w:val="none" w:color="000000" w:sz="4" w:space="0"/>
-          <w:right w:val="none" w:color="000000" w:sz="4" w:space="0"/>
-        </w:tcBorders>
-      </w:tcPr>
-    </w:tblStylePr>
-    <w:tblStylePr w:type="lastRow">
+    <w:tblStylePr w:type="firstRow">
       <w:rPr>
         <w:b/>
         <w:color w:val="404040"/>
@@ -11552,6 +13321,52 @@
         </w:tcBorders>
       </w:tcPr>
     </w:tblStylePr>
+    <w:tblStylePr w:type="lastCol">
+      <w:rPr>
+        <w:i/>
+        <w:color w:val="404040"/>
+      </w:rPr>
+      <w:pPr>
+        <w:pBdr/>
+        <w:spacing/>
+        <w:ind/>
+      </w:pPr>
+      <w:tblPr>
+        <w:tblBorders/>
+      </w:tblPr>
+      <w:tcPr>
+        <w:shd w:val="clear" w:color="ffffff"/>
+        <w:tcBorders>
+          <w:top w:val="none" w:color="000000" w:sz="4" w:space="0"/>
+          <w:left w:val="none" w:color="000000" w:sz="4" w:space="0"/>
+          <w:bottom w:val="none" w:color="000000" w:sz="4" w:space="0"/>
+          <w:right w:val="none" w:color="000000" w:sz="4" w:space="0"/>
+        </w:tcBorders>
+      </w:tcPr>
+    </w:tblStylePr>
+    <w:tblStylePr w:type="lastRow">
+      <w:rPr>
+        <w:b/>
+        <w:color w:val="404040"/>
+      </w:rPr>
+      <w:pPr>
+        <w:pBdr/>
+        <w:spacing/>
+        <w:ind/>
+      </w:pPr>
+      <w:tblPr>
+        <w:tblBorders/>
+      </w:tblPr>
+      <w:tcPr>
+        <w:shd w:val="clear" w:color="ffffff"/>
+        <w:tcBorders>
+          <w:top w:val="none" w:color="000000" w:sz="4" w:space="0"/>
+          <w:left w:val="none" w:color="000000" w:sz="4" w:space="0"/>
+          <w:bottom w:val="none" w:color="000000" w:sz="4" w:space="0"/>
+          <w:right w:val="none" w:color="000000" w:sz="4" w:space="0"/>
+        </w:tcBorders>
+      </w:tcPr>
+    </w:tblStylePr>
     <w:tblStylePr w:type="nwCell">
       <w:pPr>
         <w:pBdr/>
@@ -11618,9 +13433,9 @@
       </w:tcPr>
     </w:tblStylePr>
   </w:style>
-  <w:style w:type="table" w:styleId="33">
+  <w:style w:type="table" w:styleId="766">
     <w:name w:val="Grid Table 3 - Accent 1"/>
-    <w:basedOn w:val="10"/>
+    <w:basedOn w:val="743"/>
     <w:uiPriority w:val="99"/>
     <w:pPr>
       <w:pBdr/>
@@ -11719,29 +13534,6 @@
         <w:tblBorders/>
       </w:tblPr>
       <w:tcPr>
-        <w:shd w:color="ffffff"/>
-        <w:tcBorders>
-          <w:top w:val="none" w:color="000000" w:sz="4" w:space="0"/>
-          <w:left w:val="none" w:color="000000" w:sz="4" w:space="0"/>
-          <w:bottom w:val="none" w:color="000000" w:sz="4" w:space="0"/>
-          <w:right w:val="none" w:color="000000" w:sz="4" w:space="0"/>
-        </w:tcBorders>
-      </w:tcPr>
-    </w:tblStylePr>
-    <w:tblStylePr w:type="firstRow">
-      <w:rPr>
-        <w:b/>
-        <w:color w:val="404040"/>
-      </w:rPr>
-      <w:pPr>
-        <w:pBdr/>
-        <w:spacing/>
-        <w:ind/>
-      </w:pPr>
-      <w:tblPr>
-        <w:tblBorders/>
-      </w:tblPr>
-      <w:tcPr>
         <w:shd w:val="clear" w:color="ffffff"/>
         <w:tcBorders>
           <w:top w:val="none" w:color="000000" w:sz="4" w:space="0"/>
@@ -11751,30 +13543,7 @@
         </w:tcBorders>
       </w:tcPr>
     </w:tblStylePr>
-    <w:tblStylePr w:type="lastCol">
-      <w:rPr>
-        <w:i/>
-        <w:color w:val="404040"/>
-      </w:rPr>
-      <w:pPr>
-        <w:pBdr/>
-        <w:spacing/>
-        <w:ind/>
-      </w:pPr>
-      <w:tblPr>
-        <w:tblBorders/>
-      </w:tblPr>
-      <w:tcPr>
-        <w:shd w:color="ffffff"/>
-        <w:tcBorders>
-          <w:top w:val="none" w:color="000000" w:sz="4" w:space="0"/>
-          <w:left w:val="none" w:color="000000" w:sz="4" w:space="0"/>
-          <w:bottom w:val="none" w:color="000000" w:sz="4" w:space="0"/>
-          <w:right w:val="none" w:color="000000" w:sz="4" w:space="0"/>
-        </w:tcBorders>
-      </w:tcPr>
-    </w:tblStylePr>
-    <w:tblStylePr w:type="lastRow">
+    <w:tblStylePr w:type="firstRow">
       <w:rPr>
         <w:b/>
         <w:color w:val="404040"/>
@@ -11797,6 +13566,52 @@
         </w:tcBorders>
       </w:tcPr>
     </w:tblStylePr>
+    <w:tblStylePr w:type="lastCol">
+      <w:rPr>
+        <w:i/>
+        <w:color w:val="404040"/>
+      </w:rPr>
+      <w:pPr>
+        <w:pBdr/>
+        <w:spacing/>
+        <w:ind/>
+      </w:pPr>
+      <w:tblPr>
+        <w:tblBorders/>
+      </w:tblPr>
+      <w:tcPr>
+        <w:shd w:val="clear" w:color="ffffff"/>
+        <w:tcBorders>
+          <w:top w:val="none" w:color="000000" w:sz="4" w:space="0"/>
+          <w:left w:val="none" w:color="000000" w:sz="4" w:space="0"/>
+          <w:bottom w:val="none" w:color="000000" w:sz="4" w:space="0"/>
+          <w:right w:val="none" w:color="000000" w:sz="4" w:space="0"/>
+        </w:tcBorders>
+      </w:tcPr>
+    </w:tblStylePr>
+    <w:tblStylePr w:type="lastRow">
+      <w:rPr>
+        <w:b/>
+        <w:color w:val="404040"/>
+      </w:rPr>
+      <w:pPr>
+        <w:pBdr/>
+        <w:spacing/>
+        <w:ind/>
+      </w:pPr>
+      <w:tblPr>
+        <w:tblBorders/>
+      </w:tblPr>
+      <w:tcPr>
+        <w:shd w:val="clear" w:color="ffffff"/>
+        <w:tcBorders>
+          <w:top w:val="none" w:color="000000" w:sz="4" w:space="0"/>
+          <w:left w:val="none" w:color="000000" w:sz="4" w:space="0"/>
+          <w:bottom w:val="none" w:color="000000" w:sz="4" w:space="0"/>
+          <w:right w:val="none" w:color="000000" w:sz="4" w:space="0"/>
+        </w:tcBorders>
+      </w:tcPr>
+    </w:tblStylePr>
     <w:tblStylePr w:type="nwCell">
       <w:pPr>
         <w:pBdr/>
@@ -11863,9 +13678,9 @@
       </w:tcPr>
     </w:tblStylePr>
   </w:style>
-  <w:style w:type="table" w:styleId="34">
+  <w:style w:type="table" w:styleId="767">
     <w:name w:val="Grid Table 3 - Accent 2"/>
-    <w:basedOn w:val="10"/>
+    <w:basedOn w:val="743"/>
     <w:uiPriority w:val="99"/>
     <w:pPr>
       <w:pBdr/>
@@ -11964,29 +13779,6 @@
         <w:tblBorders/>
       </w:tblPr>
       <w:tcPr>
-        <w:shd w:color="ffffff"/>
-        <w:tcBorders>
-          <w:top w:val="none" w:color="000000" w:sz="4" w:space="0"/>
-          <w:left w:val="none" w:color="000000" w:sz="4" w:space="0"/>
-          <w:bottom w:val="none" w:color="000000" w:sz="4" w:space="0"/>
-          <w:right w:val="none" w:color="000000" w:sz="4" w:space="0"/>
-        </w:tcBorders>
-      </w:tcPr>
-    </w:tblStylePr>
-    <w:tblStylePr w:type="firstRow">
-      <w:rPr>
-        <w:b/>
-        <w:color w:val="404040"/>
-      </w:rPr>
-      <w:pPr>
-        <w:pBdr/>
-        <w:spacing/>
-        <w:ind/>
-      </w:pPr>
-      <w:tblPr>
-        <w:tblBorders/>
-      </w:tblPr>
-      <w:tcPr>
         <w:shd w:val="clear" w:color="ffffff"/>
         <w:tcBorders>
           <w:top w:val="none" w:color="000000" w:sz="4" w:space="0"/>
@@ -11996,30 +13788,7 @@
         </w:tcBorders>
       </w:tcPr>
     </w:tblStylePr>
-    <w:tblStylePr w:type="lastCol">
-      <w:rPr>
-        <w:i/>
-        <w:color w:val="404040"/>
-      </w:rPr>
-      <w:pPr>
-        <w:pBdr/>
-        <w:spacing/>
-        <w:ind/>
-      </w:pPr>
-      <w:tblPr>
-        <w:tblBorders/>
-      </w:tblPr>
-      <w:tcPr>
-        <w:shd w:color="ffffff"/>
-        <w:tcBorders>
-          <w:top w:val="none" w:color="000000" w:sz="4" w:space="0"/>
-          <w:left w:val="none" w:color="000000" w:sz="4" w:space="0"/>
-          <w:bottom w:val="none" w:color="000000" w:sz="4" w:space="0"/>
-          <w:right w:val="none" w:color="000000" w:sz="4" w:space="0"/>
-        </w:tcBorders>
-      </w:tcPr>
-    </w:tblStylePr>
-    <w:tblStylePr w:type="lastRow">
+    <w:tblStylePr w:type="firstRow">
       <w:rPr>
         <w:b/>
         <w:color w:val="404040"/>
@@ -12042,6 +13811,52 @@
         </w:tcBorders>
       </w:tcPr>
     </w:tblStylePr>
+    <w:tblStylePr w:type="lastCol">
+      <w:rPr>
+        <w:i/>
+        <w:color w:val="404040"/>
+      </w:rPr>
+      <w:pPr>
+        <w:pBdr/>
+        <w:spacing/>
+        <w:ind/>
+      </w:pPr>
+      <w:tblPr>
+        <w:tblBorders/>
+      </w:tblPr>
+      <w:tcPr>
+        <w:shd w:val="clear" w:color="ffffff"/>
+        <w:tcBorders>
+          <w:top w:val="none" w:color="000000" w:sz="4" w:space="0"/>
+          <w:left w:val="none" w:color="000000" w:sz="4" w:space="0"/>
+          <w:bottom w:val="none" w:color="000000" w:sz="4" w:space="0"/>
+          <w:right w:val="none" w:color="000000" w:sz="4" w:space="0"/>
+        </w:tcBorders>
+      </w:tcPr>
+    </w:tblStylePr>
+    <w:tblStylePr w:type="lastRow">
+      <w:rPr>
+        <w:b/>
+        <w:color w:val="404040"/>
+      </w:rPr>
+      <w:pPr>
+        <w:pBdr/>
+        <w:spacing/>
+        <w:ind/>
+      </w:pPr>
+      <w:tblPr>
+        <w:tblBorders/>
+      </w:tblPr>
+      <w:tcPr>
+        <w:shd w:val="clear" w:color="ffffff"/>
+        <w:tcBorders>
+          <w:top w:val="none" w:color="000000" w:sz="4" w:space="0"/>
+          <w:left w:val="none" w:color="000000" w:sz="4" w:space="0"/>
+          <w:bottom w:val="none" w:color="000000" w:sz="4" w:space="0"/>
+          <w:right w:val="none" w:color="000000" w:sz="4" w:space="0"/>
+        </w:tcBorders>
+      </w:tcPr>
+    </w:tblStylePr>
     <w:tblStylePr w:type="nwCell">
       <w:pPr>
         <w:pBdr/>
@@ -12108,9 +13923,9 @@
       </w:tcPr>
     </w:tblStylePr>
   </w:style>
-  <w:style w:type="table" w:styleId="35">
+  <w:style w:type="table" w:styleId="768">
     <w:name w:val="Grid Table 3 - Accent 3"/>
-    <w:basedOn w:val="10"/>
+    <w:basedOn w:val="743"/>
     <w:uiPriority w:val="99"/>
     <w:pPr>
       <w:pBdr/>
@@ -12209,29 +14024,6 @@
         <w:tblBorders/>
       </w:tblPr>
       <w:tcPr>
-        <w:shd w:color="ffffff"/>
-        <w:tcBorders>
-          <w:top w:val="none" w:color="000000" w:sz="4" w:space="0"/>
-          <w:left w:val="none" w:color="000000" w:sz="4" w:space="0"/>
-          <w:bottom w:val="none" w:color="000000" w:sz="4" w:space="0"/>
-          <w:right w:val="none" w:color="000000" w:sz="4" w:space="0"/>
-        </w:tcBorders>
-      </w:tcPr>
-    </w:tblStylePr>
-    <w:tblStylePr w:type="firstRow">
-      <w:rPr>
-        <w:b/>
-        <w:color w:val="404040"/>
-      </w:rPr>
-      <w:pPr>
-        <w:pBdr/>
-        <w:spacing/>
-        <w:ind/>
-      </w:pPr>
-      <w:tblPr>
-        <w:tblBorders/>
-      </w:tblPr>
-      <w:tcPr>
         <w:shd w:val="clear" w:color="ffffff"/>
         <w:tcBorders>
           <w:top w:val="none" w:color="000000" w:sz="4" w:space="0"/>
@@ -12241,30 +14033,7 @@
         </w:tcBorders>
       </w:tcPr>
     </w:tblStylePr>
-    <w:tblStylePr w:type="lastCol">
-      <w:rPr>
-        <w:i/>
-        <w:color w:val="404040"/>
-      </w:rPr>
-      <w:pPr>
-        <w:pBdr/>
-        <w:spacing/>
-        <w:ind/>
-      </w:pPr>
-      <w:tblPr>
-        <w:tblBorders/>
-      </w:tblPr>
-      <w:tcPr>
-        <w:shd w:color="ffffff"/>
-        <w:tcBorders>
-          <w:top w:val="none" w:color="000000" w:sz="4" w:space="0"/>
-          <w:left w:val="none" w:color="000000" w:sz="4" w:space="0"/>
-          <w:bottom w:val="none" w:color="000000" w:sz="4" w:space="0"/>
-          <w:right w:val="none" w:color="000000" w:sz="4" w:space="0"/>
-        </w:tcBorders>
-      </w:tcPr>
-    </w:tblStylePr>
-    <w:tblStylePr w:type="lastRow">
+    <w:tblStylePr w:type="firstRow">
       <w:rPr>
         <w:b/>
         <w:color w:val="404040"/>
@@ -12287,6 +14056,52 @@
         </w:tcBorders>
       </w:tcPr>
     </w:tblStylePr>
+    <w:tblStylePr w:type="lastCol">
+      <w:rPr>
+        <w:i/>
+        <w:color w:val="404040"/>
+      </w:rPr>
+      <w:pPr>
+        <w:pBdr/>
+        <w:spacing/>
+        <w:ind/>
+      </w:pPr>
+      <w:tblPr>
+        <w:tblBorders/>
+      </w:tblPr>
+      <w:tcPr>
+        <w:shd w:val="clear" w:color="ffffff"/>
+        <w:tcBorders>
+          <w:top w:val="none" w:color="000000" w:sz="4" w:space="0"/>
+          <w:left w:val="none" w:color="000000" w:sz="4" w:space="0"/>
+          <w:bottom w:val="none" w:color="000000" w:sz="4" w:space="0"/>
+          <w:right w:val="none" w:color="000000" w:sz="4" w:space="0"/>
+        </w:tcBorders>
+      </w:tcPr>
+    </w:tblStylePr>
+    <w:tblStylePr w:type="lastRow">
+      <w:rPr>
+        <w:b/>
+        <w:color w:val="404040"/>
+      </w:rPr>
+      <w:pPr>
+        <w:pBdr/>
+        <w:spacing/>
+        <w:ind/>
+      </w:pPr>
+      <w:tblPr>
+        <w:tblBorders/>
+      </w:tblPr>
+      <w:tcPr>
+        <w:shd w:val="clear" w:color="ffffff"/>
+        <w:tcBorders>
+          <w:top w:val="none" w:color="000000" w:sz="4" w:space="0"/>
+          <w:left w:val="none" w:color="000000" w:sz="4" w:space="0"/>
+          <w:bottom w:val="none" w:color="000000" w:sz="4" w:space="0"/>
+          <w:right w:val="none" w:color="000000" w:sz="4" w:space="0"/>
+        </w:tcBorders>
+      </w:tcPr>
+    </w:tblStylePr>
     <w:tblStylePr w:type="nwCell">
       <w:pPr>
         <w:pBdr/>
@@ -12353,9 +14168,9 @@
       </w:tcPr>
     </w:tblStylePr>
   </w:style>
-  <w:style w:type="table" w:styleId="36">
+  <w:style w:type="table" w:styleId="769">
     <w:name w:val="Grid Table 3 - Accent 4"/>
-    <w:basedOn w:val="10"/>
+    <w:basedOn w:val="743"/>
     <w:uiPriority w:val="99"/>
     <w:pPr>
       <w:pBdr/>
@@ -12454,29 +14269,6 @@
         <w:tblBorders/>
       </w:tblPr>
       <w:tcPr>
-        <w:shd w:color="ffffff"/>
-        <w:tcBorders>
-          <w:top w:val="none" w:color="000000" w:sz="4" w:space="0"/>
-          <w:left w:val="none" w:color="000000" w:sz="4" w:space="0"/>
-          <w:bottom w:val="none" w:color="000000" w:sz="4" w:space="0"/>
-          <w:right w:val="none" w:color="000000" w:sz="4" w:space="0"/>
-        </w:tcBorders>
-      </w:tcPr>
-    </w:tblStylePr>
-    <w:tblStylePr w:type="firstRow">
-      <w:rPr>
-        <w:b/>
-        <w:color w:val="404040"/>
-      </w:rPr>
-      <w:pPr>
-        <w:pBdr/>
-        <w:spacing/>
-        <w:ind/>
-      </w:pPr>
-      <w:tblPr>
-        <w:tblBorders/>
-      </w:tblPr>
-      <w:tcPr>
         <w:shd w:val="clear" w:color="ffffff"/>
         <w:tcBorders>
           <w:top w:val="none" w:color="000000" w:sz="4" w:space="0"/>
@@ -12486,30 +14278,7 @@
         </w:tcBorders>
       </w:tcPr>
     </w:tblStylePr>
-    <w:tblStylePr w:type="lastCol">
-      <w:rPr>
-        <w:i/>
-        <w:color w:val="404040"/>
-      </w:rPr>
-      <w:pPr>
-        <w:pBdr/>
-        <w:spacing/>
-        <w:ind/>
-      </w:pPr>
-      <w:tblPr>
-        <w:tblBorders/>
-      </w:tblPr>
-      <w:tcPr>
-        <w:shd w:color="ffffff"/>
-        <w:tcBorders>
-          <w:top w:val="none" w:color="000000" w:sz="4" w:space="0"/>
-          <w:left w:val="none" w:color="000000" w:sz="4" w:space="0"/>
-          <w:bottom w:val="none" w:color="000000" w:sz="4" w:space="0"/>
-          <w:right w:val="none" w:color="000000" w:sz="4" w:space="0"/>
-        </w:tcBorders>
-      </w:tcPr>
-    </w:tblStylePr>
-    <w:tblStylePr w:type="lastRow">
+    <w:tblStylePr w:type="firstRow">
       <w:rPr>
         <w:b/>
         <w:color w:val="404040"/>
@@ -12532,6 +14301,52 @@
         </w:tcBorders>
       </w:tcPr>
     </w:tblStylePr>
+    <w:tblStylePr w:type="lastCol">
+      <w:rPr>
+        <w:i/>
+        <w:color w:val="404040"/>
+      </w:rPr>
+      <w:pPr>
+        <w:pBdr/>
+        <w:spacing/>
+        <w:ind/>
+      </w:pPr>
+      <w:tblPr>
+        <w:tblBorders/>
+      </w:tblPr>
+      <w:tcPr>
+        <w:shd w:val="clear" w:color="ffffff"/>
+        <w:tcBorders>
+          <w:top w:val="none" w:color="000000" w:sz="4" w:space="0"/>
+          <w:left w:val="none" w:color="000000" w:sz="4" w:space="0"/>
+          <w:bottom w:val="none" w:color="000000" w:sz="4" w:space="0"/>
+          <w:right w:val="none" w:color="000000" w:sz="4" w:space="0"/>
+        </w:tcBorders>
+      </w:tcPr>
+    </w:tblStylePr>
+    <w:tblStylePr w:type="lastRow">
+      <w:rPr>
+        <w:b/>
+        <w:color w:val="404040"/>
+      </w:rPr>
+      <w:pPr>
+        <w:pBdr/>
+        <w:spacing/>
+        <w:ind/>
+      </w:pPr>
+      <w:tblPr>
+        <w:tblBorders/>
+      </w:tblPr>
+      <w:tcPr>
+        <w:shd w:val="clear" w:color="ffffff"/>
+        <w:tcBorders>
+          <w:top w:val="none" w:color="000000" w:sz="4" w:space="0"/>
+          <w:left w:val="none" w:color="000000" w:sz="4" w:space="0"/>
+          <w:bottom w:val="none" w:color="000000" w:sz="4" w:space="0"/>
+          <w:right w:val="none" w:color="000000" w:sz="4" w:space="0"/>
+        </w:tcBorders>
+      </w:tcPr>
+    </w:tblStylePr>
     <w:tblStylePr w:type="nwCell">
       <w:pPr>
         <w:pBdr/>
@@ -12598,9 +14413,9 @@
       </w:tcPr>
     </w:tblStylePr>
   </w:style>
-  <w:style w:type="table" w:styleId="37">
+  <w:style w:type="table" w:styleId="770">
     <w:name w:val="Grid Table 3 - Accent 5"/>
-    <w:basedOn w:val="10"/>
+    <w:basedOn w:val="743"/>
     <w:uiPriority w:val="99"/>
     <w:pPr>
       <w:pBdr/>
@@ -12699,29 +14514,6 @@
         <w:tblBorders/>
       </w:tblPr>
       <w:tcPr>
-        <w:shd w:color="ffffff"/>
-        <w:tcBorders>
-          <w:top w:val="none" w:color="000000" w:sz="4" w:space="0"/>
-          <w:left w:val="none" w:color="000000" w:sz="4" w:space="0"/>
-          <w:bottom w:val="none" w:color="000000" w:sz="4" w:space="0"/>
-          <w:right w:val="none" w:color="000000" w:sz="4" w:space="0"/>
-        </w:tcBorders>
-      </w:tcPr>
-    </w:tblStylePr>
-    <w:tblStylePr w:type="firstRow">
-      <w:rPr>
-        <w:b/>
-        <w:color w:val="404040"/>
-      </w:rPr>
-      <w:pPr>
-        <w:pBdr/>
-        <w:spacing/>
-        <w:ind/>
-      </w:pPr>
-      <w:tblPr>
-        <w:tblBorders/>
-      </w:tblPr>
-      <w:tcPr>
         <w:shd w:val="clear" w:color="ffffff"/>
         <w:tcBorders>
           <w:top w:val="none" w:color="000000" w:sz="4" w:space="0"/>
@@ -12731,30 +14523,7 @@
         </w:tcBorders>
       </w:tcPr>
     </w:tblStylePr>
-    <w:tblStylePr w:type="lastCol">
-      <w:rPr>
-        <w:i/>
-        <w:color w:val="404040"/>
-      </w:rPr>
-      <w:pPr>
-        <w:pBdr/>
-        <w:spacing/>
-        <w:ind/>
-      </w:pPr>
-      <w:tblPr>
-        <w:tblBorders/>
-      </w:tblPr>
-      <w:tcPr>
-        <w:shd w:color="ffffff"/>
-        <w:tcBorders>
-          <w:top w:val="none" w:color="000000" w:sz="4" w:space="0"/>
-          <w:left w:val="none" w:color="000000" w:sz="4" w:space="0"/>
-          <w:bottom w:val="none" w:color="000000" w:sz="4" w:space="0"/>
-          <w:right w:val="none" w:color="000000" w:sz="4" w:space="0"/>
-        </w:tcBorders>
-      </w:tcPr>
-    </w:tblStylePr>
-    <w:tblStylePr w:type="lastRow">
+    <w:tblStylePr w:type="firstRow">
       <w:rPr>
         <w:b/>
         <w:color w:val="404040"/>
@@ -12777,6 +14546,52 @@
         </w:tcBorders>
       </w:tcPr>
     </w:tblStylePr>
+    <w:tblStylePr w:type="lastCol">
+      <w:rPr>
+        <w:i/>
+        <w:color w:val="404040"/>
+      </w:rPr>
+      <w:pPr>
+        <w:pBdr/>
+        <w:spacing/>
+        <w:ind/>
+      </w:pPr>
+      <w:tblPr>
+        <w:tblBorders/>
+      </w:tblPr>
+      <w:tcPr>
+        <w:shd w:val="clear" w:color="ffffff"/>
+        <w:tcBorders>
+          <w:top w:val="none" w:color="000000" w:sz="4" w:space="0"/>
+          <w:left w:val="none" w:color="000000" w:sz="4" w:space="0"/>
+          <w:bottom w:val="none" w:color="000000" w:sz="4" w:space="0"/>
+          <w:right w:val="none" w:color="000000" w:sz="4" w:space="0"/>
+        </w:tcBorders>
+      </w:tcPr>
+    </w:tblStylePr>
+    <w:tblStylePr w:type="lastRow">
+      <w:rPr>
+        <w:b/>
+        <w:color w:val="404040"/>
+      </w:rPr>
+      <w:pPr>
+        <w:pBdr/>
+        <w:spacing/>
+        <w:ind/>
+      </w:pPr>
+      <w:tblPr>
+        <w:tblBorders/>
+      </w:tblPr>
+      <w:tcPr>
+        <w:shd w:val="clear" w:color="ffffff"/>
+        <w:tcBorders>
+          <w:top w:val="none" w:color="000000" w:sz="4" w:space="0"/>
+          <w:left w:val="none" w:color="000000" w:sz="4" w:space="0"/>
+          <w:bottom w:val="none" w:color="000000" w:sz="4" w:space="0"/>
+          <w:right w:val="none" w:color="000000" w:sz="4" w:space="0"/>
+        </w:tcBorders>
+      </w:tcPr>
+    </w:tblStylePr>
     <w:tblStylePr w:type="nwCell">
       <w:pPr>
         <w:pBdr/>
@@ -12843,9 +14658,9 @@
       </w:tcPr>
     </w:tblStylePr>
   </w:style>
-  <w:style w:type="table" w:styleId="38">
+  <w:style w:type="table" w:styleId="771">
     <w:name w:val="Grid Table 3 - Accent 6"/>
-    <w:basedOn w:val="10"/>
+    <w:basedOn w:val="743"/>
     <w:uiPriority w:val="99"/>
     <w:pPr>
       <w:pBdr/>
@@ -12944,29 +14759,6 @@
         <w:tblBorders/>
       </w:tblPr>
       <w:tcPr>
-        <w:shd w:color="ffffff"/>
-        <w:tcBorders>
-          <w:top w:val="none" w:color="000000" w:sz="4" w:space="0"/>
-          <w:left w:val="none" w:color="000000" w:sz="4" w:space="0"/>
-          <w:bottom w:val="none" w:color="000000" w:sz="4" w:space="0"/>
-          <w:right w:val="none" w:color="000000" w:sz="4" w:space="0"/>
-        </w:tcBorders>
-      </w:tcPr>
-    </w:tblStylePr>
-    <w:tblStylePr w:type="firstRow">
-      <w:rPr>
-        <w:b/>
-        <w:color w:val="404040"/>
-      </w:rPr>
-      <w:pPr>
-        <w:pBdr/>
-        <w:spacing/>
-        <w:ind/>
-      </w:pPr>
-      <w:tblPr>
-        <w:tblBorders/>
-      </w:tblPr>
-      <w:tcPr>
         <w:shd w:val="clear" w:color="ffffff"/>
         <w:tcBorders>
           <w:top w:val="none" w:color="000000" w:sz="4" w:space="0"/>
@@ -12976,30 +14768,7 @@
         </w:tcBorders>
       </w:tcPr>
     </w:tblStylePr>
-    <w:tblStylePr w:type="lastCol">
-      <w:rPr>
-        <w:i/>
-        <w:color w:val="404040"/>
-      </w:rPr>
-      <w:pPr>
-        <w:pBdr/>
-        <w:spacing/>
-        <w:ind/>
-      </w:pPr>
-      <w:tblPr>
-        <w:tblBorders/>
-      </w:tblPr>
-      <w:tcPr>
-        <w:shd w:color="ffffff"/>
-        <w:tcBorders>
-          <w:top w:val="none" w:color="000000" w:sz="4" w:space="0"/>
-          <w:left w:val="none" w:color="000000" w:sz="4" w:space="0"/>
-          <w:bottom w:val="none" w:color="000000" w:sz="4" w:space="0"/>
-          <w:right w:val="none" w:color="000000" w:sz="4" w:space="0"/>
-        </w:tcBorders>
-      </w:tcPr>
-    </w:tblStylePr>
-    <w:tblStylePr w:type="lastRow">
+    <w:tblStylePr w:type="firstRow">
       <w:rPr>
         <w:b/>
         <w:color w:val="404040"/>
@@ -13022,6 +14791,52 @@
         </w:tcBorders>
       </w:tcPr>
     </w:tblStylePr>
+    <w:tblStylePr w:type="lastCol">
+      <w:rPr>
+        <w:i/>
+        <w:color w:val="404040"/>
+      </w:rPr>
+      <w:pPr>
+        <w:pBdr/>
+        <w:spacing/>
+        <w:ind/>
+      </w:pPr>
+      <w:tblPr>
+        <w:tblBorders/>
+      </w:tblPr>
+      <w:tcPr>
+        <w:shd w:val="clear" w:color="ffffff"/>
+        <w:tcBorders>
+          <w:top w:val="none" w:color="000000" w:sz="4" w:space="0"/>
+          <w:left w:val="none" w:color="000000" w:sz="4" w:space="0"/>
+          <w:bottom w:val="none" w:color="000000" w:sz="4" w:space="0"/>
+          <w:right w:val="none" w:color="000000" w:sz="4" w:space="0"/>
+        </w:tcBorders>
+      </w:tcPr>
+    </w:tblStylePr>
+    <w:tblStylePr w:type="lastRow">
+      <w:rPr>
+        <w:b/>
+        <w:color w:val="404040"/>
+      </w:rPr>
+      <w:pPr>
+        <w:pBdr/>
+        <w:spacing/>
+        <w:ind/>
+      </w:pPr>
+      <w:tblPr>
+        <w:tblBorders/>
+      </w:tblPr>
+      <w:tcPr>
+        <w:shd w:val="clear" w:color="ffffff"/>
+        <w:tcBorders>
+          <w:top w:val="none" w:color="000000" w:sz="4" w:space="0"/>
+          <w:left w:val="none" w:color="000000" w:sz="4" w:space="0"/>
+          <w:bottom w:val="none" w:color="000000" w:sz="4" w:space="0"/>
+          <w:right w:val="none" w:color="000000" w:sz="4" w:space="0"/>
+        </w:tcBorders>
+      </w:tcPr>
+    </w:tblStylePr>
     <w:tblStylePr w:type="nwCell">
       <w:pPr>
         <w:pBdr/>
@@ -13088,9 +14903,9 @@
       </w:tcPr>
     </w:tblStylePr>
   </w:style>
-  <w:style w:type="table" w:styleId="39">
+  <w:style w:type="table" w:styleId="772">
     <w:name w:val="Grid Table 4"/>
-    <w:basedOn w:val="10"/>
+    <w:basedOn w:val="743"/>
     <w:uiPriority w:val="59"/>
     <w:pPr>
       <w:pBdr/>
@@ -13321,9 +15136,9 @@
       </w:tcPr>
     </w:tblStylePr>
   </w:style>
-  <w:style w:type="table" w:styleId="40">
+  <w:style w:type="table" w:styleId="773">
     <w:name w:val="Grid Table 4 - Accent 1"/>
-    <w:basedOn w:val="10"/>
+    <w:basedOn w:val="743"/>
     <w:uiPriority w:val="59"/>
     <w:pPr>
       <w:pBdr/>
@@ -13554,9 +15369,9 @@
       </w:tcPr>
     </w:tblStylePr>
   </w:style>
-  <w:style w:type="table" w:styleId="41">
+  <w:style w:type="table" w:styleId="774">
     <w:name w:val="Grid Table 4 - Accent 2"/>
-    <w:basedOn w:val="10"/>
+    <w:basedOn w:val="743"/>
     <w:uiPriority w:val="59"/>
     <w:pPr>
       <w:pBdr/>
@@ -13787,9 +15602,9 @@
       </w:tcPr>
     </w:tblStylePr>
   </w:style>
-  <w:style w:type="table" w:styleId="42">
+  <w:style w:type="table" w:styleId="775">
     <w:name w:val="Grid Table 4 - Accent 3"/>
-    <w:basedOn w:val="10"/>
+    <w:basedOn w:val="743"/>
     <w:uiPriority w:val="59"/>
     <w:pPr>
       <w:pBdr/>
@@ -14020,9 +15835,9 @@
       </w:tcPr>
     </w:tblStylePr>
   </w:style>
-  <w:style w:type="table" w:styleId="43">
+  <w:style w:type="table" w:styleId="776">
     <w:name w:val="Grid Table 4 - Accent 4"/>
-    <w:basedOn w:val="10"/>
+    <w:basedOn w:val="743"/>
     <w:uiPriority w:val="59"/>
     <w:pPr>
       <w:pBdr/>
@@ -14253,9 +16068,9 @@
       </w:tcPr>
     </w:tblStylePr>
   </w:style>
-  <w:style w:type="table" w:styleId="44">
+  <w:style w:type="table" w:styleId="777">
     <w:name w:val="Grid Table 4 - Accent 5"/>
-    <w:basedOn w:val="10"/>
+    <w:basedOn w:val="743"/>
     <w:uiPriority w:val="59"/>
     <w:pPr>
       <w:pBdr/>
@@ -14486,9 +16301,9 @@
       </w:tcPr>
     </w:tblStylePr>
   </w:style>
-  <w:style w:type="table" w:styleId="45">
+  <w:style w:type="table" w:styleId="778">
     <w:name w:val="Grid Table 4 - Accent 6"/>
-    <w:basedOn w:val="10"/>
+    <w:basedOn w:val="743"/>
     <w:uiPriority w:val="59"/>
     <w:pPr>
       <w:pBdr/>
@@ -14719,9 +16534,9 @@
       </w:tcPr>
     </w:tblStylePr>
   </w:style>
-  <w:style w:type="table" w:styleId="46">
+  <w:style w:type="table" w:styleId="779">
     <w:name w:val="Grid Table 5 Dark"/>
-    <w:basedOn w:val="10"/>
+    <w:basedOn w:val="743"/>
     <w:uiPriority w:val="99"/>
     <w:pPr>
       <w:pBdr/>
@@ -14947,9 +16762,9 @@
       </w:tcPr>
     </w:tblStylePr>
   </w:style>
-  <w:style w:type="table" w:styleId="47">
+  <w:style w:type="table" w:styleId="780">
     <w:name w:val="Grid Table 5 Dark- Accent 1"/>
-    <w:basedOn w:val="10"/>
+    <w:basedOn w:val="743"/>
     <w:uiPriority w:val="99"/>
     <w:pPr>
       <w:pBdr/>
@@ -15175,9 +16990,9 @@
       </w:tcPr>
     </w:tblStylePr>
   </w:style>
-  <w:style w:type="table" w:styleId="48">
+  <w:style w:type="table" w:styleId="781">
     <w:name w:val="Grid Table 5 Dark - Accent 2"/>
-    <w:basedOn w:val="10"/>
+    <w:basedOn w:val="743"/>
     <w:uiPriority w:val="99"/>
     <w:pPr>
       <w:pBdr/>
@@ -15403,9 +17218,9 @@
       </w:tcPr>
     </w:tblStylePr>
   </w:style>
-  <w:style w:type="table" w:styleId="49">
+  <w:style w:type="table" w:styleId="782">
     <w:name w:val="Grid Table 5 Dark - Accent 3"/>
-    <w:basedOn w:val="10"/>
+    <w:basedOn w:val="743"/>
     <w:uiPriority w:val="99"/>
     <w:pPr>
       <w:pBdr/>
@@ -15631,9 +17446,9 @@
       </w:tcPr>
     </w:tblStylePr>
   </w:style>
-  <w:style w:type="table" w:styleId="50">
+  <w:style w:type="table" w:styleId="783">
     <w:name w:val="Grid Table 5 Dark- Accent 4"/>
-    <w:basedOn w:val="10"/>
+    <w:basedOn w:val="743"/>
     <w:uiPriority w:val="99"/>
     <w:pPr>
       <w:pBdr/>
@@ -15859,9 +17674,9 @@
       </w:tcPr>
     </w:tblStylePr>
   </w:style>
-  <w:style w:type="table" w:styleId="51">
+  <w:style w:type="table" w:styleId="784">
     <w:name w:val="Grid Table 5 Dark - Accent 5"/>
-    <w:basedOn w:val="10"/>
+    <w:basedOn w:val="743"/>
     <w:uiPriority w:val="99"/>
     <w:pPr>
       <w:pBdr/>
@@ -16087,9 +17902,9 @@
       </w:tcPr>
     </w:tblStylePr>
   </w:style>
-  <w:style w:type="table" w:styleId="52">
+  <w:style w:type="table" w:styleId="785">
     <w:name w:val="Grid Table 5 Dark - Accent 6"/>
-    <w:basedOn w:val="10"/>
+    <w:basedOn w:val="743"/>
     <w:uiPriority w:val="99"/>
     <w:pPr>
       <w:pBdr/>
@@ -16315,9 +18130,9 @@
       </w:tcPr>
     </w:tblStylePr>
   </w:style>
-  <w:style w:type="table" w:styleId="53">
+  <w:style w:type="table" w:styleId="786">
     <w:name w:val="Grid Table 6 Colorful"/>
-    <w:basedOn w:val="10"/>
+    <w:basedOn w:val="743"/>
     <w:uiPriority w:val="99"/>
     <w:pPr>
       <w:pBdr/>
@@ -16545,9 +18360,9 @@
       </w:tcPr>
     </w:tblStylePr>
   </w:style>
-  <w:style w:type="table" w:styleId="54">
+  <w:style w:type="table" w:styleId="787">
     <w:name w:val="Grid Table 6 Colorful - Accent 1"/>
-    <w:basedOn w:val="10"/>
+    <w:basedOn w:val="743"/>
     <w:uiPriority w:val="99"/>
     <w:pPr>
       <w:pBdr/>
@@ -16775,9 +18590,9 @@
       </w:tcPr>
     </w:tblStylePr>
   </w:style>
-  <w:style w:type="table" w:styleId="55">
+  <w:style w:type="table" w:styleId="788">
     <w:name w:val="Grid Table 6 Colorful - Accent 2"/>
-    <w:basedOn w:val="10"/>
+    <w:basedOn w:val="743"/>
     <w:uiPriority w:val="99"/>
     <w:pPr>
       <w:pBdr/>
@@ -17005,9 +18820,9 @@
       </w:tcPr>
     </w:tblStylePr>
   </w:style>
-  <w:style w:type="table" w:styleId="56">
+  <w:style w:type="table" w:styleId="789">
     <w:name w:val="Grid Table 6 Colorful - Accent 3"/>
-    <w:basedOn w:val="10"/>
+    <w:basedOn w:val="743"/>
     <w:uiPriority w:val="99"/>
     <w:pPr>
       <w:pBdr/>
@@ -17235,9 +19050,9 @@
       </w:tcPr>
     </w:tblStylePr>
   </w:style>
-  <w:style w:type="table" w:styleId="57">
+  <w:style w:type="table" w:styleId="790">
     <w:name w:val="Grid Table 6 Colorful - Accent 4"/>
-    <w:basedOn w:val="10"/>
+    <w:basedOn w:val="743"/>
     <w:uiPriority w:val="99"/>
     <w:pPr>
       <w:pBdr/>
@@ -17465,9 +19280,9 @@
       </w:tcPr>
     </w:tblStylePr>
   </w:style>
-  <w:style w:type="table" w:styleId="58">
+  <w:style w:type="table" w:styleId="791">
     <w:name w:val="Grid Table 6 Colorful - Accent 5"/>
-    <w:basedOn w:val="10"/>
+    <w:basedOn w:val="743"/>
     <w:uiPriority w:val="99"/>
     <w:pPr>
       <w:pBdr/>
@@ -17695,9 +19510,9 @@
       </w:tcPr>
     </w:tblStylePr>
   </w:style>
-  <w:style w:type="table" w:styleId="59">
+  <w:style w:type="table" w:styleId="792">
     <w:name w:val="Grid Table 6 Colorful - Accent 6"/>
-    <w:basedOn w:val="10"/>
+    <w:basedOn w:val="743"/>
     <w:uiPriority w:val="99"/>
     <w:pPr>
       <w:pBdr/>
@@ -17925,9 +19740,9 @@
       </w:tcPr>
     </w:tblStylePr>
   </w:style>
-  <w:style w:type="table" w:styleId="60">
+  <w:style w:type="table" w:styleId="793">
     <w:name w:val="Grid Table 7 Colorful"/>
-    <w:basedOn w:val="10"/>
+    <w:basedOn w:val="743"/>
     <w:uiPriority w:val="99"/>
     <w:pPr>
       <w:pBdr/>
@@ -18029,11 +19844,11 @@
         <w:tblBorders/>
       </w:tblPr>
       <w:tcPr>
-        <w:shd w:color="ffffff"/>
+        <w:shd w:val="clear" w:color="ffffff"/>
         <w:tcBorders>
-          <w:top w:val="none"/>
-          <w:left w:val="none"/>
-          <w:bottom w:val="none"/>
+          <w:top w:val="none" w:color="000000" w:sz="4" w:space="0"/>
+          <w:left w:val="none" w:color="000000" w:sz="4" w:space="0"/>
+          <w:bottom w:val="none" w:color="000000" w:sz="4" w:space="0"/>
           <w:right w:val="single" w:color="000000" w:themeColor="text1" w:themeTint="80" w:sz="4" w:space="0"/>
         </w:tcBorders>
       </w:tcPr>
@@ -18056,10 +19871,10 @@
       <w:tcPr>
         <w:shd w:val="clear" w:color="ffffff" w:themeColor="light1" w:fill="ffffff" w:themeFill="light1"/>
         <w:tcBorders>
-          <w:top w:val="none"/>
-          <w:left w:val="none"/>
+          <w:top w:val="none" w:color="000000" w:sz="4" w:space="0"/>
+          <w:left w:val="none" w:color="000000" w:sz="4" w:space="0"/>
           <w:bottom w:val="single" w:color="000000" w:themeColor="text1" w:themeTint="80" w:sz="4" w:space="0"/>
-          <w:right w:val="none"/>
+          <w:right w:val="none" w:color="000000" w:sz="4" w:space="0"/>
         </w:tcBorders>
       </w:tcPr>
     </w:tblStylePr>
@@ -18079,12 +19894,12 @@
         <w:tblBorders/>
       </w:tblPr>
       <w:tcPr>
-        <w:shd w:color="ffffff"/>
+        <w:shd w:val="clear" w:color="ffffff"/>
         <w:tcBorders>
-          <w:top w:val="none"/>
+          <w:top w:val="none" w:color="000000" w:sz="4" w:space="0"/>
           <w:left w:val="single" w:color="000000" w:themeColor="text1" w:themeTint="80" w:sz="4" w:space="0"/>
-          <w:bottom w:val="none"/>
-          <w:right w:val="none"/>
+          <w:bottom w:val="none" w:color="000000" w:sz="4" w:space="0"/>
+          <w:right w:val="none" w:color="000000" w:sz="4" w:space="0"/>
         </w:tcBorders>
       </w:tcPr>
     </w:tblStylePr>
@@ -18107,9 +19922,9 @@
         <w:shd w:val="clear" w:color="ffffff" w:themeColor="light1" w:fill="ffffff" w:themeFill="light1"/>
         <w:tcBorders>
           <w:top w:val="single" w:color="000000" w:themeColor="text1" w:themeTint="80" w:sz="4" w:space="0"/>
-          <w:left w:val="none"/>
-          <w:bottom w:val="none"/>
-          <w:right w:val="none"/>
+          <w:left w:val="none" w:color="000000" w:sz="4" w:space="0"/>
+          <w:bottom w:val="none" w:color="000000" w:sz="4" w:space="0"/>
+          <w:right w:val="none" w:color="000000" w:sz="4" w:space="0"/>
         </w:tcBorders>
       </w:tcPr>
     </w:tblStylePr>
@@ -18179,9 +19994,9 @@
       </w:tcPr>
     </w:tblStylePr>
   </w:style>
-  <w:style w:type="table" w:styleId="61">
+  <w:style w:type="table" w:styleId="794">
     <w:name w:val="Grid Table 7 Colorful - Accent 1"/>
-    <w:basedOn w:val="10"/>
+    <w:basedOn w:val="743"/>
     <w:uiPriority w:val="99"/>
     <w:pPr>
       <w:pBdr/>
@@ -18283,11 +20098,11 @@
         <w:tblBorders/>
       </w:tblPr>
       <w:tcPr>
-        <w:shd w:color="ffffff"/>
+        <w:shd w:val="clear" w:color="ffffff"/>
         <w:tcBorders>
-          <w:top w:val="none"/>
-          <w:left w:val="none"/>
-          <w:bottom w:val="none"/>
+          <w:top w:val="none" w:color="000000" w:sz="4" w:space="0"/>
+          <w:left w:val="none" w:color="000000" w:sz="4" w:space="0"/>
+          <w:bottom w:val="none" w:color="000000" w:sz="4" w:space="0"/>
           <w:right w:val="single" w:color="000000" w:themeColor="accent1" w:themeTint="80" w:sz="4" w:space="0"/>
         </w:tcBorders>
       </w:tcPr>
@@ -18310,10 +20125,10 @@
       <w:tcPr>
         <w:shd w:val="clear" w:color="ffffff" w:themeColor="light1" w:fill="ffffff" w:themeFill="light1"/>
         <w:tcBorders>
-          <w:top w:val="none"/>
-          <w:left w:val="none"/>
+          <w:top w:val="none" w:color="000000" w:sz="4" w:space="0"/>
+          <w:left w:val="none" w:color="000000" w:sz="4" w:space="0"/>
           <w:bottom w:val="single" w:color="000000" w:themeColor="accent1" w:themeTint="80" w:sz="4" w:space="0"/>
-          <w:right w:val="none"/>
+          <w:right w:val="none" w:color="000000" w:sz="4" w:space="0"/>
         </w:tcBorders>
       </w:tcPr>
     </w:tblStylePr>
@@ -18333,12 +20148,12 @@
         <w:tblBorders/>
       </w:tblPr>
       <w:tcPr>
-        <w:shd w:color="ffffff"/>
+        <w:shd w:val="clear" w:color="ffffff"/>
         <w:tcBorders>
-          <w:top w:val="none"/>
+          <w:top w:val="none" w:color="000000" w:sz="4" w:space="0"/>
           <w:left w:val="single" w:color="000000" w:themeColor="accent1" w:themeTint="80" w:sz="4" w:space="0"/>
-          <w:bottom w:val="none"/>
-          <w:right w:val="none"/>
+          <w:bottom w:val="none" w:color="000000" w:sz="4" w:space="0"/>
+          <w:right w:val="none" w:color="000000" w:sz="4" w:space="0"/>
         </w:tcBorders>
       </w:tcPr>
     </w:tblStylePr>
@@ -18361,9 +20176,9 @@
         <w:shd w:val="clear" w:color="ffffff" w:themeColor="light1" w:fill="ffffff" w:themeFill="light1"/>
         <w:tcBorders>
           <w:top w:val="single" w:color="000000" w:themeColor="accent1" w:themeTint="80" w:sz="4" w:space="0"/>
-          <w:left w:val="none"/>
-          <w:bottom w:val="none"/>
-          <w:right w:val="none"/>
+          <w:left w:val="none" w:color="000000" w:sz="4" w:space="0"/>
+          <w:bottom w:val="none" w:color="000000" w:sz="4" w:space="0"/>
+          <w:right w:val="none" w:color="000000" w:sz="4" w:space="0"/>
         </w:tcBorders>
       </w:tcPr>
     </w:tblStylePr>
@@ -18433,9 +20248,9 @@
       </w:tcPr>
     </w:tblStylePr>
   </w:style>
-  <w:style w:type="table" w:styleId="62">
+  <w:style w:type="table" w:styleId="795">
     <w:name w:val="Grid Table 7 Colorful - Accent 2"/>
-    <w:basedOn w:val="10"/>
+    <w:basedOn w:val="743"/>
     <w:uiPriority w:val="99"/>
     <w:pPr>
       <w:pBdr/>
@@ -18537,11 +20352,11 @@
         <w:tblBorders/>
       </w:tblPr>
       <w:tcPr>
-        <w:shd w:color="ffffff"/>
+        <w:shd w:val="clear" w:color="ffffff"/>
         <w:tcBorders>
-          <w:top w:val="none"/>
-          <w:left w:val="none"/>
-          <w:bottom w:val="none"/>
+          <w:top w:val="none" w:color="000000" w:sz="4" w:space="0"/>
+          <w:left w:val="none" w:color="000000" w:sz="4" w:space="0"/>
+          <w:bottom w:val="none" w:color="000000" w:sz="4" w:space="0"/>
           <w:right w:val="single" w:color="000000" w:themeColor="accent2" w:themeTint="97" w:sz="4" w:space="0"/>
         </w:tcBorders>
       </w:tcPr>
@@ -18564,10 +20379,10 @@
       <w:tcPr>
         <w:shd w:val="clear" w:color="ffffff" w:themeColor="light1" w:fill="ffffff" w:themeFill="light1"/>
         <w:tcBorders>
-          <w:top w:val="none"/>
-          <w:left w:val="none"/>
+          <w:top w:val="none" w:color="000000" w:sz="4" w:space="0"/>
+          <w:left w:val="none" w:color="000000" w:sz="4" w:space="0"/>
           <w:bottom w:val="single" w:color="000000" w:themeColor="accent2" w:themeTint="97" w:sz="4" w:space="0"/>
-          <w:right w:val="none"/>
+          <w:right w:val="none" w:color="000000" w:sz="4" w:space="0"/>
         </w:tcBorders>
       </w:tcPr>
     </w:tblStylePr>
@@ -18587,12 +20402,12 @@
         <w:tblBorders/>
       </w:tblPr>
       <w:tcPr>
-        <w:shd w:color="ffffff"/>
+        <w:shd w:val="clear" w:color="ffffff"/>
         <w:tcBorders>
-          <w:top w:val="none"/>
+          <w:top w:val="none" w:color="000000" w:sz="4" w:space="0"/>
           <w:left w:val="single" w:color="000000" w:themeColor="accent2" w:themeTint="97" w:sz="4" w:space="0"/>
-          <w:bottom w:val="none"/>
-          <w:right w:val="none"/>
+          <w:bottom w:val="none" w:color="000000" w:sz="4" w:space="0"/>
+          <w:right w:val="none" w:color="000000" w:sz="4" w:space="0"/>
         </w:tcBorders>
       </w:tcPr>
     </w:tblStylePr>
@@ -18615,9 +20430,9 @@
         <w:shd w:val="clear" w:color="ffffff" w:themeColor="light1" w:fill="ffffff" w:themeFill="light1"/>
         <w:tcBorders>
           <w:top w:val="single" w:color="000000" w:themeColor="accent2" w:themeTint="97" w:sz="4" w:space="0"/>
-          <w:left w:val="none"/>
-          <w:bottom w:val="none"/>
-          <w:right w:val="none"/>
+          <w:left w:val="none" w:color="000000" w:sz="4" w:space="0"/>
+          <w:bottom w:val="none" w:color="000000" w:sz="4" w:space="0"/>
+          <w:right w:val="none" w:color="000000" w:sz="4" w:space="0"/>
         </w:tcBorders>
       </w:tcPr>
     </w:tblStylePr>
@@ -18687,9 +20502,9 @@
       </w:tcPr>
     </w:tblStylePr>
   </w:style>
-  <w:style w:type="table" w:styleId="63">
+  <w:style w:type="table" w:styleId="796">
     <w:name w:val="Grid Table 7 Colorful - Accent 3"/>
-    <w:basedOn w:val="10"/>
+    <w:basedOn w:val="743"/>
     <w:uiPriority w:val="99"/>
     <w:pPr>
       <w:pBdr/>
@@ -18791,11 +20606,11 @@
         <w:tblBorders/>
       </w:tblPr>
       <w:tcPr>
-        <w:shd w:color="ffffff"/>
+        <w:shd w:val="clear" w:color="ffffff"/>
         <w:tcBorders>
-          <w:top w:val="none"/>
-          <w:left w:val="none"/>
-          <w:bottom w:val="none"/>
+          <w:top w:val="none" w:color="000000" w:sz="4" w:space="0"/>
+          <w:left w:val="none" w:color="000000" w:sz="4" w:space="0"/>
+          <w:bottom w:val="none" w:color="000000" w:sz="4" w:space="0"/>
           <w:right w:val="single" w:color="000000" w:themeColor="accent3" w:themeTint="FE" w:sz="4" w:space="0"/>
         </w:tcBorders>
       </w:tcPr>
@@ -18818,10 +20633,10 @@
       <w:tcPr>
         <w:shd w:val="clear" w:color="ffffff" w:themeColor="light1" w:fill="ffffff" w:themeFill="light1"/>
         <w:tcBorders>
-          <w:top w:val="none"/>
-          <w:left w:val="none"/>
+          <w:top w:val="none" w:color="000000" w:sz="4" w:space="0"/>
+          <w:left w:val="none" w:color="000000" w:sz="4" w:space="0"/>
           <w:bottom w:val="single" w:color="000000" w:themeColor="accent3" w:themeTint="FE" w:sz="4" w:space="0"/>
-          <w:right w:val="none"/>
+          <w:right w:val="none" w:color="000000" w:sz="4" w:space="0"/>
         </w:tcBorders>
       </w:tcPr>
     </w:tblStylePr>
@@ -18841,12 +20656,12 @@
         <w:tblBorders/>
       </w:tblPr>
       <w:tcPr>
-        <w:shd w:color="ffffff"/>
+        <w:shd w:val="clear" w:color="ffffff"/>
         <w:tcBorders>
-          <w:top w:val="none"/>
+          <w:top w:val="none" w:color="000000" w:sz="4" w:space="0"/>
           <w:left w:val="single" w:color="000000" w:themeColor="accent3" w:themeTint="FE" w:sz="4" w:space="0"/>
-          <w:bottom w:val="none"/>
-          <w:right w:val="none"/>
+          <w:bottom w:val="none" w:color="000000" w:sz="4" w:space="0"/>
+          <w:right w:val="none" w:color="000000" w:sz="4" w:space="0"/>
         </w:tcBorders>
       </w:tcPr>
     </w:tblStylePr>
@@ -18869,9 +20684,9 @@
         <w:shd w:val="clear" w:color="ffffff" w:themeColor="light1" w:fill="ffffff" w:themeFill="light1"/>
         <w:tcBorders>
           <w:top w:val="single" w:color="000000" w:themeColor="accent3" w:themeTint="FE" w:sz="4" w:space="0"/>
-          <w:left w:val="none"/>
-          <w:bottom w:val="none"/>
-          <w:right w:val="none"/>
+          <w:left w:val="none" w:color="000000" w:sz="4" w:space="0"/>
+          <w:bottom w:val="none" w:color="000000" w:sz="4" w:space="0"/>
+          <w:right w:val="none" w:color="000000" w:sz="4" w:space="0"/>
         </w:tcBorders>
       </w:tcPr>
     </w:tblStylePr>
@@ -18941,9 +20756,9 @@
       </w:tcPr>
     </w:tblStylePr>
   </w:style>
-  <w:style w:type="table" w:styleId="64">
+  <w:style w:type="table" w:styleId="797">
     <w:name w:val="Grid Table 7 Colorful - Accent 4"/>
-    <w:basedOn w:val="10"/>
+    <w:basedOn w:val="743"/>
     <w:uiPriority w:val="99"/>
     <w:pPr>
       <w:pBdr/>
@@ -19045,11 +20860,11 @@
         <w:tblBorders/>
       </w:tblPr>
       <w:tcPr>
-        <w:shd w:color="ffffff"/>
+        <w:shd w:val="clear" w:color="ffffff"/>
         <w:tcBorders>
-          <w:top w:val="none"/>
-          <w:left w:val="none"/>
-          <w:bottom w:val="none"/>
+          <w:top w:val="none" w:color="000000" w:sz="4" w:space="0"/>
+          <w:left w:val="none" w:color="000000" w:sz="4" w:space="0"/>
+          <w:bottom w:val="none" w:color="000000" w:sz="4" w:space="0"/>
           <w:right w:val="single" w:color="000000" w:themeColor="accent4" w:themeTint="9A" w:sz="4" w:space="0"/>
         </w:tcBorders>
       </w:tcPr>
@@ -19072,10 +20887,10 @@
       <w:tcPr>
         <w:shd w:val="clear" w:color="ffffff" w:themeColor="light1" w:fill="ffffff" w:themeFill="light1"/>
         <w:tcBorders>
-          <w:top w:val="none"/>
-          <w:left w:val="none"/>
+          <w:top w:val="none" w:color="000000" w:sz="4" w:space="0"/>
+          <w:left w:val="none" w:color="000000" w:sz="4" w:space="0"/>
           <w:bottom w:val="single" w:color="000000" w:themeColor="accent4" w:themeTint="9A" w:sz="4" w:space="0"/>
-          <w:right w:val="none"/>
+          <w:right w:val="none" w:color="000000" w:sz="4" w:space="0"/>
         </w:tcBorders>
       </w:tcPr>
     </w:tblStylePr>
@@ -19095,12 +20910,12 @@
         <w:tblBorders/>
       </w:tblPr>
       <w:tcPr>
-        <w:shd w:color="ffffff"/>
+        <w:shd w:val="clear" w:color="ffffff"/>
         <w:tcBorders>
-          <w:top w:val="none"/>
+          <w:top w:val="none" w:color="000000" w:sz="4" w:space="0"/>
           <w:left w:val="single" w:color="000000" w:themeColor="accent4" w:themeTint="9A" w:sz="4" w:space="0"/>
-          <w:bottom w:val="none"/>
-          <w:right w:val="none"/>
+          <w:bottom w:val="none" w:color="000000" w:sz="4" w:space="0"/>
+          <w:right w:val="none" w:color="000000" w:sz="4" w:space="0"/>
         </w:tcBorders>
       </w:tcPr>
     </w:tblStylePr>
@@ -19123,9 +20938,9 @@
         <w:shd w:val="clear" w:color="ffffff" w:themeColor="light1" w:fill="ffffff" w:themeFill="light1"/>
         <w:tcBorders>
           <w:top w:val="single" w:color="000000" w:themeColor="accent4" w:themeTint="9A" w:sz="4" w:space="0"/>
-          <w:left w:val="none"/>
-          <w:bottom w:val="none"/>
-          <w:right w:val="none"/>
+          <w:left w:val="none" w:color="000000" w:sz="4" w:space="0"/>
+          <w:bottom w:val="none" w:color="000000" w:sz="4" w:space="0"/>
+          <w:right w:val="none" w:color="000000" w:sz="4" w:space="0"/>
         </w:tcBorders>
       </w:tcPr>
     </w:tblStylePr>
@@ -19195,9 +21010,9 @@
       </w:tcPr>
     </w:tblStylePr>
   </w:style>
-  <w:style w:type="table" w:styleId="65">
+  <w:style w:type="table" w:styleId="798">
     <w:name w:val="Grid Table 7 Colorful - Accent 5"/>
-    <w:basedOn w:val="10"/>
+    <w:basedOn w:val="743"/>
     <w:uiPriority w:val="99"/>
     <w:pPr>
       <w:pBdr/>
@@ -19299,11 +21114,11 @@
         <w:tblBorders/>
       </w:tblPr>
       <w:tcPr>
-        <w:shd w:color="ffffff"/>
+        <w:shd w:val="clear" w:color="ffffff"/>
         <w:tcBorders>
-          <w:top w:val="none"/>
-          <w:left w:val="none"/>
-          <w:bottom w:val="none"/>
+          <w:top w:val="none" w:color="000000" w:sz="4" w:space="0"/>
+          <w:left w:val="none" w:color="000000" w:sz="4" w:space="0"/>
+          <w:bottom w:val="none" w:color="000000" w:sz="4" w:space="0"/>
           <w:right w:val="single" w:color="000000" w:themeColor="accent5" w:themeTint="90" w:sz="4" w:space="0"/>
         </w:tcBorders>
       </w:tcPr>
@@ -19326,10 +21141,10 @@
       <w:tcPr>
         <w:shd w:val="clear" w:color="ffffff" w:themeColor="light1" w:fill="ffffff" w:themeFill="light1"/>
         <w:tcBorders>
-          <w:top w:val="none"/>
-          <w:left w:val="none"/>
+          <w:top w:val="none" w:color="000000" w:sz="4" w:space="0"/>
+          <w:left w:val="none" w:color="000000" w:sz="4" w:space="0"/>
           <w:bottom w:val="single" w:color="000000" w:themeColor="accent5" w:themeTint="90" w:sz="4" w:space="0"/>
-          <w:right w:val="none"/>
+          <w:right w:val="none" w:color="000000" w:sz="4" w:space="0"/>
         </w:tcBorders>
       </w:tcPr>
     </w:tblStylePr>
@@ -19349,12 +21164,12 @@
         <w:tblBorders/>
       </w:tblPr>
       <w:tcPr>
-        <w:shd w:color="ffffff"/>
+        <w:shd w:val="clear" w:color="ffffff"/>
         <w:tcBorders>
-          <w:top w:val="none"/>
+          <w:top w:val="none" w:color="000000" w:sz="4" w:space="0"/>
           <w:left w:val="single" w:color="000000" w:themeColor="accent5" w:themeTint="90" w:sz="4" w:space="0"/>
-          <w:bottom w:val="none"/>
-          <w:right w:val="none"/>
+          <w:bottom w:val="none" w:color="000000" w:sz="4" w:space="0"/>
+          <w:right w:val="none" w:color="000000" w:sz="4" w:space="0"/>
         </w:tcBorders>
       </w:tcPr>
     </w:tblStylePr>
@@ -19377,9 +21192,9 @@
         <w:shd w:val="clear" w:color="ffffff" w:themeColor="light1" w:fill="ffffff" w:themeFill="light1"/>
         <w:tcBorders>
           <w:top w:val="single" w:color="000000" w:themeColor="accent5" w:themeTint="90" w:sz="4" w:space="0"/>
-          <w:left w:val="none"/>
-          <w:bottom w:val="none"/>
-          <w:right w:val="none"/>
+          <w:left w:val="none" w:color="000000" w:sz="4" w:space="0"/>
+          <w:bottom w:val="none" w:color="000000" w:sz="4" w:space="0"/>
+          <w:right w:val="none" w:color="000000" w:sz="4" w:space="0"/>
         </w:tcBorders>
       </w:tcPr>
     </w:tblStylePr>
@@ -19449,9 +21264,9 @@
       </w:tcPr>
     </w:tblStylePr>
   </w:style>
-  <w:style w:type="table" w:styleId="66">
+  <w:style w:type="table" w:styleId="799">
     <w:name w:val="Grid Table 7 Colorful - Accent 6"/>
-    <w:basedOn w:val="10"/>
+    <w:basedOn w:val="743"/>
     <w:uiPriority w:val="99"/>
     <w:pPr>
       <w:pBdr/>
@@ -19553,11 +21368,11 @@
         <w:tblBorders/>
       </w:tblPr>
       <w:tcPr>
-        <w:shd w:color="ffffff"/>
+        <w:shd w:val="clear" w:color="ffffff"/>
         <w:tcBorders>
-          <w:top w:val="none"/>
-          <w:left w:val="none"/>
-          <w:bottom w:val="none"/>
+          <w:top w:val="none" w:color="000000" w:sz="4" w:space="0"/>
+          <w:left w:val="none" w:color="000000" w:sz="4" w:space="0"/>
+          <w:bottom w:val="none" w:color="000000" w:sz="4" w:space="0"/>
           <w:right w:val="single" w:color="000000" w:themeColor="accent6" w:themeTint="90" w:sz="4" w:space="0"/>
         </w:tcBorders>
       </w:tcPr>
@@ -19580,10 +21395,10 @@
       <w:tcPr>
         <w:shd w:val="clear" w:color="ffffff" w:themeColor="light1" w:fill="ffffff" w:themeFill="light1"/>
         <w:tcBorders>
-          <w:top w:val="none"/>
-          <w:left w:val="none"/>
+          <w:top w:val="none" w:color="000000" w:sz="4" w:space="0"/>
+          <w:left w:val="none" w:color="000000" w:sz="4" w:space="0"/>
           <w:bottom w:val="single" w:color="000000" w:themeColor="accent6" w:themeTint="90" w:sz="4" w:space="0"/>
-          <w:right w:val="none"/>
+          <w:right w:val="none" w:color="000000" w:sz="4" w:space="0"/>
         </w:tcBorders>
       </w:tcPr>
     </w:tblStylePr>
@@ -19603,12 +21418,12 @@
         <w:tblBorders/>
       </w:tblPr>
       <w:tcPr>
-        <w:shd w:color="ffffff"/>
+        <w:shd w:val="clear" w:color="ffffff"/>
         <w:tcBorders>
-          <w:top w:val="none"/>
+          <w:top w:val="none" w:color="000000" w:sz="4" w:space="0"/>
           <w:left w:val="single" w:color="000000" w:themeColor="accent6" w:themeTint="90" w:sz="4" w:space="0"/>
-          <w:bottom w:val="none"/>
-          <w:right w:val="none"/>
+          <w:bottom w:val="none" w:color="000000" w:sz="4" w:space="0"/>
+          <w:right w:val="none" w:color="000000" w:sz="4" w:space="0"/>
         </w:tcBorders>
       </w:tcPr>
     </w:tblStylePr>
@@ -19631,9 +21446,9 @@
         <w:shd w:val="clear" w:color="ffffff" w:themeColor="light1" w:fill="ffffff" w:themeFill="light1"/>
         <w:tcBorders>
           <w:top w:val="single" w:color="000000" w:themeColor="accent6" w:themeTint="90" w:sz="4" w:space="0"/>
-          <w:left w:val="none"/>
-          <w:bottom w:val="none"/>
-          <w:right w:val="none"/>
+          <w:left w:val="none" w:color="000000" w:sz="4" w:space="0"/>
+          <w:bottom w:val="none" w:color="000000" w:sz="4" w:space="0"/>
+          <w:right w:val="none" w:color="000000" w:sz="4" w:space="0"/>
         </w:tcBorders>
       </w:tcPr>
     </w:tblStylePr>
@@ -19703,9 +21518,9 @@
       </w:tcPr>
     </w:tblStylePr>
   </w:style>
-  <w:style w:type="table" w:styleId="67">
+  <w:style w:type="table" w:styleId="800">
     <w:name w:val="List Table 1 Light"/>
-    <w:basedOn w:val="10"/>
+    <w:basedOn w:val="743"/>
     <w:uiPriority w:val="99"/>
     <w:pPr>
       <w:pBdr/>
@@ -19919,9 +21734,9 @@
       </w:tcPr>
     </w:tblStylePr>
   </w:style>
-  <w:style w:type="table" w:styleId="68">
+  <w:style w:type="table" w:styleId="801">
     <w:name w:val="List Table 1 Light - Accent 1"/>
-    <w:basedOn w:val="10"/>
+    <w:basedOn w:val="743"/>
     <w:uiPriority w:val="99"/>
     <w:pPr>
       <w:pBdr/>
@@ -20135,9 +21950,9 @@
       </w:tcPr>
     </w:tblStylePr>
   </w:style>
-  <w:style w:type="table" w:styleId="69">
+  <w:style w:type="table" w:styleId="802">
     <w:name w:val="List Table 1 Light - Accent 2"/>
-    <w:basedOn w:val="10"/>
+    <w:basedOn w:val="743"/>
     <w:uiPriority w:val="99"/>
     <w:pPr>
       <w:pBdr/>
@@ -20351,9 +22166,9 @@
       </w:tcPr>
     </w:tblStylePr>
   </w:style>
-  <w:style w:type="table" w:styleId="70">
+  <w:style w:type="table" w:styleId="803">
     <w:name w:val="List Table 1 Light - Accent 3"/>
-    <w:basedOn w:val="10"/>
+    <w:basedOn w:val="743"/>
     <w:uiPriority w:val="99"/>
     <w:pPr>
       <w:pBdr/>
@@ -20567,9 +22382,9 @@
       </w:tcPr>
     </w:tblStylePr>
   </w:style>
-  <w:style w:type="table" w:styleId="71">
+  <w:style w:type="table" w:styleId="804">
     <w:name w:val="List Table 1 Light - Accent 4"/>
-    <w:basedOn w:val="10"/>
+    <w:basedOn w:val="743"/>
     <w:uiPriority w:val="99"/>
     <w:pPr>
       <w:pBdr/>
@@ -20783,9 +22598,9 @@
       </w:tcPr>
     </w:tblStylePr>
   </w:style>
-  <w:style w:type="table" w:styleId="72">
+  <w:style w:type="table" w:styleId="805">
     <w:name w:val="List Table 1 Light - Accent 5"/>
-    <w:basedOn w:val="10"/>
+    <w:basedOn w:val="743"/>
     <w:uiPriority w:val="99"/>
     <w:pPr>
       <w:pBdr/>
@@ -20999,9 +22814,9 @@
       </w:tcPr>
     </w:tblStylePr>
   </w:style>
-  <w:style w:type="table" w:styleId="73">
+  <w:style w:type="table" w:styleId="806">
     <w:name w:val="List Table 1 Light - Accent 6"/>
-    <w:basedOn w:val="10"/>
+    <w:basedOn w:val="743"/>
     <w:uiPriority w:val="99"/>
     <w:pPr>
       <w:pBdr/>
@@ -21215,9 +23030,9 @@
       </w:tcPr>
     </w:tblStylePr>
   </w:style>
-  <w:style w:type="table" w:styleId="74">
+  <w:style w:type="table" w:styleId="807">
     <w:name w:val="List Table 2"/>
-    <w:basedOn w:val="10"/>
+    <w:basedOn w:val="743"/>
     <w:uiPriority w:val="99"/>
     <w:pPr>
       <w:pBdr/>
@@ -21453,9 +23268,9 @@
       </w:tcPr>
     </w:tblStylePr>
   </w:style>
-  <w:style w:type="table" w:styleId="75">
+  <w:style w:type="table" w:styleId="808">
     <w:name w:val="List Table 2 - Accent 1"/>
-    <w:basedOn w:val="10"/>
+    <w:basedOn w:val="743"/>
     <w:uiPriority w:val="99"/>
     <w:pPr>
       <w:pBdr/>
@@ -21691,9 +23506,9 @@
       </w:tcPr>
     </w:tblStylePr>
   </w:style>
-  <w:style w:type="table" w:styleId="76">
+  <w:style w:type="table" w:styleId="809">
     <w:name w:val="List Table 2 - Accent 2"/>
-    <w:basedOn w:val="10"/>
+    <w:basedOn w:val="743"/>
     <w:uiPriority w:val="99"/>
     <w:pPr>
       <w:pBdr/>
@@ -21929,9 +23744,9 @@
       </w:tcPr>
     </w:tblStylePr>
   </w:style>
-  <w:style w:type="table" w:styleId="77">
+  <w:style w:type="table" w:styleId="810">
     <w:name w:val="List Table 2 - Accent 3"/>
-    <w:basedOn w:val="10"/>
+    <w:basedOn w:val="743"/>
     <w:uiPriority w:val="99"/>
     <w:pPr>
       <w:pBdr/>
@@ -22167,9 +23982,9 @@
       </w:tcPr>
     </w:tblStylePr>
   </w:style>
-  <w:style w:type="table" w:styleId="78">
+  <w:style w:type="table" w:styleId="811">
     <w:name w:val="List Table 2 - Accent 4"/>
-    <w:basedOn w:val="10"/>
+    <w:basedOn w:val="743"/>
     <w:uiPriority w:val="99"/>
     <w:pPr>
       <w:pBdr/>
@@ -22405,9 +24220,9 @@
       </w:tcPr>
     </w:tblStylePr>
   </w:style>
-  <w:style w:type="table" w:styleId="79">
+  <w:style w:type="table" w:styleId="812">
     <w:name w:val="List Table 2 - Accent 5"/>
-    <w:basedOn w:val="10"/>
+    <w:basedOn w:val="743"/>
     <w:uiPriority w:val="99"/>
     <w:pPr>
       <w:pBdr/>
@@ -22643,9 +24458,9 @@
       </w:tcPr>
     </w:tblStylePr>
   </w:style>
-  <w:style w:type="table" w:styleId="80">
+  <w:style w:type="table" w:styleId="813">
     <w:name w:val="List Table 2 - Accent 6"/>
-    <w:basedOn w:val="10"/>
+    <w:basedOn w:val="743"/>
     <w:uiPriority w:val="99"/>
     <w:pPr>
       <w:pBdr/>
@@ -22881,9 +24696,9 @@
       </w:tcPr>
     </w:tblStylePr>
   </w:style>
-  <w:style w:type="table" w:styleId="81">
+  <w:style w:type="table" w:styleId="814">
     <w:name w:val="List Table 3"/>
-    <w:basedOn w:val="10"/>
+    <w:basedOn w:val="743"/>
     <w:uiPriority w:val="99"/>
     <w:pPr>
       <w:pBdr/>
@@ -23109,9 +24924,9 @@
       </w:tcPr>
     </w:tblStylePr>
   </w:style>
-  <w:style w:type="table" w:styleId="82">
+  <w:style w:type="table" w:styleId="815">
     <w:name w:val="List Table 3 - Accent 1"/>
-    <w:basedOn w:val="10"/>
+    <w:basedOn w:val="743"/>
     <w:uiPriority w:val="99"/>
     <w:pPr>
       <w:pBdr/>
@@ -23337,9 +25152,9 @@
       </w:tcPr>
     </w:tblStylePr>
   </w:style>
-  <w:style w:type="table" w:styleId="83">
+  <w:style w:type="table" w:styleId="816">
     <w:name w:val="List Table 3 - Accent 2"/>
-    <w:basedOn w:val="10"/>
+    <w:basedOn w:val="743"/>
     <w:uiPriority w:val="99"/>
     <w:pPr>
       <w:pBdr/>
@@ -23565,9 +25380,9 @@
       </w:tcPr>
     </w:tblStylePr>
   </w:style>
-  <w:style w:type="table" w:styleId="84">
+  <w:style w:type="table" w:styleId="817">
     <w:name w:val="List Table 3 - Accent 3"/>
-    <w:basedOn w:val="10"/>
+    <w:basedOn w:val="743"/>
     <w:uiPriority w:val="99"/>
     <w:pPr>
       <w:pBdr/>
@@ -23793,9 +25608,9 @@
       </w:tcPr>
     </w:tblStylePr>
   </w:style>
-  <w:style w:type="table" w:styleId="85">
+  <w:style w:type="table" w:styleId="818">
     <w:name w:val="List Table 3 - Accent 4"/>
-    <w:basedOn w:val="10"/>
+    <w:basedOn w:val="743"/>
     <w:uiPriority w:val="99"/>
     <w:pPr>
       <w:pBdr/>
@@ -24021,9 +25836,9 @@
       </w:tcPr>
     </w:tblStylePr>
   </w:style>
-  <w:style w:type="table" w:styleId="86">
+  <w:style w:type="table" w:styleId="819">
     <w:name w:val="List Table 3 - Accent 5"/>
-    <w:basedOn w:val="10"/>
+    <w:basedOn w:val="743"/>
     <w:uiPriority w:val="99"/>
     <w:pPr>
       <w:pBdr/>
@@ -24249,9 +26064,9 @@
       </w:tcPr>
     </w:tblStylePr>
   </w:style>
-  <w:style w:type="table" w:styleId="87">
+  <w:style w:type="table" w:styleId="820">
     <w:name w:val="List Table 3 - Accent 6"/>
-    <w:basedOn w:val="10"/>
+    <w:basedOn w:val="743"/>
     <w:uiPriority w:val="99"/>
     <w:pPr>
       <w:pBdr/>
@@ -24477,9 +26292,9 @@
       </w:tcPr>
     </w:tblStylePr>
   </w:style>
-  <w:style w:type="table" w:styleId="88">
+  <w:style w:type="table" w:styleId="821">
     <w:name w:val="List Table 4"/>
-    <w:basedOn w:val="10"/>
+    <w:basedOn w:val="743"/>
     <w:uiPriority w:val="99"/>
     <w:pPr>
       <w:pBdr/>
@@ -24702,9 +26517,9 @@
       </w:tcPr>
     </w:tblStylePr>
   </w:style>
-  <w:style w:type="table" w:styleId="89">
+  <w:style w:type="table" w:styleId="822">
     <w:name w:val="List Table 4 - Accent 1"/>
-    <w:basedOn w:val="10"/>
+    <w:basedOn w:val="743"/>
     <w:uiPriority w:val="99"/>
     <w:pPr>
       <w:pBdr/>
@@ -24927,9 +26742,9 @@
       </w:tcPr>
     </w:tblStylePr>
   </w:style>
-  <w:style w:type="table" w:styleId="90">
+  <w:style w:type="table" w:styleId="823">
     <w:name w:val="List Table 4 - Accent 2"/>
-    <w:basedOn w:val="10"/>
+    <w:basedOn w:val="743"/>
     <w:uiPriority w:val="99"/>
     <w:pPr>
       <w:pBdr/>
@@ -25152,9 +26967,9 @@
       </w:tcPr>
     </w:tblStylePr>
   </w:style>
-  <w:style w:type="table" w:styleId="91">
+  <w:style w:type="table" w:styleId="824">
     <w:name w:val="List Table 4 - Accent 3"/>
-    <w:basedOn w:val="10"/>
+    <w:basedOn w:val="743"/>
     <w:uiPriority w:val="99"/>
     <w:pPr>
       <w:pBdr/>
@@ -25377,9 +27192,9 @@
       </w:tcPr>
     </w:tblStylePr>
   </w:style>
-  <w:style w:type="table" w:styleId="92">
+  <w:style w:type="table" w:styleId="825">
     <w:name w:val="List Table 4 - Accent 4"/>
-    <w:basedOn w:val="10"/>
+    <w:basedOn w:val="743"/>
     <w:uiPriority w:val="99"/>
     <w:pPr>
       <w:pBdr/>
@@ -25602,9 +27417,9 @@
       </w:tcPr>
     </w:tblStylePr>
   </w:style>
-  <w:style w:type="table" w:styleId="93">
+  <w:style w:type="table" w:styleId="826">
     <w:name w:val="List Table 4 - Accent 5"/>
-    <w:basedOn w:val="10"/>
+    <w:basedOn w:val="743"/>
     <w:uiPriority w:val="99"/>
     <w:pPr>
       <w:pBdr/>
@@ -25827,9 +27642,9 @@
       </w:tcPr>
     </w:tblStylePr>
   </w:style>
-  <w:style w:type="table" w:styleId="94">
+  <w:style w:type="table" w:styleId="827">
     <w:name w:val="List Table 4 - Accent 6"/>
-    <w:basedOn w:val="10"/>
+    <w:basedOn w:val="743"/>
     <w:uiPriority w:val="99"/>
     <w:pPr>
       <w:pBdr/>
@@ -26052,9 +27867,9 @@
       </w:tcPr>
     </w:tblStylePr>
   </w:style>
-  <w:style w:type="table" w:styleId="95">
+  <w:style w:type="table" w:styleId="828">
     <w:name w:val="List Table 5 Dark"/>
-    <w:basedOn w:val="10"/>
+    <w:basedOn w:val="743"/>
     <w:uiPriority w:val="99"/>
     <w:pPr>
       <w:pBdr/>
@@ -26294,9 +28109,9 @@
       </w:tcPr>
     </w:tblStylePr>
   </w:style>
-  <w:style w:type="table" w:styleId="96">
+  <w:style w:type="table" w:styleId="829">
     <w:name w:val="List Table 5 Dark - Accent 1"/>
-    <w:basedOn w:val="10"/>
+    <w:basedOn w:val="743"/>
     <w:uiPriority w:val="99"/>
     <w:pPr>
       <w:pBdr/>
@@ -26536,9 +28351,9 @@
       </w:tcPr>
     </w:tblStylePr>
   </w:style>
-  <w:style w:type="table" w:styleId="97">
+  <w:style w:type="table" w:styleId="830">
     <w:name w:val="List Table 5 Dark - Accent 2"/>
-    <w:basedOn w:val="10"/>
+    <w:basedOn w:val="743"/>
     <w:uiPriority w:val="99"/>
     <w:pPr>
       <w:pBdr/>
@@ -26778,9 +28593,9 @@
       </w:tcPr>
     </w:tblStylePr>
   </w:style>
-  <w:style w:type="table" w:styleId="98">
+  <w:style w:type="table" w:styleId="831">
     <w:name w:val="List Table 5 Dark - Accent 3"/>
-    <w:basedOn w:val="10"/>
+    <w:basedOn w:val="743"/>
     <w:uiPriority w:val="99"/>
     <w:pPr>
       <w:pBdr/>
@@ -27020,9 +28835,9 @@
       </w:tcPr>
     </w:tblStylePr>
   </w:style>
-  <w:style w:type="table" w:styleId="99">
+  <w:style w:type="table" w:styleId="832">
     <w:name w:val="List Table 5 Dark - Accent 4"/>
-    <w:basedOn w:val="10"/>
+    <w:basedOn w:val="743"/>
     <w:uiPriority w:val="99"/>
     <w:pPr>
       <w:pBdr/>
@@ -27262,9 +29077,9 @@
       </w:tcPr>
     </w:tblStylePr>
   </w:style>
-  <w:style w:type="table" w:styleId="100">
+  <w:style w:type="table" w:styleId="833">
     <w:name w:val="List Table 5 Dark - Accent 5"/>
-    <w:basedOn w:val="10"/>
+    <w:basedOn w:val="743"/>
     <w:uiPriority w:val="99"/>
     <w:pPr>
       <w:pBdr/>
@@ -27504,9 +29319,9 @@
       </w:tcPr>
     </w:tblStylePr>
   </w:style>
-  <w:style w:type="table" w:styleId="101">
+  <w:style w:type="table" w:styleId="834">
     <w:name w:val="List Table 5 Dark - Accent 6"/>
-    <w:basedOn w:val="10"/>
+    <w:basedOn w:val="743"/>
     <w:uiPriority w:val="99"/>
     <w:pPr>
       <w:pBdr/>
@@ -27746,9 +29561,9 @@
       </w:tcPr>
     </w:tblStylePr>
   </w:style>
-  <w:style w:type="table" w:styleId="102">
+  <w:style w:type="table" w:styleId="835">
     <w:name w:val="List Table 6 Colorful"/>
-    <w:basedOn w:val="10"/>
+    <w:basedOn w:val="743"/>
     <w:uiPriority w:val="99"/>
     <w:pPr>
       <w:pBdr/>
@@ -27969,9 +29784,9 @@
       </w:tcPr>
     </w:tblStylePr>
   </w:style>
-  <w:style w:type="table" w:styleId="103">
+  <w:style w:type="table" w:styleId="836">
     <w:name w:val="List Table 6 Colorful - Accent 1"/>
-    <w:basedOn w:val="10"/>
+    <w:basedOn w:val="743"/>
     <w:uiPriority w:val="99"/>
     <w:pPr>
       <w:pBdr/>
@@ -28192,9 +30007,9 @@
       </w:tcPr>
     </w:tblStylePr>
   </w:style>
-  <w:style w:type="table" w:styleId="104">
+  <w:style w:type="table" w:styleId="837">
     <w:name w:val="List Table 6 Colorful - Accent 2"/>
-    <w:basedOn w:val="10"/>
+    <w:basedOn w:val="743"/>
     <w:uiPriority w:val="99"/>
     <w:pPr>
       <w:pBdr/>
@@ -28415,9 +30230,9 @@
       </w:tcPr>
     </w:tblStylePr>
   </w:style>
-  <w:style w:type="table" w:styleId="105">
+  <w:style w:type="table" w:styleId="838">
     <w:name w:val="List Table 6 Colorful - Accent 3"/>
-    <w:basedOn w:val="10"/>
+    <w:basedOn w:val="743"/>
     <w:uiPriority w:val="99"/>
     <w:pPr>
       <w:pBdr/>
@@ -28638,9 +30453,9 @@
       </w:tcPr>
     </w:tblStylePr>
   </w:style>
-  <w:style w:type="table" w:styleId="106">
+  <w:style w:type="table" w:styleId="839">
     <w:name w:val="List Table 6 Colorful - Accent 4"/>
-    <w:basedOn w:val="10"/>
+    <w:basedOn w:val="743"/>
     <w:uiPriority w:val="99"/>
     <w:pPr>
       <w:pBdr/>
@@ -28861,9 +30676,9 @@
       </w:tcPr>
     </w:tblStylePr>
   </w:style>
-  <w:style w:type="table" w:styleId="107">
+  <w:style w:type="table" w:styleId="840">
     <w:name w:val="List Table 6 Colorful - Accent 5"/>
-    <w:basedOn w:val="10"/>
+    <w:basedOn w:val="743"/>
     <w:uiPriority w:val="99"/>
     <w:pPr>
       <w:pBdr/>
@@ -29084,9 +30899,9 @@
       </w:tcPr>
     </w:tblStylePr>
   </w:style>
-  <w:style w:type="table" w:styleId="108">
+  <w:style w:type="table" w:styleId="841">
     <w:name w:val="List Table 6 Colorful - Accent 6"/>
-    <w:basedOn w:val="10"/>
+    <w:basedOn w:val="743"/>
     <w:uiPriority w:val="99"/>
     <w:pPr>
       <w:pBdr/>
@@ -29307,9 +31122,9 @@
       </w:tcPr>
     </w:tblStylePr>
   </w:style>
-  <w:style w:type="table" w:styleId="109">
+  <w:style w:type="table" w:styleId="842">
     <w:name w:val="List Table 7 Colorful"/>
-    <w:basedOn w:val="10"/>
+    <w:basedOn w:val="743"/>
     <w:uiPriority w:val="99"/>
     <w:pPr>
       <w:pBdr/>
@@ -29408,11 +31223,11 @@
         <w:tblBorders/>
       </w:tblPr>
       <w:tcPr>
-        <w:shd w:color="ffffff"/>
+        <w:shd w:val="clear" w:color="ffffff"/>
         <w:tcBorders>
-          <w:top w:val="none"/>
-          <w:left w:val="none"/>
-          <w:bottom w:val="none"/>
+          <w:top w:val="none" w:color="000000" w:sz="4" w:space="0"/>
+          <w:left w:val="none" w:color="000000" w:sz="4" w:space="0"/>
+          <w:bottom w:val="none" w:color="000000" w:sz="4" w:space="0"/>
           <w:right w:val="single" w:color="000000" w:themeColor="text1" w:themeTint="80" w:sz="4" w:space="0"/>
         </w:tcBorders>
       </w:tcPr>
@@ -29435,10 +31250,10 @@
       <w:tcPr>
         <w:shd w:val="clear" w:color="ffffff" w:themeColor="light1" w:fill="ffffff" w:themeFill="light1"/>
         <w:tcBorders>
-          <w:top w:val="none"/>
-          <w:left w:val="none"/>
+          <w:top w:val="none" w:color="000000" w:sz="4" w:space="0"/>
+          <w:left w:val="none" w:color="000000" w:sz="4" w:space="0"/>
           <w:bottom w:val="single" w:color="000000" w:themeColor="text1" w:themeTint="80" w:sz="4" w:space="0"/>
-          <w:right w:val="none"/>
+          <w:right w:val="none" w:color="000000" w:sz="4" w:space="0"/>
         </w:tcBorders>
       </w:tcPr>
     </w:tblStylePr>
@@ -29458,12 +31273,12 @@
         <w:tblBorders/>
       </w:tblPr>
       <w:tcPr>
-        <w:shd w:color="ffffff"/>
+        <w:shd w:val="clear" w:color="ffffff"/>
         <w:tcBorders>
-          <w:top w:val="none"/>
+          <w:top w:val="none" w:color="000000" w:sz="4" w:space="0"/>
           <w:left w:val="single" w:color="000000" w:themeColor="text1" w:themeTint="80" w:sz="4" w:space="0"/>
-          <w:bottom w:val="none"/>
-          <w:right w:val="none"/>
+          <w:bottom w:val="none" w:color="000000" w:sz="4" w:space="0"/>
+          <w:right w:val="none" w:color="000000" w:sz="4" w:space="0"/>
         </w:tcBorders>
       </w:tcPr>
     </w:tblStylePr>
@@ -29486,9 +31301,9 @@
         <w:shd w:val="clear" w:color="ffffff" w:themeColor="light1" w:fill="ffffff" w:themeFill="light1"/>
         <w:tcBorders>
           <w:top w:val="single" w:color="000000" w:themeColor="text1" w:themeTint="80" w:sz="4" w:space="0"/>
-          <w:left w:val="none"/>
-          <w:bottom w:val="none"/>
-          <w:right w:val="none"/>
+          <w:left w:val="none" w:color="000000" w:sz="4" w:space="0"/>
+          <w:bottom w:val="none" w:color="000000" w:sz="4" w:space="0"/>
+          <w:right w:val="none" w:color="000000" w:sz="4" w:space="0"/>
         </w:tcBorders>
       </w:tcPr>
     </w:tblStylePr>
@@ -29563,9 +31378,9 @@
       </w:tcPr>
     </w:tblStylePr>
   </w:style>
-  <w:style w:type="table" w:styleId="110">
+  <w:style w:type="table" w:styleId="843">
     <w:name w:val="List Table 7 Colorful - Accent 1"/>
-    <w:basedOn w:val="10"/>
+    <w:basedOn w:val="743"/>
     <w:uiPriority w:val="99"/>
     <w:pPr>
       <w:pBdr/>
@@ -29664,11 +31479,11 @@
         <w:tblBorders/>
       </w:tblPr>
       <w:tcPr>
-        <w:shd w:color="ffffff"/>
+        <w:shd w:val="clear" w:color="ffffff"/>
         <w:tcBorders>
-          <w:top w:val="none"/>
-          <w:left w:val="none"/>
-          <w:bottom w:val="none"/>
+          <w:top w:val="none" w:color="000000" w:sz="4" w:space="0"/>
+          <w:left w:val="none" w:color="000000" w:sz="4" w:space="0"/>
+          <w:bottom w:val="none" w:color="000000" w:sz="4" w:space="0"/>
           <w:right w:val="single" w:color="000000" w:themeColor="accent1" w:sz="4" w:space="0"/>
         </w:tcBorders>
       </w:tcPr>
@@ -29691,10 +31506,10 @@
       <w:tcPr>
         <w:shd w:val="clear" w:color="ffffff" w:themeColor="light1" w:fill="ffffff" w:themeFill="light1"/>
         <w:tcBorders>
-          <w:top w:val="none"/>
-          <w:left w:val="none"/>
+          <w:top w:val="none" w:color="000000" w:sz="4" w:space="0"/>
+          <w:left w:val="none" w:color="000000" w:sz="4" w:space="0"/>
           <w:bottom w:val="single" w:color="000000" w:themeColor="accent1" w:sz="4" w:space="0"/>
-          <w:right w:val="none"/>
+          <w:right w:val="none" w:color="000000" w:sz="4" w:space="0"/>
         </w:tcBorders>
       </w:tcPr>
     </w:tblStylePr>
@@ -29714,12 +31529,12 @@
         <w:tblBorders/>
       </w:tblPr>
       <w:tcPr>
-        <w:shd w:color="ffffff"/>
+        <w:shd w:val="clear" w:color="ffffff"/>
         <w:tcBorders>
-          <w:top w:val="none"/>
+          <w:top w:val="none" w:color="000000" w:sz="4" w:space="0"/>
           <w:left w:val="single" w:color="000000" w:themeColor="accent1" w:sz="4" w:space="0"/>
-          <w:bottom w:val="none"/>
-          <w:right w:val="none"/>
+          <w:bottom w:val="none" w:color="000000" w:sz="4" w:space="0"/>
+          <w:right w:val="none" w:color="000000" w:sz="4" w:space="0"/>
         </w:tcBorders>
       </w:tcPr>
     </w:tblStylePr>
@@ -29742,9 +31557,9 @@
         <w:shd w:val="clear" w:color="ffffff" w:themeColor="light1" w:fill="ffffff" w:themeFill="light1"/>
         <w:tcBorders>
           <w:top w:val="single" w:color="000000" w:themeColor="accent1" w:sz="4" w:space="0"/>
-          <w:left w:val="none"/>
-          <w:bottom w:val="none"/>
-          <w:right w:val="none"/>
+          <w:left w:val="none" w:color="000000" w:sz="4" w:space="0"/>
+          <w:bottom w:val="none" w:color="000000" w:sz="4" w:space="0"/>
+          <w:right w:val="none" w:color="000000" w:sz="4" w:space="0"/>
         </w:tcBorders>
       </w:tcPr>
     </w:tblStylePr>
@@ -29819,9 +31634,9 @@
       </w:tcPr>
     </w:tblStylePr>
   </w:style>
-  <w:style w:type="table" w:styleId="111">
+  <w:style w:type="table" w:styleId="844">
     <w:name w:val="List Table 7 Colorful - Accent 2"/>
-    <w:basedOn w:val="10"/>
+    <w:basedOn w:val="743"/>
     <w:uiPriority w:val="99"/>
     <w:pPr>
       <w:pBdr/>
@@ -29920,11 +31735,11 @@
         <w:tblBorders/>
       </w:tblPr>
       <w:tcPr>
-        <w:shd w:color="ffffff"/>
+        <w:shd w:val="clear" w:color="ffffff"/>
         <w:tcBorders>
-          <w:top w:val="none"/>
-          <w:left w:val="none"/>
-          <w:bottom w:val="none"/>
+          <w:top w:val="none" w:color="000000" w:sz="4" w:space="0"/>
+          <w:left w:val="none" w:color="000000" w:sz="4" w:space="0"/>
+          <w:bottom w:val="none" w:color="000000" w:sz="4" w:space="0"/>
           <w:right w:val="single" w:color="000000" w:themeColor="accent2" w:themeTint="97" w:sz="4" w:space="0"/>
         </w:tcBorders>
       </w:tcPr>
@@ -29947,10 +31762,10 @@
       <w:tcPr>
         <w:shd w:val="clear" w:color="ffffff" w:themeColor="light1" w:fill="ffffff" w:themeFill="light1"/>
         <w:tcBorders>
-          <w:top w:val="none"/>
-          <w:left w:val="none"/>
+          <w:top w:val="none" w:color="000000" w:sz="4" w:space="0"/>
+          <w:left w:val="none" w:color="000000" w:sz="4" w:space="0"/>
           <w:bottom w:val="single" w:color="000000" w:themeColor="accent2" w:themeTint="97" w:sz="4" w:space="0"/>
-          <w:right w:val="none"/>
+          <w:right w:val="none" w:color="000000" w:sz="4" w:space="0"/>
         </w:tcBorders>
       </w:tcPr>
     </w:tblStylePr>
@@ -29970,12 +31785,12 @@
         <w:tblBorders/>
       </w:tblPr>
       <w:tcPr>
-        <w:shd w:color="ffffff"/>
+        <w:shd w:val="clear" w:color="ffffff"/>
         <w:tcBorders>
-          <w:top w:val="none"/>
+          <w:top w:val="none" w:color="000000" w:sz="4" w:space="0"/>
           <w:left w:val="single" w:color="000000" w:themeColor="accent2" w:themeTint="97" w:sz="4" w:space="0"/>
-          <w:bottom w:val="none"/>
-          <w:right w:val="none"/>
+          <w:bottom w:val="none" w:color="000000" w:sz="4" w:space="0"/>
+          <w:right w:val="none" w:color="000000" w:sz="4" w:space="0"/>
         </w:tcBorders>
       </w:tcPr>
     </w:tblStylePr>
@@ -29998,9 +31813,9 @@
         <w:shd w:val="clear" w:color="ffffff" w:themeColor="light1" w:fill="ffffff" w:themeFill="light1"/>
         <w:tcBorders>
           <w:top w:val="single" w:color="000000" w:themeColor="accent2" w:themeTint="97" w:sz="4" w:space="0"/>
-          <w:left w:val="none"/>
-          <w:bottom w:val="none"/>
-          <w:right w:val="none"/>
+          <w:left w:val="none" w:color="000000" w:sz="4" w:space="0"/>
+          <w:bottom w:val="none" w:color="000000" w:sz="4" w:space="0"/>
+          <w:right w:val="none" w:color="000000" w:sz="4" w:space="0"/>
         </w:tcBorders>
       </w:tcPr>
     </w:tblStylePr>
@@ -30075,9 +31890,9 @@
       </w:tcPr>
     </w:tblStylePr>
   </w:style>
-  <w:style w:type="table" w:styleId="112">
+  <w:style w:type="table" w:styleId="845">
     <w:name w:val="List Table 7 Colorful - Accent 3"/>
-    <w:basedOn w:val="10"/>
+    <w:basedOn w:val="743"/>
     <w:uiPriority w:val="99"/>
     <w:pPr>
       <w:pBdr/>
@@ -30176,11 +31991,11 @@
         <w:tblBorders/>
       </w:tblPr>
       <w:tcPr>
-        <w:shd w:color="ffffff"/>
+        <w:shd w:val="clear" w:color="ffffff"/>
         <w:tcBorders>
-          <w:top w:val="none"/>
-          <w:left w:val="none"/>
-          <w:bottom w:val="none"/>
+          <w:top w:val="none" w:color="000000" w:sz="4" w:space="0"/>
+          <w:left w:val="none" w:color="000000" w:sz="4" w:space="0"/>
+          <w:bottom w:val="none" w:color="000000" w:sz="4" w:space="0"/>
           <w:right w:val="single" w:color="000000" w:themeColor="accent3" w:themeTint="98" w:sz="4" w:space="0"/>
         </w:tcBorders>
       </w:tcPr>
@@ -30203,10 +32018,10 @@
       <w:tcPr>
         <w:shd w:val="clear" w:color="ffffff" w:themeColor="light1" w:fill="ffffff" w:themeFill="light1"/>
         <w:tcBorders>
-          <w:top w:val="none"/>
-          <w:left w:val="none"/>
+          <w:top w:val="none" w:color="000000" w:sz="4" w:space="0"/>
+          <w:left w:val="none" w:color="000000" w:sz="4" w:space="0"/>
           <w:bottom w:val="single" w:color="000000" w:themeColor="accent3" w:themeTint="98" w:sz="4" w:space="0"/>
-          <w:right w:val="none"/>
+          <w:right w:val="none" w:color="000000" w:sz="4" w:space="0"/>
         </w:tcBorders>
       </w:tcPr>
     </w:tblStylePr>
@@ -30226,12 +32041,12 @@
         <w:tblBorders/>
       </w:tblPr>
       <w:tcPr>
-        <w:shd w:color="ffffff"/>
+        <w:shd w:val="clear" w:color="ffffff"/>
         <w:tcBorders>
-          <w:top w:val="none"/>
+          <w:top w:val="none" w:color="000000" w:sz="4" w:space="0"/>
           <w:left w:val="single" w:color="000000" w:themeColor="accent3" w:themeTint="98" w:sz="4" w:space="0"/>
-          <w:bottom w:val="none"/>
-          <w:right w:val="none"/>
+          <w:bottom w:val="none" w:color="000000" w:sz="4" w:space="0"/>
+          <w:right w:val="none" w:color="000000" w:sz="4" w:space="0"/>
         </w:tcBorders>
       </w:tcPr>
     </w:tblStylePr>
@@ -30254,9 +32069,9 @@
         <w:shd w:val="clear" w:color="ffffff" w:themeColor="light1" w:fill="ffffff" w:themeFill="light1"/>
         <w:tcBorders>
           <w:top w:val="single" w:color="000000" w:themeColor="accent3" w:themeTint="98" w:sz="4" w:space="0"/>
-          <w:left w:val="none"/>
-          <w:bottom w:val="none"/>
-          <w:right w:val="none"/>
+          <w:left w:val="none" w:color="000000" w:sz="4" w:space="0"/>
+          <w:bottom w:val="none" w:color="000000" w:sz="4" w:space="0"/>
+          <w:right w:val="none" w:color="000000" w:sz="4" w:space="0"/>
         </w:tcBorders>
       </w:tcPr>
     </w:tblStylePr>
@@ -30331,9 +32146,9 @@
       </w:tcPr>
     </w:tblStylePr>
   </w:style>
-  <w:style w:type="table" w:styleId="113">
+  <w:style w:type="table" w:styleId="846">
     <w:name w:val="List Table 7 Colorful - Accent 4"/>
-    <w:basedOn w:val="10"/>
+    <w:basedOn w:val="743"/>
     <w:uiPriority w:val="99"/>
     <w:pPr>
       <w:pBdr/>
@@ -30432,11 +32247,11 @@
         <w:tblBorders/>
       </w:tblPr>
       <w:tcPr>
-        <w:shd w:color="ffffff"/>
+        <w:shd w:val="clear" w:color="ffffff"/>
         <w:tcBorders>
-          <w:top w:val="none"/>
-          <w:left w:val="none"/>
-          <w:bottom w:val="none"/>
+          <w:top w:val="none" w:color="000000" w:sz="4" w:space="0"/>
+          <w:left w:val="none" w:color="000000" w:sz="4" w:space="0"/>
+          <w:bottom w:val="none" w:color="000000" w:sz="4" w:space="0"/>
           <w:right w:val="single" w:color="000000" w:themeColor="accent4" w:themeTint="9A" w:sz="4" w:space="0"/>
         </w:tcBorders>
       </w:tcPr>
@@ -30459,10 +32274,10 @@
       <w:tcPr>
         <w:shd w:val="clear" w:color="ffffff" w:themeColor="light1" w:fill="ffffff" w:themeFill="light1"/>
         <w:tcBorders>
-          <w:top w:val="none"/>
-          <w:left w:val="none"/>
+          <w:top w:val="none" w:color="000000" w:sz="4" w:space="0"/>
+          <w:left w:val="none" w:color="000000" w:sz="4" w:space="0"/>
           <w:bottom w:val="single" w:color="000000" w:themeColor="accent4" w:themeTint="9A" w:sz="4" w:space="0"/>
-          <w:right w:val="none"/>
+          <w:right w:val="none" w:color="000000" w:sz="4" w:space="0"/>
         </w:tcBorders>
       </w:tcPr>
     </w:tblStylePr>
@@ -30482,12 +32297,12 @@
         <w:tblBorders/>
       </w:tblPr>
       <w:tcPr>
-        <w:shd w:color="ffffff"/>
+        <w:shd w:val="clear" w:color="ffffff"/>
         <w:tcBorders>
-          <w:top w:val="none"/>
+          <w:top w:val="none" w:color="000000" w:sz="4" w:space="0"/>
           <w:left w:val="single" w:color="000000" w:themeColor="accent4" w:themeTint="9A" w:sz="4" w:space="0"/>
-          <w:bottom w:val="none"/>
-          <w:right w:val="none"/>
+          <w:bottom w:val="none" w:color="000000" w:sz="4" w:space="0"/>
+          <w:right w:val="none" w:color="000000" w:sz="4" w:space="0"/>
         </w:tcBorders>
       </w:tcPr>
     </w:tblStylePr>
@@ -30510,9 +32325,9 @@
         <w:shd w:val="clear" w:color="ffffff" w:themeColor="light1" w:fill="ffffff" w:themeFill="light1"/>
         <w:tcBorders>
           <w:top w:val="single" w:color="000000" w:themeColor="accent4" w:themeTint="9A" w:sz="4" w:space="0"/>
-          <w:left w:val="none"/>
-          <w:bottom w:val="none"/>
-          <w:right w:val="none"/>
+          <w:left w:val="none" w:color="000000" w:sz="4" w:space="0"/>
+          <w:bottom w:val="none" w:color="000000" w:sz="4" w:space="0"/>
+          <w:right w:val="none" w:color="000000" w:sz="4" w:space="0"/>
         </w:tcBorders>
       </w:tcPr>
     </w:tblStylePr>
@@ -30587,9 +32402,9 @@
       </w:tcPr>
     </w:tblStylePr>
   </w:style>
-  <w:style w:type="table" w:styleId="114">
+  <w:style w:type="table" w:styleId="847">
     <w:name w:val="List Table 7 Colorful - Accent 5"/>
-    <w:basedOn w:val="10"/>
+    <w:basedOn w:val="743"/>
     <w:uiPriority w:val="99"/>
     <w:pPr>
       <w:pBdr/>
@@ -30688,11 +32503,11 @@
         <w:tblBorders/>
       </w:tblPr>
       <w:tcPr>
-        <w:shd w:color="ffffff"/>
+        <w:shd w:val="clear" w:color="ffffff"/>
         <w:tcBorders>
-          <w:top w:val="none"/>
-          <w:left w:val="none"/>
-          <w:bottom w:val="none"/>
+          <w:top w:val="none" w:color="000000" w:sz="4" w:space="0"/>
+          <w:left w:val="none" w:color="000000" w:sz="4" w:space="0"/>
+          <w:bottom w:val="none" w:color="000000" w:sz="4" w:space="0"/>
           <w:right w:val="single" w:color="000000" w:themeColor="accent5" w:themeTint="9A" w:sz="4" w:space="0"/>
         </w:tcBorders>
       </w:tcPr>
@@ -30715,10 +32530,10 @@
       <w:tcPr>
         <w:shd w:val="clear" w:color="ffffff" w:themeColor="light1" w:fill="ffffff" w:themeFill="light1"/>
         <w:tcBorders>
-          <w:top w:val="none"/>
-          <w:left w:val="none"/>
+          <w:top w:val="none" w:color="000000" w:sz="4" w:space="0"/>
+          <w:left w:val="none" w:color="000000" w:sz="4" w:space="0"/>
           <w:bottom w:val="single" w:color="000000" w:themeColor="accent5" w:themeTint="9A" w:sz="4" w:space="0"/>
-          <w:right w:val="none"/>
+          <w:right w:val="none" w:color="000000" w:sz="4" w:space="0"/>
         </w:tcBorders>
       </w:tcPr>
     </w:tblStylePr>
@@ -30738,12 +32553,12 @@
         <w:tblBorders/>
       </w:tblPr>
       <w:tcPr>
-        <w:shd w:color="ffffff"/>
+        <w:shd w:val="clear" w:color="ffffff"/>
         <w:tcBorders>
-          <w:top w:val="none"/>
+          <w:top w:val="none" w:color="000000" w:sz="4" w:space="0"/>
           <w:left w:val="single" w:color="000000" w:themeColor="accent5" w:themeTint="9A" w:sz="4" w:space="0"/>
-          <w:bottom w:val="none"/>
-          <w:right w:val="none"/>
+          <w:bottom w:val="none" w:color="000000" w:sz="4" w:space="0"/>
+          <w:right w:val="none" w:color="000000" w:sz="4" w:space="0"/>
         </w:tcBorders>
       </w:tcPr>
     </w:tblStylePr>
@@ -30766,9 +32581,9 @@
         <w:shd w:val="clear" w:color="ffffff" w:themeColor="light1" w:fill="ffffff" w:themeFill="light1"/>
         <w:tcBorders>
           <w:top w:val="single" w:color="000000" w:themeColor="accent5" w:themeTint="9A" w:sz="4" w:space="0"/>
-          <w:left w:val="none"/>
-          <w:bottom w:val="none"/>
-          <w:right w:val="none"/>
+          <w:left w:val="none" w:color="000000" w:sz="4" w:space="0"/>
+          <w:bottom w:val="none" w:color="000000" w:sz="4" w:space="0"/>
+          <w:right w:val="none" w:color="000000" w:sz="4" w:space="0"/>
         </w:tcBorders>
       </w:tcPr>
     </w:tblStylePr>
@@ -30843,9 +32658,9 @@
       </w:tcPr>
     </w:tblStylePr>
   </w:style>
-  <w:style w:type="table" w:styleId="115">
+  <w:style w:type="table" w:styleId="848">
     <w:name w:val="List Table 7 Colorful - Accent 6"/>
-    <w:basedOn w:val="10"/>
+    <w:basedOn w:val="743"/>
     <w:uiPriority w:val="99"/>
     <w:pPr>
       <w:pBdr/>
@@ -30944,11 +32759,11 @@
         <w:tblBorders/>
       </w:tblPr>
       <w:tcPr>
-        <w:shd w:color="ffffff"/>
+        <w:shd w:val="clear" w:color="ffffff"/>
         <w:tcBorders>
-          <w:top w:val="none"/>
-          <w:left w:val="none"/>
-          <w:bottom w:val="none"/>
+          <w:top w:val="none" w:color="000000" w:sz="4" w:space="0"/>
+          <w:left w:val="none" w:color="000000" w:sz="4" w:space="0"/>
+          <w:bottom w:val="none" w:color="000000" w:sz="4" w:space="0"/>
           <w:right w:val="single" w:color="000000" w:themeColor="accent6" w:themeTint="98" w:sz="4" w:space="0"/>
         </w:tcBorders>
       </w:tcPr>
@@ -30971,10 +32786,10 @@
       <w:tcPr>
         <w:shd w:val="clear" w:color="ffffff" w:themeColor="light1" w:fill="ffffff" w:themeFill="light1"/>
         <w:tcBorders>
-          <w:top w:val="none"/>
-          <w:left w:val="none"/>
+          <w:top w:val="none" w:color="000000" w:sz="4" w:space="0"/>
+          <w:left w:val="none" w:color="000000" w:sz="4" w:space="0"/>
           <w:bottom w:val="single" w:color="000000" w:themeColor="accent6" w:themeTint="98" w:sz="4" w:space="0"/>
-          <w:right w:val="none"/>
+          <w:right w:val="none" w:color="000000" w:sz="4" w:space="0"/>
         </w:tcBorders>
       </w:tcPr>
     </w:tblStylePr>
@@ -30994,12 +32809,12 @@
         <w:tblBorders/>
       </w:tblPr>
       <w:tcPr>
-        <w:shd w:color="ffffff"/>
+        <w:shd w:val="clear" w:color="ffffff"/>
         <w:tcBorders>
-          <w:top w:val="none"/>
+          <w:top w:val="none" w:color="000000" w:sz="4" w:space="0"/>
           <w:left w:val="single" w:color="000000" w:themeColor="accent6" w:themeTint="98" w:sz="4" w:space="0"/>
-          <w:bottom w:val="none"/>
-          <w:right w:val="none"/>
+          <w:bottom w:val="none" w:color="000000" w:sz="4" w:space="0"/>
+          <w:right w:val="none" w:color="000000" w:sz="4" w:space="0"/>
         </w:tcBorders>
       </w:tcPr>
     </w:tblStylePr>
@@ -31022,9 +32837,9 @@
         <w:shd w:val="clear" w:color="ffffff" w:themeColor="light1" w:fill="ffffff" w:themeFill="light1"/>
         <w:tcBorders>
           <w:top w:val="single" w:color="000000" w:themeColor="accent6" w:themeTint="98" w:sz="4" w:space="0"/>
-          <w:left w:val="none"/>
-          <w:bottom w:val="none"/>
-          <w:right w:val="none"/>
+          <w:left w:val="none" w:color="000000" w:sz="4" w:space="0"/>
+          <w:bottom w:val="none" w:color="000000" w:sz="4" w:space="0"/>
+          <w:right w:val="none" w:color="000000" w:sz="4" w:space="0"/>
         </w:tcBorders>
       </w:tcPr>
     </w:tblStylePr>
@@ -31099,9 +32914,9 @@
       </w:tcPr>
     </w:tblStylePr>
   </w:style>
-  <w:style w:type="table" w:styleId="116">
+  <w:style w:type="table" w:styleId="849">
     <w:name w:val="Lined - Accent"/>
-    <w:basedOn w:val="10"/>
+    <w:basedOn w:val="743"/>
     <w:uiPriority w:val="99"/>
     <w:pPr>
       <w:pBdr/>
@@ -31336,9 +33151,9 @@
       </w:tcPr>
     </w:tblStylePr>
   </w:style>
-  <w:style w:type="table" w:styleId="117">
+  <w:style w:type="table" w:styleId="850">
     <w:name w:val="Lined - Accent 1"/>
-    <w:basedOn w:val="10"/>
+    <w:basedOn w:val="743"/>
     <w:uiPriority w:val="99"/>
     <w:pPr>
       <w:pBdr/>
@@ -31573,9 +33388,9 @@
       </w:tcPr>
     </w:tblStylePr>
   </w:style>
-  <w:style w:type="table" w:styleId="118">
+  <w:style w:type="table" w:styleId="851">
     <w:name w:val="Lined - Accent 2"/>
-    <w:basedOn w:val="10"/>
+    <w:basedOn w:val="743"/>
     <w:uiPriority w:val="99"/>
     <w:pPr>
       <w:pBdr/>
@@ -31810,9 +33625,9 @@
       </w:tcPr>
     </w:tblStylePr>
   </w:style>
-  <w:style w:type="table" w:styleId="119">
+  <w:style w:type="table" w:styleId="852">
     <w:name w:val="Lined - Accent 3"/>
-    <w:basedOn w:val="10"/>
+    <w:basedOn w:val="743"/>
     <w:uiPriority w:val="99"/>
     <w:pPr>
       <w:pBdr/>
@@ -32047,9 +33862,9 @@
       </w:tcPr>
     </w:tblStylePr>
   </w:style>
-  <w:style w:type="table" w:styleId="120">
+  <w:style w:type="table" w:styleId="853">
     <w:name w:val="Lined - Accent 4"/>
-    <w:basedOn w:val="10"/>
+    <w:basedOn w:val="743"/>
     <w:uiPriority w:val="99"/>
     <w:pPr>
       <w:pBdr/>
@@ -32284,9 +34099,9 @@
       </w:tcPr>
     </w:tblStylePr>
   </w:style>
-  <w:style w:type="table" w:styleId="121">
+  <w:style w:type="table" w:styleId="854">
     <w:name w:val="Lined - Accent 5"/>
-    <w:basedOn w:val="10"/>
+    <w:basedOn w:val="743"/>
     <w:uiPriority w:val="99"/>
     <w:pPr>
       <w:pBdr/>
@@ -32521,9 +34336,9 @@
       </w:tcPr>
     </w:tblStylePr>
   </w:style>
-  <w:style w:type="table" w:styleId="122">
+  <w:style w:type="table" w:styleId="855">
     <w:name w:val="Lined - Accent 6"/>
-    <w:basedOn w:val="10"/>
+    <w:basedOn w:val="743"/>
     <w:uiPriority w:val="99"/>
     <w:pPr>
       <w:pBdr/>
@@ -32758,9 +34573,9 @@
       </w:tcPr>
     </w:tblStylePr>
   </w:style>
-  <w:style w:type="table" w:styleId="123">
+  <w:style w:type="table" w:styleId="856">
     <w:name w:val="Bordered &amp; Lined - Accent"/>
-    <w:basedOn w:val="10"/>
+    <w:basedOn w:val="743"/>
     <w:uiPriority w:val="99"/>
     <w:pPr>
       <w:pBdr/>
@@ -33002,9 +34817,9 @@
       </w:tcPr>
     </w:tblStylePr>
   </w:style>
-  <w:style w:type="table" w:styleId="124">
+  <w:style w:type="table" w:styleId="857">
     <w:name w:val="Bordered &amp; Lined - Accent 1"/>
-    <w:basedOn w:val="10"/>
+    <w:basedOn w:val="743"/>
     <w:uiPriority w:val="99"/>
     <w:pPr>
       <w:pBdr/>
@@ -33246,9 +35061,9 @@
       </w:tcPr>
     </w:tblStylePr>
   </w:style>
-  <w:style w:type="table" w:styleId="125">
+  <w:style w:type="table" w:styleId="858">
     <w:name w:val="Bordered &amp; Lined - Accent 2"/>
-    <w:basedOn w:val="10"/>
+    <w:basedOn w:val="743"/>
     <w:uiPriority w:val="99"/>
     <w:pPr>
       <w:pBdr/>
@@ -33490,9 +35305,9 @@
       </w:tcPr>
     </w:tblStylePr>
   </w:style>
-  <w:style w:type="table" w:styleId="126">
+  <w:style w:type="table" w:styleId="859">
     <w:name w:val="Bordered &amp; Lined - Accent 3"/>
-    <w:basedOn w:val="10"/>
+    <w:basedOn w:val="743"/>
     <w:uiPriority w:val="99"/>
     <w:pPr>
       <w:pBdr/>
@@ -33734,9 +35549,9 @@
       </w:tcPr>
     </w:tblStylePr>
   </w:style>
-  <w:style w:type="table" w:styleId="127">
+  <w:style w:type="table" w:styleId="860">
     <w:name w:val="Bordered &amp; Lined - Accent 4"/>
-    <w:basedOn w:val="10"/>
+    <w:basedOn w:val="743"/>
     <w:uiPriority w:val="99"/>
     <w:pPr>
       <w:pBdr/>
@@ -33978,9 +35793,9 @@
       </w:tcPr>
     </w:tblStylePr>
   </w:style>
-  <w:style w:type="table" w:styleId="128">
+  <w:style w:type="table" w:styleId="861">
     <w:name w:val="Bordered &amp; Lined - Accent 5"/>
-    <w:basedOn w:val="10"/>
+    <w:basedOn w:val="743"/>
     <w:uiPriority w:val="99"/>
     <w:pPr>
       <w:pBdr/>
@@ -34222,9 +36037,9 @@
       </w:tcPr>
     </w:tblStylePr>
   </w:style>
-  <w:style w:type="table" w:styleId="129">
+  <w:style w:type="table" w:styleId="862">
     <w:name w:val="Bordered &amp; Lined - Accent 6"/>
-    <w:basedOn w:val="10"/>
+    <w:basedOn w:val="743"/>
     <w:uiPriority w:val="99"/>
     <w:pPr>
       <w:pBdr/>
@@ -34466,9 +36281,9 @@
       </w:tcPr>
     </w:tblStylePr>
   </w:style>
-  <w:style w:type="table" w:styleId="130">
+  <w:style w:type="table" w:styleId="863">
     <w:name w:val="Bordered"/>
-    <w:basedOn w:val="10"/>
+    <w:basedOn w:val="743"/>
     <w:uiPriority w:val="99"/>
     <w:pPr>
       <w:pBdr/>
@@ -34697,9 +36512,9 @@
       </w:tcPr>
     </w:tblStylePr>
   </w:style>
-  <w:style w:type="table" w:styleId="131">
+  <w:style w:type="table" w:styleId="864">
     <w:name w:val="Bordered - Accent 1"/>
-    <w:basedOn w:val="10"/>
+    <w:basedOn w:val="743"/>
     <w:uiPriority w:val="99"/>
     <w:pPr>
       <w:pBdr/>
@@ -34928,9 +36743,9 @@
       </w:tcPr>
     </w:tblStylePr>
   </w:style>
-  <w:style w:type="table" w:styleId="132">
+  <w:style w:type="table" w:styleId="865">
     <w:name w:val="Bordered - Accent 2"/>
-    <w:basedOn w:val="10"/>
+    <w:basedOn w:val="743"/>
     <w:uiPriority w:val="99"/>
     <w:pPr>
       <w:pBdr/>
@@ -35159,9 +36974,9 @@
       </w:tcPr>
     </w:tblStylePr>
   </w:style>
-  <w:style w:type="table" w:styleId="133">
+  <w:style w:type="table" w:styleId="866">
     <w:name w:val="Bordered - Accent 3"/>
-    <w:basedOn w:val="10"/>
+    <w:basedOn w:val="743"/>
     <w:uiPriority w:val="99"/>
     <w:pPr>
       <w:pBdr/>
@@ -35390,9 +37205,9 @@
       </w:tcPr>
     </w:tblStylePr>
   </w:style>
-  <w:style w:type="table" w:styleId="134">
+  <w:style w:type="table" w:styleId="867">
     <w:name w:val="Bordered - Accent 4"/>
-    <w:basedOn w:val="10"/>
+    <w:basedOn w:val="743"/>
     <w:uiPriority w:val="99"/>
     <w:pPr>
       <w:pBdr/>
@@ -35621,9 +37436,9 @@
       </w:tcPr>
     </w:tblStylePr>
   </w:style>
-  <w:style w:type="table" w:styleId="135">
+  <w:style w:type="table" w:styleId="868">
     <w:name w:val="Bordered - Accent 5"/>
-    <w:basedOn w:val="10"/>
+    <w:basedOn w:val="743"/>
     <w:uiPriority w:val="99"/>
     <w:pPr>
       <w:pBdr/>
@@ -35852,9 +37667,9 @@
       </w:tcPr>
     </w:tblStylePr>
   </w:style>
-  <w:style w:type="table" w:styleId="136">
+  <w:style w:type="table" w:styleId="869">
     <w:name w:val="Bordered - Accent 6"/>
-    <w:basedOn w:val="10"/>
+    <w:basedOn w:val="743"/>
     <w:uiPriority w:val="99"/>
     <w:pPr>
       <w:pBdr/>
@@ -36083,11 +37898,11 @@
       </w:tcPr>
     </w:tblStylePr>
   </w:style>
-  <w:style w:type="paragraph" w:styleId="144">
+  <w:style w:type="paragraph" w:styleId="870">
     <w:name w:val="Heading 7"/>
-    <w:basedOn w:val="691"/>
-    <w:next w:val="691"/>
-    <w:link w:val="155"/>
+    <w:basedOn w:val="923"/>
+    <w:next w:val="923"/>
+    <w:link w:val="881"/>
     <w:uiPriority w:val="9"/>
     <w:unhideWhenUsed/>
     <w:qFormat/>
@@ -36104,11 +37919,11 @@
       <w:color w:val="595959" w:themeColor="text1" w:themeTint="A6"/>
     </w:rPr>
   </w:style>
-  <w:style w:type="paragraph" w:styleId="145">
+  <w:style w:type="paragraph" w:styleId="871">
     <w:name w:val="Heading 8"/>
-    <w:basedOn w:val="691"/>
-    <w:next w:val="691"/>
-    <w:link w:val="156"/>
+    <w:basedOn w:val="923"/>
+    <w:next w:val="923"/>
+    <w:link w:val="882"/>
     <w:uiPriority w:val="9"/>
     <w:unhideWhenUsed/>
     <w:qFormat/>
@@ -36127,11 +37942,11 @@
       <w:color w:val="272727" w:themeColor="text1" w:themeTint="D8"/>
     </w:rPr>
   </w:style>
-  <w:style w:type="paragraph" w:styleId="146">
+  <w:style w:type="paragraph" w:styleId="872">
     <w:name w:val="Heading 9"/>
-    <w:basedOn w:val="691"/>
-    <w:next w:val="691"/>
-    <w:link w:val="157"/>
+    <w:basedOn w:val="923"/>
+    <w:next w:val="923"/>
+    <w:link w:val="883"/>
     <w:uiPriority w:val="9"/>
     <w:unhideWhenUsed/>
     <w:qFormat/>
@@ -36150,7 +37965,7 @@
       <w:color w:val="272727" w:themeColor="text1" w:themeTint="D8"/>
     </w:rPr>
   </w:style>
-  <w:style w:type="character" w:styleId="147" w:default="1">
+  <w:style w:type="character" w:styleId="873" w:default="1">
     <w:name w:val="Default Paragraph Font"/>
     <w:uiPriority w:val="1"/>
     <w:semiHidden/>
@@ -36161,7 +37976,7 @@
       <w:ind/>
     </w:pPr>
   </w:style>
-  <w:style w:type="numbering" w:styleId="148" w:default="1">
+  <w:style w:type="numbering" w:styleId="874" w:default="1">
     <w:name w:val="No List"/>
     <w:uiPriority w:val="99"/>
     <w:semiHidden/>
@@ -36172,10 +37987,10 @@
       <w:ind/>
     </w:pPr>
   </w:style>
-  <w:style w:type="character" w:styleId="149">
+  <w:style w:type="character" w:styleId="875">
     <w:name w:val="Heading 1 Char"/>
-    <w:basedOn w:val="147"/>
-    <w:link w:val="693"/>
+    <w:basedOn w:val="873"/>
+    <w:link w:val="925"/>
     <w:uiPriority w:val="9"/>
     <w:pPr>
       <w:pBdr/>
@@ -36189,10 +38004,10 @@
       <w:szCs w:val="40"/>
     </w:rPr>
   </w:style>
-  <w:style w:type="character" w:styleId="150">
+  <w:style w:type="character" w:styleId="876">
     <w:name w:val="Heading 2 Char"/>
-    <w:basedOn w:val="147"/>
-    <w:link w:val="694"/>
+    <w:basedOn w:val="873"/>
+    <w:link w:val="926"/>
     <w:uiPriority w:val="9"/>
     <w:pPr>
       <w:pBdr/>
@@ -36206,10 +38021,10 @@
       <w:szCs w:val="32"/>
     </w:rPr>
   </w:style>
-  <w:style w:type="character" w:styleId="151">
+  <w:style w:type="character" w:styleId="877">
     <w:name w:val="Heading 3 Char"/>
-    <w:basedOn w:val="147"/>
-    <w:link w:val="695"/>
+    <w:basedOn w:val="873"/>
+    <w:link w:val="927"/>
     <w:uiPriority w:val="9"/>
     <w:pPr>
       <w:pBdr/>
@@ -36223,10 +38038,10 @@
       <w:szCs w:val="28"/>
     </w:rPr>
   </w:style>
-  <w:style w:type="character" w:styleId="152">
+  <w:style w:type="character" w:styleId="878">
     <w:name w:val="Heading 4 Char"/>
-    <w:basedOn w:val="147"/>
-    <w:link w:val="696"/>
+    <w:basedOn w:val="873"/>
+    <w:link w:val="928"/>
     <w:uiPriority w:val="9"/>
     <w:pPr>
       <w:pBdr/>
@@ -36240,10 +38055,10 @@
       <w:color w:val="0f4761" w:themeColor="accent1" w:themeShade="BF"/>
     </w:rPr>
   </w:style>
-  <w:style w:type="character" w:styleId="153">
+  <w:style w:type="character" w:styleId="879">
     <w:name w:val="Heading 5 Char"/>
-    <w:basedOn w:val="147"/>
-    <w:link w:val="697"/>
+    <w:basedOn w:val="873"/>
+    <w:link w:val="929"/>
     <w:uiPriority w:val="9"/>
     <w:pPr>
       <w:pBdr/>
@@ -36255,10 +38070,10 @@
       <w:color w:val="0f4761" w:themeColor="accent1" w:themeShade="BF"/>
     </w:rPr>
   </w:style>
-  <w:style w:type="character" w:styleId="154">
+  <w:style w:type="character" w:styleId="880">
     <w:name w:val="Heading 6 Char"/>
-    <w:basedOn w:val="147"/>
-    <w:link w:val="698"/>
+    <w:basedOn w:val="873"/>
+    <w:link w:val="930"/>
     <w:uiPriority w:val="9"/>
     <w:pPr>
       <w:pBdr/>
@@ -36272,10 +38087,10 @@
       <w:color w:val="595959" w:themeColor="text1" w:themeTint="A6"/>
     </w:rPr>
   </w:style>
-  <w:style w:type="character" w:styleId="155">
+  <w:style w:type="character" w:styleId="881">
     <w:name w:val="Heading 7 Char"/>
-    <w:basedOn w:val="147"/>
-    <w:link w:val="144"/>
+    <w:basedOn w:val="873"/>
+    <w:link w:val="870"/>
     <w:uiPriority w:val="9"/>
     <w:pPr>
       <w:pBdr/>
@@ -36287,10 +38102,10 @@
       <w:color w:val="595959" w:themeColor="text1" w:themeTint="A6"/>
     </w:rPr>
   </w:style>
-  <w:style w:type="character" w:styleId="156">
+  <w:style w:type="character" w:styleId="882">
     <w:name w:val="Heading 8 Char"/>
-    <w:basedOn w:val="147"/>
-    <w:link w:val="145"/>
+    <w:basedOn w:val="873"/>
+    <w:link w:val="871"/>
     <w:uiPriority w:val="9"/>
     <w:pPr>
       <w:pBdr/>
@@ -36304,10 +38119,10 @@
       <w:color w:val="272727" w:themeColor="text1" w:themeTint="D8"/>
     </w:rPr>
   </w:style>
-  <w:style w:type="character" w:styleId="157">
+  <w:style w:type="character" w:styleId="883">
     <w:name w:val="Heading 9 Char"/>
-    <w:basedOn w:val="147"/>
-    <w:link w:val="146"/>
+    <w:basedOn w:val="873"/>
+    <w:link w:val="872"/>
     <w:uiPriority w:val="9"/>
     <w:pPr>
       <w:pBdr/>
@@ -36321,10 +38136,10 @@
       <w:color w:val="272727" w:themeColor="text1" w:themeTint="D8"/>
     </w:rPr>
   </w:style>
-  <w:style w:type="character" w:styleId="159">
+  <w:style w:type="character" w:styleId="884">
     <w:name w:val="Title Char"/>
-    <w:basedOn w:val="147"/>
-    <w:link w:val="699"/>
+    <w:basedOn w:val="873"/>
+    <w:link w:val="931"/>
     <w:uiPriority w:val="10"/>
     <w:pPr>
       <w:pBdr/>
@@ -36338,10 +38153,10 @@
       <w:szCs w:val="56"/>
     </w:rPr>
   </w:style>
-  <w:style w:type="character" w:styleId="161">
+  <w:style w:type="character" w:styleId="885">
     <w:name w:val="Subtitle Char"/>
-    <w:basedOn w:val="147"/>
-    <w:link w:val="700"/>
+    <w:basedOn w:val="873"/>
+    <w:link w:val="932"/>
     <w:uiPriority w:val="11"/>
     <w:pPr>
       <w:pBdr/>
@@ -36355,11 +38170,11 @@
       <w:szCs w:val="28"/>
     </w:rPr>
   </w:style>
-  <w:style w:type="paragraph" w:styleId="162">
+  <w:style w:type="paragraph" w:styleId="886">
     <w:name w:val="Quote"/>
-    <w:basedOn w:val="691"/>
-    <w:next w:val="691"/>
-    <w:link w:val="163"/>
+    <w:basedOn w:val="923"/>
+    <w:next w:val="923"/>
+    <w:link w:val="887"/>
     <w:uiPriority w:val="29"/>
     <w:qFormat/>
     <w:pPr>
@@ -36374,10 +38189,10 @@
       <w:color w:val="404040" w:themeColor="text1" w:themeTint="BF"/>
     </w:rPr>
   </w:style>
-  <w:style w:type="character" w:styleId="163">
+  <w:style w:type="character" w:styleId="887">
     <w:name w:val="Quote Char"/>
-    <w:basedOn w:val="147"/>
-    <w:link w:val="162"/>
+    <w:basedOn w:val="873"/>
+    <w:link w:val="886"/>
     <w:uiPriority w:val="29"/>
     <w:pPr>
       <w:pBdr/>
@@ -36390,9 +38205,9 @@
       <w:color w:val="404040" w:themeColor="text1" w:themeTint="BF"/>
     </w:rPr>
   </w:style>
-  <w:style w:type="paragraph" w:styleId="164">
+  <w:style w:type="paragraph" w:styleId="888">
     <w:name w:val="List Paragraph"/>
-    <w:basedOn w:val="691"/>
+    <w:basedOn w:val="923"/>
     <w:uiPriority w:val="34"/>
     <w:qFormat/>
     <w:pPr>
@@ -36402,9 +38217,9 @@
       <w:contextualSpacing w:val="true"/>
     </w:pPr>
   </w:style>
-  <w:style w:type="character" w:styleId="165">
+  <w:style w:type="character" w:styleId="889">
     <w:name w:val="Intense Emphasis"/>
-    <w:basedOn w:val="147"/>
+    <w:basedOn w:val="873"/>
     <w:uiPriority w:val="21"/>
     <w:qFormat/>
     <w:pPr>
@@ -36418,11 +38233,11 @@
       <w:color w:val="0f4761" w:themeColor="accent1" w:themeShade="BF"/>
     </w:rPr>
   </w:style>
-  <w:style w:type="paragraph" w:styleId="166">
+  <w:style w:type="paragraph" w:styleId="890">
     <w:name w:val="Intense Quote"/>
-    <w:basedOn w:val="691"/>
-    <w:next w:val="691"/>
-    <w:link w:val="167"/>
+    <w:basedOn w:val="923"/>
+    <w:next w:val="923"/>
+    <w:link w:val="891"/>
     <w:uiPriority w:val="30"/>
     <w:qFormat/>
     <w:pPr>
@@ -36440,10 +38255,10 @@
       <w:color w:val="0f4761" w:themeColor="accent1" w:themeShade="BF"/>
     </w:rPr>
   </w:style>
-  <w:style w:type="character" w:styleId="167">
+  <w:style w:type="character" w:styleId="891">
     <w:name w:val="Intense Quote Char"/>
-    <w:basedOn w:val="147"/>
-    <w:link w:val="166"/>
+    <w:basedOn w:val="873"/>
+    <w:link w:val="890"/>
     <w:uiPriority w:val="30"/>
     <w:pPr>
       <w:pBdr/>
@@ -36456,9 +38271,9 @@
       <w:color w:val="0f4761" w:themeColor="accent1" w:themeShade="BF"/>
     </w:rPr>
   </w:style>
-  <w:style w:type="character" w:styleId="168">
+  <w:style w:type="character" w:styleId="892">
     <w:name w:val="Intense Reference"/>
-    <w:basedOn w:val="147"/>
+    <w:basedOn w:val="873"/>
     <w:uiPriority w:val="32"/>
     <w:qFormat/>
     <w:pPr>
@@ -36474,9 +38289,9 @@
       <w:spacing w:val="5"/>
     </w:rPr>
   </w:style>
-  <w:style w:type="paragraph" w:styleId="169">
+  <w:style w:type="paragraph" w:styleId="893">
     <w:name w:val="No Spacing"/>
-    <w:basedOn w:val="691"/>
+    <w:basedOn w:val="923"/>
     <w:uiPriority w:val="1"/>
     <w:qFormat/>
     <w:pPr>
@@ -36485,9 +38300,9 @@
       <w:ind/>
     </w:pPr>
   </w:style>
-  <w:style w:type="character" w:styleId="170">
+  <w:style w:type="character" w:styleId="894">
     <w:name w:val="Subtle Emphasis"/>
-    <w:basedOn w:val="147"/>
+    <w:basedOn w:val="873"/>
     <w:uiPriority w:val="19"/>
     <w:qFormat/>
     <w:pPr>
@@ -36501,9 +38316,9 @@
       <w:color w:val="404040" w:themeColor="text1" w:themeTint="BF"/>
     </w:rPr>
   </w:style>
-  <w:style w:type="character" w:styleId="171">
+  <w:style w:type="character" w:styleId="895">
     <w:name w:val="Emphasis"/>
-    <w:basedOn w:val="147"/>
+    <w:basedOn w:val="873"/>
     <w:uiPriority w:val="20"/>
     <w:qFormat/>
     <w:pPr>
@@ -36516,9 +38331,9 @@
       <w:iCs/>
     </w:rPr>
   </w:style>
-  <w:style w:type="character" w:styleId="172">
+  <w:style w:type="character" w:styleId="896">
     <w:name w:val="Strong"/>
-    <w:basedOn w:val="147"/>
+    <w:basedOn w:val="873"/>
     <w:uiPriority w:val="22"/>
     <w:qFormat/>
     <w:pPr>
@@ -36531,9 +38346,9 @@
       <w:bCs/>
     </w:rPr>
   </w:style>
-  <w:style w:type="character" w:styleId="173">
+  <w:style w:type="character" w:styleId="897">
     <w:name w:val="Subtle Reference"/>
-    <w:basedOn w:val="147"/>
+    <w:basedOn w:val="873"/>
     <w:uiPriority w:val="31"/>
     <w:qFormat/>
     <w:pPr>
@@ -36546,9 +38361,9 @@
       <w:color w:val="5a5a5a" w:themeColor="text1" w:themeTint="A5"/>
     </w:rPr>
   </w:style>
-  <w:style w:type="character" w:styleId="174">
+  <w:style w:type="character" w:styleId="898">
     <w:name w:val="Book Title"/>
-    <w:basedOn w:val="147"/>
+    <w:basedOn w:val="873"/>
     <w:uiPriority w:val="33"/>
     <w:qFormat/>
     <w:pPr>
@@ -36564,10 +38379,10 @@
       <w:spacing w:val="5"/>
     </w:rPr>
   </w:style>
-  <w:style w:type="paragraph" w:styleId="175">
+  <w:style w:type="paragraph" w:styleId="899">
     <w:name w:val="Header"/>
-    <w:basedOn w:val="691"/>
-    <w:link w:val="176"/>
+    <w:basedOn w:val="923"/>
+    <w:link w:val="900"/>
     <w:uiPriority w:val="99"/>
     <w:unhideWhenUsed/>
     <w:pPr>
@@ -36580,10 +38395,10 @@
       <w:ind/>
     </w:pPr>
   </w:style>
-  <w:style w:type="character" w:styleId="176">
+  <w:style w:type="character" w:styleId="900">
     <w:name w:val="Header Char"/>
-    <w:basedOn w:val="147"/>
-    <w:link w:val="175"/>
+    <w:basedOn w:val="873"/>
+    <w:link w:val="899"/>
     <w:uiPriority w:val="99"/>
     <w:pPr>
       <w:pBdr/>
@@ -36591,10 +38406,10 @@
       <w:ind/>
     </w:pPr>
   </w:style>
-  <w:style w:type="paragraph" w:styleId="177">
+  <w:style w:type="paragraph" w:styleId="901">
     <w:name w:val="Footer"/>
-    <w:basedOn w:val="691"/>
-    <w:link w:val="178"/>
+    <w:basedOn w:val="923"/>
+    <w:link w:val="902"/>
     <w:uiPriority w:val="99"/>
     <w:unhideWhenUsed/>
     <w:pPr>
@@ -36607,10 +38422,10 @@
       <w:ind/>
     </w:pPr>
   </w:style>
-  <w:style w:type="character" w:styleId="178">
+  <w:style w:type="character" w:styleId="902">
     <w:name w:val="Footer Char"/>
-    <w:basedOn w:val="147"/>
-    <w:link w:val="177"/>
+    <w:basedOn w:val="873"/>
+    <w:link w:val="901"/>
     <w:uiPriority w:val="99"/>
     <w:pPr>
       <w:pBdr/>
@@ -36618,10 +38433,10 @@
       <w:ind/>
     </w:pPr>
   </w:style>
-  <w:style w:type="paragraph" w:styleId="179">
+  <w:style w:type="paragraph" w:styleId="903">
     <w:name w:val="Caption"/>
-    <w:basedOn w:val="691"/>
-    <w:next w:val="691"/>
+    <w:basedOn w:val="923"/>
+    <w:next w:val="923"/>
     <w:uiPriority w:val="35"/>
     <w:unhideWhenUsed/>
     <w:qFormat/>
@@ -36638,10 +38453,10 @@
       <w:szCs w:val="18"/>
     </w:rPr>
   </w:style>
-  <w:style w:type="paragraph" w:styleId="180">
+  <w:style w:type="paragraph" w:styleId="904">
     <w:name w:val="footnote text"/>
-    <w:basedOn w:val="691"/>
-    <w:link w:val="181"/>
+    <w:basedOn w:val="923"/>
+    <w:link w:val="905"/>
     <w:uiPriority w:val="99"/>
     <w:semiHidden/>
     <w:unhideWhenUsed/>
@@ -36655,10 +38470,10 @@
       <w:szCs w:val="20"/>
     </w:rPr>
   </w:style>
-  <w:style w:type="character" w:styleId="181">
+  <w:style w:type="character" w:styleId="905">
     <w:name w:val="Footnote Text Char"/>
-    <w:basedOn w:val="147"/>
-    <w:link w:val="180"/>
+    <w:basedOn w:val="873"/>
+    <w:link w:val="904"/>
     <w:uiPriority w:val="99"/>
     <w:semiHidden/>
     <w:pPr>
@@ -36671,9 +38486,9 @@
       <w:szCs w:val="20"/>
     </w:rPr>
   </w:style>
-  <w:style w:type="character" w:styleId="182">
+  <w:style w:type="character" w:styleId="906">
     <w:name w:val="footnote reference"/>
-    <w:basedOn w:val="147"/>
+    <w:basedOn w:val="873"/>
     <w:uiPriority w:val="99"/>
     <w:semiHidden/>
     <w:unhideWhenUsed/>
@@ -36686,10 +38501,10 @@
       <w:vertAlign w:val="superscript"/>
     </w:rPr>
   </w:style>
-  <w:style w:type="paragraph" w:styleId="183">
+  <w:style w:type="paragraph" w:styleId="907">
     <w:name w:val="endnote text"/>
-    <w:basedOn w:val="691"/>
-    <w:link w:val="184"/>
+    <w:basedOn w:val="923"/>
+    <w:link w:val="908"/>
     <w:uiPriority w:val="99"/>
     <w:semiHidden/>
     <w:unhideWhenUsed/>
@@ -36703,10 +38518,10 @@
       <w:szCs w:val="20"/>
     </w:rPr>
   </w:style>
-  <w:style w:type="character" w:styleId="184">
+  <w:style w:type="character" w:styleId="908">
     <w:name w:val="Endnote Text Char"/>
-    <w:basedOn w:val="147"/>
-    <w:link w:val="183"/>
+    <w:basedOn w:val="873"/>
+    <w:link w:val="907"/>
     <w:uiPriority w:val="99"/>
     <w:semiHidden/>
     <w:pPr>
@@ -36719,9 +38534,9 @@
       <w:szCs w:val="20"/>
     </w:rPr>
   </w:style>
-  <w:style w:type="character" w:styleId="185">
+  <w:style w:type="character" w:styleId="909">
     <w:name w:val="endnote reference"/>
-    <w:basedOn w:val="147"/>
+    <w:basedOn w:val="873"/>
     <w:uiPriority w:val="99"/>
     <w:semiHidden/>
     <w:unhideWhenUsed/>
@@ -36734,9 +38549,9 @@
       <w:vertAlign w:val="superscript"/>
     </w:rPr>
   </w:style>
-  <w:style w:type="character" w:styleId="186">
+  <w:style w:type="character" w:styleId="910">
     <w:name w:val="Hyperlink"/>
-    <w:basedOn w:val="147"/>
+    <w:basedOn w:val="873"/>
     <w:uiPriority w:val="99"/>
     <w:unhideWhenUsed/>
     <w:pPr>
@@ -36749,9 +38564,9 @@
       <w:u w:val="single"/>
     </w:rPr>
   </w:style>
-  <w:style w:type="character" w:styleId="187">
+  <w:style w:type="character" w:styleId="911">
     <w:name w:val="FollowedHyperlink"/>
-    <w:basedOn w:val="147"/>
+    <w:basedOn w:val="873"/>
     <w:uiPriority w:val="99"/>
     <w:semiHidden/>
     <w:unhideWhenUsed/>
@@ -36765,10 +38580,10 @@
       <w:u w:val="single"/>
     </w:rPr>
   </w:style>
-  <w:style w:type="paragraph" w:styleId="188">
+  <w:style w:type="paragraph" w:styleId="912">
     <w:name w:val="toc 1"/>
-    <w:basedOn w:val="691"/>
-    <w:next w:val="691"/>
+    <w:basedOn w:val="923"/>
+    <w:next w:val="923"/>
     <w:uiPriority w:val="39"/>
     <w:unhideWhenUsed/>
     <w:pPr>
@@ -36777,10 +38592,10 @@
       <w:ind/>
     </w:pPr>
   </w:style>
-  <w:style w:type="paragraph" w:styleId="189">
+  <w:style w:type="paragraph" w:styleId="913">
     <w:name w:val="toc 2"/>
-    <w:basedOn w:val="691"/>
-    <w:next w:val="691"/>
+    <w:basedOn w:val="923"/>
+    <w:next w:val="923"/>
     <w:uiPriority w:val="39"/>
     <w:unhideWhenUsed/>
     <w:pPr>
@@ -36789,10 +38604,10 @@
       <w:ind w:left="220"/>
     </w:pPr>
   </w:style>
-  <w:style w:type="paragraph" w:styleId="190">
+  <w:style w:type="paragraph" w:styleId="914">
     <w:name w:val="toc 3"/>
-    <w:basedOn w:val="691"/>
-    <w:next w:val="691"/>
+    <w:basedOn w:val="923"/>
+    <w:next w:val="923"/>
     <w:uiPriority w:val="39"/>
     <w:unhideWhenUsed/>
     <w:pPr>
@@ -36801,10 +38616,10 @@
       <w:ind w:left="440"/>
     </w:pPr>
   </w:style>
-  <w:style w:type="paragraph" w:styleId="191">
+  <w:style w:type="paragraph" w:styleId="915">
     <w:name w:val="toc 4"/>
-    <w:basedOn w:val="691"/>
-    <w:next w:val="691"/>
+    <w:basedOn w:val="923"/>
+    <w:next w:val="923"/>
     <w:uiPriority w:val="39"/>
     <w:unhideWhenUsed/>
     <w:pPr>
@@ -36813,10 +38628,10 @@
       <w:ind w:left="660"/>
     </w:pPr>
   </w:style>
-  <w:style w:type="paragraph" w:styleId="192">
+  <w:style w:type="paragraph" w:styleId="916">
     <w:name w:val="toc 5"/>
-    <w:basedOn w:val="691"/>
-    <w:next w:val="691"/>
+    <w:basedOn w:val="923"/>
+    <w:next w:val="923"/>
     <w:uiPriority w:val="39"/>
     <w:unhideWhenUsed/>
     <w:pPr>
@@ -36825,10 +38640,10 @@
       <w:ind w:left="880"/>
     </w:pPr>
   </w:style>
-  <w:style w:type="paragraph" w:styleId="193">
+  <w:style w:type="paragraph" w:styleId="917">
     <w:name w:val="toc 6"/>
-    <w:basedOn w:val="691"/>
-    <w:next w:val="691"/>
+    <w:basedOn w:val="923"/>
+    <w:next w:val="923"/>
     <w:uiPriority w:val="39"/>
     <w:unhideWhenUsed/>
     <w:pPr>
@@ -36837,10 +38652,10 @@
       <w:ind w:left="1100"/>
     </w:pPr>
   </w:style>
-  <w:style w:type="paragraph" w:styleId="194">
+  <w:style w:type="paragraph" w:styleId="918">
     <w:name w:val="toc 7"/>
-    <w:basedOn w:val="691"/>
-    <w:next w:val="691"/>
+    <w:basedOn w:val="923"/>
+    <w:next w:val="923"/>
     <w:uiPriority w:val="39"/>
     <w:unhideWhenUsed/>
     <w:pPr>
@@ -36849,10 +38664,10 @@
       <w:ind w:left="1320"/>
     </w:pPr>
   </w:style>
-  <w:style w:type="paragraph" w:styleId="195">
+  <w:style w:type="paragraph" w:styleId="919">
     <w:name w:val="toc 8"/>
-    <w:basedOn w:val="691"/>
-    <w:next w:val="691"/>
+    <w:basedOn w:val="923"/>
+    <w:next w:val="923"/>
     <w:uiPriority w:val="39"/>
     <w:unhideWhenUsed/>
     <w:pPr>
@@ -36861,10 +38676,10 @@
       <w:ind w:left="1540"/>
     </w:pPr>
   </w:style>
-  <w:style w:type="paragraph" w:styleId="196">
+  <w:style w:type="paragraph" w:styleId="920">
     <w:name w:val="toc 9"/>
-    <w:basedOn w:val="691"/>
-    <w:next w:val="691"/>
+    <w:basedOn w:val="923"/>
+    <w:next w:val="923"/>
     <w:uiPriority w:val="39"/>
     <w:unhideWhenUsed/>
     <w:pPr>
@@ -36873,7 +38688,7 @@
       <w:ind w:left="1760"/>
     </w:pPr>
   </w:style>
-  <w:style w:type="paragraph" w:styleId="206">
+  <w:style w:type="paragraph" w:styleId="921">
     <w:name w:val="TOC Heading"/>
     <w:uiPriority w:val="39"/>
     <w:unhideWhenUsed/>
@@ -36883,10 +38698,10 @@
       <w:ind/>
     </w:pPr>
   </w:style>
-  <w:style w:type="paragraph" w:styleId="207">
+  <w:style w:type="paragraph" w:styleId="922">
     <w:name w:val="table of figures"/>
-    <w:basedOn w:val="691"/>
-    <w:next w:val="691"/>
+    <w:basedOn w:val="923"/>
+    <w:next w:val="923"/>
     <w:uiPriority w:val="99"/>
     <w:unhideWhenUsed/>
     <w:pPr>
@@ -36895,15 +38710,26 @@
       <w:ind/>
     </w:pPr>
   </w:style>
-  <w:style w:type="paragraph" w:styleId="691" w:default="1">
+  <w:style w:type="paragraph" w:styleId="923" w:default="1">
     <w:name w:val="Normal"/>
     <w:pPr>
+      <w:keepNext w:val="false"/>
+      <w:keepLines w:val="false"/>
+      <w:numPr>
+        <w:ilvl w:val="1"/>
+        <w:numId w:val="21"/>
+      </w:numPr>
       <w:pBdr/>
-      <w:spacing/>
-      <w:ind/>
+      <w:spacing w:after="0" w:afterAutospacing="0"/>
+      <w:ind w:hanging="360" w:left="1440"/>
     </w:pPr>
+    <w:rPr>
+      <w:rFonts w:ascii="Arial" w:hAnsi="Arial" w:eastAsia="Arial" w:cs="Arial"/>
+      <w:color w:val="292929"/>
+      <w:sz w:val="24"/>
+    </w:rPr>
   </w:style>
-  <w:style w:type="table" w:styleId="692">
+  <w:style w:type="table" w:styleId="924">
     <w:name w:val="Table Normal"/>
     <w:pPr>
       <w:pBdr/>
@@ -37086,10 +38912,10 @@
       </w:tcPr>
     </w:tblStylePr>
   </w:style>
-  <w:style w:type="paragraph" w:styleId="693">
+  <w:style w:type="paragraph" w:styleId="925">
     <w:name w:val="Heading 1"/>
-    <w:basedOn w:val="691"/>
-    <w:next w:val="691"/>
+    <w:basedOn w:val="923"/>
+    <w:next w:val="923"/>
     <w:pPr>
       <w:keepNext w:val="true"/>
       <w:keepLines w:val="true"/>
@@ -37103,10 +38929,10 @@
       <w:szCs w:val="40"/>
     </w:rPr>
   </w:style>
-  <w:style w:type="paragraph" w:styleId="694">
+  <w:style w:type="paragraph" w:styleId="926">
     <w:name w:val="Heading 2"/>
-    <w:basedOn w:val="691"/>
-    <w:next w:val="691"/>
+    <w:basedOn w:val="923"/>
+    <w:next w:val="923"/>
     <w:pPr>
       <w:keepNext w:val="true"/>
       <w:keepLines w:val="true"/>
@@ -37121,10 +38947,10 @@
       <w:szCs w:val="32"/>
     </w:rPr>
   </w:style>
-  <w:style w:type="paragraph" w:styleId="695">
+  <w:style w:type="paragraph" w:styleId="927">
     <w:name w:val="Heading 3"/>
-    <w:basedOn w:val="691"/>
-    <w:next w:val="691"/>
+    <w:basedOn w:val="923"/>
+    <w:next w:val="923"/>
     <w:pPr>
       <w:keepNext w:val="true"/>
       <w:keepLines w:val="true"/>
@@ -37140,10 +38966,10 @@
       <w:szCs w:val="28"/>
     </w:rPr>
   </w:style>
-  <w:style w:type="paragraph" w:styleId="696">
+  <w:style w:type="paragraph" w:styleId="928">
     <w:name w:val="Heading 4"/>
-    <w:basedOn w:val="691"/>
-    <w:next w:val="691"/>
+    <w:basedOn w:val="923"/>
+    <w:next w:val="923"/>
     <w:pPr>
       <w:keepNext w:val="true"/>
       <w:keepLines w:val="true"/>
@@ -37158,10 +38984,10 @@
       <w:szCs w:val="24"/>
     </w:rPr>
   </w:style>
-  <w:style w:type="paragraph" w:styleId="697">
+  <w:style w:type="paragraph" w:styleId="929">
     <w:name w:val="Heading 5"/>
-    <w:basedOn w:val="691"/>
-    <w:next w:val="691"/>
+    <w:basedOn w:val="923"/>
+    <w:next w:val="923"/>
     <w:pPr>
       <w:keepNext w:val="true"/>
       <w:keepLines w:val="true"/>
@@ -37176,10 +39002,10 @@
       <w:szCs w:val="22"/>
     </w:rPr>
   </w:style>
-  <w:style w:type="paragraph" w:styleId="698">
+  <w:style w:type="paragraph" w:styleId="930">
     <w:name w:val="Heading 6"/>
-    <w:basedOn w:val="691"/>
-    <w:next w:val="691"/>
+    <w:basedOn w:val="923"/>
+    <w:next w:val="923"/>
     <w:pPr>
       <w:keepNext w:val="true"/>
       <w:keepLines w:val="true"/>
@@ -37195,10 +39021,10 @@
       <w:szCs w:val="22"/>
     </w:rPr>
   </w:style>
-  <w:style w:type="paragraph" w:styleId="699">
+  <w:style w:type="paragraph" w:styleId="931">
     <w:name w:val="Title"/>
-    <w:basedOn w:val="691"/>
-    <w:next w:val="691"/>
+    <w:basedOn w:val="923"/>
+    <w:next w:val="923"/>
     <w:pPr>
       <w:keepNext w:val="true"/>
       <w:keepLines w:val="true"/>
@@ -37212,10 +39038,10 @@
       <w:szCs w:val="52"/>
     </w:rPr>
   </w:style>
-  <w:style w:type="paragraph" w:styleId="700">
+  <w:style w:type="paragraph" w:styleId="932">
     <w:name w:val="Subtitle"/>
-    <w:basedOn w:val="691"/>
-    <w:next w:val="691"/>
+    <w:basedOn w:val="923"/>
+    <w:next w:val="923"/>
     <w:pPr>
       <w:keepNext w:val="true"/>
       <w:keepLines w:val="true"/>

--- a/docs/project report Francesco Lucarelli.docx
+++ b/docs/project report Francesco Lucarelli.docx
@@ -4,7 +4,7 @@
   <w:body>
     <w:p>
       <w:pPr>
-        <w:pStyle w:val="925"/>
+        <w:pStyle w:val="931"/>
         <w:keepNext w:val="false"/>
         <w:keepLines w:val="false"/>
         <w:pBdr>
@@ -35,7 +35,7 @@
           <w:szCs w:val="33"/>
           <w:rtl w:val="0"/>
         </w:rPr>
-        <w:t xml:space="preserve">Damose: Software Design Decision Summary</w:t>
+        <w:t xml:space="preserve">Damose: sintesi della decisione di progettazione del software</w:t>
       </w:r>
       <w:r>
         <w:rPr>
@@ -120,20 +120,21 @@
           <w:szCs w:val="24"/>
           <w:u w:val="none"/>
           <w:rtl w:val="0"/>
+          <w:lang w:val="it-IT"/>
         </w:rPr>
-        <w:t xml:space="preserve">Student id:</w:t>
+        <w:t xml:space="preserve">Matricola</w:t>
       </w:r>
       <w:r>
         <w:rPr>
-          <w:b/>
-          <w:bCs/>
+          <w:b w:val="0"/>
+          <w:bCs w:val="0"/>
           <w:color w:val="1b1c1d"/>
           <w:sz w:val="24"/>
           <w:szCs w:val="24"/>
           <w:u w:val="none"/>
           <w:rtl w:val="0"/>
         </w:rPr>
-        <w:t xml:space="preserve"> </w:t>
+        <w:t xml:space="preserve">:</w:t>
       </w:r>
       <w:r>
         <w:rPr>
@@ -145,7 +146,7 @@
           <w:u w:val="single"/>
           <w:rtl w:val="0"/>
         </w:rPr>
-        <w:t xml:space="preserve">2097837</w:t>
+        <w:t xml:space="preserve"> 2097837</w:t>
       </w:r>
       <w:r>
         <w:rPr>
@@ -190,7 +191,7 @@
           <w:szCs w:val="24"/>
           <w:rtl w:val="0"/>
         </w:rPr>
-        <w:t xml:space="preserve">Date: [Date]</w:t>
+        <w:t xml:space="preserve">Data: [data]</w:t>
       </w:r>
       <w:r>
         <w:rPr>
@@ -209,7 +210,7 @@
     </w:p>
     <w:p>
       <w:pPr>
-        <w:pStyle w:val="927"/>
+        <w:pStyle w:val="933"/>
         <w:keepNext w:val="false"/>
         <w:keepLines w:val="false"/>
         <w:pBdr>
@@ -240,7 +241,7 @@
           <w:szCs w:val="24"/>
           <w:rtl w:val="0"/>
         </w:rPr>
-        <w:t xml:space="preserve">Features Implemented </w:t>
+        <w:t xml:space="preserve">Caratteristiche implementate </w:t>
       </w:r>
       <w:r>
         <w:rPr>
@@ -278,7 +279,7 @@
         <w:rPr>
           <w:rtl w:val="0"/>
         </w:rPr>
-        <w:t xml:space="preserve">Basic level (18-23 / 30)</w:t>
+        <w:t xml:space="preserve">Livello di base (18-23/ 30)</w:t>
       </w:r>
       <w:r>
         <w:rPr>
@@ -310,7 +311,7 @@
         <w:rPr>
           <w:rtl w:val="0"/>
         </w:rPr>
-        <w:t xml:space="preserve">1 programmer</w:t>
+        <w:t xml:space="preserve">1 programmatore</w:t>
       </w:r>
       <w:r>
         <w:rPr>
@@ -342,7 +343,7 @@
         <w:rPr>
           <w:rtl w:val="0"/>
         </w:rPr>
-        <w:t xml:space="preserve">Offline operation, with GTFS static data.</w:t>
+        <w:t xml:space="preserve">Funzionamento offline, con dati statici GTFS.</w:t>
       </w:r>
       <w:r>
         <w:rPr>
@@ -374,7 +375,7 @@
         <w:rPr>
           <w:rtl w:val="0"/>
         </w:rPr>
-        <w:t xml:space="preserve">Display and search for stops, which shows the next lines that will stop you and the corresponding arrival times.</w:t>
+        <w:t xml:space="preserve">Visualizzazione e ricerca di fermate, che mostra le prossime linee che si ferma e gli orari di arrivo corrispondenti.</w:t>
       </w:r>
       <w:r>
         <w:rPr>
@@ -406,7 +407,7 @@
         <w:rPr>
           <w:rtl w:val="0"/>
         </w:rPr>
-        <w:t xml:space="preserve">Display and search lines, which shows the current stop for each vehicle of the line.</w:t>
+        <w:t xml:space="preserve">Visualizza e cerca le linee, che mostra la fermata corrente per ogni veicolo della linea.</w:t>
       </w:r>
       <w:r>
         <w:rPr>
@@ -438,7 +439,7 @@
         <w:rPr>
           <w:rtl w:val="0"/>
         </w:rPr>
-        <w:t xml:space="preserve">Prediction of the arrival time of a one-stop line based on the static schedule.</w:t>
+        <w:t xml:space="preserve">Previsione del l'ora di arrivo di una linea a una fermata in base al programma statico.</w:t>
       </w:r>
       <w:r>
         <w:rPr>
@@ -470,7 +471,7 @@
         <w:rPr>
           <w:rtl w:val="0"/>
         </w:rPr>
-        <w:t xml:space="preserve">Map of view of the position of the vehicles on the basis of the static schedule (non-interactive and without real-time updates), which shows the number / code of the line and the direction of the vehicle.</w:t>
+        <w:t xml:space="preserve">Mappa di visualizzazione della posizione dei veicoli sulla base del programma statico (non interattivo e senza aggiornamenti in tempo reale), che mostra il numero/codice della linea e la direzione del veicolo.</w:t>
       </w:r>
       <w:r>
         <w:rPr>
@@ -502,7 +503,7 @@
         <w:rPr>
           <w:rtl w:val="0"/>
         </w:rPr>
-        <w:t xml:space="preserve">Differentiated management of the different types of vehicles (bus, tram, etc.).</w:t>
+        <w:t xml:space="preserve">Gestione differenziata dei diversi tipi di veicoli (autobus, tram, ecc.).</w:t>
       </w:r>
       <w:r>
         <w:rPr>
@@ -514,16 +515,61 @@
           <w:u w:val="none"/>
         </w:rPr>
       </w:r>
+    </w:p>
+    <w:p>
+      <w:pPr>
+        <w:keepNext w:val="false"/>
+        <w:keepLines w:val="false"/>
+        <w:numPr>
+          <w:ilvl w:val="1"/>
+          <w:numId w:val="2"/>
+        </w:numPr>
+        <w:pBdr/>
+        <w:spacing w:after="0" w:afterAutospacing="0"/>
+        <w:ind w:hanging="360" w:left="1440"/>
+        <w:rPr/>
+      </w:pPr>
       <w:r>
         <w:rPr>
           <w:highlight w:val="none"/>
-          <w:u w:val="none"/>
+          <w:rtl w:val="0"/>
         </w:rPr>
+        <w:t xml:space="preserve"> Sviluppo del progetto tramite git. </w:t>
       </w:r>
       <w:r>
         <w:rPr>
           <w:highlight w:val="none"/>
+          <w:rtl w:val="0"/>
+        </w:rPr>
+      </w:r>
+      <w:r/>
+    </w:p>
+    <w:p>
+      <w:pPr>
+        <w:keepNext w:val="false"/>
+        <w:keepLines w:val="false"/>
+        <w:numPr>
+          <w:ilvl w:val="1"/>
+          <w:numId w:val="2"/>
+        </w:numPr>
+        <w:pBdr/>
+        <w:spacing w:after="0" w:afterAutospacing="0"/>
+        <w:ind w:hanging="360" w:left="1440"/>
+        <w:rPr>
           <w:u w:val="none"/>
+        </w:rPr>
+      </w:pPr>
+      <w:r>
+        <w:rPr>
+          <w:highlight w:val="none"/>
+          <w:rtl w:val="0"/>
+        </w:rPr>
+        <w:t xml:space="preserve">Mappa interattiva (zoom in/out) statica</w:t>
+      </w:r>
+      <w:r>
+        <w:rPr>
+          <w:highlight w:val="none"/>
+          <w:rtl w:val="0"/>
         </w:rPr>
       </w:r>
       <w:r>
@@ -537,50 +583,16 @@
         <w:keepNext w:val="false"/>
         <w:keepLines w:val="false"/>
         <w:numPr>
-          <w:ilvl w:val="1"/>
-          <w:numId w:val="2"/>
+          <w:ilvl w:val="0"/>
+          <w:numId w:val="0"/>
         </w:numPr>
         <w:pBdr/>
         <w:spacing w:after="0" w:afterAutospacing="0"/>
-        <w:ind w:hanging="360" w:left="1440"/>
-        <w:rPr/>
-      </w:pPr>
-      <w:r>
-        <w:rPr>
-          <w:highlight w:val="none"/>
-          <w:rtl w:val="0"/>
-        </w:rPr>
-        <w:t xml:space="preserve"> Project development via git. </w:t>
-      </w:r>
-      <w:r>
-        <w:rPr>
-          <w:highlight w:val="none"/>
-          <w:rtl w:val="0"/>
-        </w:rPr>
-      </w:r>
-    </w:p>
-    <w:p>
-      <w:pPr>
-        <w:keepNext w:val="false"/>
-        <w:keepLines w:val="false"/>
-        <w:numPr>
-          <w:ilvl w:val="1"/>
-          <w:numId w:val="2"/>
-        </w:numPr>
-        <w:pBdr/>
-        <w:spacing w:after="0" w:afterAutospacing="0"/>
-        <w:ind w:hanging="360" w:left="1440"/>
+        <w:ind w:firstLine="0" w:left="720"/>
         <w:rPr>
           <w:u w:val="none"/>
         </w:rPr>
       </w:pPr>
-      <w:r>
-        <w:rPr>
-          <w:highlight w:val="none"/>
-          <w:rtl w:val="0"/>
-        </w:rPr>
-        <w:t xml:space="preserve">Interactive (zoom in/out) static map</w:t>
-      </w:r>
       <w:r>
         <w:rPr>
           <w:highlight w:val="none"/>
@@ -595,36 +607,7 @@
       </w:r>
       <w:r>
         <w:rPr>
-          <w:highlight w:val="none"/>
-          <w:rtl w:val="0"/>
-        </w:rPr>
-      </w:r>
-    </w:p>
-    <w:p>
-      <w:pPr>
-        <w:keepNext w:val="false"/>
-        <w:keepLines w:val="false"/>
-        <w:numPr>
-          <w:ilvl w:val="0"/>
-          <w:numId w:val="0"/>
-        </w:numPr>
-        <w:pBdr/>
-        <w:spacing w:after="0" w:afterAutospacing="0"/>
-        <w:ind w:firstLine="0" w:left="720"/>
-        <w:rPr>
           <w:u w:val="none"/>
-        </w:rPr>
-      </w:pPr>
-      <w:r>
-        <w:rPr>
-          <w:highlight w:val="none"/>
-          <w:rtl w:val="0"/>
-        </w:rPr>
-      </w:r>
-      <w:r>
-        <w:rPr>
-          <w:highlight w:val="none"/>
-          <w:rtl w:val="0"/>
         </w:rPr>
       </w:r>
     </w:p>
@@ -655,7 +638,7 @@
           <w:sz w:val="24"/>
           <w:highlight w:val="white"/>
         </w:rPr>
-        <w:t xml:space="preserve"> Intermediate level (24-27</w:t>
+        <w:t xml:space="preserve"> Livello intermedio (24-27</w:t>
       </w:r>
       <w:r>
         <w:rPr>
@@ -664,7 +647,7 @@
           <w:sz w:val="24"/>
           <w:highlight w:val="none"/>
         </w:rPr>
-        <w:t xml:space="preserve">/</w:t>
+        <w:t xml:space="preserve">/30</w:t>
       </w:r>
       <w:r>
         <w:rPr>
@@ -673,39 +656,7 @@
           <w:sz w:val="24"/>
           <w:highlight w:val="white"/>
         </w:rPr>
-        <w:t xml:space="preserve">30)</w:t>
-      </w:r>
-      <w:r>
-        <w:rPr>
-          <w:rtl w:val="0"/>
-        </w:rPr>
-      </w:r>
-      <w:r>
-        <w:rPr>
-          <w:u w:val="none"/>
-        </w:rPr>
-      </w:r>
-    </w:p>
-    <w:p>
-      <w:pPr>
-        <w:keepNext w:val="false"/>
-        <w:keepLines w:val="false"/>
-        <w:numPr>
-          <w:ilvl w:val="0"/>
-          <w:numId w:val="21"/>
-        </w:numPr>
-        <w:pBdr/>
-        <w:spacing w:after="0" w:afterAutospacing="0"/>
-        <w:ind/>
-        <w:rPr>
-          <w:u w:val="none"/>
-        </w:rPr>
-      </w:pPr>
-      <w:r>
-        <w:rPr>
-          <w:rtl w:val="0"/>
-        </w:rPr>
-        <w:t xml:space="preserve">1 programmer</w:t>
+        <w:t xml:space="preserve">)</w:t>
       </w:r>
       <w:r>
         <w:rPr>
@@ -722,55 +673,22 @@
       <w:pPr>
         <w:keepNext w:val="false"/>
         <w:keepLines w:val="false"/>
+        <w:numPr>
+          <w:ilvl w:val="0"/>
+          <w:numId w:val="21"/>
+        </w:numPr>
         <w:pBdr/>
         <w:spacing w:after="0" w:afterAutospacing="0"/>
-        <w:ind w:hanging="360" w:left="1440"/>
-        <w:rPr/>
+        <w:ind/>
+        <w:rPr>
+          <w:u w:val="none"/>
+        </w:rPr>
       </w:pPr>
       <w:r>
         <w:rPr>
           <w:rtl w:val="0"/>
         </w:rPr>
-        <w:t xml:space="preserve">Real-time updating of bus locations (if online), both on the map and</w:t>
-      </w:r>
-      <w:r>
-        <w:rPr>
-          <w:rtl w:val="0"/>
-          <w:lang w:val="it-IT"/>
-        </w:rPr>
-        <w:t xml:space="preserve"> </w:t>
-      </w:r>
-      <w:r>
-        <w:rPr>
-          <w:rtl w:val="0"/>
-        </w:rPr>
-      </w:r>
-      <w:r>
-        <w:rPr>
-          <w:rtl w:val="0"/>
-        </w:rPr>
-      </w:r>
-      <w:r>
-        <w:rPr>
-          <w:rtl w:val="0"/>
-        </w:rPr>
-      </w:r>
-      <w:r>
-        <w:rPr>
-          <w:rtl w:val="0"/>
-        </w:rPr>
-        <w:t xml:space="preserve">in the search results.</w:t>
-      </w:r>
-      <w:r>
-        <w:rPr>
-          <w:rtl w:val="0"/>
-        </w:rPr>
-      </w:r>
-      <w:r>
-        <w:rPr>
-          <w:rtl w:val="0"/>
-        </w:rPr>
-        <w:t xml:space="preserve">.</w:t>
+        <w:t xml:space="preserve">1 programmatore</w:t>
       </w:r>
       <w:r>
         <w:rPr>
@@ -782,15 +700,44 @@
           <w:u w:val="none"/>
         </w:rPr>
       </w:r>
+    </w:p>
+    <w:p>
+      <w:pPr>
+        <w:keepNext w:val="false"/>
+        <w:keepLines w:val="false"/>
+        <w:pBdr/>
+        <w:spacing w:after="0" w:afterAutospacing="0"/>
+        <w:ind w:hanging="360" w:left="1440"/>
+        <w:rPr/>
+      </w:pPr>
+      <w:r>
+        <w:rPr>
+          <w:rtl w:val="0"/>
+        </w:rPr>
+        <w:t xml:space="preserve">Aggiornamento in tempo reale delle posizioni degli autobus (se online), sia sulla mappa che</w:t>
+      </w:r>
+      <w:r>
+        <w:rPr>
+          <w:rtl w:val="0"/>
+        </w:rPr>
+        <w:t xml:space="preserve"> nei risultati di ricerca</w:t>
+      </w:r>
+      <w:r>
+        <w:rPr>
+          <w:rtl w:val="0"/>
+        </w:rPr>
+        <w:t xml:space="preserve">..</w:t>
+      </w:r>
       <w:r>
         <w:rPr>
           <w:rtl w:val="0"/>
         </w:rPr>
       </w:r>
+      <w:r/>
     </w:p>
     <w:p>
       <w:pPr>
-        <w:pStyle w:val="888"/>
+        <w:pStyle w:val="894"/>
         <w:keepNext w:val="false"/>
         <w:keepLines w:val="false"/>
         <w:numPr>
@@ -824,8 +771,147 @@
           <w:rFonts w:ascii="Arial" w:hAnsi="Arial" w:eastAsia="Arial" w:cs="Arial"/>
           <w:color w:val="292929"/>
           <w:sz w:val="24"/>
+          <w:lang w:val="it-IT"/>
         </w:rPr>
-        <w:t xml:space="preserve">Possibility</w:t>
+        <w:t xml:space="preserve">Possibilità di salvare preferiti </w:t>
+      </w:r>
+      <w:r>
+        <w:rPr>
+          <w:rFonts w:ascii="Arial" w:hAnsi="Arial" w:eastAsia="Arial" w:cs="Arial"/>
+          <w:color w:val="292929"/>
+          <w:sz w:val="24"/>
+        </w:rPr>
+        <w:t xml:space="preserve">(</w:t>
+      </w:r>
+      <w:r>
+        <w:rPr>
+          <w:rFonts w:ascii="Arial" w:hAnsi="Arial" w:eastAsia="Arial" w:cs="Arial"/>
+          <w:color w:val="292929"/>
+          <w:sz w:val="24"/>
+          <w:lang w:val="it-IT"/>
+        </w:rPr>
+        <w:t xml:space="preserve">linee e/o fermate</w:t>
+      </w:r>
+      <w:r>
+        <w:rPr>
+          <w:rFonts w:ascii="Arial" w:hAnsi="Arial" w:eastAsia="Arial" w:cs="Arial"/>
+          <w:color w:val="292929"/>
+          <w:sz w:val="24"/>
+        </w:rPr>
+        <w:t xml:space="preserve">)</w:t>
+      </w:r>
+      <w:r>
+        <w:rPr>
+          <w:highlight w:val="none"/>
+          <w:lang w:val="it-IT"/>
+        </w:rPr>
+        <w:t xml:space="preserve">. </w:t>
+      </w:r>
+      <w:r>
+        <w:rPr>
+          <w:u w:val="none"/>
+          <w:lang w:val="it-IT"/>
+        </w:rPr>
+        <w:t xml:space="preserve"> </w:t>
+      </w:r>
+      <w:r>
+        <w:rPr>
+          <w:u w:val="none"/>
+          <w:lang w:val="it-IT"/>
+        </w:rPr>
+      </w:r>
+    </w:p>
+    <w:p>
+      <w:pPr>
+        <w:pStyle w:val="894"/>
+        <w:keepNext w:val="false"/>
+        <w:keepLines w:val="false"/>
+        <w:numPr>
+          <w:ilvl w:val="0"/>
+          <w:numId w:val="22"/>
+        </w:numPr>
+        <w:pBdr/>
+        <w:spacing w:after="0" w:afterAutospacing="0"/>
+        <w:ind/>
+        <w:rPr/>
+      </w:pPr>
+      <w:r>
+        <w:rPr>
+          <w:u w:val="none"/>
+          <w:lang w:val="it-IT"/>
+        </w:rPr>
+      </w:r>
+      <w:r>
+        <w:rPr>
+          <w:rtl w:val="0"/>
+        </w:rPr>
+        <w:t xml:space="preserve">Visualizza e cerca le linee, che mostra la fermata corrente per ogni veicolo della linea.</w:t>
+      </w:r>
+      <w:r/>
+    </w:p>
+    <w:p>
+      <w:pPr>
+        <w:pStyle w:val="894"/>
+        <w:keepNext w:val="false"/>
+        <w:keepLines w:val="false"/>
+        <w:numPr>
+          <w:ilvl w:val="0"/>
+          <w:numId w:val="22"/>
+        </w:numPr>
+        <w:pBdr/>
+        <w:spacing w:after="0" w:afterAutospacing="0"/>
+        <w:ind/>
+        <w:rPr>
+          <w:u w:val="none"/>
+        </w:rPr>
+      </w:pPr>
+      <w:r>
+        <w:rPr>
+          <w:rtl w:val="0"/>
+        </w:rPr>
+        <w:t xml:space="preserve">Previsione del tempo di arrivo utilizzando dati in tempo reale</w:t>
+      </w:r>
+      <w:r>
+        <w:rPr>
+          <w:u w:val="none"/>
+        </w:rPr>
+      </w:r>
+      <w:r>
+        <w:rPr>
+          <w:u w:val="none"/>
+        </w:rPr>
+      </w:r>
+    </w:p>
+    <w:p>
+      <w:pPr>
+        <w:pStyle w:val="894"/>
+        <w:keepNext w:val="false"/>
+        <w:keepLines w:val="false"/>
+        <w:numPr>
+          <w:ilvl w:val="0"/>
+          <w:numId w:val="22"/>
+        </w:numPr>
+        <w:pBdr/>
+        <w:spacing w:after="0" w:afterAutospacing="0"/>
+        <w:ind/>
+        <w:rPr>
+          <w:u w:val="none"/>
+        </w:rPr>
+      </w:pPr>
+      <w:r>
+        <w:rPr>
+          <w:rtl w:val="0"/>
+          <w:lang w:val="it-IT"/>
+        </w:rPr>
+        <w:t xml:space="preserve">Switch automatico tra online e offline</w:t>
+      </w:r>
+      <w:r>
+        <w:rPr>
+          <w:rFonts w:ascii="Arial" w:hAnsi="Arial" w:eastAsia="Arial" w:cs="Arial"/>
+          <w:color w:val="292929"/>
+          <w:sz w:val="24"/>
+        </w:rPr>
+        <w:t xml:space="preserve">.</w:t>
       </w:r>
       <w:r>
         <w:rPr>
@@ -841,8 +927,9 @@
           <w:rFonts w:ascii="Arial" w:hAnsi="Arial" w:eastAsia="Arial" w:cs="Arial"/>
           <w:color w:val="292929"/>
           <w:sz w:val="24"/>
+          <w:highlight w:val="none"/>
         </w:rPr>
-        <w:t xml:space="preserve">of</w:t>
+        <w:t xml:space="preserve"> </w:t>
       </w:r>
       <w:r>
         <w:rPr>
@@ -858,163 +945,14 @@
           <w:rFonts w:ascii="Arial" w:hAnsi="Arial" w:eastAsia="Arial" w:cs="Arial"/>
           <w:color w:val="292929"/>
           <w:sz w:val="24"/>
-        </w:rPr>
-        <w:t xml:space="preserve">saving</w:t>
-      </w:r>
-      <w:r>
-        <w:rPr>
-          <w:rFonts w:ascii="Arial" w:hAnsi="Arial" w:eastAsia="Arial" w:cs="Arial"/>
-          <w:color w:val="292929"/>
-          <w:sz w:val="24"/>
           <w:highlight w:val="none"/>
         </w:rPr>
         <w:t xml:space="preserve"> </w:t>
       </w:r>
       <w:r>
         <w:rPr>
-          <w:rFonts w:ascii="Arial" w:hAnsi="Arial" w:eastAsia="Arial" w:cs="Arial"/>
-          <w:color w:val="292929"/>
-          <w:sz w:val="24"/>
-        </w:rPr>
-        <w:t xml:space="preserve">favourites</w:t>
-      </w:r>
-      <w:r>
-        <w:rPr>
-          <w:rFonts w:ascii="Arial" w:hAnsi="Arial" w:eastAsia="Arial" w:cs="Arial"/>
-          <w:color w:val="292929"/>
-          <w:sz w:val="24"/>
-          <w:highlight w:val="none"/>
-        </w:rPr>
-        <w:t xml:space="preserve"> </w:t>
-      </w:r>
-      <w:r>
-        <w:rPr>
-          <w:rFonts w:ascii="Arial" w:hAnsi="Arial" w:eastAsia="Arial" w:cs="Arial"/>
-          <w:color w:val="292929"/>
-          <w:sz w:val="24"/>
-        </w:rPr>
-        <w:t xml:space="preserve">(routes</w:t>
-      </w:r>
-      <w:r>
-        <w:rPr>
-          <w:rFonts w:ascii="Arial" w:hAnsi="Arial" w:eastAsia="Arial" w:cs="Arial"/>
-          <w:color w:val="292929"/>
-          <w:sz w:val="24"/>
-          <w:highlight w:val="none"/>
-        </w:rPr>
-        <w:t xml:space="preserve"> </w:t>
-      </w:r>
-      <w:r>
-        <w:rPr>
-          <w:rFonts w:ascii="Arial" w:hAnsi="Arial" w:eastAsia="Arial" w:cs="Arial"/>
-          <w:color w:val="292929"/>
-          <w:sz w:val="24"/>
-        </w:rPr>
-        <w:t xml:space="preserve">and</w:t>
-      </w:r>
-      <w:r>
-        <w:rPr>
-          <w:rFonts w:ascii="Arial" w:hAnsi="Arial" w:eastAsia="Arial" w:cs="Arial"/>
-          <w:color w:val="292929"/>
-          <w:sz w:val="24"/>
-          <w:highlight w:val="none"/>
-        </w:rPr>
-        <w:t xml:space="preserve"> </w:t>
-      </w:r>
-      <w:r>
-        <w:rPr>
-          <w:highlight w:val="none"/>
-          <w:lang w:val="it-IT"/>
-        </w:rPr>
-        <w:t xml:space="preserve">stops</w:t>
-      </w:r>
-      <w:r>
-        <w:rPr>
-          <w:highlight w:val="none"/>
-          <w:lang w:val="it-IT"/>
-        </w:rPr>
-      </w:r>
-      <w:r>
-        <w:rPr>
-          <w:rFonts w:ascii="Arial" w:hAnsi="Arial" w:eastAsia="Arial" w:cs="Arial"/>
-          <w:color w:val="292929"/>
-          <w:sz w:val="24"/>
-        </w:rPr>
-        <w:t xml:space="preserve">).</w:t>
-      </w:r>
-      <w:r>
-        <w:rPr>
-          <w:u w:val="none"/>
-          <w:lang w:val="it-IT"/>
-        </w:rPr>
-        <w:t xml:space="preserve"> </w:t>
-      </w:r>
-      <w:r/>
-    </w:p>
-    <w:p>
-      <w:pPr>
-        <w:pStyle w:val="888"/>
-        <w:keepNext w:val="false"/>
-        <w:keepLines w:val="false"/>
-        <w:numPr>
-          <w:ilvl w:val="0"/>
-          <w:numId w:val="22"/>
-        </w:numPr>
-        <w:pBdr/>
-        <w:spacing w:after="0" w:afterAutospacing="0"/>
-        <w:ind/>
-        <w:rPr/>
-      </w:pPr>
-      <w:r>
-        <w:rPr>
-          <w:u w:val="none"/>
-          <w:lang w:val="it-IT"/>
-        </w:rPr>
-      </w:r>
-      <w:r>
-        <w:rPr>
-          <w:rtl w:val="0"/>
-        </w:rPr>
-        <w:t xml:space="preserve">Display and search lines, which shows the current stop for each vehicle of the line.</w:t>
-      </w:r>
-      <w:r/>
-      <w:r/>
-    </w:p>
-    <w:p>
-      <w:pPr>
-        <w:pStyle w:val="888"/>
-        <w:keepNext w:val="false"/>
-        <w:keepLines w:val="false"/>
-        <w:numPr>
-          <w:ilvl w:val="0"/>
-          <w:numId w:val="22"/>
-        </w:numPr>
-        <w:pBdr/>
-        <w:spacing w:after="0" w:afterAutospacing="0"/>
-        <w:ind/>
-        <w:rPr>
           <w:u w:val="none"/>
         </w:rPr>
-      </w:pPr>
-      <w:r>
-        <w:rPr>
-          <w:rtl w:val="0"/>
-        </w:rPr>
-        <w:t xml:space="preserve">Prediction of the arrival time</w:t>
-      </w:r>
-      <w:r>
-        <w:rPr>
-          <w:rtl w:val="0"/>
-          <w:lang w:val="it-IT"/>
-        </w:rPr>
-        <w:t xml:space="preserve"> </w:t>
-      </w:r>
-      <w:r>
-        <w:rPr>
-          <w:rtl w:val="0"/>
-          <w:lang w:val="it-IT"/>
-        </w:rPr>
-        <w:t xml:space="preserve">using real-time data</w:t>
       </w:r>
       <w:r>
         <w:rPr>
@@ -1024,7 +962,7 @@
     </w:p>
     <w:p>
       <w:pPr>
-        <w:pStyle w:val="888"/>
+        <w:pStyle w:val="894"/>
         <w:keepNext w:val="false"/>
         <w:keepLines w:val="false"/>
         <w:numPr>
@@ -1038,114 +976,6 @@
           <w:u w:val="none"/>
         </w:rPr>
       </w:pPr>
-      <w:r>
-        <w:rPr>
-          <w:rtl w:val="0"/>
-        </w:rPr>
-      </w:r>
-      <w:r>
-        <w:rPr>
-          <w:rFonts w:ascii="Arial" w:hAnsi="Arial" w:eastAsia="Arial" w:cs="Arial"/>
-          <w:color w:val="292929"/>
-          <w:sz w:val="24"/>
-        </w:rPr>
-        <w:t xml:space="preserve">Automatic</w:t>
-      </w:r>
-      <w:r>
-        <w:rPr>
-          <w:rFonts w:ascii="Arial" w:hAnsi="Arial" w:eastAsia="Arial" w:cs="Arial"/>
-          <w:color w:val="292929"/>
-          <w:sz w:val="24"/>
-          <w:highlight w:val="none"/>
-        </w:rPr>
-        <w:t xml:space="preserve"> </w:t>
-      </w:r>
-      <w:r>
-        <w:rPr>
-          <w:rFonts w:ascii="Arial" w:hAnsi="Arial" w:eastAsia="Arial" w:cs="Arial"/>
-          <w:color w:val="292929"/>
-          <w:sz w:val="24"/>
-        </w:rPr>
-        <w:t xml:space="preserve">switch</w:t>
-      </w:r>
-      <w:r>
-        <w:rPr>
-          <w:rFonts w:ascii="Arial" w:hAnsi="Arial" w:eastAsia="Arial" w:cs="Arial"/>
-          <w:color w:val="292929"/>
-          <w:sz w:val="24"/>
-          <w:highlight w:val="none"/>
-        </w:rPr>
-        <w:t xml:space="preserve"> </w:t>
-      </w:r>
-      <w:r>
-        <w:rPr>
-          <w:rFonts w:ascii="Arial" w:hAnsi="Arial" w:eastAsia="Arial" w:cs="Arial"/>
-          <w:color w:val="292929"/>
-          <w:sz w:val="24"/>
-        </w:rPr>
-        <w:t xml:space="preserve">between</w:t>
-      </w:r>
-      <w:r>
-        <w:rPr>
-          <w:rFonts w:ascii="Arial" w:hAnsi="Arial" w:eastAsia="Arial" w:cs="Arial"/>
-          <w:color w:val="292929"/>
-          <w:sz w:val="24"/>
-          <w:highlight w:val="none"/>
-        </w:rPr>
-        <w:t xml:space="preserve"> </w:t>
-      </w:r>
-      <w:r>
-        <w:rPr>
-          <w:rFonts w:ascii="Arial" w:hAnsi="Arial" w:eastAsia="Arial" w:cs="Arial"/>
-          <w:color w:val="292929"/>
-          <w:sz w:val="24"/>
-        </w:rPr>
-        <w:t xml:space="preserve">online</w:t>
-      </w:r>
-      <w:r>
-        <w:rPr>
-          <w:rFonts w:ascii="Arial" w:hAnsi="Arial" w:eastAsia="Arial" w:cs="Arial"/>
-          <w:color w:val="292929"/>
-          <w:sz w:val="24"/>
-          <w:highlight w:val="none"/>
-        </w:rPr>
-        <w:t xml:space="preserve"> </w:t>
-      </w:r>
-      <w:r>
-        <w:rPr>
-          <w:rFonts w:ascii="Arial" w:hAnsi="Arial" w:eastAsia="Arial" w:cs="Arial"/>
-          <w:color w:val="292929"/>
-          <w:sz w:val="24"/>
-        </w:rPr>
-        <w:t xml:space="preserve">and</w:t>
-      </w:r>
-      <w:r>
-        <w:rPr>
-          <w:rFonts w:ascii="Arial" w:hAnsi="Arial" w:eastAsia="Arial" w:cs="Arial"/>
-          <w:color w:val="292929"/>
-          <w:sz w:val="24"/>
-          <w:highlight w:val="none"/>
-        </w:rPr>
-        <w:t xml:space="preserve"> </w:t>
-      </w:r>
-      <w:r>
-        <w:rPr>
-          <w:rFonts w:ascii="Arial" w:hAnsi="Arial" w:eastAsia="Arial" w:cs="Arial"/>
-          <w:color w:val="292929"/>
-          <w:sz w:val="24"/>
-        </w:rPr>
-        <w:t xml:space="preserve">offline.</w:t>
-      </w:r>
-      <w:r>
-        <w:rPr>
-          <w:rtl w:val="0"/>
-        </w:rPr>
-      </w:r>
-      <w:r>
-        <w:rPr>
-          <w:u w:val="none"/>
-        </w:rPr>
-      </w:r>
       <w:r>
         <w:rPr>
           <w:highlight w:val="none"/>
@@ -1157,17 +987,7 @@
           <w:highlight w:val="none"/>
           <w:rtl w:val="0"/>
         </w:rPr>
-      </w:r>
-      <w:r>
-        <w:rPr>
-          <w:u w:val="none"/>
-        </w:rPr>
-      </w:r>
-      <w:r>
-        <w:rPr>
-          <w:highlight w:val="none"/>
-          <w:rtl w:val="0"/>
-        </w:rPr>
+        <w:t xml:space="preserve">Gestione delle dipendenze tramite maven o gradle.</w:t>
       </w:r>
       <w:r>
         <w:rPr>
@@ -1183,49 +1003,7 @@
     </w:p>
     <w:p>
       <w:pPr>
-        <w:pStyle w:val="888"/>
-        <w:keepNext w:val="false"/>
-        <w:keepLines w:val="false"/>
-        <w:numPr>
-          <w:ilvl w:val="0"/>
-          <w:numId w:val="22"/>
-        </w:numPr>
-        <w:pBdr/>
-        <w:spacing w:after="0" w:afterAutospacing="0"/>
-        <w:ind/>
-        <w:rPr>
-          <w:u w:val="none"/>
-        </w:rPr>
-      </w:pPr>
-      <w:r>
-        <w:rPr>
-          <w:highlight w:val="none"/>
-          <w:rtl w:val="0"/>
-        </w:rPr>
-      </w:r>
-      <w:r>
-        <w:rPr>
-          <w:highlight w:val="none"/>
-          <w:rtl w:val="0"/>
-        </w:rPr>
-        <w:t xml:space="preserve">Dependency management via maven or gradle.</w:t>
-      </w:r>
-      <w:r>
-        <w:rPr>
-          <w:highlight w:val="none"/>
-          <w:rtl w:val="0"/>
-        </w:rPr>
-      </w:r>
-      <w:r>
-        <w:rPr>
-          <w:highlight w:val="none"/>
-          <w:rtl w:val="0"/>
-        </w:rPr>
-      </w:r>
-    </w:p>
-    <w:p>
-      <w:pPr>
-        <w:pStyle w:val="927"/>
+        <w:pStyle w:val="933"/>
         <w:keepNext w:val="false"/>
         <w:keepLines w:val="false"/>
         <w:pBdr/>
@@ -1260,7 +1038,7 @@
     </w:p>
     <w:p>
       <w:pPr>
-        <w:pStyle w:val="926"/>
+        <w:pStyle w:val="932"/>
         <w:keepNext w:val="false"/>
         <w:keepLines w:val="false"/>
         <w:pBdr>
@@ -1302,7 +1080,7 @@
     </w:p>
     <w:p>
       <w:pPr>
-        <w:pStyle w:val="926"/>
+        <w:pStyle w:val="932"/>
         <w:keepNext w:val="false"/>
         <w:keepLines w:val="false"/>
         <w:pBdr>
@@ -1333,7 +1111,7 @@
           <w:szCs w:val="30"/>
           <w:rtl w:val="0"/>
         </w:rPr>
-        <w:t xml:space="preserve">2. Object-Oriented Design (OOD) Decisions</w:t>
+        <w:t xml:space="preserve">2. Decisioni in materia di progettazione orientata agli oggetti (OOD)</w:t>
       </w:r>
       <w:r>
         <w:rPr>
@@ -1354,7 +1132,7 @@
     </w:p>
     <w:p>
       <w:pPr>
-        <w:pStyle w:val="927"/>
+        <w:pStyle w:val="933"/>
         <w:keepNext w:val="false"/>
         <w:keepLines w:val="false"/>
         <w:pBdr>
@@ -1385,7 +1163,7 @@
           <w:szCs w:val="24"/>
           <w:rtl w:val="0"/>
         </w:rPr>
-        <w:t xml:space="preserve">2.1 Class Design &amp; Responsibilities</w:t>
+        <w:t xml:space="preserve">2.1 Progettazione della classe e responsabilità</w:t>
       </w:r>
       <w:r>
         <w:rPr>
@@ -1427,9 +1205,166 @@
           <w:szCs w:val="24"/>
           <w:rtl w:val="0"/>
         </w:rPr>
-        <w:t xml:space="preserve">Identify 3-5 Core Classes:</w:t>
+        <w:t xml:space="preserve">Individuare 3-5 classi di base:</w:t>
+      </w:r>
+      <w:r>
+        <w:rPr>
+          <w:color w:val="1b1c1d"/>
+          <w:sz w:val="24"/>
+          <w:szCs w:val="24"/>
+          <w:highlight w:val="none"/>
+          <w:rtl w:val="0"/>
+        </w:rPr>
       </w:r>
       <w:r/>
+    </w:p>
+    <w:p>
+      <w:pPr>
+        <w:numPr>
+          <w:ilvl w:val="1"/>
+          <w:numId w:val="13"/>
+        </w:numPr>
+        <w:pBdr>
+          <w:top w:val="none" w:color="000000" w:sz="0" w:space="0"/>
+          <w:bottom w:val="none" w:color="000000" w:sz="0" w:space="0"/>
+          <w:right w:val="none" w:color="000000" w:sz="0" w:space="0"/>
+          <w:between w:val="none" w:color="000000" w:sz="0" w:space="0"/>
+        </w:pBdr>
+        <w:spacing w:after="0" w:afterAutospacing="0"/>
+        <w:ind w:hanging="360" w:left="1440"/>
+        <w:rPr>
+          <w:b/>
+          <w:bCs/>
+        </w:rPr>
+      </w:pPr>
+      <w:r>
+        <w:rPr>
+          <w:b/>
+          <w:bCs/>
+          <w:color w:val="1b1c1d"/>
+          <w:sz w:val="24"/>
+          <w:szCs w:val="24"/>
+          <w:rtl w:val="0"/>
+        </w:rPr>
+        <w:t xml:space="preserve">Main:</w:t>
+      </w:r>
+      <w:r>
+        <w:rPr>
+          <w:b/>
+          <w:bCs/>
+        </w:rPr>
+      </w:r>
+      <w:r>
+        <w:rPr>
+          <w:b/>
+          <w:bCs/>
+        </w:rPr>
+      </w:r>
+    </w:p>
+    <w:p>
+      <w:pPr>
+        <w:numPr>
+          <w:ilvl w:val="2"/>
+          <w:numId w:val="13"/>
+        </w:numPr>
+        <w:pBdr>
+          <w:top w:val="none" w:color="000000" w:sz="0" w:space="0"/>
+          <w:bottom w:val="none" w:color="000000" w:sz="0" w:space="0"/>
+          <w:right w:val="none" w:color="000000" w:sz="0" w:space="0"/>
+          <w:between w:val="none" w:color="000000" w:sz="0" w:space="0"/>
+        </w:pBdr>
+        <w:spacing w:after="0" w:afterAutospacing="0"/>
+        <w:ind w:hanging="360" w:left="2160"/>
+        <w:rPr/>
+      </w:pPr>
+      <w:r>
+        <w:rPr>
+          <w:color w:val="1b1c1d"/>
+          <w:sz w:val="24"/>
+          <w:szCs w:val="24"/>
+          <w:rtl w:val="0"/>
+        </w:rPr>
+        <w:t xml:space="preserve">Responsabilità primaria: gestire la GUI principale, la logica di ricerca e la visualizzazione di percorsi, fermate degli autobus e le posizioni degli autobus sulla mappa.</w:t>
+      </w:r>
+      <w:r>
+        <w:rPr>
+          <w:color w:val="1b1c1d"/>
+          <w:sz w:val="24"/>
+          <w:szCs w:val="24"/>
+          <w:rtl w:val="0"/>
+        </w:rPr>
+      </w:r>
+      <w:r/>
+    </w:p>
+    <w:p>
+      <w:pPr>
+        <w:numPr>
+          <w:ilvl w:val="2"/>
+          <w:numId w:val="13"/>
+        </w:numPr>
+        <w:pBdr>
+          <w:top w:val="none" w:color="000000" w:sz="0" w:space="0"/>
+          <w:bottom w:val="none" w:color="000000" w:sz="0" w:space="0"/>
+          <w:right w:val="none" w:color="000000" w:sz="0" w:space="0"/>
+          <w:between w:val="none" w:color="000000" w:sz="0" w:space="0"/>
+        </w:pBdr>
+        <w:spacing w:after="0" w:afterAutospacing="0"/>
+        <w:ind w:hanging="360" w:left="2160"/>
+        <w:rPr/>
+      </w:pPr>
+      <w:r>
+        <w:rPr>
+          <w:color w:val="1b1c1d"/>
+          <w:sz w:val="24"/>
+          <w:szCs w:val="24"/>
+          <w:rtl w:val="0"/>
+        </w:rPr>
+        <w:t xml:space="preserve">Giustificazione:</w:t>
+      </w:r>
+      <w:r>
+        <w:rPr>
+          <w:color w:val="1b1c1d"/>
+          <w:sz w:val="24"/>
+          <w:szCs w:val="24"/>
+          <w:rtl w:val="0"/>
+        </w:rPr>
+        <w:t xml:space="preserve"> Questa classe è stata </w:t>
+      </w:r>
+      <w:r>
+        <w:rPr>
+          <w:color w:val="1b1c1d"/>
+          <w:sz w:val="24"/>
+          <w:szCs w:val="24"/>
+          <w:rtl w:val="0"/>
+        </w:rPr>
+        <w:t xml:space="preserve">creata per centralizzare l'avvio e la configurazione dell'applicazione, separando la logica di bootstrap dal resto della funzionalità. Incapsula il comportamento di inizializzazione, facilitando la gestione e la manutenzione del l'avvio del l'applicazione.</w:t>
+      </w:r>
+      <w:r>
+        <w:rPr>
+          <w:color w:val="1b1c1d"/>
+          <w:sz w:val="24"/>
+          <w:szCs w:val="24"/>
+          <w:rtl w:val="0"/>
+        </w:rPr>
+      </w:r>
+      <w:r/>
+    </w:p>
+    <w:p>
+      <w:pPr>
+        <w:numPr>
+          <w:ilvl w:val="0"/>
+          <w:numId w:val="0"/>
+        </w:numPr>
+        <w:pBdr>
+          <w:top w:val="none" w:color="000000" w:sz="0" w:space="0"/>
+          <w:bottom w:val="none" w:color="000000" w:sz="0" w:space="0"/>
+          <w:right w:val="none" w:color="000000" w:sz="0" w:space="0"/>
+          <w:between w:val="none" w:color="000000" w:sz="0" w:space="0"/>
+        </w:pBdr>
+        <w:spacing w:after="0" w:afterAutospacing="0"/>
+        <w:ind/>
+        <w:rPr/>
+      </w:pPr>
       <w:r>
         <w:rPr>
           <w:color w:val="1b1c1d"/>
@@ -1454,198 +1389,6 @@
       <w:pPr>
         <w:numPr>
           <w:ilvl w:val="1"/>
-          <w:numId w:val="13"/>
-        </w:numPr>
-        <w:pBdr>
-          <w:top w:val="none" w:color="000000" w:sz="0" w:space="0"/>
-          <w:bottom w:val="none" w:color="000000" w:sz="0" w:space="0"/>
-          <w:right w:val="none" w:color="000000" w:sz="0" w:space="0"/>
-          <w:between w:val="none" w:color="000000" w:sz="0" w:space="0"/>
-        </w:pBdr>
-        <w:spacing w:after="0" w:afterAutospacing="0"/>
-        <w:ind w:hanging="360" w:left="1440"/>
-        <w:rPr>
-          <w:b/>
-          <w:bCs/>
-        </w:rPr>
-      </w:pPr>
-      <w:r>
-        <w:rPr>
-          <w:b/>
-          <w:bCs/>
-          <w:color w:val="1b1c1d"/>
-          <w:sz w:val="24"/>
-          <w:szCs w:val="24"/>
-          <w:rtl w:val="0"/>
-        </w:rPr>
-        <w:t xml:space="preserve">Main:</w:t>
-      </w:r>
-      <w:r>
-        <w:rPr>
-          <w:b/>
-          <w:bCs/>
-          <w:rtl w:val="0"/>
-        </w:rPr>
-      </w:r>
-      <w:r>
-        <w:rPr>
-          <w:b/>
-          <w:bCs/>
-        </w:rPr>
-      </w:r>
-    </w:p>
-    <w:p>
-      <w:pPr>
-        <w:numPr>
-          <w:ilvl w:val="2"/>
-          <w:numId w:val="13"/>
-        </w:numPr>
-        <w:pBdr>
-          <w:top w:val="none" w:color="000000" w:sz="0" w:space="0"/>
-          <w:bottom w:val="none" w:color="000000" w:sz="0" w:space="0"/>
-          <w:right w:val="none" w:color="000000" w:sz="0" w:space="0"/>
-          <w:between w:val="none" w:color="000000" w:sz="0" w:space="0"/>
-        </w:pBdr>
-        <w:spacing w:after="0" w:afterAutospacing="0"/>
-        <w:ind w:hanging="360" w:left="2160"/>
-        <w:rPr/>
-      </w:pPr>
-      <w:r>
-        <w:rPr>
-          <w:color w:val="1b1c1d"/>
-          <w:sz w:val="24"/>
-          <w:szCs w:val="24"/>
-          <w:rtl w:val="0"/>
-        </w:rPr>
-        <w:t xml:space="preserve">Primary Responsibility:</w:t>
-      </w:r>
-      <w:r>
-        <w:rPr>
-          <w:color w:val="1b1c1d"/>
-          <w:sz w:val="24"/>
-          <w:szCs w:val="24"/>
-          <w:rtl w:val="0"/>
-        </w:rPr>
-        <w:t xml:space="preserve"> manage the main GUI, search logic and display of routes, bus stops and bus locations on the map.</w:t>
-      </w:r>
-      <w:r>
-        <w:rPr>
-          <w:color w:val="1b1c1d"/>
-          <w:sz w:val="24"/>
-          <w:szCs w:val="24"/>
-          <w:rtl w:val="0"/>
-        </w:rPr>
-      </w:r>
-      <w:r/>
-    </w:p>
-    <w:p>
-      <w:pPr>
-        <w:numPr>
-          <w:ilvl w:val="2"/>
-          <w:numId w:val="13"/>
-        </w:numPr>
-        <w:pBdr>
-          <w:top w:val="none" w:color="000000" w:sz="0" w:space="0"/>
-          <w:bottom w:val="none" w:color="000000" w:sz="0" w:space="0"/>
-          <w:right w:val="none" w:color="000000" w:sz="0" w:space="0"/>
-          <w:between w:val="none" w:color="000000" w:sz="0" w:space="0"/>
-        </w:pBdr>
-        <w:spacing w:after="0" w:afterAutospacing="0"/>
-        <w:ind w:hanging="360" w:left="2160"/>
-        <w:rPr/>
-      </w:pPr>
-      <w:r>
-        <w:rPr>
-          <w:color w:val="1b1c1d"/>
-          <w:sz w:val="24"/>
-          <w:szCs w:val="24"/>
-          <w:rtl w:val="0"/>
-        </w:rPr>
-        <w:t xml:space="preserve">Justification:</w:t>
-      </w:r>
-      <w:r>
-        <w:rPr>
-          <w:color w:val="1b1c1d"/>
-          <w:sz w:val="24"/>
-          <w:szCs w:val="24"/>
-          <w:rtl w:val="0"/>
-        </w:rPr>
-      </w:r>
-      <w:r>
-        <w:rPr>
-          <w:color w:val="1b1c1d"/>
-          <w:sz w:val="24"/>
-          <w:szCs w:val="24"/>
-          <w:rtl w:val="0"/>
-        </w:rPr>
-        <w:t xml:space="preserve">This class was created to centralise the start-up and configuration of the application, separating the bootstrap logic from the rest of the functionality. It encapsulates the initialisation behaviour, facilitating the management and maintenance of the appli</w:t>
-      </w:r>
-      <w:r>
-        <w:rPr>
-          <w:color w:val="1b1c1d"/>
-          <w:sz w:val="24"/>
-          <w:szCs w:val="24"/>
-          <w:rtl w:val="0"/>
-        </w:rPr>
-        <w:t xml:space="preserve">cation start-up.</w:t>
-      </w:r>
-      <w:r>
-        <w:rPr>
-          <w:color w:val="1b1c1d"/>
-          <w:sz w:val="24"/>
-          <w:szCs w:val="24"/>
-          <w:rtl w:val="0"/>
-        </w:rPr>
-      </w:r>
-      <w:r>
-        <w:rPr>
-          <w:color w:val="1b1c1d"/>
-          <w:sz w:val="24"/>
-          <w:szCs w:val="24"/>
-          <w:rtl w:val="0"/>
-        </w:rPr>
-      </w:r>
-      <w:r/>
-    </w:p>
-    <w:p>
-      <w:pPr>
-        <w:numPr>
-          <w:ilvl w:val="0"/>
-          <w:numId w:val="0"/>
-        </w:numPr>
-        <w:pBdr>
-          <w:top w:val="none" w:color="000000" w:sz="0" w:space="0"/>
-          <w:bottom w:val="none" w:color="000000" w:sz="0" w:space="0"/>
-          <w:right w:val="none" w:color="000000" w:sz="0" w:space="0"/>
-          <w:between w:val="none" w:color="000000" w:sz="0" w:space="0"/>
-        </w:pBdr>
-        <w:spacing w:after="0" w:afterAutospacing="0"/>
-        <w:ind/>
-        <w:rPr/>
-      </w:pPr>
-      <w:r>
-        <w:rPr>
-          <w:color w:val="1b1c1d"/>
-          <w:sz w:val="24"/>
-          <w:szCs w:val="24"/>
-          <w:highlight w:val="none"/>
-          <w:rtl w:val="0"/>
-        </w:rPr>
-      </w:r>
-      <w:r>
-        <w:rPr>
-          <w:color w:val="1b1c1d"/>
-          <w:sz w:val="24"/>
-          <w:szCs w:val="24"/>
-          <w:highlight w:val="none"/>
-          <w:rtl w:val="0"/>
-        </w:rPr>
-      </w:r>
-    </w:p>
-    <w:p>
-      <w:pPr>
-        <w:numPr>
-          <w:ilvl w:val="1"/>
           <w:numId w:val="14"/>
         </w:numPr>
         <w:pBdr>
@@ -1680,18 +1423,13 @@
           <w:szCs w:val="24"/>
           <w:rtl w:val="0"/>
         </w:rPr>
-        <w:t xml:space="preserve">GTFSFetcher</w:t>
+        <w:t xml:space="preserve">GTFSFetcher:</w:t>
       </w:r>
       <w:r>
         <w:rPr>
           <w:b/>
           <w:bCs/>
-          <w:color w:val="1b1c1d"/>
-          <w:sz w:val="24"/>
-          <w:szCs w:val="24"/>
-          <w:rtl w:val="0"/>
         </w:rPr>
-        <w:t xml:space="preserve">:</w:t>
       </w:r>
       <w:r>
         <w:rPr>
@@ -1723,16 +1461,7 @@
           <w:szCs w:val="24"/>
           <w:rtl w:val="0"/>
         </w:rPr>
-        <w:t xml:space="preserve">Primary Responsibility: </w:t>
-      </w:r>
-      <w:r>
-        <w:rPr>
-          <w:color w:val="1b1c1d"/>
-          <w:sz w:val="24"/>
-          <w:szCs w:val="24"/>
-          <w:rtl w:val="0"/>
-        </w:rPr>
-        <w:t xml:space="preserve">is only responsible for downloading and parsing GTFS-RT data, separating the network logic from the rest of the application.</w:t>
+        <w:t xml:space="preserve">Responsabilità primaria: è responsabile solo per il download e l'analisi dei dati GTFS-RT, separando la logica di rete dal resto dell'applicazione.</w:t>
       </w:r>
       <w:r>
         <w:rPr>
@@ -1767,17 +1496,7 @@
           <w:szCs w:val="24"/>
           <w:rtl w:val="0"/>
         </w:rPr>
-        <w:t xml:space="preserve">Justification</w:t>
-      </w:r>
-      <w:r>
-        <w:rPr>
-          <w:color w:val="1b1c1d"/>
-          <w:sz w:val="24"/>
-          <w:szCs w:val="24"/>
-          <w:rtl w:val="0"/>
-          <w:lang w:val="it-IT"/>
-        </w:rPr>
-        <w:t xml:space="preserve">: </w:t>
+        <w:t xml:space="preserve">Giustificazione: questa classe è stata creata per isolare la logica d</w:t>
       </w:r>
       <w:r>
         <w:rPr>
@@ -1786,43 +1505,7 @@
           <w:szCs w:val="24"/>
           <w:rtl w:val="0"/>
         </w:rPr>
-        <w:t xml:space="preserve">This class was created to isolate GTFS data fetching logic, separating data acquisition operations from the rest of the application. It encapsulates update and validation behaviour, facilitating the maintenance and extension of functional</w:t>
-      </w:r>
-      <w:r>
-        <w:rPr>
-          <w:color w:val="1b1c1d"/>
-          <w:sz w:val="24"/>
-          <w:szCs w:val="24"/>
-          <w:rtl w:val="0"/>
-        </w:rPr>
-        <w:t xml:space="preserve">ity related to accessing</w:t>
-      </w:r>
-      <w:r>
-        <w:rPr>
-          <w:color w:val="1b1c1d"/>
-          <w:sz w:val="24"/>
-          <w:szCs w:val="24"/>
-          <w:rtl w:val="0"/>
-          <w:lang w:val="it-IT"/>
-        </w:rPr>
-        <w:t xml:space="preserve"> RT</w:t>
-      </w:r>
-      <w:r>
-        <w:rPr>
-          <w:color w:val="1b1c1d"/>
-          <w:sz w:val="24"/>
-          <w:szCs w:val="24"/>
-          <w:rtl w:val="0"/>
-        </w:rPr>
-        <w:t xml:space="preserve"> GTFS data.</w:t>
-      </w:r>
-      <w:r>
-        <w:rPr>
-          <w:color w:val="1b1c1d"/>
-          <w:sz w:val="24"/>
-          <w:szCs w:val="24"/>
-          <w:rtl w:val="0"/>
-        </w:rPr>
+        <w:t xml:space="preserve">i recupero dei dati GTFS, separando le operazioni di acquisizione dati dal resto dell'applicazione. Racchiude il comportamento di aggiornamento e convalida, facilitando la manutenzione e l'estensione delle funzionalità relative all'accesso ai dati GTFS RT.</w:t>
       </w:r>
       <w:r>
         <w:rPr>
@@ -1833,15 +1516,6 @@
         </w:rPr>
       </w:r>
       <w:r/>
-      <w:r/>
-      <w:r>
-        <w:rPr>
-          <w:color w:val="1b1c1d"/>
-          <w:sz w:val="24"/>
-          <w:szCs w:val="24"/>
-          <w:rtl w:val="0"/>
-        </w:rPr>
-      </w:r>
     </w:p>
     <w:p>
       <w:pPr>
@@ -1871,6 +1545,13 @@
       <w:r>
         <w:rPr>
           <w:highlight w:val="none"/>
+        </w:rPr>
+      </w:r>
+      <w:r>
+        <w:rPr>
+          <w:color w:val="1b1c1d"/>
+          <w:sz w:val="24"/>
+          <w:szCs w:val="24"/>
         </w:rPr>
       </w:r>
     </w:p>
@@ -1912,18 +1593,13 @@
           <w:szCs w:val="24"/>
           <w:rtl w:val="0"/>
         </w:rPr>
-        <w:t xml:space="preserve">GlobalParameters</w:t>
+        <w:t xml:space="preserve">GlobalParameters:</w:t>
       </w:r>
       <w:r>
         <w:rPr>
           <w:b/>
           <w:bCs/>
-          <w:color w:val="1b1c1d"/>
-          <w:sz w:val="24"/>
-          <w:szCs w:val="24"/>
-          <w:rtl w:val="0"/>
         </w:rPr>
-        <w:t xml:space="preserve">:</w:t>
       </w:r>
       <w:r>
         <w:rPr>
@@ -1955,16 +1631,7 @@
           <w:szCs w:val="24"/>
           <w:rtl w:val="0"/>
         </w:rPr>
-        <w:t xml:space="preserve">Primary Responsibility: </w:t>
-      </w:r>
-      <w:r>
-        <w:rPr>
-          <w:color w:val="1b1c1d"/>
-          <w:sz w:val="24"/>
-          <w:szCs w:val="24"/>
-          <w:rtl w:val="0"/>
-        </w:rPr>
-        <w:t xml:space="preserve">centralizes global parameters and constants, so if you need to change a value (e.g., URL, size, colors) you only need to change it in one place.</w:t>
+        <w:t xml:space="preserve">Responsabilità primaria: centralizza i parametri e le costanti globali, quindi se hai bisogno di cambiare un valore (ad esempio, URL, dimensioni, colori) devi solo cambiarlo in un posto.</w:t>
       </w:r>
       <w:r>
         <w:rPr>
@@ -1999,7 +1666,7 @@
           <w:szCs w:val="24"/>
           <w:rtl w:val="0"/>
         </w:rPr>
-        <w:t xml:space="preserve">Justification: </w:t>
+        <w:t xml:space="preserve">Giustificazione: Questa</w:t>
       </w:r>
       <w:r>
         <w:rPr>
@@ -2008,7 +1675,7 @@
           <w:szCs w:val="24"/>
           <w:rtl w:val="0"/>
         </w:rPr>
-        <w:t xml:space="preserve">This class was created to avoid duplication and spreading of configuration settings in the code. It encapsulates global configuration data, facilitating the maintenance, modification and readability of application settings.</w:t>
+        <w:t xml:space="preserve"> classe è stata creata per evitare la duplicazione e la diffusione delle impostazioni di configurazione nel codice. Incapsula i dati di configurazione globale, facilitando la manutenzione, la modifica e la leggibilità delle impostazioni del l'applicazione.</w:t>
       </w:r>
       <w:r>
         <w:rPr>
@@ -2054,6 +1721,7 @@
           <w:rtl w:val="0"/>
         </w:rPr>
       </w:r>
+      <w:r/>
     </w:p>
     <w:p>
       <w:pPr>
@@ -2093,18 +1761,13 @@
           <w:szCs w:val="24"/>
           <w:rtl w:val="0"/>
         </w:rPr>
-        <w:t xml:space="preserve">BusWaypoint, Route, Trip, Stop, StopTime</w:t>
+        <w:t xml:space="preserve">Bus Waypoint, percorso, viaggio, fermata, tempo:</w:t>
       </w:r>
       <w:r>
         <w:rPr>
           <w:b/>
           <w:bCs/>
-          <w:color w:val="1b1c1d"/>
-          <w:sz w:val="24"/>
-          <w:szCs w:val="24"/>
-          <w:rtl w:val="0"/>
         </w:rPr>
-        <w:t xml:space="preserve">:</w:t>
       </w:r>
       <w:r>
         <w:rPr>
@@ -2136,16 +1799,7 @@
           <w:szCs w:val="24"/>
           <w:rtl w:val="0"/>
         </w:rPr>
-        <w:t xml:space="preserve">Primary Responsibility: </w:t>
-      </w:r>
-      <w:r>
-        <w:rPr>
-          <w:color w:val="1b1c1d"/>
-          <w:sz w:val="24"/>
-          <w:szCs w:val="24"/>
-          <w:rtl w:val="0"/>
-        </w:rPr>
-        <w:t xml:space="preserve">represent domain entities (buses, routes, stops, trips) and allow the data to be modeled clearly.</w:t>
+        <w:t xml:space="preserve">Responsabilità primaria: rappresentano le entità di dominio (autobus, rotte, fermate, viaggi) e consentono di modellare chiaramente i dati.</w:t>
       </w:r>
       <w:r>
         <w:rPr>
@@ -2180,7 +1834,7 @@
           <w:szCs w:val="24"/>
           <w:rtl w:val="0"/>
         </w:rPr>
-        <w:t xml:space="preserve">Justification:</w:t>
+        <w:t xml:space="preserve">Giustificazione: Queste classi sono </w:t>
       </w:r>
       <w:r>
         <w:rPr>
@@ -2189,16 +1843,7 @@
           <w:szCs w:val="24"/>
           <w:rtl w:val="0"/>
         </w:rPr>
-        <w:t xml:space="preserve">These classes were created to model the fundamental entities of the GTFS domain in a clear and structured manner, separating responsibilities and improving the readability, maintainability and extensibility of the code relating to the management of public t</w:t>
-      </w:r>
-      <w:r>
-        <w:rPr>
-          <w:color w:val="1b1c1d"/>
-          <w:sz w:val="24"/>
-          <w:szCs w:val="24"/>
-          <w:rtl w:val="0"/>
-        </w:rPr>
-        <w:t xml:space="preserve">ransport data.</w:t>
+        <w:t xml:space="preserve">state create per modellare le entità fondamentali del dominio GTFS in modo chiaro e strutturato, separando le responsabilità e migliorando la leggibilità, la manutenibilità e l'estensibilità del codice relativo alla gestione dei dati di trasporto pubblico.</w:t>
       </w:r>
       <w:r>
         <w:rPr>
@@ -2244,6 +1889,7 @@
           <w:rtl w:val="0"/>
         </w:rPr>
       </w:r>
+      <w:r/>
     </w:p>
     <w:p>
       <w:pPr>
@@ -2286,6 +1932,12 @@
           <w:rtl w:val="0"/>
         </w:rPr>
       </w:r>
+      <w:r>
+        <w:rPr>
+          <w:b/>
+          <w:bCs/>
+        </w:rPr>
+      </w:r>
     </w:p>
     <w:p>
       <w:pPr>
@@ -2328,6 +1980,12 @@
           <w:rtl w:val="0"/>
         </w:rPr>
       </w:r>
+      <w:r>
+        <w:rPr>
+          <w:b/>
+          <w:bCs/>
+        </w:rPr>
+      </w:r>
     </w:p>
     <w:p>
       <w:pPr>
@@ -2367,18 +2025,13 @@
           <w:szCs w:val="24"/>
           <w:rtl w:val="0"/>
         </w:rPr>
-        <w:t xml:space="preserve">CustomWaypointRenderer</w:t>
+        <w:t xml:space="preserve">CustomWaypointRenderer:</w:t>
       </w:r>
       <w:r>
         <w:rPr>
           <w:b/>
           <w:bCs/>
-          <w:color w:val="1b1c1d"/>
-          <w:sz w:val="24"/>
-          <w:szCs w:val="24"/>
-          <w:rtl w:val="0"/>
         </w:rPr>
-        <w:t xml:space="preserve">:</w:t>
       </w:r>
       <w:r>
         <w:rPr>
@@ -2418,7 +2071,7 @@
           <w:szCs w:val="24"/>
           <w:rtl w:val="0"/>
         </w:rPr>
-        <w:t xml:space="preserve">Primary Responsibility: Just takes care of the custom display of markers on the map</w:t>
+        <w:t xml:space="preserve">Responsabilità primaria: si occupa solo della visualizzazione personalizzata dei marcatori sulla mappa</w:t>
       </w:r>
       <w:r>
         <w:rPr>
@@ -2453,17 +2106,7 @@
           <w:szCs w:val="24"/>
           <w:rtl w:val="0"/>
         </w:rPr>
-        <w:t xml:space="preserve">Justification</w:t>
-      </w:r>
-      <w:r>
-        <w:rPr>
-          <w:color w:val="1b1c1d"/>
-          <w:sz w:val="24"/>
-          <w:szCs w:val="24"/>
-          <w:rtl w:val="0"/>
-          <w:lang w:val="it-IT"/>
-        </w:rPr>
-        <w:t xml:space="preserve">: </w:t>
+        <w:t xml:space="preserve">Giustificazione: Questa classe è stata creata per separare la logica di rendering dei waypoint dal resto de</w:t>
       </w:r>
       <w:r>
         <w:rPr>
@@ -2472,24 +2115,7 @@
           <w:szCs w:val="24"/>
           <w:rtl w:val="0"/>
         </w:rPr>
-        <w:t xml:space="preserve">This class was created to separate the waypoint rendering logic from the rest of the application, facilitating customisation and maintenance of the graphic visualisation. It encapsulates the drawing and interaction rules, improving the modularity and reusab</w:t>
-      </w:r>
-      <w:r>
-        <w:rPr>
-          <w:color w:val="1b1c1d"/>
-          <w:sz w:val="24"/>
-          <w:szCs w:val="24"/>
-          <w:rtl w:val="0"/>
-        </w:rPr>
-        <w:t xml:space="preserve">ility of the code related to the representation of data on the map.</w:t>
-      </w:r>
-      <w:r>
-        <w:rPr>
-          <w:color w:val="1b1c1d"/>
-          <w:sz w:val="24"/>
-          <w:szCs w:val="24"/>
-          <w:rtl w:val="0"/>
-        </w:rPr>
+        <w:t xml:space="preserve">ll'applicazione, facilitando la personalizzazione e il mantenimento della visualizzazione grafica. Racchiude le regole di disegno e interazione, migliorando la modularità e la riutilizzabilità del codice relativo alla rappresentazione dei dati sulla mappa.</w:t>
       </w:r>
       <w:r>
         <w:rPr>
@@ -2500,15 +2126,6 @@
         </w:rPr>
       </w:r>
       <w:r/>
-      <w:r/>
-      <w:r>
-        <w:rPr>
-          <w:color w:val="1b1c1d"/>
-          <w:sz w:val="24"/>
-          <w:szCs w:val="24"/>
-          <w:rtl w:val="0"/>
-        </w:rPr>
-      </w:r>
     </w:p>
     <w:p>
       <w:pPr>
@@ -2538,6 +2155,13 @@
       <w:r>
         <w:rPr>
           <w:highlight w:val="none"/>
+        </w:rPr>
+      </w:r>
+      <w:r>
+        <w:rPr>
+          <w:color w:val="1b1c1d"/>
+          <w:sz w:val="24"/>
+          <w:szCs w:val="24"/>
         </w:rPr>
       </w:r>
     </w:p>
@@ -2579,18 +2203,13 @@
           <w:szCs w:val="24"/>
           <w:rtl w:val="0"/>
         </w:rPr>
-        <w:t xml:space="preserve">StaticGTFSDownloader</w:t>
+        <w:t xml:space="preserve">StaticGTFSDownloader:</w:t>
       </w:r>
       <w:r>
         <w:rPr>
           <w:b/>
           <w:bCs/>
-          <w:color w:val="1b1c1d"/>
-          <w:sz w:val="24"/>
-          <w:szCs w:val="24"/>
-          <w:rtl w:val="0"/>
         </w:rPr>
-        <w:t xml:space="preserve">:</w:t>
       </w:r>
       <w:r>
         <w:rPr>
@@ -2630,7 +2249,7 @@
           <w:szCs w:val="24"/>
           <w:rtl w:val="0"/>
         </w:rPr>
-        <w:t xml:space="preserve">Primary Responsibility: </w:t>
+        <w:t xml:space="preserve">Responsabilità primaria: viene utilizzato per scaricare e s</w:t>
       </w:r>
       <w:r>
         <w:rPr>
@@ -2639,16 +2258,7 @@
           <w:szCs w:val="24"/>
           <w:rtl w:val="0"/>
         </w:rPr>
-        <w:t xml:space="preserve">It is us</w:t>
-      </w:r>
-      <w:r>
-        <w:rPr>
-          <w:color w:val="1b1c1d"/>
-          <w:sz w:val="24"/>
-          <w:szCs w:val="24"/>
-          <w:rtl w:val="0"/>
-        </w:rPr>
-        <w:t xml:space="preserve">ed to download and save static GTFS data (such as routes, stops, and trips) locally from the remoamobilità open data URL. It also handles integrity checking via the MD5 file. This process ensures that the application has access to the latest (static) data.</w:t>
+        <w:t xml:space="preserve">alvare dati GTFS statici (quali percorsi, fermate e viaggi) localmente dalla remoamobilità open data URL. Gestisce anche il controllo di integrità tramite il file MD5. Questo processo assicura che l'applicazione abbia accesso ai dati più recenti (statici).</w:t>
       </w:r>
       <w:r>
         <w:rPr>
@@ -2683,7 +2293,7 @@
           <w:szCs w:val="24"/>
           <w:rtl w:val="0"/>
         </w:rPr>
-        <w:t xml:space="preserve">Justification:</w:t>
+        <w:t xml:space="preserve">Giustificazione: Questa classe è stata creata per isolare la logica del download e della verifica dei dati sta</w:t>
       </w:r>
       <w:r>
         <w:rPr>
@@ -2692,16 +2302,7 @@
           <w:szCs w:val="24"/>
           <w:rtl w:val="0"/>
         </w:rPr>
-        <w:t xml:space="preserve">This class was created to isolate the logic of downloading and verifying static GTFS data, separating these operations from the rest of the application. It encapsulates specific data acquisition, saving and validation behaviours, facilitating the maintenanc</w:t>
-      </w:r>
-      <w:r>
-        <w:rPr>
-          <w:color w:val="1b1c1d"/>
-          <w:sz w:val="24"/>
-          <w:szCs w:val="24"/>
-          <w:rtl w:val="0"/>
-        </w:rPr>
-        <w:t xml:space="preserve">e and extension of functionalities related to the updating of GTFS data.</w:t>
+        <w:t xml:space="preserve">tici GTFS, separando queste operazioni dal resto dell'applicazione. Racchiude comportamenti specifici di acquisizione, salvataggio e convalida dei dati, facilitando la manutenzione e l'estensione delle funzionalità relative all'aggiornamento dei dati GTFS.</w:t>
       </w:r>
       <w:r>
         <w:rPr>
@@ -2747,6 +2348,7 @@
           <w:rtl w:val="0"/>
         </w:rPr>
       </w:r>
+      <w:r/>
     </w:p>
     <w:p>
       <w:pPr>
@@ -2787,18 +2389,7 @@
           <w:rtl w:val="0"/>
           <w:lang w:val="it-IT"/>
         </w:rPr>
-        <w:t xml:space="preserve">Favourites</w:t>
-      </w:r>
-      <w:r>
-        <w:rPr>
-          <w:b/>
-          <w:bCs/>
-          <w:color w:val="1b1c1d"/>
-          <w:sz w:val="24"/>
-          <w:szCs w:val="24"/>
-          <w:rtl w:val="0"/>
-        </w:rPr>
-        <w:t xml:space="preserve">:</w:t>
+        <w:t xml:space="preserve">Favoriti:</w:t>
       </w:r>
       <w:r>
         <w:rPr>
@@ -2844,17 +2435,7 @@
           <w:szCs w:val="24"/>
           <w:rtl w:val="0"/>
         </w:rPr>
-        <w:t xml:space="preserve">Primary Responsibility:</w:t>
-      </w:r>
-      <w:r>
-        <w:rPr>
-          <w:color w:val="1b1c1d"/>
-          <w:sz w:val="24"/>
-          <w:szCs w:val="24"/>
-          <w:rtl w:val="0"/>
-          <w:lang w:val="it-IT"/>
-        </w:rPr>
-        <w:t xml:space="preserve"> </w:t>
+        <w:t xml:space="preserve">Responsabilità primaria: gestisce l'archiviazione, il recupero e la </w:t>
       </w:r>
       <w:r>
         <w:rPr>
@@ -2863,16 +2444,7 @@
           <w:szCs w:val="24"/>
           <w:rtl w:val="0"/>
         </w:rPr>
-        <w:t xml:space="preserve">Manages the storage, retrieval and modification of user favourites, such as stops, or selected routes. Provides methods for adding, removing and checking the presence of items among the favourites, ensuring quick access to the information most used by the u</w:t>
-      </w:r>
-      <w:r>
-        <w:rPr>
-          <w:color w:val="1b1c1d"/>
-          <w:sz w:val="24"/>
-          <w:szCs w:val="24"/>
-          <w:rtl w:val="0"/>
-        </w:rPr>
-        <w:t xml:space="preserve">ser.</w:t>
+        <w:t xml:space="preserve">modifica dei preferiti degli utenti, come le fermate o i percorsi selezionati. Fornisce metodi per l'aggiunta, la rimozione e il controllo della presenza di elementi tra i favoriti, garantendo un rapido accesso alle informazioni più utilizzate dall'utente.</w:t>
       </w:r>
       <w:r>
         <w:rPr>
@@ -2907,7 +2479,7 @@
           <w:szCs w:val="24"/>
           <w:rtl w:val="0"/>
         </w:rPr>
-        <w:t xml:space="preserve">Justification:</w:t>
+        <w:t xml:space="preserve">Giustificazione: Questa classe è stata creata per isolare la logica relativa ai preferiti, separando </w:t>
       </w:r>
       <w:r>
         <w:rPr>
@@ -2916,33 +2488,13 @@
           <w:szCs w:val="24"/>
           <w:rtl w:val="0"/>
         </w:rPr>
-        <w:t xml:space="preserve"> This class was created to isolate the logic related to favourites, separating the management of user preferences from the rest of the application. It encapsulates specific data (list of favourites) and behaviours (add, remove, check), facilitating the main</w:t>
+        <w:t xml:space="preserve">la gestione delle preferenze dell'utente dal resto dell'applicazione. Incapsula dati specifici (elenco dei preferiti) e comportamenti (aggiungere, rimuovere, controllare), facilitando il mantenimento e l'estensione delle funzionalità relative ai preferiti.</w:t>
       </w:r>
-      <w:r>
-        <w:rPr>
-          <w:color w:val="1b1c1d"/>
-          <w:sz w:val="24"/>
-          <w:szCs w:val="24"/>
-          <w:rtl w:val="0"/>
-        </w:rPr>
-        <w:t xml:space="preserve">tenance and extension of functionality related to favourites.</w:t>
-      </w:r>
-      <w:r>
-        <w:rPr>
-          <w:color w:val="1b1c1d"/>
-          <w:sz w:val="24"/>
-          <w:szCs w:val="24"/>
-          <w:rtl w:val="0"/>
-        </w:rPr>
-      </w:r>
-      <w:r/>
-      <w:r/>
       <w:r>
         <w:rPr>
           <w:rtl w:val="0"/>
         </w:rPr>
       </w:r>
-      <w:r/>
       <w:r/>
     </w:p>
     <w:p>
@@ -2981,10 +2533,11 @@
           <w:rtl w:val="0"/>
         </w:rPr>
       </w:r>
+      <w:r/>
     </w:p>
     <w:p>
       <w:pPr>
-        <w:pStyle w:val="927"/>
+        <w:pStyle w:val="933"/>
         <w:keepNext w:val="false"/>
         <w:keepLines w:val="false"/>
         <w:pBdr>
@@ -3015,7 +2568,7 @@
           <w:szCs w:val="24"/>
           <w:rtl w:val="0"/>
         </w:rPr>
-        <w:t xml:space="preserve">2.2 Encapsulation</w:t>
+        <w:t xml:space="preserve">2.2 Incapsulamento</w:t>
       </w:r>
       <w:r>
         <w:rPr>
@@ -3057,7 +2610,7 @@
           <w:szCs w:val="24"/>
           <w:rtl w:val="0"/>
         </w:rPr>
-        <w:t xml:space="preserve">How is data hidden/protected within your classes?</w:t>
+        <w:t xml:space="preserve">Come sono i dati nascosti/protetti all'interno delle vostre classi?</w:t>
       </w:r>
       <w:r/>
     </w:p>
@@ -3085,7 +2638,7 @@
           <w:shd w:val="clear" w:color="auto" w:fill="e9eef6"/>
           <w:rtl w:val="0"/>
         </w:rPr>
-        <w:t xml:space="preserve">[e.g., All instance variables are declared as private/protected.]</w:t>
+        <w:t xml:space="preserve">[per esempio, tutte le variabili di istanza sono dichiarate private/protette. ]</w:t>
       </w:r>
       <w:r/>
     </w:p>
@@ -3112,7 +2665,7 @@
           <w:szCs w:val="24"/>
           <w:rtl w:val="0"/>
         </w:rPr>
-        <w:t xml:space="preserve">How is access to data controlled?</w:t>
+        <w:t xml:space="preserve">Come viene controllato l'accesso ai dati?</w:t>
       </w:r>
       <w:r/>
     </w:p>
@@ -3140,7 +2693,7 @@
           <w:shd w:val="clear" w:color="auto" w:fill="e9eef6"/>
           <w:rtl w:val="0"/>
         </w:rPr>
-        <w:t xml:space="preserve">[e.g., Through public getter and setter methods for controlled modification.]</w:t>
+        <w:t xml:space="preserve">[per esempio, attraverso metodi pubblici getter e setter per la modifica controllata. ]</w:t>
       </w:r>
       <w:r/>
     </w:p>
@@ -3167,7 +2720,7 @@
           <w:szCs w:val="24"/>
           <w:rtl w:val="0"/>
         </w:rPr>
-        <w:t xml:space="preserve">Benefits Achieved:</w:t>
+        <w:t xml:space="preserve">Benefici conseguiti:</w:t>
       </w:r>
       <w:r/>
     </w:p>
@@ -3195,13 +2748,13 @@
           <w:shd w:val="clear" w:color="auto" w:fill="e9eef6"/>
           <w:rtl w:val="0"/>
         </w:rPr>
-        <w:t xml:space="preserve">[e.g., Prevents direct manipulation of internal state, reduces coupling, makes code easier to maintain.]</w:t>
+        <w:t xml:space="preserve">[per esempio, impedisce la manipolazione diretta dello stato interno, riduce l'accoppiamento, rende il codice più facile da mantenere. ]</w:t>
       </w:r>
       <w:r/>
     </w:p>
     <w:p>
       <w:pPr>
-        <w:pStyle w:val="927"/>
+        <w:pStyle w:val="933"/>
         <w:keepNext w:val="false"/>
         <w:keepLines w:val="false"/>
         <w:pBdr>
@@ -3232,7 +2785,7 @@
           <w:szCs w:val="24"/>
           <w:rtl w:val="0"/>
         </w:rPr>
-        <w:t xml:space="preserve">2.3 Inheritance (If Applicable)</w:t>
+        <w:t xml:space="preserve">2.3 Successione (se applicabile)</w:t>
       </w:r>
       <w:r>
         <w:rPr>
@@ -3274,13 +2827,13 @@
           <w:szCs w:val="24"/>
           <w:rtl w:val="0"/>
         </w:rPr>
-        <w:t xml:space="preserve">Identify t</w:t>
+        <w:t xml:space="preserve">Identificare le</w:t>
       </w:r>
       <w:r>
         <w:rPr>
           <w:rtl w:val="0"/>
         </w:rPr>
-        <w:t xml:space="preserve">he main </w:t>
+        <w:t xml:space="preserve"> principali classi di</w:t>
       </w:r>
       <w:r>
         <w:rPr>
@@ -3289,7 +2842,7 @@
           <w:szCs w:val="24"/>
           <w:rtl w:val="0"/>
         </w:rPr>
-        <w:t xml:space="preserve">Base Class(es) and Derived Class(es):</w:t>
+        <w:t xml:space="preserve"> base e le classi derivate:</w:t>
       </w:r>
       <w:r/>
     </w:p>
@@ -3317,7 +2870,7 @@
           <w:shd w:val="clear" w:color="auto" w:fill="e9eef6"/>
           <w:rtl w:val="0"/>
         </w:rPr>
-        <w:t xml:space="preserve">[e.g., Base Class: Animal, Derived Classes: Dog, Cat]</w:t>
+        <w:t xml:space="preserve">[per esempio, classe di base: animale, classi derivate: cane, gatto]</w:t>
       </w:r>
       <w:r/>
     </w:p>
@@ -3344,13 +2897,13 @@
           <w:szCs w:val="24"/>
           <w:rtl w:val="0"/>
         </w:rPr>
-        <w:t xml:space="preserve">Justify </w:t>
+        <w:t xml:space="preserve">Giustificarne</w:t>
       </w:r>
       <w:r>
         <w:rPr>
           <w:rtl w:val="0"/>
         </w:rPr>
-        <w:t xml:space="preserve">their </w:t>
+        <w:t xml:space="preserve"> l'uso</w:t>
       </w:r>
       <w:r>
         <w:rPr>
@@ -3359,7 +2912,7 @@
           <w:szCs w:val="24"/>
           <w:rtl w:val="0"/>
         </w:rPr>
-        <w:t xml:space="preserve">use over composition:</w:t>
+        <w:t xml:space="preserve"> sulla composizione:</w:t>
       </w:r>
       <w:r/>
     </w:p>
@@ -3387,13 +2940,13 @@
           <w:shd w:val="clear" w:color="auto" w:fill="e9eef6"/>
           <w:rtl w:val="0"/>
         </w:rPr>
-        <w:t xml:space="preserve">[Why was inheritance the right choice here? Did it promote code reuse for common behavior or attributes?]</w:t>
+        <w:t xml:space="preserve">[Perché l'eredità era la scelta giusta qui? Ha promosso il riutilizzo del codice per comportamenti o attributi comuni? ]</w:t>
       </w:r>
       <w:r/>
     </w:p>
     <w:p>
       <w:pPr>
-        <w:pStyle w:val="927"/>
+        <w:pStyle w:val="933"/>
         <w:keepNext w:val="false"/>
         <w:keepLines w:val="false"/>
         <w:pBdr>
@@ -3424,7 +2977,7 @@
           <w:szCs w:val="24"/>
           <w:rtl w:val="0"/>
         </w:rPr>
-        <w:t xml:space="preserve">2.4 Polymorphism (If Applicable)</w:t>
+        <w:t xml:space="preserve">2.4 Polimorfismo (se applicabile)</w:t>
       </w:r>
       <w:r>
         <w:rPr>
@@ -3466,13 +3019,13 @@
           <w:szCs w:val="24"/>
           <w:rtl w:val="0"/>
         </w:rPr>
-        <w:t xml:space="preserve">Provide </w:t>
+        <w:t xml:space="preserve">Fornire</w:t>
       </w:r>
       <w:r>
         <w:rPr>
           <w:rtl w:val="0"/>
         </w:rPr>
-        <w:t xml:space="preserve">the main uses </w:t>
+        <w:t xml:space="preserve"> gli usi principali</w:t>
       </w:r>
       <w:r>
         <w:rPr>
@@ -3481,7 +3034,7 @@
           <w:szCs w:val="24"/>
           <w:rtl w:val="0"/>
         </w:rPr>
-        <w:t xml:space="preserve">of polymorphism in your code:</w:t>
+        <w:t xml:space="preserve"> del polimorfismo nel codice:</w:t>
       </w:r>
       <w:r/>
     </w:p>
@@ -3509,13 +3062,13 @@
           <w:shd w:val="clear" w:color="auto" w:fill="e9eef6"/>
           <w:rtl w:val="0"/>
         </w:rPr>
-        <w:t xml:space="preserve">[e.g., A method like 'display()' defined in a base class and overridden in derived classes; or method overloading.]</w:t>
+        <w:t xml:space="preserve">[es., un metodo come 'display()' definito in una classe di base e sovrascritto nelle classi derivate; o sovraccarico del metodo. ]</w:t>
       </w:r>
       <w:r/>
     </w:p>
     <w:p>
       <w:pPr>
-        <w:pStyle w:val="927"/>
+        <w:pStyle w:val="933"/>
         <w:keepNext w:val="false"/>
         <w:keepLines w:val="false"/>
         <w:pBdr>
@@ -3546,7 +3099,7 @@
           <w:szCs w:val="24"/>
           <w:rtl w:val="0"/>
         </w:rPr>
-        <w:t xml:space="preserve">2.5 Abstraction (If Applicable)</w:t>
+        <w:t xml:space="preserve">2.5 Astrazione (se applicabile)</w:t>
       </w:r>
       <w:r>
         <w:rPr>
@@ -3588,7 +3141,7 @@
           <w:szCs w:val="24"/>
           <w:rtl w:val="0"/>
         </w:rPr>
-        <w:t xml:space="preserve">Explain how you used abstract classes or interfaces:</w:t>
+        <w:t xml:space="preserve">Spiegare come sono state utilizzate le classi o le interfacce astratte:</w:t>
       </w:r>
       <w:r/>
     </w:p>
@@ -3616,7 +3169,7 @@
           <w:shd w:val="clear" w:color="auto" w:fill="e9eef6"/>
           <w:rtl w:val="0"/>
         </w:rPr>
-        <w:t xml:space="preserve">[e.g., An interface 'IDataSource' defines methods like 'read()' and 'write()' without specifying implementation details.]</w:t>
+        <w:t xml:space="preserve">[per esempio, un'interfaccia 'IDataSource' definisce metodi come 'read()' e 'write()' senza specificare dettagli di implementazione. ]</w:t>
       </w:r>
       <w:r/>
     </w:p>
@@ -3643,7 +3196,7 @@
           <w:szCs w:val="24"/>
           <w:rtl w:val="0"/>
         </w:rPr>
-        <w:t xml:space="preserve">Why were certain details hidden?</w:t>
+        <w:t xml:space="preserve">Perché alcuni dettagli sono stati nascosti?</w:t>
       </w:r>
       <w:r/>
     </w:p>
@@ -3671,13 +3224,13 @@
           <w:shd w:val="clear" w:color="auto" w:fill="e9eef6"/>
           <w:rtl w:val="0"/>
         </w:rPr>
-        <w:t xml:space="preserve">[e.g., To focus on essential functionalities and allow different concrete implementations (e.g., FileDataSource, DatabaseDataSource).]</w:t>
+        <w:t xml:space="preserve">[es., concentrarsi sulle funzionalità essenziali e consentire diverse implementazioni concrete (ad esempio, FileDataSource, DatabaseDataSource). ]</w:t>
       </w:r>
       <w:r/>
     </w:p>
     <w:p>
       <w:pPr>
-        <w:pStyle w:val="927"/>
+        <w:pStyle w:val="933"/>
         <w:keepNext w:val="false"/>
         <w:keepLines w:val="false"/>
         <w:pBdr>
@@ -3708,7 +3261,7 @@
           <w:szCs w:val="24"/>
           <w:rtl w:val="0"/>
         </w:rPr>
-        <w:t xml:space="preserve">2.6 Design Patterns (If Applicable)</w:t>
+        <w:t xml:space="preserve">2.6 Schemi di progettazione (se applicabile)</w:t>
       </w:r>
       <w:r>
         <w:rPr>
@@ -3750,13 +3303,13 @@
           <w:szCs w:val="24"/>
           <w:rtl w:val="0"/>
         </w:rPr>
-        <w:t xml:space="preserve">Mention </w:t>
+        <w:t xml:space="preserve">Indicare</w:t>
       </w:r>
       <w:r>
         <w:rPr>
           <w:rtl w:val="0"/>
         </w:rPr>
-        <w:t xml:space="preserve">which </w:t>
+        <w:t xml:space="preserve"> quali modelli di</w:t>
       </w:r>
       <w:r>
         <w:rPr>
@@ -3765,7 +3318,7 @@
           <w:szCs w:val="24"/>
           <w:rtl w:val="0"/>
         </w:rPr>
-        <w:t xml:space="preserve">design patterns were applied:</w:t>
+        <w:t xml:space="preserve"> progetto sono stati applicati:</w:t>
       </w:r>
       <w:r/>
     </w:p>
@@ -3793,7 +3346,7 @@
           <w:shd w:val="clear" w:color="auto" w:fill="e9eef6"/>
           <w:rtl w:val="0"/>
         </w:rPr>
-        <w:t xml:space="preserve">[e.g., Singleton, Factory, Observer, Strategy]</w:t>
+        <w:t xml:space="preserve">[es., Singleton, fabbrica, osservatore, strategia]</w:t>
       </w:r>
       <w:r/>
     </w:p>
@@ -3820,7 +3373,7 @@
           <w:szCs w:val="24"/>
           <w:rtl w:val="0"/>
         </w:rPr>
-        <w:t xml:space="preserve">Explain </w:t>
+        <w:t xml:space="preserve">Spiegare</w:t>
       </w:r>
       <w:r>
         <w:rPr>
@@ -3830,7 +3383,7 @@
           <w:szCs w:val="24"/>
           <w:rtl w:val="0"/>
         </w:rPr>
-        <w:t xml:space="preserve">why</w:t>
+        <w:t xml:space="preserve"> il modello</w:t>
       </w:r>
       <w:r>
         <w:rPr>
@@ -3839,7 +3392,7 @@
           <w:szCs w:val="24"/>
           <w:rtl w:val="0"/>
         </w:rPr>
-        <w:t xml:space="preserve"> each pattern was chosen:</w:t>
+        <w:t xml:space="preserve"> scelto:</w:t>
       </w:r>
       <w:r/>
     </w:p>
@@ -3867,13 +3420,13 @@
           <w:shd w:val="clear" w:color="auto" w:fill="e9eef6"/>
           <w:rtl w:val="0"/>
         </w:rPr>
-        <w:t xml:space="preserve">[e.g., Singleton for ensuring only one instance of a Logger class; Factory for creating different types of reports based on user input.]</w:t>
+        <w:t xml:space="preserve">[per esempio, Singleton per garantire solo un'istanza di una classe Logger; Fabbrica per la creazione di diversi tipi di rapporti in base all'input dell'utente. ]</w:t>
       </w:r>
       <w:r/>
     </w:p>
     <w:p>
       <w:pPr>
-        <w:pStyle w:val="926"/>
+        <w:pStyle w:val="932"/>
         <w:keepNext w:val="false"/>
         <w:keepLines w:val="false"/>
         <w:pBdr>
@@ -3904,7 +3457,7 @@
           <w:szCs w:val="30"/>
           <w:rtl w:val="0"/>
         </w:rPr>
-        <w:t xml:space="preserve">3. Architectural &amp; Project Management Considerations</w:t>
+        <w:t xml:space="preserve">3. Considerazioni architettoniche e di gestione del progetto</w:t>
       </w:r>
       <w:r>
         <w:rPr>
@@ -3925,7 +3478,7 @@
     </w:p>
     <w:p>
       <w:pPr>
-        <w:pStyle w:val="927"/>
+        <w:pStyle w:val="933"/>
         <w:keepNext w:val="false"/>
         <w:keepLines w:val="false"/>
         <w:pBdr>
@@ -3956,7 +3509,7 @@
           <w:szCs w:val="24"/>
           <w:rtl w:val="0"/>
         </w:rPr>
-        <w:t xml:space="preserve">3.1 Scalability</w:t>
+        <w:t xml:space="preserve">3.1 Scalabilità</w:t>
       </w:r>
       <w:r>
         <w:rPr>
@@ -3998,7 +3551,7 @@
           <w:szCs w:val="24"/>
           <w:rtl w:val="0"/>
         </w:rPr>
-        <w:t xml:space="preserve">How does your design account for potential future growth?</w:t>
+        <w:t xml:space="preserve">In che modo il vostro progetto tiene conto della potenziale crescita futura?</w:t>
       </w:r>
       <w:r/>
     </w:p>
@@ -4026,13 +3579,23 @@
           <w:shd w:val="clear" w:color="auto" w:fill="e9eef6"/>
           <w:rtl w:val="0"/>
         </w:rPr>
-        <w:t xml:space="preserve">[e.g., Modular design allows adding new features without rebuilding the whole system; separation of data logic from UI logic; considerations for handling more users or larger data volumes (even if not implemented).]</w:t>
+        <w:t xml:space="preserve">[ad esempio, il design </w:t>
+      </w:r>
+      <w:r>
+        <w:rPr>
+          <w:color w:val="575b5f"/>
+          <w:sz w:val="21"/>
+          <w:szCs w:val="21"/>
+          <w:shd w:val="clear" w:color="auto" w:fill="e9eef6"/>
+          <w:rtl w:val="0"/>
+        </w:rPr>
+        <w:t xml:space="preserve">modulare consente di aggiungere nuove funzionalità senza ricostruire l'intero sistema; separazione della logica dei dati dalla logica del l'interfaccia utente; considerazioni per gestire più utenti o volumi di dati più grandi (anche se non implementati). ]</w:t>
       </w:r>
       <w:r/>
     </w:p>
     <w:p>
       <w:pPr>
-        <w:pStyle w:val="927"/>
+        <w:pStyle w:val="933"/>
         <w:keepNext w:val="false"/>
         <w:keepLines w:val="false"/>
         <w:pBdr>
@@ -4063,7 +3626,7 @@
           <w:szCs w:val="24"/>
           <w:rtl w:val="0"/>
         </w:rPr>
-        <w:t xml:space="preserve">3.2 Maintainability</w:t>
+        <w:t xml:space="preserve">3.2 Manutenibilità</w:t>
       </w:r>
       <w:r>
         <w:rPr>
@@ -4105,7 +3668,7 @@
           <w:szCs w:val="24"/>
           <w:rtl w:val="0"/>
         </w:rPr>
-        <w:t xml:space="preserve">Describe aspects of your code that promote maintainability:</w:t>
+        <w:t xml:space="preserve">Descrivi gli aspetti del tuo codice che promuovono la manutenzione:</w:t>
       </w:r>
       <w:r/>
     </w:p>
@@ -4133,7 +3696,7 @@
           <w:shd w:val="clear" w:color="auto" w:fill="e9eef6"/>
           <w:rtl w:val="0"/>
         </w:rPr>
-        <w:t xml:space="preserve">[e.g., Clear variable/method naming conventions, code comments, consistent formatting, small and focused methods, clear separation of concerns.]</w:t>
+        <w:t xml:space="preserve">[es., chiare convenzioni di denominazione variabile/metodo, commenti di codice, formattazione coerente, metodi piccoli e mirati, chiara separazione delle preoccupazioni. ]</w:t>
       </w:r>
       <w:r/>
     </w:p>
@@ -4160,7 +3723,7 @@
           <w:szCs w:val="24"/>
           <w:rtl w:val="0"/>
         </w:rPr>
-        <w:t xml:space="preserve">How easy would it be for a new developer to understand and modify your code?</w:t>
+        <w:t xml:space="preserve">Quanto sarebbe facile per un nuovo sviluppatore capire e modificare il tuo codice?</w:t>
       </w:r>
       <w:r/>
     </w:p>
@@ -4188,13 +3751,13 @@
           <w:shd w:val="clear" w:color="auto" w:fill="e9eef6"/>
           <w:rtl w:val="0"/>
         </w:rPr>
-        <w:t xml:space="preserve">[Self-assessment: What makes it easy/hard? What documentation exists?]</w:t>
+        <w:t xml:space="preserve">[Autovalutazione: cosa rende facile/difficile? Quale documentazione esiste? ]</w:t>
       </w:r>
       <w:r/>
     </w:p>
     <w:p>
       <w:pPr>
-        <w:pStyle w:val="927"/>
+        <w:pStyle w:val="933"/>
         <w:keepNext w:val="false"/>
         <w:keepLines w:val="false"/>
         <w:pBdr>
@@ -4225,7 +3788,7 @@
           <w:szCs w:val="24"/>
           <w:rtl w:val="0"/>
         </w:rPr>
-        <w:t xml:space="preserve">3.3 Testability</w:t>
+        <w:t xml:space="preserve">3.3 Possibilità di verifica</w:t>
       </w:r>
       <w:r>
         <w:rPr>
@@ -4267,7 +3830,7 @@
           <w:szCs w:val="24"/>
           <w:rtl w:val="0"/>
         </w:rPr>
-        <w:t xml:space="preserve">How does your design facilitate testing?</w:t>
+        <w:t xml:space="preserve">In che modo il vostro progetto facilita le prove?</w:t>
       </w:r>
       <w:r/>
     </w:p>
@@ -4295,7 +3858,7 @@
           <w:shd w:val="clear" w:color="auto" w:fill="e9eef6"/>
           <w:rtl w:val="0"/>
         </w:rPr>
-        <w:t xml:space="preserve">[e.g., Classes have clear responsibilities, making unit testing easier; dependencies are managed (e.g., no direct database calls in UI classes).]</w:t>
+        <w:t xml:space="preserve">[es., le classi hanno responsabilità chiare, rendendo più facile la prova di unità; le dipendenze sono gestite (ad esempio nessuna chiamata di database diretto nelle classi UI). ]</w:t>
       </w:r>
       <w:r/>
     </w:p>
@@ -4322,7 +3885,7 @@
           <w:szCs w:val="24"/>
           <w:rtl w:val="0"/>
         </w:rPr>
-        <w:t xml:space="preserve">What types of tests were considered (even if not written)?</w:t>
+        <w:t xml:space="preserve">Quali tipi di test sono stati presi in considerazione (anche se non scritti)?</w:t>
       </w:r>
       <w:r/>
     </w:p>
@@ -4350,13 +3913,13 @@
           <w:shd w:val="clear" w:color="auto" w:fill="e9eef6"/>
           <w:rtl w:val="0"/>
         </w:rPr>
-        <w:t xml:space="preserve">[e.g., Unit tests for individual methods, integration tests for interactions between components.]</w:t>
+        <w:t xml:space="preserve">[es., test unitari per i singoli metodi, test di integrazione per le interazioni tra componenti. ]</w:t>
       </w:r>
       <w:r/>
     </w:p>
     <w:p>
       <w:pPr>
-        <w:pStyle w:val="926"/>
+        <w:pStyle w:val="932"/>
         <w:keepNext w:val="false"/>
         <w:keepLines w:val="false"/>
         <w:pBdr>
@@ -4387,7 +3950,7 @@
           <w:szCs w:val="30"/>
           <w:rtl w:val="0"/>
         </w:rPr>
-        <w:t xml:space="preserve">Conclusion</w:t>
+        <w:t xml:space="preserve">Conclusione</w:t>
       </w:r>
       <w:r>
         <w:rPr>
@@ -7620,7 +7183,7 @@
         <w:spacing/>
         <w:ind w:hanging="360" w:left="1440"/>
       </w:pPr>
-      <w:pStyle w:val="923"/>
+      <w:pStyle w:val="929"/>
       <w:rPr>
         <w:u w:val="none"/>
       </w:rPr>
@@ -8125,7 +7688,7 @@
         <w:color w:val="1b1c1d"/>
         <w:sz w:val="24"/>
         <w:szCs w:val="24"/>
-        <w:lang w:val="en" w:eastAsia="zh-CN" w:bidi="ar-SA"/>
+        <w:lang w:val="it" w:eastAsia="it" w:bidi="it"/>
       </w:rPr>
     </w:rPrDefault>
     <w:pPrDefault>
@@ -8275,7 +7838,7 @@
     <w:lsdException w:name="Bibliography" w:uiPriority="37"/>
     <w:lsdException w:name="TOC Heading" w:uiPriority="39" w:qFormat="1"/>
   </w:latentStyles>
-  <w:style w:type="table" w:styleId="743" w:default="1">
+  <w:style w:type="table" w:styleId="749" w:default="1">
     <w:name w:val="Normal Table"/>
     <w:uiPriority w:val="99"/>
     <w:semiHidden/>
@@ -8468,9 +8031,9 @@
       </w:tcPr>
     </w:tblStylePr>
   </w:style>
-  <w:style w:type="table" w:styleId="744">
+  <w:style w:type="table" w:styleId="750">
     <w:name w:val="Table Grid"/>
-    <w:basedOn w:val="743"/>
+    <w:basedOn w:val="749"/>
     <w:uiPriority w:val="59"/>
     <w:pPr>
       <w:pBdr/>
@@ -8667,9 +8230,9 @@
       </w:tcPr>
     </w:tblStylePr>
   </w:style>
-  <w:style w:type="table" w:styleId="745">
+  <w:style w:type="table" w:styleId="751">
     <w:name w:val="Table Grid Light"/>
-    <w:basedOn w:val="743"/>
+    <w:basedOn w:val="749"/>
     <w:uiPriority w:val="59"/>
     <w:pPr>
       <w:pBdr/>
@@ -8866,9 +8429,9 @@
       </w:tcPr>
     </w:tblStylePr>
   </w:style>
-  <w:style w:type="table" w:styleId="746">
+  <w:style w:type="table" w:styleId="752">
     <w:name w:val="Plain Table 1"/>
-    <w:basedOn w:val="743"/>
+    <w:basedOn w:val="749"/>
     <w:uiPriority w:val="59"/>
     <w:pPr>
       <w:pBdr/>
@@ -9091,9 +8654,9 @@
       </w:tcPr>
     </w:tblStylePr>
   </w:style>
-  <w:style w:type="table" w:styleId="747">
+  <w:style w:type="table" w:styleId="753">
     <w:name w:val="Plain Table 2"/>
-    <w:basedOn w:val="743"/>
+    <w:basedOn w:val="749"/>
     <w:uiPriority w:val="59"/>
     <w:pPr>
       <w:pBdr/>
@@ -9324,9 +8887,9 @@
       </w:tcPr>
     </w:tblStylePr>
   </w:style>
-  <w:style w:type="table" w:styleId="748">
+  <w:style w:type="table" w:styleId="754">
     <w:name w:val="Plain Table 3"/>
-    <w:basedOn w:val="743"/>
+    <w:basedOn w:val="749"/>
     <w:uiPriority w:val="99"/>
     <w:pPr>
       <w:pBdr/>
@@ -9554,9 +9117,9 @@
       </w:tcPr>
     </w:tblStylePr>
   </w:style>
-  <w:style w:type="table" w:styleId="749">
+  <w:style w:type="table" w:styleId="755">
     <w:name w:val="Plain Table 4"/>
-    <w:basedOn w:val="743"/>
+    <w:basedOn w:val="749"/>
     <w:uiPriority w:val="99"/>
     <w:pPr>
       <w:pBdr/>
@@ -9770,9 +9333,9 @@
       </w:tcPr>
     </w:tblStylePr>
   </w:style>
-  <w:style w:type="table" w:styleId="750">
+  <w:style w:type="table" w:styleId="756">
     <w:name w:val="Plain Table 5"/>
-    <w:basedOn w:val="743"/>
+    <w:basedOn w:val="749"/>
     <w:uiPriority w:val="99"/>
     <w:pPr>
       <w:pBdr/>
@@ -10003,9 +9566,9 @@
       </w:tcPr>
     </w:tblStylePr>
   </w:style>
-  <w:style w:type="table" w:styleId="751">
+  <w:style w:type="table" w:styleId="757">
     <w:name w:val="Grid Table 1 Light"/>
-    <w:basedOn w:val="743"/>
+    <w:basedOn w:val="749"/>
     <w:uiPriority w:val="99"/>
     <w:pPr>
       <w:pBdr/>
@@ -10226,9 +9789,9 @@
       </w:tcPr>
     </w:tblStylePr>
   </w:style>
-  <w:style w:type="table" w:styleId="752">
+  <w:style w:type="table" w:styleId="758">
     <w:name w:val="Grid Table 1 Light - Accent 1"/>
-    <w:basedOn w:val="743"/>
+    <w:basedOn w:val="749"/>
     <w:uiPriority w:val="99"/>
     <w:pPr>
       <w:pBdr/>
@@ -10449,9 +10012,9 @@
       </w:tcPr>
     </w:tblStylePr>
   </w:style>
-  <w:style w:type="table" w:styleId="753">
+  <w:style w:type="table" w:styleId="759">
     <w:name w:val="Grid Table 1 Light - Accent 2"/>
-    <w:basedOn w:val="743"/>
+    <w:basedOn w:val="749"/>
     <w:uiPriority w:val="99"/>
     <w:pPr>
       <w:pBdr/>
@@ -10672,9 +10235,9 @@
       </w:tcPr>
     </w:tblStylePr>
   </w:style>
-  <w:style w:type="table" w:styleId="754">
+  <w:style w:type="table" w:styleId="760">
     <w:name w:val="Grid Table 1 Light - Accent 3"/>
-    <w:basedOn w:val="743"/>
+    <w:basedOn w:val="749"/>
     <w:uiPriority w:val="99"/>
     <w:pPr>
       <w:pBdr/>
@@ -10895,9 +10458,9 @@
       </w:tcPr>
     </w:tblStylePr>
   </w:style>
-  <w:style w:type="table" w:styleId="755">
+  <w:style w:type="table" w:styleId="761">
     <w:name w:val="Grid Table 1 Light - Accent 4"/>
-    <w:basedOn w:val="743"/>
+    <w:basedOn w:val="749"/>
     <w:uiPriority w:val="99"/>
     <w:pPr>
       <w:pBdr/>
@@ -11118,9 +10681,9 @@
       </w:tcPr>
     </w:tblStylePr>
   </w:style>
-  <w:style w:type="table" w:styleId="756">
+  <w:style w:type="table" w:styleId="762">
     <w:name w:val="Grid Table 1 Light - Accent 5"/>
-    <w:basedOn w:val="743"/>
+    <w:basedOn w:val="749"/>
     <w:uiPriority w:val="99"/>
     <w:pPr>
       <w:pBdr/>
@@ -11341,9 +10904,9 @@
       </w:tcPr>
     </w:tblStylePr>
   </w:style>
-  <w:style w:type="table" w:styleId="757">
+  <w:style w:type="table" w:styleId="763">
     <w:name w:val="Grid Table 1 Light - Accent 6"/>
-    <w:basedOn w:val="743"/>
+    <w:basedOn w:val="749"/>
     <w:uiPriority w:val="99"/>
     <w:pPr>
       <w:pBdr/>
@@ -11564,9 +11127,9 @@
       </w:tcPr>
     </w:tblStylePr>
   </w:style>
-  <w:style w:type="table" w:styleId="758">
+  <w:style w:type="table" w:styleId="764">
     <w:name w:val="Grid Table 2"/>
-    <w:basedOn w:val="743"/>
+    <w:basedOn w:val="749"/>
     <w:uiPriority w:val="99"/>
     <w:pPr>
       <w:pBdr/>
@@ -11796,9 +11359,9 @@
       </w:tcPr>
     </w:tblStylePr>
   </w:style>
-  <w:style w:type="table" w:styleId="759">
+  <w:style w:type="table" w:styleId="765">
     <w:name w:val="Grid Table 2 - Accent 1"/>
-    <w:basedOn w:val="743"/>
+    <w:basedOn w:val="749"/>
     <w:uiPriority w:val="99"/>
     <w:pPr>
       <w:pBdr/>
@@ -12028,9 +11591,9 @@
       </w:tcPr>
     </w:tblStylePr>
   </w:style>
-  <w:style w:type="table" w:styleId="760">
+  <w:style w:type="table" w:styleId="766">
     <w:name w:val="Grid Table 2 - Accent 2"/>
-    <w:basedOn w:val="743"/>
+    <w:basedOn w:val="749"/>
     <w:uiPriority w:val="99"/>
     <w:pPr>
       <w:pBdr/>
@@ -12260,9 +11823,9 @@
       </w:tcPr>
     </w:tblStylePr>
   </w:style>
-  <w:style w:type="table" w:styleId="761">
+  <w:style w:type="table" w:styleId="767">
     <w:name w:val="Grid Table 2 - Accent 3"/>
-    <w:basedOn w:val="743"/>
+    <w:basedOn w:val="749"/>
     <w:uiPriority w:val="99"/>
     <w:pPr>
       <w:pBdr/>
@@ -12492,9 +12055,9 @@
       </w:tcPr>
     </w:tblStylePr>
   </w:style>
-  <w:style w:type="table" w:styleId="762">
+  <w:style w:type="table" w:styleId="768">
     <w:name w:val="Grid Table 2 - Accent 4"/>
-    <w:basedOn w:val="743"/>
+    <w:basedOn w:val="749"/>
     <w:uiPriority w:val="99"/>
     <w:pPr>
       <w:pBdr/>
@@ -12724,9 +12287,9 @@
       </w:tcPr>
     </w:tblStylePr>
   </w:style>
-  <w:style w:type="table" w:styleId="763">
+  <w:style w:type="table" w:styleId="769">
     <w:name w:val="Grid Table 2 - Accent 5"/>
-    <w:basedOn w:val="743"/>
+    <w:basedOn w:val="749"/>
     <w:uiPriority w:val="99"/>
     <w:pPr>
       <w:pBdr/>
@@ -12956,9 +12519,9 @@
       </w:tcPr>
     </w:tblStylePr>
   </w:style>
-  <w:style w:type="table" w:styleId="764">
+  <w:style w:type="table" w:styleId="770">
     <w:name w:val="Grid Table 2 - Accent 6"/>
-    <w:basedOn w:val="743"/>
+    <w:basedOn w:val="749"/>
     <w:uiPriority w:val="99"/>
     <w:pPr>
       <w:pBdr/>
@@ -13188,9 +12751,9 @@
       </w:tcPr>
     </w:tblStylePr>
   </w:style>
-  <w:style w:type="table" w:styleId="765">
+  <w:style w:type="table" w:styleId="771">
     <w:name w:val="Grid Table 3"/>
-    <w:basedOn w:val="743"/>
+    <w:basedOn w:val="749"/>
     <w:uiPriority w:val="99"/>
     <w:pPr>
       <w:pBdr/>
@@ -13433,9 +12996,9 @@
       </w:tcPr>
     </w:tblStylePr>
   </w:style>
-  <w:style w:type="table" w:styleId="766">
+  <w:style w:type="table" w:styleId="772">
     <w:name w:val="Grid Table 3 - Accent 1"/>
-    <w:basedOn w:val="743"/>
+    <w:basedOn w:val="749"/>
     <w:uiPriority w:val="99"/>
     <w:pPr>
       <w:pBdr/>
@@ -13678,9 +13241,9 @@
       </w:tcPr>
     </w:tblStylePr>
   </w:style>
-  <w:style w:type="table" w:styleId="767">
+  <w:style w:type="table" w:styleId="773">
     <w:name w:val="Grid Table 3 - Accent 2"/>
-    <w:basedOn w:val="743"/>
+    <w:basedOn w:val="749"/>
     <w:uiPriority w:val="99"/>
     <w:pPr>
       <w:pBdr/>
@@ -13923,9 +13486,9 @@
       </w:tcPr>
     </w:tblStylePr>
   </w:style>
-  <w:style w:type="table" w:styleId="768">
+  <w:style w:type="table" w:styleId="774">
     <w:name w:val="Grid Table 3 - Accent 3"/>
-    <w:basedOn w:val="743"/>
+    <w:basedOn w:val="749"/>
     <w:uiPriority w:val="99"/>
     <w:pPr>
       <w:pBdr/>
@@ -14168,9 +13731,9 @@
       </w:tcPr>
     </w:tblStylePr>
   </w:style>
-  <w:style w:type="table" w:styleId="769">
+  <w:style w:type="table" w:styleId="775">
     <w:name w:val="Grid Table 3 - Accent 4"/>
-    <w:basedOn w:val="743"/>
+    <w:basedOn w:val="749"/>
     <w:uiPriority w:val="99"/>
     <w:pPr>
       <w:pBdr/>
@@ -14413,9 +13976,9 @@
       </w:tcPr>
     </w:tblStylePr>
   </w:style>
-  <w:style w:type="table" w:styleId="770">
+  <w:style w:type="table" w:styleId="776">
     <w:name w:val="Grid Table 3 - Accent 5"/>
-    <w:basedOn w:val="743"/>
+    <w:basedOn w:val="749"/>
     <w:uiPriority w:val="99"/>
     <w:pPr>
       <w:pBdr/>
@@ -14658,9 +14221,9 @@
       </w:tcPr>
     </w:tblStylePr>
   </w:style>
-  <w:style w:type="table" w:styleId="771">
+  <w:style w:type="table" w:styleId="777">
     <w:name w:val="Grid Table 3 - Accent 6"/>
-    <w:basedOn w:val="743"/>
+    <w:basedOn w:val="749"/>
     <w:uiPriority w:val="99"/>
     <w:pPr>
       <w:pBdr/>
@@ -14903,9 +14466,9 @@
       </w:tcPr>
     </w:tblStylePr>
   </w:style>
-  <w:style w:type="table" w:styleId="772">
+  <w:style w:type="table" w:styleId="778">
     <w:name w:val="Grid Table 4"/>
-    <w:basedOn w:val="743"/>
+    <w:basedOn w:val="749"/>
     <w:uiPriority w:val="59"/>
     <w:pPr>
       <w:pBdr/>
@@ -15136,9 +14699,9 @@
       </w:tcPr>
     </w:tblStylePr>
   </w:style>
-  <w:style w:type="table" w:styleId="773">
+  <w:style w:type="table" w:styleId="779">
     <w:name w:val="Grid Table 4 - Accent 1"/>
-    <w:basedOn w:val="743"/>
+    <w:basedOn w:val="749"/>
     <w:uiPriority w:val="59"/>
     <w:pPr>
       <w:pBdr/>
@@ -15369,9 +14932,9 @@
       </w:tcPr>
     </w:tblStylePr>
   </w:style>
-  <w:style w:type="table" w:styleId="774">
+  <w:style w:type="table" w:styleId="780">
     <w:name w:val="Grid Table 4 - Accent 2"/>
-    <w:basedOn w:val="743"/>
+    <w:basedOn w:val="749"/>
     <w:uiPriority w:val="59"/>
     <w:pPr>
       <w:pBdr/>
@@ -15602,9 +15165,9 @@
       </w:tcPr>
     </w:tblStylePr>
   </w:style>
-  <w:style w:type="table" w:styleId="775">
+  <w:style w:type="table" w:styleId="781">
     <w:name w:val="Grid Table 4 - Accent 3"/>
-    <w:basedOn w:val="743"/>
+    <w:basedOn w:val="749"/>
     <w:uiPriority w:val="59"/>
     <w:pPr>
       <w:pBdr/>
@@ -15835,9 +15398,9 @@
       </w:tcPr>
     </w:tblStylePr>
   </w:style>
-  <w:style w:type="table" w:styleId="776">
+  <w:style w:type="table" w:styleId="782">
     <w:name w:val="Grid Table 4 - Accent 4"/>
-    <w:basedOn w:val="743"/>
+    <w:basedOn w:val="749"/>
     <w:uiPriority w:val="59"/>
     <w:pPr>
       <w:pBdr/>
@@ -16068,9 +15631,9 @@
       </w:tcPr>
     </w:tblStylePr>
   </w:style>
-  <w:style w:type="table" w:styleId="777">
+  <w:style w:type="table" w:styleId="783">
     <w:name w:val="Grid Table 4 - Accent 5"/>
-    <w:basedOn w:val="743"/>
+    <w:basedOn w:val="749"/>
     <w:uiPriority w:val="59"/>
     <w:pPr>
       <w:pBdr/>
@@ -16301,9 +15864,9 @@
       </w:tcPr>
     </w:tblStylePr>
   </w:style>
-  <w:style w:type="table" w:styleId="778">
+  <w:style w:type="table" w:styleId="784">
     <w:name w:val="Grid Table 4 - Accent 6"/>
-    <w:basedOn w:val="743"/>
+    <w:basedOn w:val="749"/>
     <w:uiPriority w:val="59"/>
     <w:pPr>
       <w:pBdr/>
@@ -16534,9 +16097,9 @@
       </w:tcPr>
     </w:tblStylePr>
   </w:style>
-  <w:style w:type="table" w:styleId="779">
+  <w:style w:type="table" w:styleId="785">
     <w:name w:val="Grid Table 5 Dark"/>
-    <w:basedOn w:val="743"/>
+    <w:basedOn w:val="749"/>
     <w:uiPriority w:val="99"/>
     <w:pPr>
       <w:pBdr/>
@@ -16762,9 +16325,9 @@
       </w:tcPr>
     </w:tblStylePr>
   </w:style>
-  <w:style w:type="table" w:styleId="780">
+  <w:style w:type="table" w:styleId="786">
     <w:name w:val="Grid Table 5 Dark- Accent 1"/>
-    <w:basedOn w:val="743"/>
+    <w:basedOn w:val="749"/>
     <w:uiPriority w:val="99"/>
     <w:pPr>
       <w:pBdr/>
@@ -16990,9 +16553,9 @@
       </w:tcPr>
     </w:tblStylePr>
   </w:style>
-  <w:style w:type="table" w:styleId="781">
+  <w:style w:type="table" w:styleId="787">
     <w:name w:val="Grid Table 5 Dark - Accent 2"/>
-    <w:basedOn w:val="743"/>
+    <w:basedOn w:val="749"/>
     <w:uiPriority w:val="99"/>
     <w:pPr>
       <w:pBdr/>
@@ -17218,9 +16781,9 @@
       </w:tcPr>
     </w:tblStylePr>
   </w:style>
-  <w:style w:type="table" w:styleId="782">
+  <w:style w:type="table" w:styleId="788">
     <w:name w:val="Grid Table 5 Dark - Accent 3"/>
-    <w:basedOn w:val="743"/>
+    <w:basedOn w:val="749"/>
     <w:uiPriority w:val="99"/>
     <w:pPr>
       <w:pBdr/>
@@ -17446,9 +17009,9 @@
       </w:tcPr>
     </w:tblStylePr>
   </w:style>
-  <w:style w:type="table" w:styleId="783">
+  <w:style w:type="table" w:styleId="789">
     <w:name w:val="Grid Table 5 Dark- Accent 4"/>
-    <w:basedOn w:val="743"/>
+    <w:basedOn w:val="749"/>
     <w:uiPriority w:val="99"/>
     <w:pPr>
       <w:pBdr/>
@@ -17674,9 +17237,9 @@
       </w:tcPr>
     </w:tblStylePr>
   </w:style>
-  <w:style w:type="table" w:styleId="784">
+  <w:style w:type="table" w:styleId="790">
     <w:name w:val="Grid Table 5 Dark - Accent 5"/>
-    <w:basedOn w:val="743"/>
+    <w:basedOn w:val="749"/>
     <w:uiPriority w:val="99"/>
     <w:pPr>
       <w:pBdr/>
@@ -17902,9 +17465,9 @@
       </w:tcPr>
     </w:tblStylePr>
   </w:style>
-  <w:style w:type="table" w:styleId="785">
+  <w:style w:type="table" w:styleId="791">
     <w:name w:val="Grid Table 5 Dark - Accent 6"/>
-    <w:basedOn w:val="743"/>
+    <w:basedOn w:val="749"/>
     <w:uiPriority w:val="99"/>
     <w:pPr>
       <w:pBdr/>
@@ -18130,9 +17693,9 @@
       </w:tcPr>
     </w:tblStylePr>
   </w:style>
-  <w:style w:type="table" w:styleId="786">
+  <w:style w:type="table" w:styleId="792">
     <w:name w:val="Grid Table 6 Colorful"/>
-    <w:basedOn w:val="743"/>
+    <w:basedOn w:val="749"/>
     <w:uiPriority w:val="99"/>
     <w:pPr>
       <w:pBdr/>
@@ -18360,9 +17923,9 @@
       </w:tcPr>
     </w:tblStylePr>
   </w:style>
-  <w:style w:type="table" w:styleId="787">
+  <w:style w:type="table" w:styleId="793">
     <w:name w:val="Grid Table 6 Colorful - Accent 1"/>
-    <w:basedOn w:val="743"/>
+    <w:basedOn w:val="749"/>
     <w:uiPriority w:val="99"/>
     <w:pPr>
       <w:pBdr/>
@@ -18590,9 +18153,9 @@
       </w:tcPr>
     </w:tblStylePr>
   </w:style>
-  <w:style w:type="table" w:styleId="788">
+  <w:style w:type="table" w:styleId="794">
     <w:name w:val="Grid Table 6 Colorful - Accent 2"/>
-    <w:basedOn w:val="743"/>
+    <w:basedOn w:val="749"/>
     <w:uiPriority w:val="99"/>
     <w:pPr>
       <w:pBdr/>
@@ -18820,9 +18383,9 @@
       </w:tcPr>
     </w:tblStylePr>
   </w:style>
-  <w:style w:type="table" w:styleId="789">
+  <w:style w:type="table" w:styleId="795">
     <w:name w:val="Grid Table 6 Colorful - Accent 3"/>
-    <w:basedOn w:val="743"/>
+    <w:basedOn w:val="749"/>
     <w:uiPriority w:val="99"/>
     <w:pPr>
       <w:pBdr/>
@@ -19050,9 +18613,9 @@
       </w:tcPr>
     </w:tblStylePr>
   </w:style>
-  <w:style w:type="table" w:styleId="790">
+  <w:style w:type="table" w:styleId="796">
     <w:name w:val="Grid Table 6 Colorful - Accent 4"/>
-    <w:basedOn w:val="743"/>
+    <w:basedOn w:val="749"/>
     <w:uiPriority w:val="99"/>
     <w:pPr>
       <w:pBdr/>
@@ -19280,9 +18843,9 @@
       </w:tcPr>
     </w:tblStylePr>
   </w:style>
-  <w:style w:type="table" w:styleId="791">
+  <w:style w:type="table" w:styleId="797">
     <w:name w:val="Grid Table 6 Colorful - Accent 5"/>
-    <w:basedOn w:val="743"/>
+    <w:basedOn w:val="749"/>
     <w:uiPriority w:val="99"/>
     <w:pPr>
       <w:pBdr/>
@@ -19510,9 +19073,9 @@
       </w:tcPr>
     </w:tblStylePr>
   </w:style>
-  <w:style w:type="table" w:styleId="792">
+  <w:style w:type="table" w:styleId="798">
     <w:name w:val="Grid Table 6 Colorful - Accent 6"/>
-    <w:basedOn w:val="743"/>
+    <w:basedOn w:val="749"/>
     <w:uiPriority w:val="99"/>
     <w:pPr>
       <w:pBdr/>
@@ -19740,9 +19303,9 @@
       </w:tcPr>
     </w:tblStylePr>
   </w:style>
-  <w:style w:type="table" w:styleId="793">
+  <w:style w:type="table" w:styleId="799">
     <w:name w:val="Grid Table 7 Colorful"/>
-    <w:basedOn w:val="743"/>
+    <w:basedOn w:val="749"/>
     <w:uiPriority w:val="99"/>
     <w:pPr>
       <w:pBdr/>
@@ -19994,9 +19557,9 @@
       </w:tcPr>
     </w:tblStylePr>
   </w:style>
-  <w:style w:type="table" w:styleId="794">
+  <w:style w:type="table" w:styleId="800">
     <w:name w:val="Grid Table 7 Colorful - Accent 1"/>
-    <w:basedOn w:val="743"/>
+    <w:basedOn w:val="749"/>
     <w:uiPriority w:val="99"/>
     <w:pPr>
       <w:pBdr/>
@@ -20248,9 +19811,9 @@
       </w:tcPr>
     </w:tblStylePr>
   </w:style>
-  <w:style w:type="table" w:styleId="795">
+  <w:style w:type="table" w:styleId="801">
     <w:name w:val="Grid Table 7 Colorful - Accent 2"/>
-    <w:basedOn w:val="743"/>
+    <w:basedOn w:val="749"/>
     <w:uiPriority w:val="99"/>
     <w:pPr>
       <w:pBdr/>
@@ -20502,9 +20065,9 @@
       </w:tcPr>
     </w:tblStylePr>
   </w:style>
-  <w:style w:type="table" w:styleId="796">
+  <w:style w:type="table" w:styleId="802">
     <w:name w:val="Grid Table 7 Colorful - Accent 3"/>
-    <w:basedOn w:val="743"/>
+    <w:basedOn w:val="749"/>
     <w:uiPriority w:val="99"/>
     <w:pPr>
       <w:pBdr/>
@@ -20756,9 +20319,9 @@
       </w:tcPr>
     </w:tblStylePr>
   </w:style>
-  <w:style w:type="table" w:styleId="797">
+  <w:style w:type="table" w:styleId="803">
     <w:name w:val="Grid Table 7 Colorful - Accent 4"/>
-    <w:basedOn w:val="743"/>
+    <w:basedOn w:val="749"/>
     <w:uiPriority w:val="99"/>
     <w:pPr>
       <w:pBdr/>
@@ -21010,9 +20573,9 @@
       </w:tcPr>
     </w:tblStylePr>
   </w:style>
-  <w:style w:type="table" w:styleId="798">
+  <w:style w:type="table" w:styleId="804">
     <w:name w:val="Grid Table 7 Colorful - Accent 5"/>
-    <w:basedOn w:val="743"/>
+    <w:basedOn w:val="749"/>
     <w:uiPriority w:val="99"/>
     <w:pPr>
       <w:pBdr/>
@@ -21264,9 +20827,9 @@
       </w:tcPr>
     </w:tblStylePr>
   </w:style>
-  <w:style w:type="table" w:styleId="799">
+  <w:style w:type="table" w:styleId="805">
     <w:name w:val="Grid Table 7 Colorful - Accent 6"/>
-    <w:basedOn w:val="743"/>
+    <w:basedOn w:val="749"/>
     <w:uiPriority w:val="99"/>
     <w:pPr>
       <w:pBdr/>
@@ -21518,9 +21081,9 @@
       </w:tcPr>
     </w:tblStylePr>
   </w:style>
-  <w:style w:type="table" w:styleId="800">
+  <w:style w:type="table" w:styleId="806">
     <w:name w:val="List Table 1 Light"/>
-    <w:basedOn w:val="743"/>
+    <w:basedOn w:val="749"/>
     <w:uiPriority w:val="99"/>
     <w:pPr>
       <w:pBdr/>
@@ -21734,9 +21297,9 @@
       </w:tcPr>
     </w:tblStylePr>
   </w:style>
-  <w:style w:type="table" w:styleId="801">
+  <w:style w:type="table" w:styleId="807">
     <w:name w:val="List Table 1 Light - Accent 1"/>
-    <w:basedOn w:val="743"/>
+    <w:basedOn w:val="749"/>
     <w:uiPriority w:val="99"/>
     <w:pPr>
       <w:pBdr/>
@@ -21950,9 +21513,9 @@
       </w:tcPr>
     </w:tblStylePr>
   </w:style>
-  <w:style w:type="table" w:styleId="802">
+  <w:style w:type="table" w:styleId="808">
     <w:name w:val="List Table 1 Light - Accent 2"/>
-    <w:basedOn w:val="743"/>
+    <w:basedOn w:val="749"/>
     <w:uiPriority w:val="99"/>
     <w:pPr>
       <w:pBdr/>
@@ -22166,9 +21729,9 @@
       </w:tcPr>
     </w:tblStylePr>
   </w:style>
-  <w:style w:type="table" w:styleId="803">
+  <w:style w:type="table" w:styleId="809">
     <w:name w:val="List Table 1 Light - Accent 3"/>
-    <w:basedOn w:val="743"/>
+    <w:basedOn w:val="749"/>
     <w:uiPriority w:val="99"/>
     <w:pPr>
       <w:pBdr/>
@@ -22382,9 +21945,9 @@
       </w:tcPr>
     </w:tblStylePr>
   </w:style>
-  <w:style w:type="table" w:styleId="804">
+  <w:style w:type="table" w:styleId="810">
     <w:name w:val="List Table 1 Light - Accent 4"/>
-    <w:basedOn w:val="743"/>
+    <w:basedOn w:val="749"/>
     <w:uiPriority w:val="99"/>
     <w:pPr>
       <w:pBdr/>
@@ -22598,9 +22161,9 @@
       </w:tcPr>
     </w:tblStylePr>
   </w:style>
-  <w:style w:type="table" w:styleId="805">
+  <w:style w:type="table" w:styleId="811">
     <w:name w:val="List Table 1 Light - Accent 5"/>
-    <w:basedOn w:val="743"/>
+    <w:basedOn w:val="749"/>
     <w:uiPriority w:val="99"/>
     <w:pPr>
       <w:pBdr/>
@@ -22814,9 +22377,9 @@
       </w:tcPr>
     </w:tblStylePr>
   </w:style>
-  <w:style w:type="table" w:styleId="806">
+  <w:style w:type="table" w:styleId="812">
     <w:name w:val="List Table 1 Light - Accent 6"/>
-    <w:basedOn w:val="743"/>
+    <w:basedOn w:val="749"/>
     <w:uiPriority w:val="99"/>
     <w:pPr>
       <w:pBdr/>
@@ -23030,9 +22593,9 @@
       </w:tcPr>
     </w:tblStylePr>
   </w:style>
-  <w:style w:type="table" w:styleId="807">
+  <w:style w:type="table" w:styleId="813">
     <w:name w:val="List Table 2"/>
-    <w:basedOn w:val="743"/>
+    <w:basedOn w:val="749"/>
     <w:uiPriority w:val="99"/>
     <w:pPr>
       <w:pBdr/>
@@ -23268,9 +22831,9 @@
       </w:tcPr>
     </w:tblStylePr>
   </w:style>
-  <w:style w:type="table" w:styleId="808">
+  <w:style w:type="table" w:styleId="814">
     <w:name w:val="List Table 2 - Accent 1"/>
-    <w:basedOn w:val="743"/>
+    <w:basedOn w:val="749"/>
     <w:uiPriority w:val="99"/>
     <w:pPr>
       <w:pBdr/>
@@ -23506,9 +23069,9 @@
       </w:tcPr>
     </w:tblStylePr>
   </w:style>
-  <w:style w:type="table" w:styleId="809">
+  <w:style w:type="table" w:styleId="815">
     <w:name w:val="List Table 2 - Accent 2"/>
-    <w:basedOn w:val="743"/>
+    <w:basedOn w:val="749"/>
     <w:uiPriority w:val="99"/>
     <w:pPr>
       <w:pBdr/>
@@ -23744,9 +23307,9 @@
       </w:tcPr>
     </w:tblStylePr>
   </w:style>
-  <w:style w:type="table" w:styleId="810">
+  <w:style w:type="table" w:styleId="816">
     <w:name w:val="List Table 2 - Accent 3"/>
-    <w:basedOn w:val="743"/>
+    <w:basedOn w:val="749"/>
     <w:uiPriority w:val="99"/>
     <w:pPr>
       <w:pBdr/>
@@ -23982,9 +23545,9 @@
       </w:tcPr>
     </w:tblStylePr>
   </w:style>
-  <w:style w:type="table" w:styleId="811">
+  <w:style w:type="table" w:styleId="817">
     <w:name w:val="List Table 2 - Accent 4"/>
-    <w:basedOn w:val="743"/>
+    <w:basedOn w:val="749"/>
     <w:uiPriority w:val="99"/>
     <w:pPr>
       <w:pBdr/>
@@ -24220,9 +23783,9 @@
       </w:tcPr>
     </w:tblStylePr>
   </w:style>
-  <w:style w:type="table" w:styleId="812">
+  <w:style w:type="table" w:styleId="818">
     <w:name w:val="List Table 2 - Accent 5"/>
-    <w:basedOn w:val="743"/>
+    <w:basedOn w:val="749"/>
     <w:uiPriority w:val="99"/>
     <w:pPr>
       <w:pBdr/>
@@ -24458,9 +24021,9 @@
       </w:tcPr>
     </w:tblStylePr>
   </w:style>
-  <w:style w:type="table" w:styleId="813">
+  <w:style w:type="table" w:styleId="819">
     <w:name w:val="List Table 2 - Accent 6"/>
-    <w:basedOn w:val="743"/>
+    <w:basedOn w:val="749"/>
     <w:uiPriority w:val="99"/>
     <w:pPr>
       <w:pBdr/>
@@ -24696,9 +24259,9 @@
       </w:tcPr>
     </w:tblStylePr>
   </w:style>
-  <w:style w:type="table" w:styleId="814">
+  <w:style w:type="table" w:styleId="820">
     <w:name w:val="List Table 3"/>
-    <w:basedOn w:val="743"/>
+    <w:basedOn w:val="749"/>
     <w:uiPriority w:val="99"/>
     <w:pPr>
       <w:pBdr/>
@@ -24924,9 +24487,9 @@
       </w:tcPr>
     </w:tblStylePr>
   </w:style>
-  <w:style w:type="table" w:styleId="815">
+  <w:style w:type="table" w:styleId="821">
     <w:name w:val="List Table 3 - Accent 1"/>
-    <w:basedOn w:val="743"/>
+    <w:basedOn w:val="749"/>
     <w:uiPriority w:val="99"/>
     <w:pPr>
       <w:pBdr/>
@@ -25152,9 +24715,9 @@
       </w:tcPr>
     </w:tblStylePr>
   </w:style>
-  <w:style w:type="table" w:styleId="816">
+  <w:style w:type="table" w:styleId="822">
     <w:name w:val="List Table 3 - Accent 2"/>
-    <w:basedOn w:val="743"/>
+    <w:basedOn w:val="749"/>
     <w:uiPriority w:val="99"/>
     <w:pPr>
       <w:pBdr/>
@@ -25380,9 +24943,9 @@
       </w:tcPr>
     </w:tblStylePr>
   </w:style>
-  <w:style w:type="table" w:styleId="817">
+  <w:style w:type="table" w:styleId="823">
     <w:name w:val="List Table 3 - Accent 3"/>
-    <w:basedOn w:val="743"/>
+    <w:basedOn w:val="749"/>
     <w:uiPriority w:val="99"/>
     <w:pPr>
       <w:pBdr/>
@@ -25608,9 +25171,9 @@
       </w:tcPr>
     </w:tblStylePr>
   </w:style>
-  <w:style w:type="table" w:styleId="818">
+  <w:style w:type="table" w:styleId="824">
     <w:name w:val="List Table 3 - Accent 4"/>
-    <w:basedOn w:val="743"/>
+    <w:basedOn w:val="749"/>
     <w:uiPriority w:val="99"/>
     <w:pPr>
       <w:pBdr/>
@@ -25836,9 +25399,9 @@
       </w:tcPr>
     </w:tblStylePr>
   </w:style>
-  <w:style w:type="table" w:styleId="819">
+  <w:style w:type="table" w:styleId="825">
     <w:name w:val="List Table 3 - Accent 5"/>
-    <w:basedOn w:val="743"/>
+    <w:basedOn w:val="749"/>
     <w:uiPriority w:val="99"/>
     <w:pPr>
       <w:pBdr/>
@@ -26064,9 +25627,9 @@
       </w:tcPr>
     </w:tblStylePr>
   </w:style>
-  <w:style w:type="table" w:styleId="820">
+  <w:style w:type="table" w:styleId="826">
     <w:name w:val="List Table 3 - Accent 6"/>
-    <w:basedOn w:val="743"/>
+    <w:basedOn w:val="749"/>
     <w:uiPriority w:val="99"/>
     <w:pPr>
       <w:pBdr/>
@@ -26292,9 +25855,9 @@
       </w:tcPr>
     </w:tblStylePr>
   </w:style>
-  <w:style w:type="table" w:styleId="821">
+  <w:style w:type="table" w:styleId="827">
     <w:name w:val="List Table 4"/>
-    <w:basedOn w:val="743"/>
+    <w:basedOn w:val="749"/>
     <w:uiPriority w:val="99"/>
     <w:pPr>
       <w:pBdr/>
@@ -26517,9 +26080,9 @@
       </w:tcPr>
     </w:tblStylePr>
   </w:style>
-  <w:style w:type="table" w:styleId="822">
+  <w:style w:type="table" w:styleId="828">
     <w:name w:val="List Table 4 - Accent 1"/>
-    <w:basedOn w:val="743"/>
+    <w:basedOn w:val="749"/>
     <w:uiPriority w:val="99"/>
     <w:pPr>
       <w:pBdr/>
@@ -26742,9 +26305,9 @@
       </w:tcPr>
     </w:tblStylePr>
   </w:style>
-  <w:style w:type="table" w:styleId="823">
+  <w:style w:type="table" w:styleId="829">
     <w:name w:val="List Table 4 - Accent 2"/>
-    <w:basedOn w:val="743"/>
+    <w:basedOn w:val="749"/>
     <w:uiPriority w:val="99"/>
     <w:pPr>
       <w:pBdr/>
@@ -26967,9 +26530,9 @@
       </w:tcPr>
     </w:tblStylePr>
   </w:style>
-  <w:style w:type="table" w:styleId="824">
+  <w:style w:type="table" w:styleId="830">
     <w:name w:val="List Table 4 - Accent 3"/>
-    <w:basedOn w:val="743"/>
+    <w:basedOn w:val="749"/>
     <w:uiPriority w:val="99"/>
     <w:pPr>
       <w:pBdr/>
@@ -27192,9 +26755,9 @@
       </w:tcPr>
     </w:tblStylePr>
   </w:style>
-  <w:style w:type="table" w:styleId="825">
+  <w:style w:type="table" w:styleId="831">
     <w:name w:val="List Table 4 - Accent 4"/>
-    <w:basedOn w:val="743"/>
+    <w:basedOn w:val="749"/>
     <w:uiPriority w:val="99"/>
     <w:pPr>
       <w:pBdr/>
@@ -27417,9 +26980,9 @@
       </w:tcPr>
     </w:tblStylePr>
   </w:style>
-  <w:style w:type="table" w:styleId="826">
+  <w:style w:type="table" w:styleId="832">
     <w:name w:val="List Table 4 - Accent 5"/>
-    <w:basedOn w:val="743"/>
+    <w:basedOn w:val="749"/>
     <w:uiPriority w:val="99"/>
     <w:pPr>
       <w:pBdr/>
@@ -27642,9 +27205,9 @@
       </w:tcPr>
     </w:tblStylePr>
   </w:style>
-  <w:style w:type="table" w:styleId="827">
+  <w:style w:type="table" w:styleId="833">
     <w:name w:val="List Table 4 - Accent 6"/>
-    <w:basedOn w:val="743"/>
+    <w:basedOn w:val="749"/>
     <w:uiPriority w:val="99"/>
     <w:pPr>
       <w:pBdr/>
@@ -27867,9 +27430,9 @@
       </w:tcPr>
     </w:tblStylePr>
   </w:style>
-  <w:style w:type="table" w:styleId="828">
+  <w:style w:type="table" w:styleId="834">
     <w:name w:val="List Table 5 Dark"/>
-    <w:basedOn w:val="743"/>
+    <w:basedOn w:val="749"/>
     <w:uiPriority w:val="99"/>
     <w:pPr>
       <w:pBdr/>
@@ -28109,9 +27672,9 @@
       </w:tcPr>
     </w:tblStylePr>
   </w:style>
-  <w:style w:type="table" w:styleId="829">
+  <w:style w:type="table" w:styleId="835">
     <w:name w:val="List Table 5 Dark - Accent 1"/>
-    <w:basedOn w:val="743"/>
+    <w:basedOn w:val="749"/>
     <w:uiPriority w:val="99"/>
     <w:pPr>
       <w:pBdr/>
@@ -28351,9 +27914,9 @@
       </w:tcPr>
     </w:tblStylePr>
   </w:style>
-  <w:style w:type="table" w:styleId="830">
+  <w:style w:type="table" w:styleId="836">
     <w:name w:val="List Table 5 Dark - Accent 2"/>
-    <w:basedOn w:val="743"/>
+    <w:basedOn w:val="749"/>
     <w:uiPriority w:val="99"/>
     <w:pPr>
       <w:pBdr/>
@@ -28593,9 +28156,9 @@
       </w:tcPr>
     </w:tblStylePr>
   </w:style>
-  <w:style w:type="table" w:styleId="831">
+  <w:style w:type="table" w:styleId="837">
     <w:name w:val="List Table 5 Dark - Accent 3"/>
-    <w:basedOn w:val="743"/>
+    <w:basedOn w:val="749"/>
     <w:uiPriority w:val="99"/>
     <w:pPr>
       <w:pBdr/>
@@ -28835,9 +28398,9 @@
       </w:tcPr>
     </w:tblStylePr>
   </w:style>
-  <w:style w:type="table" w:styleId="832">
+  <w:style w:type="table" w:styleId="838">
     <w:name w:val="List Table 5 Dark - Accent 4"/>
-    <w:basedOn w:val="743"/>
+    <w:basedOn w:val="749"/>
     <w:uiPriority w:val="99"/>
     <w:pPr>
       <w:pBdr/>
@@ -29077,9 +28640,9 @@
       </w:tcPr>
     </w:tblStylePr>
   </w:style>
-  <w:style w:type="table" w:styleId="833">
+  <w:style w:type="table" w:styleId="839">
     <w:name w:val="List Table 5 Dark - Accent 5"/>
-    <w:basedOn w:val="743"/>
+    <w:basedOn w:val="749"/>
     <w:uiPriority w:val="99"/>
     <w:pPr>
       <w:pBdr/>
@@ -29319,9 +28882,9 @@
       </w:tcPr>
     </w:tblStylePr>
   </w:style>
-  <w:style w:type="table" w:styleId="834">
+  <w:style w:type="table" w:styleId="840">
     <w:name w:val="List Table 5 Dark - Accent 6"/>
-    <w:basedOn w:val="743"/>
+    <w:basedOn w:val="749"/>
     <w:uiPriority w:val="99"/>
     <w:pPr>
       <w:pBdr/>
@@ -29561,9 +29124,9 @@
       </w:tcPr>
     </w:tblStylePr>
   </w:style>
-  <w:style w:type="table" w:styleId="835">
+  <w:style w:type="table" w:styleId="841">
     <w:name w:val="List Table 6 Colorful"/>
-    <w:basedOn w:val="743"/>
+    <w:basedOn w:val="749"/>
     <w:uiPriority w:val="99"/>
     <w:pPr>
       <w:pBdr/>
@@ -29784,9 +29347,9 @@
       </w:tcPr>
     </w:tblStylePr>
   </w:style>
-  <w:style w:type="table" w:styleId="836">
+  <w:style w:type="table" w:styleId="842">
     <w:name w:val="List Table 6 Colorful - Accent 1"/>
-    <w:basedOn w:val="743"/>
+    <w:basedOn w:val="749"/>
     <w:uiPriority w:val="99"/>
     <w:pPr>
       <w:pBdr/>
@@ -30007,9 +29570,9 @@
       </w:tcPr>
     </w:tblStylePr>
   </w:style>
-  <w:style w:type="table" w:styleId="837">
+  <w:style w:type="table" w:styleId="843">
     <w:name w:val="List Table 6 Colorful - Accent 2"/>
-    <w:basedOn w:val="743"/>
+    <w:basedOn w:val="749"/>
     <w:uiPriority w:val="99"/>
     <w:pPr>
       <w:pBdr/>
@@ -30230,9 +29793,9 @@
       </w:tcPr>
     </w:tblStylePr>
   </w:style>
-  <w:style w:type="table" w:styleId="838">
+  <w:style w:type="table" w:styleId="844">
     <w:name w:val="List Table 6 Colorful - Accent 3"/>
-    <w:basedOn w:val="743"/>
+    <w:basedOn w:val="749"/>
     <w:uiPriority w:val="99"/>
     <w:pPr>
       <w:pBdr/>
@@ -30453,9 +30016,9 @@
       </w:tcPr>
     </w:tblStylePr>
   </w:style>
-  <w:style w:type="table" w:styleId="839">
+  <w:style w:type="table" w:styleId="845">
     <w:name w:val="List Table 6 Colorful - Accent 4"/>
-    <w:basedOn w:val="743"/>
+    <w:basedOn w:val="749"/>
     <w:uiPriority w:val="99"/>
     <w:pPr>
       <w:pBdr/>
@@ -30676,9 +30239,9 @@
       </w:tcPr>
     </w:tblStylePr>
   </w:style>
-  <w:style w:type="table" w:styleId="840">
+  <w:style w:type="table" w:styleId="846">
     <w:name w:val="List Table 6 Colorful - Accent 5"/>
-    <w:basedOn w:val="743"/>
+    <w:basedOn w:val="749"/>
     <w:uiPriority w:val="99"/>
     <w:pPr>
       <w:pBdr/>
@@ -30899,9 +30462,9 @@
       </w:tcPr>
     </w:tblStylePr>
   </w:style>
-  <w:style w:type="table" w:styleId="841">
+  <w:style w:type="table" w:styleId="847">
     <w:name w:val="List Table 6 Colorful - Accent 6"/>
-    <w:basedOn w:val="743"/>
+    <w:basedOn w:val="749"/>
     <w:uiPriority w:val="99"/>
     <w:pPr>
       <w:pBdr/>
@@ -31122,9 +30685,9 @@
       </w:tcPr>
     </w:tblStylePr>
   </w:style>
-  <w:style w:type="table" w:styleId="842">
+  <w:style w:type="table" w:styleId="848">
     <w:name w:val="List Table 7 Colorful"/>
-    <w:basedOn w:val="743"/>
+    <w:basedOn w:val="749"/>
     <w:uiPriority w:val="99"/>
     <w:pPr>
       <w:pBdr/>
@@ -31378,9 +30941,9 @@
       </w:tcPr>
     </w:tblStylePr>
   </w:style>
-  <w:style w:type="table" w:styleId="843">
+  <w:style w:type="table" w:styleId="849">
     <w:name w:val="List Table 7 Colorful - Accent 1"/>
-    <w:basedOn w:val="743"/>
+    <w:basedOn w:val="749"/>
     <w:uiPriority w:val="99"/>
     <w:pPr>
       <w:pBdr/>
@@ -31634,9 +31197,9 @@
       </w:tcPr>
     </w:tblStylePr>
   </w:style>
-  <w:style w:type="table" w:styleId="844">
+  <w:style w:type="table" w:styleId="850">
     <w:name w:val="List Table 7 Colorful - Accent 2"/>
-    <w:basedOn w:val="743"/>
+    <w:basedOn w:val="749"/>
     <w:uiPriority w:val="99"/>
     <w:pPr>
       <w:pBdr/>
@@ -31890,9 +31453,9 @@
       </w:tcPr>
     </w:tblStylePr>
   </w:style>
-  <w:style w:type="table" w:styleId="845">
+  <w:style w:type="table" w:styleId="851">
     <w:name w:val="List Table 7 Colorful - Accent 3"/>
-    <w:basedOn w:val="743"/>
+    <w:basedOn w:val="749"/>
     <w:uiPriority w:val="99"/>
     <w:pPr>
       <w:pBdr/>
@@ -32146,9 +31709,9 @@
       </w:tcPr>
     </w:tblStylePr>
   </w:style>
-  <w:style w:type="table" w:styleId="846">
+  <w:style w:type="table" w:styleId="852">
     <w:name w:val="List Table 7 Colorful - Accent 4"/>
-    <w:basedOn w:val="743"/>
+    <w:basedOn w:val="749"/>
     <w:uiPriority w:val="99"/>
     <w:pPr>
       <w:pBdr/>
@@ -32402,9 +31965,9 @@
       </w:tcPr>
     </w:tblStylePr>
   </w:style>
-  <w:style w:type="table" w:styleId="847">
+  <w:style w:type="table" w:styleId="853">
     <w:name w:val="List Table 7 Colorful - Accent 5"/>
-    <w:basedOn w:val="743"/>
+    <w:basedOn w:val="749"/>
     <w:uiPriority w:val="99"/>
     <w:pPr>
       <w:pBdr/>
@@ -32658,9 +32221,9 @@
       </w:tcPr>
     </w:tblStylePr>
   </w:style>
-  <w:style w:type="table" w:styleId="848">
+  <w:style w:type="table" w:styleId="854">
     <w:name w:val="List Table 7 Colorful - Accent 6"/>
-    <w:basedOn w:val="743"/>
+    <w:basedOn w:val="749"/>
     <w:uiPriority w:val="99"/>
     <w:pPr>
       <w:pBdr/>
@@ -32914,9 +32477,9 @@
       </w:tcPr>
     </w:tblStylePr>
   </w:style>
-  <w:style w:type="table" w:styleId="849">
+  <w:style w:type="table" w:styleId="855">
     <w:name w:val="Lined - Accent"/>
-    <w:basedOn w:val="743"/>
+    <w:basedOn w:val="749"/>
     <w:uiPriority w:val="99"/>
     <w:pPr>
       <w:pBdr/>
@@ -33151,9 +32714,9 @@
       </w:tcPr>
     </w:tblStylePr>
   </w:style>
-  <w:style w:type="table" w:styleId="850">
+  <w:style w:type="table" w:styleId="856">
     <w:name w:val="Lined - Accent 1"/>
-    <w:basedOn w:val="743"/>
+    <w:basedOn w:val="749"/>
     <w:uiPriority w:val="99"/>
     <w:pPr>
       <w:pBdr/>
@@ -33388,9 +32951,9 @@
       </w:tcPr>
     </w:tblStylePr>
   </w:style>
-  <w:style w:type="table" w:styleId="851">
+  <w:style w:type="table" w:styleId="857">
     <w:name w:val="Lined - Accent 2"/>
-    <w:basedOn w:val="743"/>
+    <w:basedOn w:val="749"/>
     <w:uiPriority w:val="99"/>
     <w:pPr>
       <w:pBdr/>
@@ -33625,9 +33188,9 @@
       </w:tcPr>
     </w:tblStylePr>
   </w:style>
-  <w:style w:type="table" w:styleId="852">
+  <w:style w:type="table" w:styleId="858">
     <w:name w:val="Lined - Accent 3"/>
-    <w:basedOn w:val="743"/>
+    <w:basedOn w:val="749"/>
     <w:uiPriority w:val="99"/>
     <w:pPr>
       <w:pBdr/>
@@ -33862,9 +33425,9 @@
       </w:tcPr>
     </w:tblStylePr>
   </w:style>
-  <w:style w:type="table" w:styleId="853">
+  <w:style w:type="table" w:styleId="859">
     <w:name w:val="Lined - Accent 4"/>
-    <w:basedOn w:val="743"/>
+    <w:basedOn w:val="749"/>
     <w:uiPriority w:val="99"/>
     <w:pPr>
       <w:pBdr/>
@@ -34099,9 +33662,9 @@
       </w:tcPr>
     </w:tblStylePr>
   </w:style>
-  <w:style w:type="table" w:styleId="854">
+  <w:style w:type="table" w:styleId="860">
     <w:name w:val="Lined - Accent 5"/>
-    <w:basedOn w:val="743"/>
+    <w:basedOn w:val="749"/>
     <w:uiPriority w:val="99"/>
     <w:pPr>
       <w:pBdr/>
@@ -34336,9 +33899,9 @@
       </w:tcPr>
     </w:tblStylePr>
   </w:style>
-  <w:style w:type="table" w:styleId="855">
+  <w:style w:type="table" w:styleId="861">
     <w:name w:val="Lined - Accent 6"/>
-    <w:basedOn w:val="743"/>
+    <w:basedOn w:val="749"/>
     <w:uiPriority w:val="99"/>
     <w:pPr>
       <w:pBdr/>
@@ -34573,9 +34136,9 @@
       </w:tcPr>
     </w:tblStylePr>
   </w:style>
-  <w:style w:type="table" w:styleId="856">
+  <w:style w:type="table" w:styleId="862">
     <w:name w:val="Bordered &amp; Lined - Accent"/>
-    <w:basedOn w:val="743"/>
+    <w:basedOn w:val="749"/>
     <w:uiPriority w:val="99"/>
     <w:pPr>
       <w:pBdr/>
@@ -34817,9 +34380,9 @@
       </w:tcPr>
     </w:tblStylePr>
   </w:style>
-  <w:style w:type="table" w:styleId="857">
+  <w:style w:type="table" w:styleId="863">
     <w:name w:val="Bordered &amp; Lined - Accent 1"/>
-    <w:basedOn w:val="743"/>
+    <w:basedOn w:val="749"/>
     <w:uiPriority w:val="99"/>
     <w:pPr>
       <w:pBdr/>
@@ -35061,9 +34624,9 @@
       </w:tcPr>
     </w:tblStylePr>
   </w:style>
-  <w:style w:type="table" w:styleId="858">
+  <w:style w:type="table" w:styleId="864">
     <w:name w:val="Bordered &amp; Lined - Accent 2"/>
-    <w:basedOn w:val="743"/>
+    <w:basedOn w:val="749"/>
     <w:uiPriority w:val="99"/>
     <w:pPr>
       <w:pBdr/>
@@ -35305,9 +34868,9 @@
       </w:tcPr>
     </w:tblStylePr>
   </w:style>
-  <w:style w:type="table" w:styleId="859">
+  <w:style w:type="table" w:styleId="865">
     <w:name w:val="Bordered &amp; Lined - Accent 3"/>
-    <w:basedOn w:val="743"/>
+    <w:basedOn w:val="749"/>
     <w:uiPriority w:val="99"/>
     <w:pPr>
       <w:pBdr/>
@@ -35549,9 +35112,9 @@
       </w:tcPr>
     </w:tblStylePr>
   </w:style>
-  <w:style w:type="table" w:styleId="860">
+  <w:style w:type="table" w:styleId="866">
     <w:name w:val="Bordered &amp; Lined - Accent 4"/>
-    <w:basedOn w:val="743"/>
+    <w:basedOn w:val="749"/>
     <w:uiPriority w:val="99"/>
     <w:pPr>
       <w:pBdr/>
@@ -35793,9 +35356,9 @@
       </w:tcPr>
     </w:tblStylePr>
   </w:style>
-  <w:style w:type="table" w:styleId="861">
+  <w:style w:type="table" w:styleId="867">
     <w:name w:val="Bordered &amp; Lined - Accent 5"/>
-    <w:basedOn w:val="743"/>
+    <w:basedOn w:val="749"/>
     <w:uiPriority w:val="99"/>
     <w:pPr>
       <w:pBdr/>
@@ -36037,9 +35600,9 @@
       </w:tcPr>
     </w:tblStylePr>
   </w:style>
-  <w:style w:type="table" w:styleId="862">
+  <w:style w:type="table" w:styleId="868">
     <w:name w:val="Bordered &amp; Lined - Accent 6"/>
-    <w:basedOn w:val="743"/>
+    <w:basedOn w:val="749"/>
     <w:uiPriority w:val="99"/>
     <w:pPr>
       <w:pBdr/>
@@ -36281,9 +35844,9 @@
       </w:tcPr>
     </w:tblStylePr>
   </w:style>
-  <w:style w:type="table" w:styleId="863">
+  <w:style w:type="table" w:styleId="869">
     <w:name w:val="Bordered"/>
-    <w:basedOn w:val="743"/>
+    <w:basedOn w:val="749"/>
     <w:uiPriority w:val="99"/>
     <w:pPr>
       <w:pBdr/>
@@ -36512,9 +36075,9 @@
       </w:tcPr>
     </w:tblStylePr>
   </w:style>
-  <w:style w:type="table" w:styleId="864">
+  <w:style w:type="table" w:styleId="870">
     <w:name w:val="Bordered - Accent 1"/>
-    <w:basedOn w:val="743"/>
+    <w:basedOn w:val="749"/>
     <w:uiPriority w:val="99"/>
     <w:pPr>
       <w:pBdr/>
@@ -36743,9 +36306,9 @@
       </w:tcPr>
     </w:tblStylePr>
   </w:style>
-  <w:style w:type="table" w:styleId="865">
+  <w:style w:type="table" w:styleId="871">
     <w:name w:val="Bordered - Accent 2"/>
-    <w:basedOn w:val="743"/>
+    <w:basedOn w:val="749"/>
     <w:uiPriority w:val="99"/>
     <w:pPr>
       <w:pBdr/>
@@ -36974,9 +36537,9 @@
       </w:tcPr>
     </w:tblStylePr>
   </w:style>
-  <w:style w:type="table" w:styleId="866">
+  <w:style w:type="table" w:styleId="872">
     <w:name w:val="Bordered - Accent 3"/>
-    <w:basedOn w:val="743"/>
+    <w:basedOn w:val="749"/>
     <w:uiPriority w:val="99"/>
     <w:pPr>
       <w:pBdr/>
@@ -37205,9 +36768,9 @@
       </w:tcPr>
     </w:tblStylePr>
   </w:style>
-  <w:style w:type="table" w:styleId="867">
+  <w:style w:type="table" w:styleId="873">
     <w:name w:val="Bordered - Accent 4"/>
-    <w:basedOn w:val="743"/>
+    <w:basedOn w:val="749"/>
     <w:uiPriority w:val="99"/>
     <w:pPr>
       <w:pBdr/>
@@ -37436,9 +36999,9 @@
       </w:tcPr>
     </w:tblStylePr>
   </w:style>
-  <w:style w:type="table" w:styleId="868">
+  <w:style w:type="table" w:styleId="874">
     <w:name w:val="Bordered - Accent 5"/>
-    <w:basedOn w:val="743"/>
+    <w:basedOn w:val="749"/>
     <w:uiPriority w:val="99"/>
     <w:pPr>
       <w:pBdr/>
@@ -37667,9 +37230,9 @@
       </w:tcPr>
     </w:tblStylePr>
   </w:style>
-  <w:style w:type="table" w:styleId="869">
+  <w:style w:type="table" w:styleId="875">
     <w:name w:val="Bordered - Accent 6"/>
-    <w:basedOn w:val="743"/>
+    <w:basedOn w:val="749"/>
     <w:uiPriority w:val="99"/>
     <w:pPr>
       <w:pBdr/>
@@ -37898,11 +37461,11 @@
       </w:tcPr>
     </w:tblStylePr>
   </w:style>
-  <w:style w:type="paragraph" w:styleId="870">
+  <w:style w:type="paragraph" w:styleId="876">
     <w:name w:val="Heading 7"/>
-    <w:basedOn w:val="923"/>
-    <w:next w:val="923"/>
-    <w:link w:val="881"/>
+    <w:basedOn w:val="929"/>
+    <w:next w:val="929"/>
+    <w:link w:val="887"/>
     <w:uiPriority w:val="9"/>
     <w:unhideWhenUsed/>
     <w:qFormat/>
@@ -37919,11 +37482,11 @@
       <w:color w:val="595959" w:themeColor="text1" w:themeTint="A6"/>
     </w:rPr>
   </w:style>
-  <w:style w:type="paragraph" w:styleId="871">
+  <w:style w:type="paragraph" w:styleId="877">
     <w:name w:val="Heading 8"/>
-    <w:basedOn w:val="923"/>
-    <w:next w:val="923"/>
-    <w:link w:val="882"/>
+    <w:basedOn w:val="929"/>
+    <w:next w:val="929"/>
+    <w:link w:val="888"/>
     <w:uiPriority w:val="9"/>
     <w:unhideWhenUsed/>
     <w:qFormat/>
@@ -37942,11 +37505,11 @@
       <w:color w:val="272727" w:themeColor="text1" w:themeTint="D8"/>
     </w:rPr>
   </w:style>
-  <w:style w:type="paragraph" w:styleId="872">
+  <w:style w:type="paragraph" w:styleId="878">
     <w:name w:val="Heading 9"/>
-    <w:basedOn w:val="923"/>
-    <w:next w:val="923"/>
-    <w:link w:val="883"/>
+    <w:basedOn w:val="929"/>
+    <w:next w:val="929"/>
+    <w:link w:val="889"/>
     <w:uiPriority w:val="9"/>
     <w:unhideWhenUsed/>
     <w:qFormat/>
@@ -37965,7 +37528,7 @@
       <w:color w:val="272727" w:themeColor="text1" w:themeTint="D8"/>
     </w:rPr>
   </w:style>
-  <w:style w:type="character" w:styleId="873" w:default="1">
+  <w:style w:type="character" w:styleId="879" w:default="1">
     <w:name w:val="Default Paragraph Font"/>
     <w:uiPriority w:val="1"/>
     <w:semiHidden/>
@@ -37976,7 +37539,7 @@
       <w:ind/>
     </w:pPr>
   </w:style>
-  <w:style w:type="numbering" w:styleId="874" w:default="1">
+  <w:style w:type="numbering" w:styleId="880" w:default="1">
     <w:name w:val="No List"/>
     <w:uiPriority w:val="99"/>
     <w:semiHidden/>
@@ -37987,10 +37550,10 @@
       <w:ind/>
     </w:pPr>
   </w:style>
-  <w:style w:type="character" w:styleId="875">
+  <w:style w:type="character" w:styleId="881">
     <w:name w:val="Heading 1 Char"/>
-    <w:basedOn w:val="873"/>
-    <w:link w:val="925"/>
+    <w:basedOn w:val="879"/>
+    <w:link w:val="931"/>
     <w:uiPriority w:val="9"/>
     <w:pPr>
       <w:pBdr/>
@@ -38004,10 +37567,10 @@
       <w:szCs w:val="40"/>
     </w:rPr>
   </w:style>
-  <w:style w:type="character" w:styleId="876">
+  <w:style w:type="character" w:styleId="882">
     <w:name w:val="Heading 2 Char"/>
-    <w:basedOn w:val="873"/>
-    <w:link w:val="926"/>
+    <w:basedOn w:val="879"/>
+    <w:link w:val="932"/>
     <w:uiPriority w:val="9"/>
     <w:pPr>
       <w:pBdr/>
@@ -38021,10 +37584,10 @@
       <w:szCs w:val="32"/>
     </w:rPr>
   </w:style>
-  <w:style w:type="character" w:styleId="877">
+  <w:style w:type="character" w:styleId="883">
     <w:name w:val="Heading 3 Char"/>
-    <w:basedOn w:val="873"/>
-    <w:link w:val="927"/>
+    <w:basedOn w:val="879"/>
+    <w:link w:val="933"/>
     <w:uiPriority w:val="9"/>
     <w:pPr>
       <w:pBdr/>
@@ -38038,10 +37601,10 @@
       <w:szCs w:val="28"/>
     </w:rPr>
   </w:style>
-  <w:style w:type="character" w:styleId="878">
+  <w:style w:type="character" w:styleId="884">
     <w:name w:val="Heading 4 Char"/>
-    <w:basedOn w:val="873"/>
-    <w:link w:val="928"/>
+    <w:basedOn w:val="879"/>
+    <w:link w:val="934"/>
     <w:uiPriority w:val="9"/>
     <w:pPr>
       <w:pBdr/>
@@ -38055,10 +37618,10 @@
       <w:color w:val="0f4761" w:themeColor="accent1" w:themeShade="BF"/>
     </w:rPr>
   </w:style>
-  <w:style w:type="character" w:styleId="879">
+  <w:style w:type="character" w:styleId="885">
     <w:name w:val="Heading 5 Char"/>
-    <w:basedOn w:val="873"/>
-    <w:link w:val="929"/>
+    <w:basedOn w:val="879"/>
+    <w:link w:val="935"/>
     <w:uiPriority w:val="9"/>
     <w:pPr>
       <w:pBdr/>
@@ -38070,10 +37633,10 @@
       <w:color w:val="0f4761" w:themeColor="accent1" w:themeShade="BF"/>
     </w:rPr>
   </w:style>
-  <w:style w:type="character" w:styleId="880">
+  <w:style w:type="character" w:styleId="886">
     <w:name w:val="Heading 6 Char"/>
-    <w:basedOn w:val="873"/>
-    <w:link w:val="930"/>
+    <w:basedOn w:val="879"/>
+    <w:link w:val="936"/>
     <w:uiPriority w:val="9"/>
     <w:pPr>
       <w:pBdr/>
@@ -38087,10 +37650,10 @@
       <w:color w:val="595959" w:themeColor="text1" w:themeTint="A6"/>
     </w:rPr>
   </w:style>
-  <w:style w:type="character" w:styleId="881">
+  <w:style w:type="character" w:styleId="887">
     <w:name w:val="Heading 7 Char"/>
-    <w:basedOn w:val="873"/>
-    <w:link w:val="870"/>
+    <w:basedOn w:val="879"/>
+    <w:link w:val="876"/>
     <w:uiPriority w:val="9"/>
     <w:pPr>
       <w:pBdr/>
@@ -38102,10 +37665,10 @@
       <w:color w:val="595959" w:themeColor="text1" w:themeTint="A6"/>
     </w:rPr>
   </w:style>
-  <w:style w:type="character" w:styleId="882">
+  <w:style w:type="character" w:styleId="888">
     <w:name w:val="Heading 8 Char"/>
-    <w:basedOn w:val="873"/>
-    <w:link w:val="871"/>
+    <w:basedOn w:val="879"/>
+    <w:link w:val="877"/>
     <w:uiPriority w:val="9"/>
     <w:pPr>
       <w:pBdr/>
@@ -38119,10 +37682,10 @@
       <w:color w:val="272727" w:themeColor="text1" w:themeTint="D8"/>
     </w:rPr>
   </w:style>
-  <w:style w:type="character" w:styleId="883">
+  <w:style w:type="character" w:styleId="889">
     <w:name w:val="Heading 9 Char"/>
-    <w:basedOn w:val="873"/>
-    <w:link w:val="872"/>
+    <w:basedOn w:val="879"/>
+    <w:link w:val="878"/>
     <w:uiPriority w:val="9"/>
     <w:pPr>
       <w:pBdr/>
@@ -38136,10 +37699,10 @@
       <w:color w:val="272727" w:themeColor="text1" w:themeTint="D8"/>
     </w:rPr>
   </w:style>
-  <w:style w:type="character" w:styleId="884">
+  <w:style w:type="character" w:styleId="890">
     <w:name w:val="Title Char"/>
-    <w:basedOn w:val="873"/>
-    <w:link w:val="931"/>
+    <w:basedOn w:val="879"/>
+    <w:link w:val="937"/>
     <w:uiPriority w:val="10"/>
     <w:pPr>
       <w:pBdr/>
@@ -38153,10 +37716,10 @@
       <w:szCs w:val="56"/>
     </w:rPr>
   </w:style>
-  <w:style w:type="character" w:styleId="885">
+  <w:style w:type="character" w:styleId="891">
     <w:name w:val="Subtitle Char"/>
-    <w:basedOn w:val="873"/>
-    <w:link w:val="932"/>
+    <w:basedOn w:val="879"/>
+    <w:link w:val="938"/>
     <w:uiPriority w:val="11"/>
     <w:pPr>
       <w:pBdr/>
@@ -38170,11 +37733,11 @@
       <w:szCs w:val="28"/>
     </w:rPr>
   </w:style>
-  <w:style w:type="paragraph" w:styleId="886">
+  <w:style w:type="paragraph" w:styleId="892">
     <w:name w:val="Quote"/>
-    <w:basedOn w:val="923"/>
-    <w:next w:val="923"/>
-    <w:link w:val="887"/>
+    <w:basedOn w:val="929"/>
+    <w:next w:val="929"/>
+    <w:link w:val="893"/>
     <w:uiPriority w:val="29"/>
     <w:qFormat/>
     <w:pPr>
@@ -38189,10 +37752,10 @@
       <w:color w:val="404040" w:themeColor="text1" w:themeTint="BF"/>
     </w:rPr>
   </w:style>
-  <w:style w:type="character" w:styleId="887">
+  <w:style w:type="character" w:styleId="893">
     <w:name w:val="Quote Char"/>
-    <w:basedOn w:val="873"/>
-    <w:link w:val="886"/>
+    <w:basedOn w:val="879"/>
+    <w:link w:val="892"/>
     <w:uiPriority w:val="29"/>
     <w:pPr>
       <w:pBdr/>
@@ -38205,9 +37768,9 @@
       <w:color w:val="404040" w:themeColor="text1" w:themeTint="BF"/>
     </w:rPr>
   </w:style>
-  <w:style w:type="paragraph" w:styleId="888">
+  <w:style w:type="paragraph" w:styleId="894">
     <w:name w:val="List Paragraph"/>
-    <w:basedOn w:val="923"/>
+    <w:basedOn w:val="929"/>
     <w:uiPriority w:val="34"/>
     <w:qFormat/>
     <w:pPr>
@@ -38217,9 +37780,9 @@
       <w:contextualSpacing w:val="true"/>
     </w:pPr>
   </w:style>
-  <w:style w:type="character" w:styleId="889">
+  <w:style w:type="character" w:styleId="895">
     <w:name w:val="Intense Emphasis"/>
-    <w:basedOn w:val="873"/>
+    <w:basedOn w:val="879"/>
     <w:uiPriority w:val="21"/>
     <w:qFormat/>
     <w:pPr>
@@ -38233,11 +37796,11 @@
       <w:color w:val="0f4761" w:themeColor="accent1" w:themeShade="BF"/>
     </w:rPr>
   </w:style>
-  <w:style w:type="paragraph" w:styleId="890">
+  <w:style w:type="paragraph" w:styleId="896">
     <w:name w:val="Intense Quote"/>
-    <w:basedOn w:val="923"/>
-    <w:next w:val="923"/>
-    <w:link w:val="891"/>
+    <w:basedOn w:val="929"/>
+    <w:next w:val="929"/>
+    <w:link w:val="897"/>
     <w:uiPriority w:val="30"/>
     <w:qFormat/>
     <w:pPr>
@@ -38255,10 +37818,10 @@
       <w:color w:val="0f4761" w:themeColor="accent1" w:themeShade="BF"/>
     </w:rPr>
   </w:style>
-  <w:style w:type="character" w:styleId="891">
+  <w:style w:type="character" w:styleId="897">
     <w:name w:val="Intense Quote Char"/>
-    <w:basedOn w:val="873"/>
-    <w:link w:val="890"/>
+    <w:basedOn w:val="879"/>
+    <w:link w:val="896"/>
     <w:uiPriority w:val="30"/>
     <w:pPr>
       <w:pBdr/>
@@ -38271,9 +37834,9 @@
       <w:color w:val="0f4761" w:themeColor="accent1" w:themeShade="BF"/>
     </w:rPr>
   </w:style>
-  <w:style w:type="character" w:styleId="892">
+  <w:style w:type="character" w:styleId="898">
     <w:name w:val="Intense Reference"/>
-    <w:basedOn w:val="873"/>
+    <w:basedOn w:val="879"/>
     <w:uiPriority w:val="32"/>
     <w:qFormat/>
     <w:pPr>
@@ -38289,9 +37852,9 @@
       <w:spacing w:val="5"/>
     </w:rPr>
   </w:style>
-  <w:style w:type="paragraph" w:styleId="893">
+  <w:style w:type="paragraph" w:styleId="899">
     <w:name w:val="No Spacing"/>
-    <w:basedOn w:val="923"/>
+    <w:basedOn w:val="929"/>
     <w:uiPriority w:val="1"/>
     <w:qFormat/>
     <w:pPr>
@@ -38300,9 +37863,9 @@
       <w:ind/>
     </w:pPr>
   </w:style>
-  <w:style w:type="character" w:styleId="894">
+  <w:style w:type="character" w:styleId="900">
     <w:name w:val="Subtle Emphasis"/>
-    <w:basedOn w:val="873"/>
+    <w:basedOn w:val="879"/>
     <w:uiPriority w:val="19"/>
     <w:qFormat/>
     <w:pPr>
@@ -38316,9 +37879,9 @@
       <w:color w:val="404040" w:themeColor="text1" w:themeTint="BF"/>
     </w:rPr>
   </w:style>
-  <w:style w:type="character" w:styleId="895">
+  <w:style w:type="character" w:styleId="901">
     <w:name w:val="Emphasis"/>
-    <w:basedOn w:val="873"/>
+    <w:basedOn w:val="879"/>
     <w:uiPriority w:val="20"/>
     <w:qFormat/>
     <w:pPr>
@@ -38331,9 +37894,9 @@
       <w:iCs/>
     </w:rPr>
   </w:style>
-  <w:style w:type="character" w:styleId="896">
+  <w:style w:type="character" w:styleId="902">
     <w:name w:val="Strong"/>
-    <w:basedOn w:val="873"/>
+    <w:basedOn w:val="879"/>
     <w:uiPriority w:val="22"/>
     <w:qFormat/>
     <w:pPr>
@@ -38346,9 +37909,9 @@
       <w:bCs/>
     </w:rPr>
   </w:style>
-  <w:style w:type="character" w:styleId="897">
+  <w:style w:type="character" w:styleId="903">
     <w:name w:val="Subtle Reference"/>
-    <w:basedOn w:val="873"/>
+    <w:basedOn w:val="879"/>
     <w:uiPriority w:val="31"/>
     <w:qFormat/>
     <w:pPr>
@@ -38361,9 +37924,9 @@
       <w:color w:val="5a5a5a" w:themeColor="text1" w:themeTint="A5"/>
     </w:rPr>
   </w:style>
-  <w:style w:type="character" w:styleId="898">
+  <w:style w:type="character" w:styleId="904">
     <w:name w:val="Book Title"/>
-    <w:basedOn w:val="873"/>
+    <w:basedOn w:val="879"/>
     <w:uiPriority w:val="33"/>
     <w:qFormat/>
     <w:pPr>
@@ -38379,10 +37942,10 @@
       <w:spacing w:val="5"/>
     </w:rPr>
   </w:style>
-  <w:style w:type="paragraph" w:styleId="899">
+  <w:style w:type="paragraph" w:styleId="905">
     <w:name w:val="Header"/>
-    <w:basedOn w:val="923"/>
-    <w:link w:val="900"/>
+    <w:basedOn w:val="929"/>
+    <w:link w:val="906"/>
     <w:uiPriority w:val="99"/>
     <w:unhideWhenUsed/>
     <w:pPr>
@@ -38395,10 +37958,10 @@
       <w:ind/>
     </w:pPr>
   </w:style>
-  <w:style w:type="character" w:styleId="900">
+  <w:style w:type="character" w:styleId="906">
     <w:name w:val="Header Char"/>
-    <w:basedOn w:val="873"/>
-    <w:link w:val="899"/>
+    <w:basedOn w:val="879"/>
+    <w:link w:val="905"/>
     <w:uiPriority w:val="99"/>
     <w:pPr>
       <w:pBdr/>
@@ -38406,10 +37969,10 @@
       <w:ind/>
     </w:pPr>
   </w:style>
-  <w:style w:type="paragraph" w:styleId="901">
+  <w:style w:type="paragraph" w:styleId="907">
     <w:name w:val="Footer"/>
-    <w:basedOn w:val="923"/>
-    <w:link w:val="902"/>
+    <w:basedOn w:val="929"/>
+    <w:link w:val="908"/>
     <w:uiPriority w:val="99"/>
     <w:unhideWhenUsed/>
     <w:pPr>
@@ -38422,10 +37985,10 @@
       <w:ind/>
     </w:pPr>
   </w:style>
-  <w:style w:type="character" w:styleId="902">
+  <w:style w:type="character" w:styleId="908">
     <w:name w:val="Footer Char"/>
-    <w:basedOn w:val="873"/>
-    <w:link w:val="901"/>
+    <w:basedOn w:val="879"/>
+    <w:link w:val="907"/>
     <w:uiPriority w:val="99"/>
     <w:pPr>
       <w:pBdr/>
@@ -38433,10 +37996,10 @@
       <w:ind/>
     </w:pPr>
   </w:style>
-  <w:style w:type="paragraph" w:styleId="903">
+  <w:style w:type="paragraph" w:styleId="909">
     <w:name w:val="Caption"/>
-    <w:basedOn w:val="923"/>
-    <w:next w:val="923"/>
+    <w:basedOn w:val="929"/>
+    <w:next w:val="929"/>
     <w:uiPriority w:val="35"/>
     <w:unhideWhenUsed/>
     <w:qFormat/>
@@ -38453,10 +38016,10 @@
       <w:szCs w:val="18"/>
     </w:rPr>
   </w:style>
-  <w:style w:type="paragraph" w:styleId="904">
+  <w:style w:type="paragraph" w:styleId="910">
     <w:name w:val="footnote text"/>
-    <w:basedOn w:val="923"/>
-    <w:link w:val="905"/>
+    <w:basedOn w:val="929"/>
+    <w:link w:val="911"/>
     <w:uiPriority w:val="99"/>
     <w:semiHidden/>
     <w:unhideWhenUsed/>
@@ -38470,10 +38033,10 @@
       <w:szCs w:val="20"/>
     </w:rPr>
   </w:style>
-  <w:style w:type="character" w:styleId="905">
+  <w:style w:type="character" w:styleId="911">
     <w:name w:val="Footnote Text Char"/>
-    <w:basedOn w:val="873"/>
-    <w:link w:val="904"/>
+    <w:basedOn w:val="879"/>
+    <w:link w:val="910"/>
     <w:uiPriority w:val="99"/>
     <w:semiHidden/>
     <w:pPr>
@@ -38486,9 +38049,9 @@
       <w:szCs w:val="20"/>
     </w:rPr>
   </w:style>
-  <w:style w:type="character" w:styleId="906">
+  <w:style w:type="character" w:styleId="912">
     <w:name w:val="footnote reference"/>
-    <w:basedOn w:val="873"/>
+    <w:basedOn w:val="879"/>
     <w:uiPriority w:val="99"/>
     <w:semiHidden/>
     <w:unhideWhenUsed/>
@@ -38501,10 +38064,10 @@
       <w:vertAlign w:val="superscript"/>
     </w:rPr>
   </w:style>
-  <w:style w:type="paragraph" w:styleId="907">
+  <w:style w:type="paragraph" w:styleId="913">
     <w:name w:val="endnote text"/>
-    <w:basedOn w:val="923"/>
-    <w:link w:val="908"/>
+    <w:basedOn w:val="929"/>
+    <w:link w:val="914"/>
     <w:uiPriority w:val="99"/>
     <w:semiHidden/>
     <w:unhideWhenUsed/>
@@ -38518,10 +38081,10 @@
       <w:szCs w:val="20"/>
     </w:rPr>
   </w:style>
-  <w:style w:type="character" w:styleId="908">
+  <w:style w:type="character" w:styleId="914">
     <w:name w:val="Endnote Text Char"/>
-    <w:basedOn w:val="873"/>
-    <w:link w:val="907"/>
+    <w:basedOn w:val="879"/>
+    <w:link w:val="913"/>
     <w:uiPriority w:val="99"/>
     <w:semiHidden/>
     <w:pPr>
@@ -38534,9 +38097,9 @@
       <w:szCs w:val="20"/>
     </w:rPr>
   </w:style>
-  <w:style w:type="character" w:styleId="909">
+  <w:style w:type="character" w:styleId="915">
     <w:name w:val="endnote reference"/>
-    <w:basedOn w:val="873"/>
+    <w:basedOn w:val="879"/>
     <w:uiPriority w:val="99"/>
     <w:semiHidden/>
     <w:unhideWhenUsed/>
@@ -38549,9 +38112,9 @@
       <w:vertAlign w:val="superscript"/>
     </w:rPr>
   </w:style>
-  <w:style w:type="character" w:styleId="910">
+  <w:style w:type="character" w:styleId="916">
     <w:name w:val="Hyperlink"/>
-    <w:basedOn w:val="873"/>
+    <w:basedOn w:val="879"/>
     <w:uiPriority w:val="99"/>
     <w:unhideWhenUsed/>
     <w:pPr>
@@ -38564,9 +38127,9 @@
       <w:u w:val="single"/>
     </w:rPr>
   </w:style>
-  <w:style w:type="character" w:styleId="911">
+  <w:style w:type="character" w:styleId="917">
     <w:name w:val="FollowedHyperlink"/>
-    <w:basedOn w:val="873"/>
+    <w:basedOn w:val="879"/>
     <w:uiPriority w:val="99"/>
     <w:semiHidden/>
     <w:unhideWhenUsed/>
@@ -38580,10 +38143,10 @@
       <w:u w:val="single"/>
     </w:rPr>
   </w:style>
-  <w:style w:type="paragraph" w:styleId="912">
+  <w:style w:type="paragraph" w:styleId="918">
     <w:name w:val="toc 1"/>
-    <w:basedOn w:val="923"/>
-    <w:next w:val="923"/>
+    <w:basedOn w:val="929"/>
+    <w:next w:val="929"/>
     <w:uiPriority w:val="39"/>
     <w:unhideWhenUsed/>
     <w:pPr>
@@ -38592,10 +38155,10 @@
       <w:ind/>
     </w:pPr>
   </w:style>
-  <w:style w:type="paragraph" w:styleId="913">
+  <w:style w:type="paragraph" w:styleId="919">
     <w:name w:val="toc 2"/>
-    <w:basedOn w:val="923"/>
-    <w:next w:val="923"/>
+    <w:basedOn w:val="929"/>
+    <w:next w:val="929"/>
     <w:uiPriority w:val="39"/>
     <w:unhideWhenUsed/>
     <w:pPr>
@@ -38604,10 +38167,10 @@
       <w:ind w:left="220"/>
     </w:pPr>
   </w:style>
-  <w:style w:type="paragraph" w:styleId="914">
+  <w:style w:type="paragraph" w:styleId="920">
     <w:name w:val="toc 3"/>
-    <w:basedOn w:val="923"/>
-    <w:next w:val="923"/>
+    <w:basedOn w:val="929"/>
+    <w:next w:val="929"/>
     <w:uiPriority w:val="39"/>
     <w:unhideWhenUsed/>
     <w:pPr>
@@ -38616,10 +38179,10 @@
       <w:ind w:left="440"/>
     </w:pPr>
   </w:style>
-  <w:style w:type="paragraph" w:styleId="915">
+  <w:style w:type="paragraph" w:styleId="921">
     <w:name w:val="toc 4"/>
-    <w:basedOn w:val="923"/>
-    <w:next w:val="923"/>
+    <w:basedOn w:val="929"/>
+    <w:next w:val="929"/>
     <w:uiPriority w:val="39"/>
     <w:unhideWhenUsed/>
     <w:pPr>
@@ -38628,10 +38191,10 @@
       <w:ind w:left="660"/>
     </w:pPr>
   </w:style>
-  <w:style w:type="paragraph" w:styleId="916">
+  <w:style w:type="paragraph" w:styleId="922">
     <w:name w:val="toc 5"/>
-    <w:basedOn w:val="923"/>
-    <w:next w:val="923"/>
+    <w:basedOn w:val="929"/>
+    <w:next w:val="929"/>
     <w:uiPriority w:val="39"/>
     <w:unhideWhenUsed/>
     <w:pPr>
@@ -38640,10 +38203,10 @@
       <w:ind w:left="880"/>
     </w:pPr>
   </w:style>
-  <w:style w:type="paragraph" w:styleId="917">
+  <w:style w:type="paragraph" w:styleId="923">
     <w:name w:val="toc 6"/>
-    <w:basedOn w:val="923"/>
-    <w:next w:val="923"/>
+    <w:basedOn w:val="929"/>
+    <w:next w:val="929"/>
     <w:uiPriority w:val="39"/>
     <w:unhideWhenUsed/>
     <w:pPr>
@@ -38652,10 +38215,10 @@
       <w:ind w:left="1100"/>
     </w:pPr>
   </w:style>
-  <w:style w:type="paragraph" w:styleId="918">
+  <w:style w:type="paragraph" w:styleId="924">
     <w:name w:val="toc 7"/>
-    <w:basedOn w:val="923"/>
-    <w:next w:val="923"/>
+    <w:basedOn w:val="929"/>
+    <w:next w:val="929"/>
     <w:uiPriority w:val="39"/>
     <w:unhideWhenUsed/>
     <w:pPr>
@@ -38664,10 +38227,10 @@
       <w:ind w:left="1320"/>
     </w:pPr>
   </w:style>
-  <w:style w:type="paragraph" w:styleId="919">
+  <w:style w:type="paragraph" w:styleId="925">
     <w:name w:val="toc 8"/>
-    <w:basedOn w:val="923"/>
-    <w:next w:val="923"/>
+    <w:basedOn w:val="929"/>
+    <w:next w:val="929"/>
     <w:uiPriority w:val="39"/>
     <w:unhideWhenUsed/>
     <w:pPr>
@@ -38676,10 +38239,10 @@
       <w:ind w:left="1540"/>
     </w:pPr>
   </w:style>
-  <w:style w:type="paragraph" w:styleId="920">
+  <w:style w:type="paragraph" w:styleId="926">
     <w:name w:val="toc 9"/>
-    <w:basedOn w:val="923"/>
-    <w:next w:val="923"/>
+    <w:basedOn w:val="929"/>
+    <w:next w:val="929"/>
     <w:uiPriority w:val="39"/>
     <w:unhideWhenUsed/>
     <w:pPr>
@@ -38688,7 +38251,7 @@
       <w:ind w:left="1760"/>
     </w:pPr>
   </w:style>
-  <w:style w:type="paragraph" w:styleId="921">
+  <w:style w:type="paragraph" w:styleId="927">
     <w:name w:val="TOC Heading"/>
     <w:uiPriority w:val="39"/>
     <w:unhideWhenUsed/>
@@ -38698,10 +38261,10 @@
       <w:ind/>
     </w:pPr>
   </w:style>
-  <w:style w:type="paragraph" w:styleId="922">
+  <w:style w:type="paragraph" w:styleId="928">
     <w:name w:val="table of figures"/>
-    <w:basedOn w:val="923"/>
-    <w:next w:val="923"/>
+    <w:basedOn w:val="929"/>
+    <w:next w:val="929"/>
     <w:uiPriority w:val="99"/>
     <w:unhideWhenUsed/>
     <w:pPr>
@@ -38710,7 +38273,7 @@
       <w:ind/>
     </w:pPr>
   </w:style>
-  <w:style w:type="paragraph" w:styleId="923" w:default="1">
+  <w:style w:type="paragraph" w:styleId="929" w:default="1">
     <w:name w:val="Normal"/>
     <w:pPr>
       <w:keepNext w:val="false"/>
@@ -38729,7 +38292,7 @@
       <w:sz w:val="24"/>
     </w:rPr>
   </w:style>
-  <w:style w:type="table" w:styleId="924">
+  <w:style w:type="table" w:styleId="930">
     <w:name w:val="Table Normal"/>
     <w:pPr>
       <w:pBdr/>
@@ -38912,10 +38475,10 @@
       </w:tcPr>
     </w:tblStylePr>
   </w:style>
-  <w:style w:type="paragraph" w:styleId="925">
+  <w:style w:type="paragraph" w:styleId="931">
     <w:name w:val="Heading 1"/>
-    <w:basedOn w:val="923"/>
-    <w:next w:val="923"/>
+    <w:basedOn w:val="929"/>
+    <w:next w:val="929"/>
     <w:pPr>
       <w:keepNext w:val="true"/>
       <w:keepLines w:val="true"/>
@@ -38929,10 +38492,10 @@
       <w:szCs w:val="40"/>
     </w:rPr>
   </w:style>
-  <w:style w:type="paragraph" w:styleId="926">
+  <w:style w:type="paragraph" w:styleId="932">
     <w:name w:val="Heading 2"/>
-    <w:basedOn w:val="923"/>
-    <w:next w:val="923"/>
+    <w:basedOn w:val="929"/>
+    <w:next w:val="929"/>
     <w:pPr>
       <w:keepNext w:val="true"/>
       <w:keepLines w:val="true"/>
@@ -38947,10 +38510,10 @@
       <w:szCs w:val="32"/>
     </w:rPr>
   </w:style>
-  <w:style w:type="paragraph" w:styleId="927">
+  <w:style w:type="paragraph" w:styleId="933">
     <w:name w:val="Heading 3"/>
-    <w:basedOn w:val="923"/>
-    <w:next w:val="923"/>
+    <w:basedOn w:val="929"/>
+    <w:next w:val="929"/>
     <w:pPr>
       <w:keepNext w:val="true"/>
       <w:keepLines w:val="true"/>
@@ -38966,10 +38529,10 @@
       <w:szCs w:val="28"/>
     </w:rPr>
   </w:style>
-  <w:style w:type="paragraph" w:styleId="928">
+  <w:style w:type="paragraph" w:styleId="934">
     <w:name w:val="Heading 4"/>
-    <w:basedOn w:val="923"/>
-    <w:next w:val="923"/>
+    <w:basedOn w:val="929"/>
+    <w:next w:val="929"/>
     <w:pPr>
       <w:keepNext w:val="true"/>
       <w:keepLines w:val="true"/>
@@ -38984,10 +38547,10 @@
       <w:szCs w:val="24"/>
     </w:rPr>
   </w:style>
-  <w:style w:type="paragraph" w:styleId="929">
+  <w:style w:type="paragraph" w:styleId="935">
     <w:name w:val="Heading 5"/>
-    <w:basedOn w:val="923"/>
-    <w:next w:val="923"/>
+    <w:basedOn w:val="929"/>
+    <w:next w:val="929"/>
     <w:pPr>
       <w:keepNext w:val="true"/>
       <w:keepLines w:val="true"/>
@@ -39002,10 +38565,10 @@
       <w:szCs w:val="22"/>
     </w:rPr>
   </w:style>
-  <w:style w:type="paragraph" w:styleId="930">
+  <w:style w:type="paragraph" w:styleId="936">
     <w:name w:val="Heading 6"/>
-    <w:basedOn w:val="923"/>
-    <w:next w:val="923"/>
+    <w:basedOn w:val="929"/>
+    <w:next w:val="929"/>
     <w:pPr>
       <w:keepNext w:val="true"/>
       <w:keepLines w:val="true"/>
@@ -39021,10 +38584,10 @@
       <w:szCs w:val="22"/>
     </w:rPr>
   </w:style>
-  <w:style w:type="paragraph" w:styleId="931">
+  <w:style w:type="paragraph" w:styleId="937">
     <w:name w:val="Title"/>
-    <w:basedOn w:val="923"/>
-    <w:next w:val="923"/>
+    <w:basedOn w:val="929"/>
+    <w:next w:val="929"/>
     <w:pPr>
       <w:keepNext w:val="true"/>
       <w:keepLines w:val="true"/>
@@ -39038,10 +38601,10 @@
       <w:szCs w:val="52"/>
     </w:rPr>
   </w:style>
-  <w:style w:type="paragraph" w:styleId="932">
+  <w:style w:type="paragraph" w:styleId="938">
     <w:name w:val="Subtitle"/>
-    <w:basedOn w:val="923"/>
-    <w:next w:val="923"/>
+    <w:basedOn w:val="929"/>
+    <w:next w:val="929"/>
     <w:pPr>
       <w:keepNext w:val="true"/>
       <w:keepLines w:val="true"/>

--- a/docs/project report Francesco Lucarelli.docx
+++ b/docs/project report Francesco Lucarelli.docx
@@ -4,7 +4,7 @@
   <w:body>
     <w:p>
       <w:pPr>
-        <w:pStyle w:val="703"/>
+        <w:pStyle w:val="923"/>
         <w:keepNext w:val="false"/>
         <w:keepLines w:val="false"/>
         <w:numPr>
@@ -70,6 +70,14 @@
           <w:szCs w:val="33"/>
         </w:rPr>
       </w:r>
+      <w:r>
+        <w:rPr>
+          <w:b/>
+          <w:color w:val="1b1c1d"/>
+          <w:sz w:val="33"/>
+          <w:szCs w:val="33"/>
+        </w:rPr>
+      </w:r>
     </w:p>
     <w:p>
       <w:pPr>
@@ -98,6 +106,13 @@
           <w:rtl w:val="0"/>
         </w:rPr>
         <w:t xml:space="preserve">Francesco Lucarelli </w:t>
+      </w:r>
+      <w:r>
+        <w:rPr>
+          <w:color w:val="1b1c1d"/>
+          <w:sz w:val="24"/>
+          <w:szCs w:val="24"/>
+        </w:rPr>
       </w:r>
       <w:r>
         <w:rPr>
@@ -148,6 +163,14 @@
           <w:rtl w:val="0"/>
         </w:rPr>
         <w:t xml:space="preserve"> 2097837</w:t>
+      </w:r>
+      <w:r>
+        <w:rPr>
+          <w:b/>
+          <w:color w:val="1b1c1d"/>
+          <w:sz w:val="24"/>
+          <w:szCs w:val="24"/>
+        </w:rPr>
       </w:r>
       <w:r>
         <w:rPr>
@@ -212,10 +235,17 @@
           <w:szCs w:val="24"/>
         </w:rPr>
       </w:r>
+      <w:r>
+        <w:rPr>
+          <w:color w:val="1b1c1d"/>
+          <w:sz w:val="24"/>
+          <w:szCs w:val="24"/>
+        </w:rPr>
+      </w:r>
     </w:p>
     <w:p>
       <w:pPr>
-        <w:pStyle w:val="705"/>
+        <w:pStyle w:val="925"/>
         <w:keepNext w:val="false"/>
         <w:keepLines w:val="false"/>
         <w:numPr>
@@ -260,6 +290,14 @@
           <w:szCs w:val="24"/>
         </w:rPr>
       </w:r>
+      <w:r>
+        <w:rPr>
+          <w:b/>
+          <w:color w:val="1b1c1d"/>
+          <w:sz w:val="24"/>
+          <w:szCs w:val="24"/>
+        </w:rPr>
+      </w:r>
     </w:p>
     <w:p>
       <w:pPr>
@@ -308,6 +346,7 @@
           <w:rtl w:val="0"/>
         </w:rPr>
       </w:r>
+      <w:r/>
     </w:p>
     <w:p>
       <w:pPr>
@@ -345,13 +384,13 @@
         <w:rPr>
           <w:sz w:val="28"/>
           <w:szCs w:val="28"/>
-          <w:rtl w:val="0"/>
         </w:rPr>
       </w:r>
       <w:r>
         <w:rPr>
           <w:sz w:val="28"/>
           <w:szCs w:val="28"/>
+          <w:highlight w:val="none"/>
         </w:rPr>
       </w:r>
     </w:p>
@@ -381,6 +420,12 @@
           <w:szCs w:val="28"/>
           <w:highlight w:val="none"/>
           <w:rtl w:val="0"/>
+        </w:rPr>
+      </w:r>
+      <w:r>
+        <w:rPr>
+          <w:sz w:val="28"/>
+          <w:szCs w:val="28"/>
         </w:rPr>
       </w:r>
     </w:p>
@@ -542,6 +587,7 @@
           <w:highlight w:val="none"/>
         </w:rPr>
       </w:r>
+      <w:r/>
     </w:p>
     <w:p>
       <w:pPr>
@@ -759,6 +805,11 @@
           <w:u w:val="none"/>
         </w:rPr>
       </w:r>
+      <w:r>
+        <w:rPr>
+          <w:u w:val="none"/>
+        </w:rPr>
+      </w:r>
     </w:p>
     <w:p>
       <w:pPr>
@@ -797,14 +848,13 @@
         <w:rPr>
           <w:sz w:val="28"/>
           <w:szCs w:val="28"/>
-          <w:rtl w:val="0"/>
-          <w:lang w:val="it-IT"/>
         </w:rPr>
       </w:r>
       <w:r>
         <w:rPr>
           <w:sz w:val="28"/>
           <w:szCs w:val="28"/>
+          <w:lang w:val="it-IT"/>
         </w:rPr>
       </w:r>
     </w:p>
@@ -857,7 +907,6 @@
         <w:t xml:space="preserve"> risultati di ricerca.</w:t>
       </w:r>
       <w:r/>
-      <w:r/>
     </w:p>
     <w:p>
       <w:pPr>
@@ -909,6 +958,20 @@
           <w:rtl w:val="0"/>
         </w:rPr>
         <w:t xml:space="preserve"> Possibilità di salvare preferiti (linee e/o fermate).  </w:t>
+      </w:r>
+      <w:r>
+        <w:rPr>
+          <w:b w:val="0"/>
+          <w:i w:val="0"/>
+          <w:smallCaps w:val="0"/>
+          <w:strike w:val="0"/>
+          <w:color w:val="292929"/>
+          <w:sz w:val="24"/>
+          <w:szCs w:val="24"/>
+          <w:u w:val="none"/>
+          <w:shd w:val="clear" w:color="auto" w:fill="auto"/>
+          <w:vertAlign w:val="baseline"/>
+        </w:rPr>
       </w:r>
       <w:r>
         <w:rPr>
@@ -1096,6 +1159,20 @@
           <w:vertAlign w:val="baseline"/>
         </w:rPr>
       </w:r>
+      <w:r>
+        <w:rPr>
+          <w:b w:val="0"/>
+          <w:i w:val="0"/>
+          <w:smallCaps w:val="0"/>
+          <w:strike w:val="0"/>
+          <w:color w:val="292929"/>
+          <w:sz w:val="24"/>
+          <w:szCs w:val="24"/>
+          <w:u w:val="none"/>
+          <w:shd w:val="clear" w:color="auto" w:fill="auto"/>
+          <w:vertAlign w:val="baseline"/>
+        </w:rPr>
+      </w:r>
     </w:p>
     <w:p>
       <w:pPr>
@@ -1201,6 +1278,20 @@
           <w:lang w:val="it-IT"/>
         </w:rPr>
         <w:t xml:space="preserve"> (confronto tra lo stopSequence del mezzo e quello della fermata)</w:t>
+      </w:r>
+      <w:r>
+        <w:rPr>
+          <w:b w:val="0"/>
+          <w:i w:val="0"/>
+          <w:smallCaps w:val="0"/>
+          <w:strike w:val="0"/>
+          <w:color w:val="292929"/>
+          <w:sz w:val="24"/>
+          <w:szCs w:val="24"/>
+          <w:u w:val="none"/>
+          <w:shd w:val="clear" w:color="auto" w:fill="auto"/>
+          <w:vertAlign w:val="baseline"/>
+        </w:rPr>
       </w:r>
       <w:r>
         <w:rPr>
@@ -1352,6 +1443,20 @@
           <w:vertAlign w:val="baseline"/>
         </w:rPr>
       </w:r>
+      <w:r>
+        <w:rPr>
+          <w:b w:val="0"/>
+          <w:i w:val="0"/>
+          <w:smallCaps w:val="0"/>
+          <w:strike w:val="0"/>
+          <w:color w:val="292929"/>
+          <w:sz w:val="24"/>
+          <w:szCs w:val="24"/>
+          <w:u w:val="none"/>
+          <w:shd w:val="clear" w:color="auto" w:fill="auto"/>
+          <w:vertAlign w:val="baseline"/>
+        </w:rPr>
+      </w:r>
     </w:p>
     <w:p>
       <w:pPr>
@@ -1402,7 +1507,21 @@
           <w:vertAlign w:val="baseline"/>
           <w:rtl w:val="0"/>
         </w:rPr>
-        <w:t xml:space="preserve">Gestione delle dipendenze tramite maven o gradle.</w:t>
+        <w:t xml:space="preserve">Gestione delle dipendenze tramite gradle.</w:t>
+      </w:r>
+      <w:r>
+        <w:rPr>
+          <w:b w:val="0"/>
+          <w:i w:val="0"/>
+          <w:smallCaps w:val="0"/>
+          <w:strike w:val="0"/>
+          <w:color w:val="292929"/>
+          <w:sz w:val="24"/>
+          <w:szCs w:val="24"/>
+          <w:u w:val="none"/>
+          <w:shd w:val="clear" w:color="auto" w:fill="auto"/>
+          <w:vertAlign w:val="baseline"/>
+        </w:rPr>
       </w:r>
       <w:r>
         <w:rPr>
@@ -1421,27 +1540,9 @@
     </w:p>
     <w:p>
       <w:pPr>
-        <w:pBdr/>
-        <w:spacing w:after="240" w:before="240"/>
-        <w:ind w:firstLine="0" w:left="720"/>
-        <w:rPr/>
-      </w:pPr>
-      <w:r>
-        <w:rPr>
-          <w:rtl w:val="0"/>
-        </w:rPr>
-      </w:r>
-      <w:r/>
-    </w:p>
-    <w:p>
-      <w:pPr>
-        <w:pStyle w:val="704"/>
+        <w:pStyle w:val="924"/>
         <w:keepNext w:val="false"/>
         <w:keepLines w:val="false"/>
-        <w:numPr>
-          <w:ilvl w:val="1"/>
-          <w:numId w:val="11"/>
-        </w:numPr>
         <w:pBdr>
           <w:top w:val="none" w:color="000000" w:sz="0" w:space="0"/>
           <w:left w:val="none" w:color="000000" w:sz="0" w:space="0"/>
@@ -1450,7 +1551,7 @@
           <w:between w:val="none" w:color="000000" w:sz="0" w:space="0"/>
         </w:pBdr>
         <w:spacing w:before="0"/>
-        <w:ind w:hanging="360" w:left="1440"/>
+        <w:ind w:firstLine="0" w:left="0"/>
         <w:rPr>
           <w:b/>
           <w:sz w:val="30"/>
@@ -1462,11 +1563,10 @@
       <w:r/>
       <w:bookmarkEnd w:id="3"/>
       <w:r>
-        <w:br w:type="page" w:clear="all"/>
-      </w:r>
-      <w:r>
         <w:rPr>
-          <w:rtl w:val="0"/>
+          <w:b/>
+          <w:sz w:val="30"/>
+          <w:szCs w:val="30"/>
         </w:rPr>
       </w:r>
       <w:r>
@@ -1479,7 +1579,7 @@
     </w:p>
     <w:p>
       <w:pPr>
-        <w:pStyle w:val="704"/>
+        <w:pStyle w:val="924"/>
         <w:keepNext w:val="false"/>
         <w:keepLines w:val="false"/>
         <w:numPr>
@@ -1518,7 +1618,10 @@
       </w:r>
       <w:r>
         <w:rPr>
-          <w:rtl w:val="0"/>
+          <w:i/>
+          <w:color w:val="1b1c1d"/>
+          <w:sz w:val="24"/>
+          <w:szCs w:val="24"/>
         </w:rPr>
       </w:r>
       <w:r>
@@ -1532,7 +1635,7 @@
     </w:p>
     <w:p>
       <w:pPr>
-        <w:pStyle w:val="705"/>
+        <w:pStyle w:val="925"/>
         <w:keepNext w:val="false"/>
         <w:keepLines w:val="false"/>
         <w:numPr>
@@ -1577,6 +1680,14 @@
           <w:szCs w:val="24"/>
         </w:rPr>
       </w:r>
+      <w:r>
+        <w:rPr>
+          <w:b/>
+          <w:color w:val="1b1c1d"/>
+          <w:sz w:val="24"/>
+          <w:szCs w:val="24"/>
+        </w:rPr>
+      </w:r>
     </w:p>
     <w:p>
       <w:pPr>
@@ -1640,7 +1751,7 @@
       </w:r>
       <w:r>
         <w:rPr>
-          <w:rtl w:val="0"/>
+          <w:b/>
         </w:rPr>
       </w:r>
       <w:r>
@@ -1814,7 +1925,7 @@
       </w:r>
       <w:r>
         <w:rPr>
-          <w:rtl w:val="0"/>
+          <w:b/>
         </w:rPr>
       </w:r>
       <w:r>
@@ -1924,6 +2035,13 @@
           <w:szCs w:val="24"/>
         </w:rPr>
       </w:r>
+      <w:r>
+        <w:rPr>
+          <w:color w:val="1b1c1d"/>
+          <w:sz w:val="24"/>
+          <w:szCs w:val="24"/>
+        </w:rPr>
+      </w:r>
     </w:p>
     <w:p>
       <w:pPr>
@@ -1955,7 +2073,7 @@
       </w:r>
       <w:r>
         <w:rPr>
-          <w:rtl w:val="0"/>
+          <w:b/>
         </w:rPr>
       </w:r>
       <w:r>
@@ -2234,7 +2352,7 @@
       </w:r>
       <w:r>
         <w:rPr>
-          <w:rtl w:val="0"/>
+          <w:b/>
         </w:rPr>
       </w:r>
       <w:r>
@@ -2521,6 +2639,11 @@
           <w:b/>
         </w:rPr>
       </w:r>
+      <w:r>
+        <w:rPr>
+          <w:b/>
+        </w:rPr>
+      </w:r>
     </w:p>
     <w:p>
       <w:pPr>
@@ -2539,6 +2662,11 @@
       <w:r>
         <w:rPr>
           <w:rtl w:val="0"/>
+        </w:rPr>
+      </w:r>
+      <w:r>
+        <w:rPr>
+          <w:b/>
         </w:rPr>
       </w:r>
       <w:r>
@@ -2577,7 +2705,7 @@
       </w:r>
       <w:r>
         <w:rPr>
-          <w:rtl w:val="0"/>
+          <w:b/>
         </w:rPr>
       </w:r>
       <w:r>
@@ -2687,6 +2815,13 @@
           <w:szCs w:val="24"/>
         </w:rPr>
       </w:r>
+      <w:r>
+        <w:rPr>
+          <w:color w:val="1b1c1d"/>
+          <w:sz w:val="24"/>
+          <w:szCs w:val="24"/>
+        </w:rPr>
+      </w:r>
     </w:p>
     <w:p>
       <w:pPr>
@@ -2718,7 +2853,7 @@
       </w:r>
       <w:r>
         <w:rPr>
-          <w:rtl w:val="0"/>
+          <w:b/>
         </w:rPr>
       </w:r>
       <w:r>
@@ -2750,7 +2885,45 @@
           <w:szCs w:val="24"/>
           <w:rtl w:val="0"/>
         </w:rPr>
-        <w:t xml:space="preserve">Responsabilità primaria: viene utilizzato per scaricare e salvare dati GTFS statici (quali percorsi, fermate e viaggi) localmente da</w:t>
+        <w:t xml:space="preserve">Responsabilità primaria: viene utilizzato per scaricare e salvare dati GTFS statici (quali </w:t>
+      </w:r>
+      <w:r>
+        <w:rPr>
+          <w:color w:val="1b1c1d"/>
+          <w:sz w:val="24"/>
+          <w:szCs w:val="24"/>
+          <w:rtl w:val="0"/>
+          <w:lang w:val="it-IT"/>
+        </w:rPr>
+        <w:t xml:space="preserve">corse</w:t>
+      </w:r>
+      <w:r>
+        <w:rPr>
+          <w:color w:val="1b1c1d"/>
+          <w:sz w:val="24"/>
+          <w:szCs w:val="24"/>
+          <w:rtl w:val="0"/>
+        </w:rPr>
+        <w:t xml:space="preserve">, fermate e </w:t>
+      </w:r>
+      <w:r>
+        <w:rPr>
+          <w:color w:val="1b1c1d"/>
+          <w:sz w:val="24"/>
+          <w:szCs w:val="24"/>
+          <w:rtl w:val="0"/>
+          <w:lang w:val="it-IT"/>
+        </w:rPr>
+        <w:t xml:space="preserve">linee</w:t>
+      </w:r>
+      <w:r>
+        <w:rPr>
+          <w:color w:val="1b1c1d"/>
+          <w:sz w:val="24"/>
+          <w:szCs w:val="24"/>
+          <w:rtl w:val="0"/>
+        </w:rPr>
+        <w:t xml:space="preserve">) localmente da</w:t>
       </w:r>
       <w:r>
         <w:rPr>
@@ -2782,7 +2955,26 @@
           <w:szCs w:val="24"/>
           <w:rtl w:val="0"/>
         </w:rPr>
-        <w:t xml:space="preserve">mobilità. Gestisce anche il controllo di integrità tramite il file MD5. Questo processo assicura che l'applicazione abbia accesso ai dati più recenti (statici).</w:t>
+        <w:t xml:space="preserve">mobilità. Gestisce anche il controllo di integrità tramite il file MD5. Questo processo assicura che l'applicazione abbia accesso </w:t>
+      </w:r>
+      <w:r>
+        <w:rPr>
+          <w:color w:val="1b1c1d"/>
+          <w:sz w:val="24"/>
+          <w:szCs w:val="24"/>
+          <w:rtl w:val="0"/>
+          <w:lang w:val="it-IT"/>
+        </w:rPr>
+        <w:t xml:space="preserve">sempre </w:t>
+      </w:r>
+      <w:r>
+        <w:rPr>
+          <w:color w:val="1b1c1d"/>
+          <w:sz w:val="24"/>
+          <w:szCs w:val="24"/>
+          <w:rtl w:val="0"/>
+        </w:rPr>
+        <w:t xml:space="preserve">ai dati più recenti (statici).</w:t>
       </w:r>
       <w:r>
         <w:rPr>
@@ -2902,7 +3094,7 @@
       </w:r>
       <w:r>
         <w:rPr>
-          <w:rtl w:val="0"/>
+          <w:b/>
         </w:rPr>
       </w:r>
       <w:r>
@@ -2962,7 +3154,45 @@
           <w:szCs w:val="24"/>
           <w:rtl w:val="0"/>
         </w:rPr>
-        <w:t xml:space="preserve">degli utenti, come le fermate o i percorsi selezionati. Fornisce metodi per l'aggiunta, la rimozione e il controllo della presenza di elementi tra i favoriti, garantendo un rapido accesso alle informazioni più utilizzate dall'utente</w:t>
+        <w:t xml:space="preserve">degli utenti, come le fermate o </w:t>
+      </w:r>
+      <w:r>
+        <w:rPr>
+          <w:color w:val="1b1c1d"/>
+          <w:sz w:val="24"/>
+          <w:szCs w:val="24"/>
+          <w:rtl w:val="0"/>
+          <w:lang w:val="it-IT"/>
+        </w:rPr>
+        <w:t xml:space="preserve">le linee</w:t>
+      </w:r>
+      <w:r>
+        <w:rPr>
+          <w:color w:val="1b1c1d"/>
+          <w:sz w:val="24"/>
+          <w:szCs w:val="24"/>
+          <w:rtl w:val="0"/>
+        </w:rPr>
+        <w:t xml:space="preserve"> selezionat</w:t>
+      </w:r>
+      <w:r>
+        <w:rPr>
+          <w:color w:val="1b1c1d"/>
+          <w:sz w:val="24"/>
+          <w:szCs w:val="24"/>
+          <w:rtl w:val="0"/>
+          <w:lang w:val="it-IT"/>
+        </w:rPr>
+        <w:t xml:space="preserve">e</w:t>
+      </w:r>
+      <w:r>
+        <w:rPr>
+          <w:color w:val="1b1c1d"/>
+          <w:sz w:val="24"/>
+          <w:szCs w:val="24"/>
+          <w:rtl w:val="0"/>
+        </w:rPr>
+        <w:t xml:space="preserve">. Fornisce metodi per l'aggiunta, la rimozione e il controllo della presenza di elementi tra i favoriti, garantendo un rapido accesso alle informazioni più utilizzate dall'utente</w:t>
       </w:r>
       <w:r>
         <w:rPr>
@@ -3043,7 +3273,7 @@
     </w:p>
     <w:p>
       <w:pPr>
-        <w:pStyle w:val="705"/>
+        <w:pStyle w:val="925"/>
         <w:keepNext w:val="false"/>
         <w:keepLines w:val="false"/>
         <w:numPr>
@@ -3088,6 +3318,14 @@
           <w:szCs w:val="24"/>
         </w:rPr>
       </w:r>
+      <w:r>
+        <w:rPr>
+          <w:b/>
+          <w:color w:val="1b1c1d"/>
+          <w:sz w:val="24"/>
+          <w:szCs w:val="24"/>
+        </w:rPr>
+      </w:r>
     </w:p>
     <w:p>
       <w:pPr>
@@ -3117,41 +3355,24 @@
       <w:r>
         <w:rPr>
           <w:rtl w:val="0"/>
-        </w:rPr>
-      </w:r>
-      <w:r/>
-      <w:r>
-        <w:rPr>
-          <w:rtl w:val="0"/>
           <w:lang w:val="it-IT"/>
         </w:rPr>
       </w:r>
       <w:r/>
-      <w:r/>
     </w:p>
     <w:p>
       <w:pPr>
-        <w:numPr>
-          <w:ilvl w:val="1"/>
-          <w:numId w:val="17"/>
-        </w:numPr>
-        <w:pBdr>
-          <w:top w:val="none" w:color="000000" w:sz="0" w:space="0"/>
-          <w:bottom w:val="none" w:color="000000" w:sz="0" w:space="0"/>
-          <w:right w:val="none" w:color="000000" w:sz="0" w:space="0"/>
-          <w:between w:val="none" w:color="000000" w:sz="0" w:space="0"/>
-        </w:pBdr>
-        <w:spacing w:after="0"/>
-        <w:ind w:hanging="360" w:left="1440"/>
-        <w:rPr/>
+        <w:pBdr/>
+        <w:shd w:val="nil"/>
+        <w:spacing/>
+        <w:ind/>
+        <w:rPr>
+          <w14:ligatures w14:val="none"/>
+        </w:rPr>
       </w:pPr>
       <w:r>
         <w:rPr>
-          <w:color w:val="575b5f"/>
-          <w:sz w:val="21"/>
-          <w:szCs w:val="21"/>
           <w:highlight w:val="none"/>
-          <w:shd w:val="clear" w:color="auto" w:fill="e9eef6"/>
           <w:rtl w:val="0"/>
           <w:lang w:val="it-IT"/>
         </w:rPr>
@@ -3159,14 +3380,11 @@
       </w:r>
       <w:r>
         <w:rPr>
-          <w:color w:val="575b5f"/>
-          <w:sz w:val="21"/>
-          <w:szCs w:val="21"/>
           <w:highlight w:val="none"/>
-          <w:shd w:val="clear" w:color="auto" w:fill="e9eef6"/>
           <w:rtl w:val="0"/>
         </w:rPr>
       </w:r>
+      <w:r/>
     </w:p>
     <w:p>
       <w:pPr>
@@ -3202,29 +3420,19 @@
     </w:p>
     <w:p>
       <w:pPr>
-        <w:numPr>
-          <w:ilvl w:val="1"/>
-          <w:numId w:val="17"/>
-        </w:numPr>
-        <w:pBdr>
-          <w:top w:val="none" w:color="000000" w:sz="0" w:space="0"/>
-          <w:bottom w:val="none" w:color="000000" w:sz="0" w:space="0"/>
-          <w:right w:val="none" w:color="000000" w:sz="0" w:space="0"/>
-          <w:between w:val="none" w:color="000000" w:sz="0" w:space="0"/>
-        </w:pBdr>
-        <w:spacing w:after="0"/>
-        <w:ind w:hanging="360" w:left="1440"/>
-        <w:rPr/>
+        <w:pBdr/>
+        <w:shd w:val="nil"/>
+        <w:spacing/>
+        <w:ind/>
+        <w:rPr>
+          <w14:ligatures w14:val="none"/>
+        </w:rPr>
       </w:pPr>
       <w:r>
         <w:rPr>
-          <w:color w:val="575b5f"/>
-          <w:sz w:val="21"/>
-          <w:szCs w:val="21"/>
-          <w:shd w:val="clear" w:color="auto" w:fill="e9eef6"/>
           <w:rtl w:val="0"/>
         </w:rPr>
-        <w:t xml:space="preserve">[per esempio, attraverso metodi pubblici getter e setter per la modifica controllata. ]</w:t>
+        <w:t xml:space="preserve"> attraverso metodi pubblici getter e setter per la modifica controllata. </w:t>
       </w:r>
       <w:r>
         <w:rPr>
@@ -3267,26 +3475,16 @@
     </w:p>
     <w:p>
       <w:pPr>
-        <w:numPr>
-          <w:ilvl w:val="1"/>
-          <w:numId w:val="17"/>
-        </w:numPr>
-        <w:pBdr>
-          <w:top w:val="none" w:color="000000" w:sz="0" w:space="0"/>
-          <w:bottom w:val="none" w:color="000000" w:sz="0" w:space="0"/>
-          <w:right w:val="none" w:color="000000" w:sz="0" w:space="0"/>
-          <w:between w:val="none" w:color="000000" w:sz="0" w:space="0"/>
-        </w:pBdr>
-        <w:spacing w:after="480"/>
-        <w:ind w:hanging="360" w:left="1440"/>
-        <w:rPr/>
+        <w:pBdr/>
+        <w:shd w:val="nil"/>
+        <w:spacing/>
+        <w:ind/>
+        <w:rPr>
+          <w14:ligatures w14:val="none"/>
+        </w:rPr>
       </w:pPr>
       <w:r>
         <w:rPr>
-          <w:color w:val="575b5f"/>
-          <w:sz w:val="21"/>
-          <w:szCs w:val="21"/>
-          <w:shd w:val="clear" w:color="auto" w:fill="e9eef6"/>
           <w:rtl w:val="0"/>
           <w:lang w:val="it-IT"/>
         </w:rPr>
@@ -3296,7 +3494,7 @@
     </w:p>
     <w:p>
       <w:pPr>
-        <w:pStyle w:val="705"/>
+        <w:pStyle w:val="925"/>
         <w:keepNext w:val="false"/>
         <w:keepLines w:val="false"/>
         <w:numPr>
@@ -3332,6 +3530,14 @@
           <w:rtl w:val="0"/>
         </w:rPr>
         <w:t xml:space="preserve">2.4 Polimorfismo </w:t>
+      </w:r>
+      <w:r>
+        <w:rPr>
+          <w:b/>
+          <w:color w:val="1b1c1d"/>
+          <w:sz w:val="24"/>
+          <w:szCs w:val="24"/>
+        </w:rPr>
       </w:r>
       <w:r>
         <w:rPr>
@@ -3391,26 +3597,16 @@
     </w:p>
     <w:p>
       <w:pPr>
-        <w:numPr>
-          <w:ilvl w:val="1"/>
-          <w:numId w:val="2"/>
-        </w:numPr>
-        <w:pBdr>
-          <w:top w:val="none" w:color="000000" w:sz="0" w:space="0"/>
-          <w:bottom w:val="none" w:color="000000" w:sz="0" w:space="0"/>
-          <w:right w:val="none" w:color="000000" w:sz="0" w:space="0"/>
-          <w:between w:val="none" w:color="000000" w:sz="0" w:space="0"/>
-        </w:pBdr>
-        <w:spacing w:after="480"/>
-        <w:ind w:hanging="360" w:left="1440"/>
-        <w:rPr/>
+        <w:pBdr/>
+        <w:shd w:val="nil"/>
+        <w:spacing/>
+        <w:ind/>
+        <w:rPr>
+          <w14:ligatures w14:val="none"/>
+        </w:rPr>
       </w:pPr>
       <w:r>
         <w:rPr>
-          <w:color w:val="575b5f"/>
-          <w:sz w:val="21"/>
-          <w:szCs w:val="21"/>
-          <w:shd w:val="clear" w:color="auto" w:fill="e9eef6"/>
           <w:rtl w:val="0"/>
           <w:lang w:val="it-IT"/>
         </w:rPr>
@@ -3418,12 +3614,6 @@
       </w:r>
       <w:r>
         <w:rPr>
-          <w:b/>
-          <w:bCs/>
-          <w:color w:val="575b5f"/>
-          <w:sz w:val="21"/>
-          <w:szCs w:val="21"/>
-          <w:shd w:val="clear" w:color="auto" w:fill="e9eef6"/>
           <w:rtl w:val="0"/>
           <w:lang w:val="it-IT"/>
         </w:rPr>
@@ -3431,11 +3621,7 @@
       </w:r>
       <w:r>
         <w:rPr>
-          <w:color w:val="575b5f"/>
-          <w:sz w:val="21"/>
-          <w:szCs w:val="21"/>
           <w:highlight w:val="none"/>
-          <w:shd w:val="clear" w:color="auto" w:fill="e9eef6"/>
           <w:rtl w:val="0"/>
           <w:lang w:val="it-IT"/>
         </w:rPr>
@@ -3449,12 +3635,6 @@
       </w:r>
       <w:r>
         <w:rPr>
-          <w:b/>
-          <w:bCs/>
-          <w:color w:val="575b5f"/>
-          <w:sz w:val="21"/>
-          <w:szCs w:val="21"/>
-          <w:shd w:val="clear" w:color="auto" w:fill="e9eef6"/>
           <w:rtl w:val="0"/>
           <w:lang w:val="it-IT"/>
         </w:rPr>
@@ -3462,11 +3642,7 @@
       </w:r>
       <w:r>
         <w:rPr>
-          <w:color w:val="575b5f"/>
-          <w:sz w:val="21"/>
-          <w:szCs w:val="21"/>
           <w:highlight w:val="none"/>
-          <w:shd w:val="clear" w:color="auto" w:fill="e9eef6"/>
           <w:rtl w:val="0"/>
           <w:lang w:val="it-IT"/>
         </w:rPr>
@@ -3481,7 +3657,7 @@
     </w:p>
     <w:p>
       <w:pPr>
-        <w:pStyle w:val="704"/>
+        <w:pStyle w:val="924"/>
         <w:keepNext w:val="false"/>
         <w:keepLines w:val="false"/>
         <w:numPr>
@@ -3520,7 +3696,10 @@
       </w:r>
       <w:r>
         <w:rPr>
-          <w:rtl w:val="0"/>
+          <w:i/>
+          <w:color w:val="1b1c1d"/>
+          <w:sz w:val="24"/>
+          <w:szCs w:val="24"/>
         </w:rPr>
       </w:r>
       <w:r>
@@ -3534,7 +3713,7 @@
     </w:p>
     <w:p>
       <w:pPr>
-        <w:pStyle w:val="705"/>
+        <w:pStyle w:val="925"/>
         <w:keepNext w:val="false"/>
         <w:keepLines w:val="false"/>
         <w:numPr>
@@ -3579,6 +3758,14 @@
           <w:szCs w:val="24"/>
         </w:rPr>
       </w:r>
+      <w:r>
+        <w:rPr>
+          <w:b/>
+          <w:color w:val="1b1c1d"/>
+          <w:sz w:val="24"/>
+          <w:szCs w:val="24"/>
+        </w:rPr>
+      </w:r>
     </w:p>
     <w:p>
       <w:pPr>
@@ -3614,26 +3801,16 @@
     </w:p>
     <w:p>
       <w:pPr>
-        <w:numPr>
-          <w:ilvl w:val="1"/>
-          <w:numId w:val="1"/>
-        </w:numPr>
-        <w:pBdr>
-          <w:top w:val="none" w:color="000000" w:sz="0" w:space="0"/>
-          <w:bottom w:val="none" w:color="000000" w:sz="0" w:space="0"/>
-          <w:right w:val="none" w:color="000000" w:sz="0" w:space="0"/>
-          <w:between w:val="none" w:color="000000" w:sz="0" w:space="0"/>
-        </w:pBdr>
-        <w:spacing w:after="480"/>
-        <w:ind w:hanging="360" w:left="1440"/>
-        <w:rPr/>
+        <w:pBdr/>
+        <w:shd w:val="nil"/>
+        <w:spacing/>
+        <w:ind/>
+        <w:rPr>
+          <w14:ligatures w14:val="none"/>
+        </w:rPr>
       </w:pPr>
       <w:r>
         <w:rPr>
-          <w:color w:val="575b5f"/>
-          <w:sz w:val="21"/>
-          <w:szCs w:val="21"/>
-          <w:shd w:val="clear" w:color="auto" w:fill="e9eef6"/>
           <w:rtl w:val="0"/>
           <w:lang w:val="it-IT"/>
         </w:rPr>
@@ -3641,30 +3818,18 @@
       </w:r>
       <w:r>
         <w:rPr>
-          <w:color w:val="575b5f"/>
-          <w:sz w:val="21"/>
-          <w:szCs w:val="21"/>
-          <w:shd w:val="clear" w:color="auto" w:fill="e9eef6"/>
           <w:rtl w:val="0"/>
         </w:rPr>
         <w:t xml:space="preserve"> design </w:t>
       </w:r>
       <w:r>
         <w:rPr>
-          <w:color w:val="575b5f"/>
-          <w:sz w:val="21"/>
-          <w:szCs w:val="21"/>
-          <w:shd w:val="clear" w:color="auto" w:fill="e9eef6"/>
           <w:rtl w:val="0"/>
         </w:rPr>
         <w:t xml:space="preserve">modulare </w:t>
       </w:r>
       <w:r>
         <w:rPr>
-          <w:color w:val="575b5f"/>
-          <w:sz w:val="21"/>
-          <w:szCs w:val="21"/>
-          <w:shd w:val="clear" w:color="auto" w:fill="e9eef6"/>
           <w:rtl w:val="0"/>
           <w:lang w:val="it-IT"/>
         </w:rPr>
@@ -3672,20 +3837,12 @@
       </w:r>
       <w:r>
         <w:rPr>
-          <w:color w:val="575b5f"/>
-          <w:sz w:val="21"/>
-          <w:szCs w:val="21"/>
-          <w:shd w:val="clear" w:color="auto" w:fill="e9eef6"/>
           <w:rtl w:val="0"/>
         </w:rPr>
         <w:t xml:space="preserve">consente di aggiungere nuove funzionalità senza ricostruire l'intero sistema;</w:t>
       </w:r>
       <w:r>
         <w:rPr>
-          <w:color w:val="575b5f"/>
-          <w:sz w:val="21"/>
-          <w:szCs w:val="21"/>
-          <w:shd w:val="clear" w:color="auto" w:fill="e9eef6"/>
           <w:rtl w:val="0"/>
           <w:lang w:val="it-IT"/>
         </w:rPr>
@@ -3693,20 +3850,12 @@
       </w:r>
       <w:r>
         <w:rPr>
-          <w:color w:val="575b5f"/>
-          <w:sz w:val="21"/>
-          <w:szCs w:val="21"/>
-          <w:shd w:val="clear" w:color="auto" w:fill="e9eef6"/>
           <w:rtl w:val="0"/>
         </w:rPr>
         <w:t xml:space="preserve"> logica dei dati</w:t>
       </w:r>
       <w:r>
         <w:rPr>
-          <w:color w:val="575b5f"/>
-          <w:sz w:val="21"/>
-          <w:szCs w:val="21"/>
-          <w:shd w:val="clear" w:color="auto" w:fill="e9eef6"/>
           <w:rtl w:val="0"/>
           <w:lang w:val="it-IT"/>
         </w:rPr>
@@ -3714,31 +3863,19 @@
       </w:r>
       <w:r>
         <w:rPr>
-          <w:color w:val="575b5f"/>
-          <w:sz w:val="21"/>
-          <w:szCs w:val="21"/>
-          <w:shd w:val="clear" w:color="auto" w:fill="e9eef6"/>
           <w:rtl w:val="0"/>
         </w:rPr>
         <w:t xml:space="preserve"> dalla logica del l'interfaccia utente; </w:t>
       </w:r>
       <w:r>
         <w:rPr>
-          <w:color w:val="575b5f"/>
-          <w:sz w:val="21"/>
-          <w:szCs w:val="21"/>
-          <w:shd w:val="clear" w:color="auto" w:fill="e9eef6"/>
           <w:rtl w:val="0"/>
           <w:lang w:val="it-IT"/>
         </w:rPr>
-        <w:t xml:space="preserve">il programma è facilmente estensibile ad una versione multiutente, semplicemente associando il salvataggio dei preferiti ad uno specifico userId. </w:t>
+        <w:t xml:space="preserve">il programma è facilmente estensibile ad una versione multiutente, semplicemente associando il salvataggio dei preferiti ad uno specifico userId e gestendo le funzionalità di login.</w:t>
       </w:r>
       <w:r>
         <w:rPr>
-          <w:color w:val="575b5f"/>
-          <w:sz w:val="21"/>
-          <w:szCs w:val="21"/>
-          <w:shd w:val="clear" w:color="auto" w:fill="e9eef6"/>
           <w:rtl w:val="0"/>
         </w:rPr>
       </w:r>
@@ -3746,7 +3883,7 @@
     </w:p>
     <w:p>
       <w:pPr>
-        <w:pStyle w:val="705"/>
+        <w:pStyle w:val="925"/>
         <w:keepNext w:val="false"/>
         <w:keepLines w:val="false"/>
         <w:numPr>
@@ -3791,6 +3928,14 @@
           <w:szCs w:val="24"/>
         </w:rPr>
       </w:r>
+      <w:r>
+        <w:rPr>
+          <w:b/>
+          <w:color w:val="1b1c1d"/>
+          <w:sz w:val="24"/>
+          <w:szCs w:val="24"/>
+        </w:rPr>
+      </w:r>
     </w:p>
     <w:p>
       <w:pPr>
@@ -3826,36 +3971,16 @@
     </w:p>
     <w:p>
       <w:pPr>
-        <w:numPr>
-          <w:ilvl w:val="1"/>
-          <w:numId w:val="16"/>
-        </w:numPr>
-        <w:pBdr>
-          <w:top w:val="none" w:color="000000" w:sz="0" w:space="0"/>
-          <w:bottom w:val="none" w:color="000000" w:sz="0" w:space="0"/>
-          <w:right w:val="none" w:color="000000" w:sz="0" w:space="0"/>
-          <w:between w:val="none" w:color="000000" w:sz="0" w:space="0"/>
-        </w:pBdr>
-        <w:spacing w:after="0"/>
-        <w:ind w:hanging="360" w:left="1440"/>
-        <w:rPr/>
+        <w:pBdr/>
+        <w:shd w:val="nil"/>
+        <w:spacing/>
+        <w:ind/>
+        <w:rPr>
+          <w14:ligatures w14:val="none"/>
+        </w:rPr>
       </w:pPr>
       <w:r>
         <w:rPr>
-          <w:color w:val="575b5f"/>
-          <w:sz w:val="21"/>
-          <w:szCs w:val="21"/>
-          <w:shd w:val="clear" w:color="auto" w:fill="e9eef6"/>
-          <w:rtl w:val="0"/>
-        </w:rPr>
-        <w:t xml:space="preserve">[</w:t>
-      </w:r>
-      <w:r>
-        <w:rPr>
-          <w:color w:val="575b5f"/>
-          <w:sz w:val="21"/>
-          <w:szCs w:val="21"/>
-          <w:shd w:val="clear" w:color="auto" w:fill="e9eef6"/>
           <w:rtl w:val="0"/>
           <w:lang w:val="it-IT"/>
         </w:rPr>
@@ -3863,20 +3988,12 @@
       </w:r>
       <w:r>
         <w:rPr>
-          <w:color w:val="575b5f"/>
-          <w:sz w:val="21"/>
-          <w:szCs w:val="21"/>
-          <w:shd w:val="clear" w:color="auto" w:fill="e9eef6"/>
           <w:rtl w:val="0"/>
         </w:rPr>
         <w:t xml:space="preserve">chiare convenzioni di denominazione variabile/metodo, </w:t>
       </w:r>
       <w:r>
         <w:rPr>
-          <w:color w:val="575b5f"/>
-          <w:sz w:val="21"/>
-          <w:szCs w:val="21"/>
-          <w:shd w:val="clear" w:color="auto" w:fill="e9eef6"/>
           <w:rtl w:val="0"/>
           <w:lang w:val="it-IT"/>
         </w:rPr>
@@ -3884,20 +4001,12 @@
       </w:r>
       <w:r>
         <w:rPr>
-          <w:color w:val="575b5f"/>
-          <w:sz w:val="21"/>
-          <w:szCs w:val="21"/>
-          <w:shd w:val="clear" w:color="auto" w:fill="e9eef6"/>
           <w:rtl w:val="0"/>
         </w:rPr>
         <w:t xml:space="preserve">commenti</w:t>
       </w:r>
       <w:r>
         <w:rPr>
-          <w:color w:val="575b5f"/>
-          <w:sz w:val="21"/>
-          <w:szCs w:val="21"/>
-          <w:shd w:val="clear" w:color="auto" w:fill="e9eef6"/>
           <w:rtl w:val="0"/>
           <w:lang w:val="it-IT"/>
         </w:rPr>
@@ -3905,10 +4014,6 @@
       </w:r>
       <w:r>
         <w:rPr>
-          <w:color w:val="575b5f"/>
-          <w:sz w:val="21"/>
-          <w:szCs w:val="21"/>
-          <w:shd w:val="clear" w:color="auto" w:fill="e9eef6"/>
           <w:rtl w:val="0"/>
           <w:lang w:val="it-IT"/>
         </w:rPr>
@@ -3950,36 +4055,33 @@
     </w:p>
     <w:p>
       <w:pPr>
-        <w:numPr>
-          <w:ilvl w:val="1"/>
-          <w:numId w:val="16"/>
-        </w:numPr>
-        <w:pBdr>
-          <w:top w:val="none" w:color="000000" w:sz="0" w:space="0"/>
-          <w:bottom w:val="none" w:color="000000" w:sz="0" w:space="0"/>
-          <w:right w:val="none" w:color="000000" w:sz="0" w:space="0"/>
-          <w:between w:val="none" w:color="000000" w:sz="0" w:space="0"/>
-        </w:pBdr>
-        <w:spacing w:after="480"/>
-        <w:ind w:hanging="360" w:left="1440"/>
-        <w:rPr/>
+        <w:pBdr/>
+        <w:shd w:val="nil"/>
+        <w:spacing/>
+        <w:ind/>
+        <w:rPr>
+          <w14:ligatures w14:val="none"/>
+        </w:rPr>
       </w:pPr>
       <w:r>
         <w:rPr>
-          <w:color w:val="575b5f"/>
-          <w:sz w:val="21"/>
-          <w:szCs w:val="21"/>
-          <w:shd w:val="clear" w:color="auto" w:fill="e9eef6"/>
           <w:rtl w:val="0"/>
           <w:lang w:val="it-IT"/>
         </w:rPr>
-        <w:t xml:space="preserve">Tramite la lettura della javadoc è possibile avere un’idea della struttura delle classi di progetto e dei loro scopi di funzionamento. Per ogni metodo è descritto lo scopo, nel vari punti del codice ove si è ritenuto sottolineare il funzionamento sono stati aggiunti commenti sulla riga.</w:t>
+        <w:t xml:space="preserve">Tramite la lettura della javado</w:t>
+      </w:r>
+      <w:r>
+        <w:rPr>
+          <w:rtl w:val="0"/>
+          <w:lang w:val="it-IT"/>
+        </w:rPr>
+        <w:t xml:space="preserve">c è possibile avere un’idea della struttura delle classi di progetto e dei loro scopi di funzionamento. Per ogni metodo è descritto lo scopo, nel vari punti del codice ove si è ritenuto sottolineare il funzionamento sono stati aggiunti commenti sulla riga.</w:t>
       </w:r>
       <w:r/>
     </w:p>
     <w:p>
       <w:pPr>
-        <w:pStyle w:val="705"/>
+        <w:pStyle w:val="925"/>
         <w:keepNext w:val="false"/>
         <w:keepLines w:val="false"/>
         <w:numPr>
@@ -4024,6 +4126,14 @@
           <w:szCs w:val="24"/>
         </w:rPr>
       </w:r>
+      <w:r>
+        <w:rPr>
+          <w:b/>
+          <w:color w:val="1b1c1d"/>
+          <w:sz w:val="24"/>
+          <w:szCs w:val="24"/>
+        </w:rPr>
+      </w:r>
     </w:p>
     <w:p>
       <w:pPr>
@@ -4059,29 +4169,19 @@
     </w:p>
     <w:p>
       <w:pPr>
-        <w:numPr>
-          <w:ilvl w:val="1"/>
-          <w:numId w:val="15"/>
-        </w:numPr>
-        <w:pBdr>
-          <w:top w:val="none" w:color="000000" w:sz="0" w:space="0"/>
-          <w:bottom w:val="none" w:color="000000" w:sz="0" w:space="0"/>
-          <w:right w:val="none" w:color="000000" w:sz="0" w:space="0"/>
-          <w:between w:val="none" w:color="000000" w:sz="0" w:space="0"/>
-        </w:pBdr>
-        <w:spacing w:after="0"/>
-        <w:ind w:hanging="360" w:left="1440"/>
-        <w:rPr/>
+        <w:pBdr/>
+        <w:shd w:val="nil"/>
+        <w:spacing/>
+        <w:ind/>
+        <w:rPr>
+          <w14:ligatures w14:val="none"/>
+        </w:rPr>
       </w:pPr>
       <w:r>
         <w:rPr>
-          <w:color w:val="575b5f"/>
-          <w:sz w:val="21"/>
-          <w:szCs w:val="21"/>
-          <w:shd w:val="clear" w:color="auto" w:fill="e9eef6"/>
           <w:rtl w:val="0"/>
         </w:rPr>
-        <w:t xml:space="preserve">[es., le classi hanno responsabilità chiare, rendendo più facile la prova di unità; le dipendenze sono gestite (ad esempio nessuna chiamata di database diretto nelle classi UI). ]</w:t>
+        <w:t xml:space="preserve">es., le classi hanno responsabilità chiare, rendendo più facile la prova di unità; le dipendenze sono gestite (ad esempio nessuna chiamata di database diretto nelle classi UI). </w:t>
       </w:r>
       <w:r>
         <w:rPr>
@@ -4124,40 +4224,87 @@
     </w:p>
     <w:p>
       <w:pPr>
-        <w:numPr>
-          <w:ilvl w:val="1"/>
-          <w:numId w:val="15"/>
-        </w:numPr>
+        <w:pBdr/>
+        <w:shd w:val="nil"/>
+        <w:spacing/>
+        <w:ind/>
+        <w:rPr>
+          <w14:ligatures w14:val="none"/>
+        </w:rPr>
+      </w:pPr>
+      <w:r>
+        <w:rPr>
+          <w:rtl w:val="0"/>
+          <w:lang w:val="it-IT"/>
+        </w:rPr>
+        <w:t xml:space="preserve">In </w:t>
+      </w:r>
+      <w:r>
+        <w:rPr>
+          <w:rtl w:val="0"/>
+          <w:lang w:val="it-IT"/>
+        </w:rPr>
+        <w:t xml:space="preserve">fase di sviluppo si è proceduto sin da subito al testing del codice scritto, a tal proposito si trovano sviluppati dei metodi print() con lo scopo della visualizzazione immediata dei dati da testare in console, spesso in molti punti sono stati effettuati d</w:t>
+      </w:r>
+      <w:r>
+        <w:rPr>
+          <w:rtl w:val="0"/>
+          <w:lang w:val="it-IT"/>
+        </w:rPr>
+        <w:t xml:space="preserve">ei println in console del contenuti di variabili per verificare in modo immediato se assumevano valori conformi al corretto funzionamento (per migliore leggibilità questi print sono stati poi tolti, man mano che ci si accertava del corretto funzionamento).</w:t>
+      </w:r>
+      <w:r/>
+    </w:p>
+    <w:p>
+      <w:pPr>
+        <w:pStyle w:val="924"/>
+        <w:keepNext w:val="false"/>
+        <w:keepLines w:val="false"/>
         <w:pBdr>
           <w:top w:val="none" w:color="000000" w:sz="0" w:space="0"/>
+          <w:left w:val="none" w:color="000000" w:sz="0" w:space="0"/>
           <w:bottom w:val="none" w:color="000000" w:sz="0" w:space="0"/>
           <w:right w:val="none" w:color="000000" w:sz="0" w:space="0"/>
           <w:between w:val="none" w:color="000000" w:sz="0" w:space="0"/>
         </w:pBdr>
-        <w:spacing w:after="480"/>
-        <w:ind w:hanging="360" w:left="1440"/>
-        <w:rPr/>
+        <w:spacing w:before="0"/>
+        <w:ind/>
+        <w:rPr>
+          <w:b/>
+          <w:bCs/>
+          <w:color w:val="1b1c1d"/>
+          <w:sz w:val="30"/>
+          <w:szCs w:val="30"/>
+        </w:rPr>
       </w:pPr>
       <w:r>
         <w:rPr>
-          <w:color w:val="575b5f"/>
-          <w:sz w:val="21"/>
-          <w:szCs w:val="21"/>
-          <w:shd w:val="clear" w:color="auto" w:fill="e9eef6"/>
+          <w:b/>
+          <w:color w:val="1b1c1d"/>
+          <w:sz w:val="30"/>
+          <w:szCs w:val="30"/>
+          <w:highlight w:val="none"/>
           <w:rtl w:val="0"/>
-          <w:lang w:val="it-IT"/>
         </w:rPr>
-        <w:t xml:space="preserve">In fase di sviluppo si è proceduto sin da subito al testing del codice scritto, a tal proposito si trovano sviluppati dei metodi print() con lo scopo della visualizzazione immediata dei dati da testare in console, spesso in molti punti sono stati effettuati dei println in console del contenuti di variabili per verificare in modo immediato se assumevano valori conformi al corretto funzionamento (per migliore leggibilità questi print sono stati poi tolti, man mano che ci si accertava del corretto funzionamento).</w:t>
       </w:r>
-      <w:r/>
+      <w:r>
+        <w:rPr>
+          <w:b/>
+          <w:color w:val="1b1c1d"/>
+          <w:sz w:val="30"/>
+          <w:szCs w:val="30"/>
+          <w:highlight w:val="none"/>
+          <w:rtl w:val="0"/>
+        </w:rPr>
+      </w:r>
     </w:p>
     <w:p>
       <w:pPr>
-        <w:pStyle w:val="704"/>
+        <w:pStyle w:val="924"/>
         <w:keepNext w:val="false"/>
         <w:keepLines w:val="false"/>
         <w:numPr>
-          <w:ilvl w:val="1"/>
+          <w:ilvl w:val="0"/>
           <w:numId w:val="11"/>
         </w:numPr>
         <w:pBdr>
@@ -4168,7 +4315,7 @@
           <w:between w:val="none" w:color="000000" w:sz="0" w:space="0"/>
         </w:pBdr>
         <w:spacing w:before="0"/>
-        <w:ind w:hanging="360" w:left="1440"/>
+        <w:ind/>
         <w:rPr>
           <w:b/>
           <w:color w:val="1b1c1d"/>
@@ -4198,6 +4345,14 @@
           <w:szCs w:val="30"/>
         </w:rPr>
       </w:r>
+      <w:r>
+        <w:rPr>
+          <w:b/>
+          <w:color w:val="1b1c1d"/>
+          <w:sz w:val="30"/>
+          <w:szCs w:val="30"/>
+        </w:rPr>
+      </w:r>
     </w:p>
     <w:p>
       <w:pPr>
@@ -4219,7 +4374,37 @@
         <w:rPr>
           <w:lang w:val="it-IT"/>
         </w:rPr>
-        <w:t xml:space="preserve">E’ stato molto entusiasmante mettermi alla prova con questo progetto, averlo affrontato da solo mi ha permesso di iniziare sin da subito e dedicargli tutto il tempo a me necessario per il suo sviluppo, test e debug. Uno dei principali scogli da superare nello sviluppo del progetto inizialmente è stata la corretta comprensione della struttura dei file GTFS e del significato dei dati in essi contenuti. Mi è venuto piuttosto naturale replicare la stessa separazione strutturale dei file con delle rispettive classi, in modo da avere una rappresentazione in memoria dei dati messi a disposizione su file. In termini di efficienza, in generale l’implementazione scelta per la rappresentazione dei dati in primo momento si è rivelata sempre efficiente,  ed eccezione dei dati del file stoptimes, che considerata la sua notevole dimensione mi ha costretto a rivederne la rappresentazione risolvendo il problema con l’utilizzo della classe Map, anziché di una classica List. Anche lo sviluppo dell’interfaccia grafica ha avuto diversi momenti di revisione, spesso le scelte più immediate in termini di codice, non si trasformavano in un interfaccia utente altrettanto chiara e semplice da utilizzare, in questi casi è stato utile pensare prima al risultato visuale e funzionale che si voleva ottenere e poi </w:t>
+        <w:t xml:space="preserve">E’ stato molto entusias</w:t>
+      </w:r>
+      <w:r>
+        <w:rPr>
+          <w:lang w:val="it-IT"/>
+        </w:rPr>
+        <w:t xml:space="preserve">mante mettermi alla prova con questo progetto, averlo affrontato da solo mi ha permesso di iniziare sin da subito e dedicargli tutto il tempo a me necessario per il suo sviluppo, test e debug. Uno dei principali scogli da superare nello sviluppo del proget</w:t>
+      </w:r>
+      <w:r>
+        <w:rPr>
+          <w:lang w:val="it-IT"/>
+        </w:rPr>
+        <w:t xml:space="preserve">to inizialmente è stata la corretta comprensione della struttura dei file GTFS e del significato dei dati in essi contenuti. Mi è venuto piuttosto naturale replicare la stessa separazione strutturale dei file con delle rispettive classi, in modo da avere u</w:t>
+      </w:r>
+      <w:r>
+        <w:rPr>
+          <w:lang w:val="it-IT"/>
+        </w:rPr>
+        <w:t xml:space="preserve">na rappresentazione in memoria dei dati messi a disposizione su file. In termini di efficienza, in generale l’implementazione scelta per la rappresentazione dei dati in primo momento si è rivelata sempre efficiente,  ed eccezione dei dati del file stoptime</w:t>
+      </w:r>
+      <w:r>
+        <w:rPr>
+          <w:lang w:val="it-IT"/>
+        </w:rPr>
+        <w:t xml:space="preserve">s, che considerata la sua notevole dimensione mi ha costretto a rivederne la rappresentazione risolvendo il problema con l’utilizzo della classe Map, anziché di una classica ArrayList. Anche lo sviluppo dell’interfaccia grafica ha avuto diversi momenti di revis</w:t>
+      </w:r>
+      <w:r>
+        <w:rPr>
+          <w:lang w:val="it-IT"/>
+        </w:rPr>
+        <w:t xml:space="preserve">ione, spesso le scelte più immediate in termini di codice, non si trasformavano in un interfaccia utente altrettanto chiara e semplice da utilizzare, in questi casi è stato utile pensare prima al risultato visuale e funzionale che si voleva ottenere e poi </w:t>
       </w:r>
       <w:r>
         <w:rPr>
@@ -4248,6 +4433,7 @@
           <w:lang w:val="it-IT"/>
         </w:rPr>
       </w:r>
+      <w:r/>
     </w:p>
     <w:sectPr>
       <w:footnotePr/>
@@ -4272,7 +4458,6 @@
         <w:ind/>
         <w:rPr/>
       </w:pPr>
-      <w:r/>
       <w:r>
         <w:separator/>
       </w:r>
@@ -4287,7 +4472,6 @@
         <w:ind/>
         <w:rPr/>
       </w:pPr>
-      <w:r/>
       <w:r>
         <w:continuationSeparator/>
       </w:r>
@@ -4307,7 +4491,6 @@
         <w:ind/>
         <w:rPr/>
       </w:pPr>
-      <w:r/>
       <w:r>
         <w:separator/>
       </w:r>
@@ -4322,7 +4505,6 @@
         <w:ind/>
         <w:rPr/>
       </w:pPr>
-      <w:r/>
       <w:r>
         <w:continuationSeparator/>
       </w:r>
@@ -7483,7 +7665,7 @@
     <w:lsdException w:name="Bibliography" w:uiPriority="37"/>
     <w:lsdException w:name="TOC Heading" w:uiPriority="39" w:qFormat="1"/>
   </w:latentStyles>
-  <w:style w:type="table" w:styleId="10" w:default="1">
+  <w:style w:type="table" w:styleId="741" w:default="1">
     <w:name w:val="Normal Table"/>
     <w:uiPriority w:val="99"/>
     <w:semiHidden/>
@@ -7676,9 +7858,9 @@
       </w:tcPr>
     </w:tblStylePr>
   </w:style>
-  <w:style w:type="table" w:styleId="11">
+  <w:style w:type="table" w:styleId="742">
     <w:name w:val="Table Grid"/>
-    <w:basedOn w:val="10"/>
+    <w:basedOn w:val="741"/>
     <w:uiPriority w:val="59"/>
     <w:pPr>
       <w:pBdr/>
@@ -7875,9 +8057,9 @@
       </w:tcPr>
     </w:tblStylePr>
   </w:style>
-  <w:style w:type="table" w:styleId="12">
+  <w:style w:type="table" w:styleId="743">
     <w:name w:val="Table Grid Light"/>
-    <w:basedOn w:val="10"/>
+    <w:basedOn w:val="741"/>
     <w:uiPriority w:val="59"/>
     <w:pPr>
       <w:pBdr/>
@@ -8074,9 +8256,9 @@
       </w:tcPr>
     </w:tblStylePr>
   </w:style>
-  <w:style w:type="table" w:styleId="13">
+  <w:style w:type="table" w:styleId="744">
     <w:name w:val="Plain Table 1"/>
-    <w:basedOn w:val="10"/>
+    <w:basedOn w:val="741"/>
     <w:uiPriority w:val="59"/>
     <w:pPr>
       <w:pBdr/>
@@ -8299,9 +8481,9 @@
       </w:tcPr>
     </w:tblStylePr>
   </w:style>
-  <w:style w:type="table" w:styleId="14">
+  <w:style w:type="table" w:styleId="745">
     <w:name w:val="Plain Table 2"/>
-    <w:basedOn w:val="10"/>
+    <w:basedOn w:val="741"/>
     <w:uiPriority w:val="59"/>
     <w:pPr>
       <w:pBdr/>
@@ -8532,9 +8714,9 @@
       </w:tcPr>
     </w:tblStylePr>
   </w:style>
-  <w:style w:type="table" w:styleId="15">
+  <w:style w:type="table" w:styleId="746">
     <w:name w:val="Plain Table 3"/>
-    <w:basedOn w:val="10"/>
+    <w:basedOn w:val="741"/>
     <w:uiPriority w:val="99"/>
     <w:pPr>
       <w:pBdr/>
@@ -8762,9 +8944,9 @@
       </w:tcPr>
     </w:tblStylePr>
   </w:style>
-  <w:style w:type="table" w:styleId="16">
+  <w:style w:type="table" w:styleId="747">
     <w:name w:val="Plain Table 4"/>
-    <w:basedOn w:val="10"/>
+    <w:basedOn w:val="741"/>
     <w:uiPriority w:val="99"/>
     <w:pPr>
       <w:pBdr/>
@@ -8978,9 +9160,9 @@
       </w:tcPr>
     </w:tblStylePr>
   </w:style>
-  <w:style w:type="table" w:styleId="17">
+  <w:style w:type="table" w:styleId="748">
     <w:name w:val="Plain Table 5"/>
-    <w:basedOn w:val="10"/>
+    <w:basedOn w:val="741"/>
     <w:uiPriority w:val="99"/>
     <w:pPr>
       <w:pBdr/>
@@ -9211,9 +9393,9 @@
       </w:tcPr>
     </w:tblStylePr>
   </w:style>
-  <w:style w:type="table" w:styleId="18">
+  <w:style w:type="table" w:styleId="749">
     <w:name w:val="Grid Table 1 Light"/>
-    <w:basedOn w:val="10"/>
+    <w:basedOn w:val="741"/>
     <w:uiPriority w:val="99"/>
     <w:pPr>
       <w:pBdr/>
@@ -9434,9 +9616,9 @@
       </w:tcPr>
     </w:tblStylePr>
   </w:style>
-  <w:style w:type="table" w:styleId="19">
+  <w:style w:type="table" w:styleId="750">
     <w:name w:val="Grid Table 1 Light - Accent 1"/>
-    <w:basedOn w:val="10"/>
+    <w:basedOn w:val="741"/>
     <w:uiPriority w:val="99"/>
     <w:pPr>
       <w:pBdr/>
@@ -9657,9 +9839,9 @@
       </w:tcPr>
     </w:tblStylePr>
   </w:style>
-  <w:style w:type="table" w:styleId="20">
+  <w:style w:type="table" w:styleId="751">
     <w:name w:val="Grid Table 1 Light - Accent 2"/>
-    <w:basedOn w:val="10"/>
+    <w:basedOn w:val="741"/>
     <w:uiPriority w:val="99"/>
     <w:pPr>
       <w:pBdr/>
@@ -9880,9 +10062,9 @@
       </w:tcPr>
     </w:tblStylePr>
   </w:style>
-  <w:style w:type="table" w:styleId="21">
+  <w:style w:type="table" w:styleId="752">
     <w:name w:val="Grid Table 1 Light - Accent 3"/>
-    <w:basedOn w:val="10"/>
+    <w:basedOn w:val="741"/>
     <w:uiPriority w:val="99"/>
     <w:pPr>
       <w:pBdr/>
@@ -10103,9 +10285,9 @@
       </w:tcPr>
     </w:tblStylePr>
   </w:style>
-  <w:style w:type="table" w:styleId="22">
+  <w:style w:type="table" w:styleId="753">
     <w:name w:val="Grid Table 1 Light - Accent 4"/>
-    <w:basedOn w:val="10"/>
+    <w:basedOn w:val="741"/>
     <w:uiPriority w:val="99"/>
     <w:pPr>
       <w:pBdr/>
@@ -10326,9 +10508,9 @@
       </w:tcPr>
     </w:tblStylePr>
   </w:style>
-  <w:style w:type="table" w:styleId="23">
+  <w:style w:type="table" w:styleId="754">
     <w:name w:val="Grid Table 1 Light - Accent 5"/>
-    <w:basedOn w:val="10"/>
+    <w:basedOn w:val="741"/>
     <w:uiPriority w:val="99"/>
     <w:pPr>
       <w:pBdr/>
@@ -10549,9 +10731,9 @@
       </w:tcPr>
     </w:tblStylePr>
   </w:style>
-  <w:style w:type="table" w:styleId="24">
+  <w:style w:type="table" w:styleId="755">
     <w:name w:val="Grid Table 1 Light - Accent 6"/>
-    <w:basedOn w:val="10"/>
+    <w:basedOn w:val="741"/>
     <w:uiPriority w:val="99"/>
     <w:pPr>
       <w:pBdr/>
@@ -10772,9 +10954,9 @@
       </w:tcPr>
     </w:tblStylePr>
   </w:style>
-  <w:style w:type="table" w:styleId="25">
+  <w:style w:type="table" w:styleId="756">
     <w:name w:val="Grid Table 2"/>
-    <w:basedOn w:val="10"/>
+    <w:basedOn w:val="741"/>
     <w:uiPriority w:val="99"/>
     <w:pPr>
       <w:pBdr/>
@@ -11004,9 +11186,9 @@
       </w:tcPr>
     </w:tblStylePr>
   </w:style>
-  <w:style w:type="table" w:styleId="26">
+  <w:style w:type="table" w:styleId="757">
     <w:name w:val="Grid Table 2 - Accent 1"/>
-    <w:basedOn w:val="10"/>
+    <w:basedOn w:val="741"/>
     <w:uiPriority w:val="99"/>
     <w:pPr>
       <w:pBdr/>
@@ -11236,9 +11418,9 @@
       </w:tcPr>
     </w:tblStylePr>
   </w:style>
-  <w:style w:type="table" w:styleId="27">
+  <w:style w:type="table" w:styleId="758">
     <w:name w:val="Grid Table 2 - Accent 2"/>
-    <w:basedOn w:val="10"/>
+    <w:basedOn w:val="741"/>
     <w:uiPriority w:val="99"/>
     <w:pPr>
       <w:pBdr/>
@@ -11468,9 +11650,9 @@
       </w:tcPr>
     </w:tblStylePr>
   </w:style>
-  <w:style w:type="table" w:styleId="28">
+  <w:style w:type="table" w:styleId="759">
     <w:name w:val="Grid Table 2 - Accent 3"/>
-    <w:basedOn w:val="10"/>
+    <w:basedOn w:val="741"/>
     <w:uiPriority w:val="99"/>
     <w:pPr>
       <w:pBdr/>
@@ -11700,9 +11882,9 @@
       </w:tcPr>
     </w:tblStylePr>
   </w:style>
-  <w:style w:type="table" w:styleId="29">
+  <w:style w:type="table" w:styleId="760">
     <w:name w:val="Grid Table 2 - Accent 4"/>
-    <w:basedOn w:val="10"/>
+    <w:basedOn w:val="741"/>
     <w:uiPriority w:val="99"/>
     <w:pPr>
       <w:pBdr/>
@@ -11932,9 +12114,9 @@
       </w:tcPr>
     </w:tblStylePr>
   </w:style>
-  <w:style w:type="table" w:styleId="30">
+  <w:style w:type="table" w:styleId="761">
     <w:name w:val="Grid Table 2 - Accent 5"/>
-    <w:basedOn w:val="10"/>
+    <w:basedOn w:val="741"/>
     <w:uiPriority w:val="99"/>
     <w:pPr>
       <w:pBdr/>
@@ -12164,9 +12346,9 @@
       </w:tcPr>
     </w:tblStylePr>
   </w:style>
-  <w:style w:type="table" w:styleId="31">
+  <w:style w:type="table" w:styleId="762">
     <w:name w:val="Grid Table 2 - Accent 6"/>
-    <w:basedOn w:val="10"/>
+    <w:basedOn w:val="741"/>
     <w:uiPriority w:val="99"/>
     <w:pPr>
       <w:pBdr/>
@@ -12396,9 +12578,9 @@
       </w:tcPr>
     </w:tblStylePr>
   </w:style>
-  <w:style w:type="table" w:styleId="32">
+  <w:style w:type="table" w:styleId="763">
     <w:name w:val="Grid Table 3"/>
-    <w:basedOn w:val="10"/>
+    <w:basedOn w:val="741"/>
     <w:uiPriority w:val="99"/>
     <w:pPr>
       <w:pBdr/>
@@ -12497,29 +12679,6 @@
         <w:tblBorders/>
       </w:tblPr>
       <w:tcPr>
-        <w:shd w:color="ffffff"/>
-        <w:tcBorders>
-          <w:top w:val="none" w:color="000000" w:sz="4" w:space="0"/>
-          <w:left w:val="none" w:color="000000" w:sz="4" w:space="0"/>
-          <w:bottom w:val="none" w:color="000000" w:sz="4" w:space="0"/>
-          <w:right w:val="none" w:color="000000" w:sz="4" w:space="0"/>
-        </w:tcBorders>
-      </w:tcPr>
-    </w:tblStylePr>
-    <w:tblStylePr w:type="firstRow">
-      <w:rPr>
-        <w:b/>
-        <w:color w:val="404040"/>
-      </w:rPr>
-      <w:pPr>
-        <w:pBdr/>
-        <w:spacing/>
-        <w:ind/>
-      </w:pPr>
-      <w:tblPr>
-        <w:tblBorders/>
-      </w:tblPr>
-      <w:tcPr>
         <w:shd w:val="clear" w:color="ffffff"/>
         <w:tcBorders>
           <w:top w:val="none" w:color="000000" w:sz="4" w:space="0"/>
@@ -12529,30 +12688,7 @@
         </w:tcBorders>
       </w:tcPr>
     </w:tblStylePr>
-    <w:tblStylePr w:type="lastCol">
-      <w:rPr>
-        <w:i/>
-        <w:color w:val="404040"/>
-      </w:rPr>
-      <w:pPr>
-        <w:pBdr/>
-        <w:spacing/>
-        <w:ind/>
-      </w:pPr>
-      <w:tblPr>
-        <w:tblBorders/>
-      </w:tblPr>
-      <w:tcPr>
-        <w:shd w:color="ffffff"/>
-        <w:tcBorders>
-          <w:top w:val="none" w:color="000000" w:sz="4" w:space="0"/>
-          <w:left w:val="none" w:color="000000" w:sz="4" w:space="0"/>
-          <w:bottom w:val="none" w:color="000000" w:sz="4" w:space="0"/>
-          <w:right w:val="none" w:color="000000" w:sz="4" w:space="0"/>
-        </w:tcBorders>
-      </w:tcPr>
-    </w:tblStylePr>
-    <w:tblStylePr w:type="lastRow">
+    <w:tblStylePr w:type="firstRow">
       <w:rPr>
         <w:b/>
         <w:color w:val="404040"/>
@@ -12575,6 +12711,52 @@
         </w:tcBorders>
       </w:tcPr>
     </w:tblStylePr>
+    <w:tblStylePr w:type="lastCol">
+      <w:rPr>
+        <w:i/>
+        <w:color w:val="404040"/>
+      </w:rPr>
+      <w:pPr>
+        <w:pBdr/>
+        <w:spacing/>
+        <w:ind/>
+      </w:pPr>
+      <w:tblPr>
+        <w:tblBorders/>
+      </w:tblPr>
+      <w:tcPr>
+        <w:shd w:val="clear" w:color="ffffff"/>
+        <w:tcBorders>
+          <w:top w:val="none" w:color="000000" w:sz="4" w:space="0"/>
+          <w:left w:val="none" w:color="000000" w:sz="4" w:space="0"/>
+          <w:bottom w:val="none" w:color="000000" w:sz="4" w:space="0"/>
+          <w:right w:val="none" w:color="000000" w:sz="4" w:space="0"/>
+        </w:tcBorders>
+      </w:tcPr>
+    </w:tblStylePr>
+    <w:tblStylePr w:type="lastRow">
+      <w:rPr>
+        <w:b/>
+        <w:color w:val="404040"/>
+      </w:rPr>
+      <w:pPr>
+        <w:pBdr/>
+        <w:spacing/>
+        <w:ind/>
+      </w:pPr>
+      <w:tblPr>
+        <w:tblBorders/>
+      </w:tblPr>
+      <w:tcPr>
+        <w:shd w:val="clear" w:color="ffffff"/>
+        <w:tcBorders>
+          <w:top w:val="none" w:color="000000" w:sz="4" w:space="0"/>
+          <w:left w:val="none" w:color="000000" w:sz="4" w:space="0"/>
+          <w:bottom w:val="none" w:color="000000" w:sz="4" w:space="0"/>
+          <w:right w:val="none" w:color="000000" w:sz="4" w:space="0"/>
+        </w:tcBorders>
+      </w:tcPr>
+    </w:tblStylePr>
     <w:tblStylePr w:type="nwCell">
       <w:pPr>
         <w:pBdr/>
@@ -12641,9 +12823,9 @@
       </w:tcPr>
     </w:tblStylePr>
   </w:style>
-  <w:style w:type="table" w:styleId="33">
+  <w:style w:type="table" w:styleId="764">
     <w:name w:val="Grid Table 3 - Accent 1"/>
-    <w:basedOn w:val="10"/>
+    <w:basedOn w:val="741"/>
     <w:uiPriority w:val="99"/>
     <w:pPr>
       <w:pBdr/>
@@ -12742,29 +12924,6 @@
         <w:tblBorders/>
       </w:tblPr>
       <w:tcPr>
-        <w:shd w:color="ffffff"/>
-        <w:tcBorders>
-          <w:top w:val="none" w:color="000000" w:sz="4" w:space="0"/>
-          <w:left w:val="none" w:color="000000" w:sz="4" w:space="0"/>
-          <w:bottom w:val="none" w:color="000000" w:sz="4" w:space="0"/>
-          <w:right w:val="none" w:color="000000" w:sz="4" w:space="0"/>
-        </w:tcBorders>
-      </w:tcPr>
-    </w:tblStylePr>
-    <w:tblStylePr w:type="firstRow">
-      <w:rPr>
-        <w:b/>
-        <w:color w:val="404040"/>
-      </w:rPr>
-      <w:pPr>
-        <w:pBdr/>
-        <w:spacing/>
-        <w:ind/>
-      </w:pPr>
-      <w:tblPr>
-        <w:tblBorders/>
-      </w:tblPr>
-      <w:tcPr>
         <w:shd w:val="clear" w:color="ffffff"/>
         <w:tcBorders>
           <w:top w:val="none" w:color="000000" w:sz="4" w:space="0"/>
@@ -12774,30 +12933,7 @@
         </w:tcBorders>
       </w:tcPr>
     </w:tblStylePr>
-    <w:tblStylePr w:type="lastCol">
-      <w:rPr>
-        <w:i/>
-        <w:color w:val="404040"/>
-      </w:rPr>
-      <w:pPr>
-        <w:pBdr/>
-        <w:spacing/>
-        <w:ind/>
-      </w:pPr>
-      <w:tblPr>
-        <w:tblBorders/>
-      </w:tblPr>
-      <w:tcPr>
-        <w:shd w:color="ffffff"/>
-        <w:tcBorders>
-          <w:top w:val="none" w:color="000000" w:sz="4" w:space="0"/>
-          <w:left w:val="none" w:color="000000" w:sz="4" w:space="0"/>
-          <w:bottom w:val="none" w:color="000000" w:sz="4" w:space="0"/>
-          <w:right w:val="none" w:color="000000" w:sz="4" w:space="0"/>
-        </w:tcBorders>
-      </w:tcPr>
-    </w:tblStylePr>
-    <w:tblStylePr w:type="lastRow">
+    <w:tblStylePr w:type="firstRow">
       <w:rPr>
         <w:b/>
         <w:color w:val="404040"/>
@@ -12820,6 +12956,52 @@
         </w:tcBorders>
       </w:tcPr>
     </w:tblStylePr>
+    <w:tblStylePr w:type="lastCol">
+      <w:rPr>
+        <w:i/>
+        <w:color w:val="404040"/>
+      </w:rPr>
+      <w:pPr>
+        <w:pBdr/>
+        <w:spacing/>
+        <w:ind/>
+      </w:pPr>
+      <w:tblPr>
+        <w:tblBorders/>
+      </w:tblPr>
+      <w:tcPr>
+        <w:shd w:val="clear" w:color="ffffff"/>
+        <w:tcBorders>
+          <w:top w:val="none" w:color="000000" w:sz="4" w:space="0"/>
+          <w:left w:val="none" w:color="000000" w:sz="4" w:space="0"/>
+          <w:bottom w:val="none" w:color="000000" w:sz="4" w:space="0"/>
+          <w:right w:val="none" w:color="000000" w:sz="4" w:space="0"/>
+        </w:tcBorders>
+      </w:tcPr>
+    </w:tblStylePr>
+    <w:tblStylePr w:type="lastRow">
+      <w:rPr>
+        <w:b/>
+        <w:color w:val="404040"/>
+      </w:rPr>
+      <w:pPr>
+        <w:pBdr/>
+        <w:spacing/>
+        <w:ind/>
+      </w:pPr>
+      <w:tblPr>
+        <w:tblBorders/>
+      </w:tblPr>
+      <w:tcPr>
+        <w:shd w:val="clear" w:color="ffffff"/>
+        <w:tcBorders>
+          <w:top w:val="none" w:color="000000" w:sz="4" w:space="0"/>
+          <w:left w:val="none" w:color="000000" w:sz="4" w:space="0"/>
+          <w:bottom w:val="none" w:color="000000" w:sz="4" w:space="0"/>
+          <w:right w:val="none" w:color="000000" w:sz="4" w:space="0"/>
+        </w:tcBorders>
+      </w:tcPr>
+    </w:tblStylePr>
     <w:tblStylePr w:type="nwCell">
       <w:pPr>
         <w:pBdr/>
@@ -12886,9 +13068,9 @@
       </w:tcPr>
     </w:tblStylePr>
   </w:style>
-  <w:style w:type="table" w:styleId="34">
+  <w:style w:type="table" w:styleId="765">
     <w:name w:val="Grid Table 3 - Accent 2"/>
-    <w:basedOn w:val="10"/>
+    <w:basedOn w:val="741"/>
     <w:uiPriority w:val="99"/>
     <w:pPr>
       <w:pBdr/>
@@ -12987,29 +13169,6 @@
         <w:tblBorders/>
       </w:tblPr>
       <w:tcPr>
-        <w:shd w:color="ffffff"/>
-        <w:tcBorders>
-          <w:top w:val="none" w:color="000000" w:sz="4" w:space="0"/>
-          <w:left w:val="none" w:color="000000" w:sz="4" w:space="0"/>
-          <w:bottom w:val="none" w:color="000000" w:sz="4" w:space="0"/>
-          <w:right w:val="none" w:color="000000" w:sz="4" w:space="0"/>
-        </w:tcBorders>
-      </w:tcPr>
-    </w:tblStylePr>
-    <w:tblStylePr w:type="firstRow">
-      <w:rPr>
-        <w:b/>
-        <w:color w:val="404040"/>
-      </w:rPr>
-      <w:pPr>
-        <w:pBdr/>
-        <w:spacing/>
-        <w:ind/>
-      </w:pPr>
-      <w:tblPr>
-        <w:tblBorders/>
-      </w:tblPr>
-      <w:tcPr>
         <w:shd w:val="clear" w:color="ffffff"/>
         <w:tcBorders>
           <w:top w:val="none" w:color="000000" w:sz="4" w:space="0"/>
@@ -13019,30 +13178,7 @@
         </w:tcBorders>
       </w:tcPr>
     </w:tblStylePr>
-    <w:tblStylePr w:type="lastCol">
-      <w:rPr>
-        <w:i/>
-        <w:color w:val="404040"/>
-      </w:rPr>
-      <w:pPr>
-        <w:pBdr/>
-        <w:spacing/>
-        <w:ind/>
-      </w:pPr>
-      <w:tblPr>
-        <w:tblBorders/>
-      </w:tblPr>
-      <w:tcPr>
-        <w:shd w:color="ffffff"/>
-        <w:tcBorders>
-          <w:top w:val="none" w:color="000000" w:sz="4" w:space="0"/>
-          <w:left w:val="none" w:color="000000" w:sz="4" w:space="0"/>
-          <w:bottom w:val="none" w:color="000000" w:sz="4" w:space="0"/>
-          <w:right w:val="none" w:color="000000" w:sz="4" w:space="0"/>
-        </w:tcBorders>
-      </w:tcPr>
-    </w:tblStylePr>
-    <w:tblStylePr w:type="lastRow">
+    <w:tblStylePr w:type="firstRow">
       <w:rPr>
         <w:b/>
         <w:color w:val="404040"/>
@@ -13065,6 +13201,52 @@
         </w:tcBorders>
       </w:tcPr>
     </w:tblStylePr>
+    <w:tblStylePr w:type="lastCol">
+      <w:rPr>
+        <w:i/>
+        <w:color w:val="404040"/>
+      </w:rPr>
+      <w:pPr>
+        <w:pBdr/>
+        <w:spacing/>
+        <w:ind/>
+      </w:pPr>
+      <w:tblPr>
+        <w:tblBorders/>
+      </w:tblPr>
+      <w:tcPr>
+        <w:shd w:val="clear" w:color="ffffff"/>
+        <w:tcBorders>
+          <w:top w:val="none" w:color="000000" w:sz="4" w:space="0"/>
+          <w:left w:val="none" w:color="000000" w:sz="4" w:space="0"/>
+          <w:bottom w:val="none" w:color="000000" w:sz="4" w:space="0"/>
+          <w:right w:val="none" w:color="000000" w:sz="4" w:space="0"/>
+        </w:tcBorders>
+      </w:tcPr>
+    </w:tblStylePr>
+    <w:tblStylePr w:type="lastRow">
+      <w:rPr>
+        <w:b/>
+        <w:color w:val="404040"/>
+      </w:rPr>
+      <w:pPr>
+        <w:pBdr/>
+        <w:spacing/>
+        <w:ind/>
+      </w:pPr>
+      <w:tblPr>
+        <w:tblBorders/>
+      </w:tblPr>
+      <w:tcPr>
+        <w:shd w:val="clear" w:color="ffffff"/>
+        <w:tcBorders>
+          <w:top w:val="none" w:color="000000" w:sz="4" w:space="0"/>
+          <w:left w:val="none" w:color="000000" w:sz="4" w:space="0"/>
+          <w:bottom w:val="none" w:color="000000" w:sz="4" w:space="0"/>
+          <w:right w:val="none" w:color="000000" w:sz="4" w:space="0"/>
+        </w:tcBorders>
+      </w:tcPr>
+    </w:tblStylePr>
     <w:tblStylePr w:type="nwCell">
       <w:pPr>
         <w:pBdr/>
@@ -13131,9 +13313,9 @@
       </w:tcPr>
     </w:tblStylePr>
   </w:style>
-  <w:style w:type="table" w:styleId="35">
+  <w:style w:type="table" w:styleId="766">
     <w:name w:val="Grid Table 3 - Accent 3"/>
-    <w:basedOn w:val="10"/>
+    <w:basedOn w:val="741"/>
     <w:uiPriority w:val="99"/>
     <w:pPr>
       <w:pBdr/>
@@ -13232,29 +13414,6 @@
         <w:tblBorders/>
       </w:tblPr>
       <w:tcPr>
-        <w:shd w:color="ffffff"/>
-        <w:tcBorders>
-          <w:top w:val="none" w:color="000000" w:sz="4" w:space="0"/>
-          <w:left w:val="none" w:color="000000" w:sz="4" w:space="0"/>
-          <w:bottom w:val="none" w:color="000000" w:sz="4" w:space="0"/>
-          <w:right w:val="none" w:color="000000" w:sz="4" w:space="0"/>
-        </w:tcBorders>
-      </w:tcPr>
-    </w:tblStylePr>
-    <w:tblStylePr w:type="firstRow">
-      <w:rPr>
-        <w:b/>
-        <w:color w:val="404040"/>
-      </w:rPr>
-      <w:pPr>
-        <w:pBdr/>
-        <w:spacing/>
-        <w:ind/>
-      </w:pPr>
-      <w:tblPr>
-        <w:tblBorders/>
-      </w:tblPr>
-      <w:tcPr>
         <w:shd w:val="clear" w:color="ffffff"/>
         <w:tcBorders>
           <w:top w:val="none" w:color="000000" w:sz="4" w:space="0"/>
@@ -13264,30 +13423,7 @@
         </w:tcBorders>
       </w:tcPr>
     </w:tblStylePr>
-    <w:tblStylePr w:type="lastCol">
-      <w:rPr>
-        <w:i/>
-        <w:color w:val="404040"/>
-      </w:rPr>
-      <w:pPr>
-        <w:pBdr/>
-        <w:spacing/>
-        <w:ind/>
-      </w:pPr>
-      <w:tblPr>
-        <w:tblBorders/>
-      </w:tblPr>
-      <w:tcPr>
-        <w:shd w:color="ffffff"/>
-        <w:tcBorders>
-          <w:top w:val="none" w:color="000000" w:sz="4" w:space="0"/>
-          <w:left w:val="none" w:color="000000" w:sz="4" w:space="0"/>
-          <w:bottom w:val="none" w:color="000000" w:sz="4" w:space="0"/>
-          <w:right w:val="none" w:color="000000" w:sz="4" w:space="0"/>
-        </w:tcBorders>
-      </w:tcPr>
-    </w:tblStylePr>
-    <w:tblStylePr w:type="lastRow">
+    <w:tblStylePr w:type="firstRow">
       <w:rPr>
         <w:b/>
         <w:color w:val="404040"/>
@@ -13310,6 +13446,52 @@
         </w:tcBorders>
       </w:tcPr>
     </w:tblStylePr>
+    <w:tblStylePr w:type="lastCol">
+      <w:rPr>
+        <w:i/>
+        <w:color w:val="404040"/>
+      </w:rPr>
+      <w:pPr>
+        <w:pBdr/>
+        <w:spacing/>
+        <w:ind/>
+      </w:pPr>
+      <w:tblPr>
+        <w:tblBorders/>
+      </w:tblPr>
+      <w:tcPr>
+        <w:shd w:val="clear" w:color="ffffff"/>
+        <w:tcBorders>
+          <w:top w:val="none" w:color="000000" w:sz="4" w:space="0"/>
+          <w:left w:val="none" w:color="000000" w:sz="4" w:space="0"/>
+          <w:bottom w:val="none" w:color="000000" w:sz="4" w:space="0"/>
+          <w:right w:val="none" w:color="000000" w:sz="4" w:space="0"/>
+        </w:tcBorders>
+      </w:tcPr>
+    </w:tblStylePr>
+    <w:tblStylePr w:type="lastRow">
+      <w:rPr>
+        <w:b/>
+        <w:color w:val="404040"/>
+      </w:rPr>
+      <w:pPr>
+        <w:pBdr/>
+        <w:spacing/>
+        <w:ind/>
+      </w:pPr>
+      <w:tblPr>
+        <w:tblBorders/>
+      </w:tblPr>
+      <w:tcPr>
+        <w:shd w:val="clear" w:color="ffffff"/>
+        <w:tcBorders>
+          <w:top w:val="none" w:color="000000" w:sz="4" w:space="0"/>
+          <w:left w:val="none" w:color="000000" w:sz="4" w:space="0"/>
+          <w:bottom w:val="none" w:color="000000" w:sz="4" w:space="0"/>
+          <w:right w:val="none" w:color="000000" w:sz="4" w:space="0"/>
+        </w:tcBorders>
+      </w:tcPr>
+    </w:tblStylePr>
     <w:tblStylePr w:type="nwCell">
       <w:pPr>
         <w:pBdr/>
@@ -13376,9 +13558,9 @@
       </w:tcPr>
     </w:tblStylePr>
   </w:style>
-  <w:style w:type="table" w:styleId="36">
+  <w:style w:type="table" w:styleId="767">
     <w:name w:val="Grid Table 3 - Accent 4"/>
-    <w:basedOn w:val="10"/>
+    <w:basedOn w:val="741"/>
     <w:uiPriority w:val="99"/>
     <w:pPr>
       <w:pBdr/>
@@ -13477,29 +13659,6 @@
         <w:tblBorders/>
       </w:tblPr>
       <w:tcPr>
-        <w:shd w:color="ffffff"/>
-        <w:tcBorders>
-          <w:top w:val="none" w:color="000000" w:sz="4" w:space="0"/>
-          <w:left w:val="none" w:color="000000" w:sz="4" w:space="0"/>
-          <w:bottom w:val="none" w:color="000000" w:sz="4" w:space="0"/>
-          <w:right w:val="none" w:color="000000" w:sz="4" w:space="0"/>
-        </w:tcBorders>
-      </w:tcPr>
-    </w:tblStylePr>
-    <w:tblStylePr w:type="firstRow">
-      <w:rPr>
-        <w:b/>
-        <w:color w:val="404040"/>
-      </w:rPr>
-      <w:pPr>
-        <w:pBdr/>
-        <w:spacing/>
-        <w:ind/>
-      </w:pPr>
-      <w:tblPr>
-        <w:tblBorders/>
-      </w:tblPr>
-      <w:tcPr>
         <w:shd w:val="clear" w:color="ffffff"/>
         <w:tcBorders>
           <w:top w:val="none" w:color="000000" w:sz="4" w:space="0"/>
@@ -13509,30 +13668,7 @@
         </w:tcBorders>
       </w:tcPr>
     </w:tblStylePr>
-    <w:tblStylePr w:type="lastCol">
-      <w:rPr>
-        <w:i/>
-        <w:color w:val="404040"/>
-      </w:rPr>
-      <w:pPr>
-        <w:pBdr/>
-        <w:spacing/>
-        <w:ind/>
-      </w:pPr>
-      <w:tblPr>
-        <w:tblBorders/>
-      </w:tblPr>
-      <w:tcPr>
-        <w:shd w:color="ffffff"/>
-        <w:tcBorders>
-          <w:top w:val="none" w:color="000000" w:sz="4" w:space="0"/>
-          <w:left w:val="none" w:color="000000" w:sz="4" w:space="0"/>
-          <w:bottom w:val="none" w:color="000000" w:sz="4" w:space="0"/>
-          <w:right w:val="none" w:color="000000" w:sz="4" w:space="0"/>
-        </w:tcBorders>
-      </w:tcPr>
-    </w:tblStylePr>
-    <w:tblStylePr w:type="lastRow">
+    <w:tblStylePr w:type="firstRow">
       <w:rPr>
         <w:b/>
         <w:color w:val="404040"/>
@@ -13555,6 +13691,52 @@
         </w:tcBorders>
       </w:tcPr>
     </w:tblStylePr>
+    <w:tblStylePr w:type="lastCol">
+      <w:rPr>
+        <w:i/>
+        <w:color w:val="404040"/>
+      </w:rPr>
+      <w:pPr>
+        <w:pBdr/>
+        <w:spacing/>
+        <w:ind/>
+      </w:pPr>
+      <w:tblPr>
+        <w:tblBorders/>
+      </w:tblPr>
+      <w:tcPr>
+        <w:shd w:val="clear" w:color="ffffff"/>
+        <w:tcBorders>
+          <w:top w:val="none" w:color="000000" w:sz="4" w:space="0"/>
+          <w:left w:val="none" w:color="000000" w:sz="4" w:space="0"/>
+          <w:bottom w:val="none" w:color="000000" w:sz="4" w:space="0"/>
+          <w:right w:val="none" w:color="000000" w:sz="4" w:space="0"/>
+        </w:tcBorders>
+      </w:tcPr>
+    </w:tblStylePr>
+    <w:tblStylePr w:type="lastRow">
+      <w:rPr>
+        <w:b/>
+        <w:color w:val="404040"/>
+      </w:rPr>
+      <w:pPr>
+        <w:pBdr/>
+        <w:spacing/>
+        <w:ind/>
+      </w:pPr>
+      <w:tblPr>
+        <w:tblBorders/>
+      </w:tblPr>
+      <w:tcPr>
+        <w:shd w:val="clear" w:color="ffffff"/>
+        <w:tcBorders>
+          <w:top w:val="none" w:color="000000" w:sz="4" w:space="0"/>
+          <w:left w:val="none" w:color="000000" w:sz="4" w:space="0"/>
+          <w:bottom w:val="none" w:color="000000" w:sz="4" w:space="0"/>
+          <w:right w:val="none" w:color="000000" w:sz="4" w:space="0"/>
+        </w:tcBorders>
+      </w:tcPr>
+    </w:tblStylePr>
     <w:tblStylePr w:type="nwCell">
       <w:pPr>
         <w:pBdr/>
@@ -13621,9 +13803,9 @@
       </w:tcPr>
     </w:tblStylePr>
   </w:style>
-  <w:style w:type="table" w:styleId="37">
+  <w:style w:type="table" w:styleId="768">
     <w:name w:val="Grid Table 3 - Accent 5"/>
-    <w:basedOn w:val="10"/>
+    <w:basedOn w:val="741"/>
     <w:uiPriority w:val="99"/>
     <w:pPr>
       <w:pBdr/>
@@ -13722,29 +13904,6 @@
         <w:tblBorders/>
       </w:tblPr>
       <w:tcPr>
-        <w:shd w:color="ffffff"/>
-        <w:tcBorders>
-          <w:top w:val="none" w:color="000000" w:sz="4" w:space="0"/>
-          <w:left w:val="none" w:color="000000" w:sz="4" w:space="0"/>
-          <w:bottom w:val="none" w:color="000000" w:sz="4" w:space="0"/>
-          <w:right w:val="none" w:color="000000" w:sz="4" w:space="0"/>
-        </w:tcBorders>
-      </w:tcPr>
-    </w:tblStylePr>
-    <w:tblStylePr w:type="firstRow">
-      <w:rPr>
-        <w:b/>
-        <w:color w:val="404040"/>
-      </w:rPr>
-      <w:pPr>
-        <w:pBdr/>
-        <w:spacing/>
-        <w:ind/>
-      </w:pPr>
-      <w:tblPr>
-        <w:tblBorders/>
-      </w:tblPr>
-      <w:tcPr>
         <w:shd w:val="clear" w:color="ffffff"/>
         <w:tcBorders>
           <w:top w:val="none" w:color="000000" w:sz="4" w:space="0"/>
@@ -13754,30 +13913,7 @@
         </w:tcBorders>
       </w:tcPr>
     </w:tblStylePr>
-    <w:tblStylePr w:type="lastCol">
-      <w:rPr>
-        <w:i/>
-        <w:color w:val="404040"/>
-      </w:rPr>
-      <w:pPr>
-        <w:pBdr/>
-        <w:spacing/>
-        <w:ind/>
-      </w:pPr>
-      <w:tblPr>
-        <w:tblBorders/>
-      </w:tblPr>
-      <w:tcPr>
-        <w:shd w:color="ffffff"/>
-        <w:tcBorders>
-          <w:top w:val="none" w:color="000000" w:sz="4" w:space="0"/>
-          <w:left w:val="none" w:color="000000" w:sz="4" w:space="0"/>
-          <w:bottom w:val="none" w:color="000000" w:sz="4" w:space="0"/>
-          <w:right w:val="none" w:color="000000" w:sz="4" w:space="0"/>
-        </w:tcBorders>
-      </w:tcPr>
-    </w:tblStylePr>
-    <w:tblStylePr w:type="lastRow">
+    <w:tblStylePr w:type="firstRow">
       <w:rPr>
         <w:b/>
         <w:color w:val="404040"/>
@@ -13800,6 +13936,52 @@
         </w:tcBorders>
       </w:tcPr>
     </w:tblStylePr>
+    <w:tblStylePr w:type="lastCol">
+      <w:rPr>
+        <w:i/>
+        <w:color w:val="404040"/>
+      </w:rPr>
+      <w:pPr>
+        <w:pBdr/>
+        <w:spacing/>
+        <w:ind/>
+      </w:pPr>
+      <w:tblPr>
+        <w:tblBorders/>
+      </w:tblPr>
+      <w:tcPr>
+        <w:shd w:val="clear" w:color="ffffff"/>
+        <w:tcBorders>
+          <w:top w:val="none" w:color="000000" w:sz="4" w:space="0"/>
+          <w:left w:val="none" w:color="000000" w:sz="4" w:space="0"/>
+          <w:bottom w:val="none" w:color="000000" w:sz="4" w:space="0"/>
+          <w:right w:val="none" w:color="000000" w:sz="4" w:space="0"/>
+        </w:tcBorders>
+      </w:tcPr>
+    </w:tblStylePr>
+    <w:tblStylePr w:type="lastRow">
+      <w:rPr>
+        <w:b/>
+        <w:color w:val="404040"/>
+      </w:rPr>
+      <w:pPr>
+        <w:pBdr/>
+        <w:spacing/>
+        <w:ind/>
+      </w:pPr>
+      <w:tblPr>
+        <w:tblBorders/>
+      </w:tblPr>
+      <w:tcPr>
+        <w:shd w:val="clear" w:color="ffffff"/>
+        <w:tcBorders>
+          <w:top w:val="none" w:color="000000" w:sz="4" w:space="0"/>
+          <w:left w:val="none" w:color="000000" w:sz="4" w:space="0"/>
+          <w:bottom w:val="none" w:color="000000" w:sz="4" w:space="0"/>
+          <w:right w:val="none" w:color="000000" w:sz="4" w:space="0"/>
+        </w:tcBorders>
+      </w:tcPr>
+    </w:tblStylePr>
     <w:tblStylePr w:type="nwCell">
       <w:pPr>
         <w:pBdr/>
@@ -13866,9 +14048,9 @@
       </w:tcPr>
     </w:tblStylePr>
   </w:style>
-  <w:style w:type="table" w:styleId="38">
+  <w:style w:type="table" w:styleId="769">
     <w:name w:val="Grid Table 3 - Accent 6"/>
-    <w:basedOn w:val="10"/>
+    <w:basedOn w:val="741"/>
     <w:uiPriority w:val="99"/>
     <w:pPr>
       <w:pBdr/>
@@ -13967,29 +14149,6 @@
         <w:tblBorders/>
       </w:tblPr>
       <w:tcPr>
-        <w:shd w:color="ffffff"/>
-        <w:tcBorders>
-          <w:top w:val="none" w:color="000000" w:sz="4" w:space="0"/>
-          <w:left w:val="none" w:color="000000" w:sz="4" w:space="0"/>
-          <w:bottom w:val="none" w:color="000000" w:sz="4" w:space="0"/>
-          <w:right w:val="none" w:color="000000" w:sz="4" w:space="0"/>
-        </w:tcBorders>
-      </w:tcPr>
-    </w:tblStylePr>
-    <w:tblStylePr w:type="firstRow">
-      <w:rPr>
-        <w:b/>
-        <w:color w:val="404040"/>
-      </w:rPr>
-      <w:pPr>
-        <w:pBdr/>
-        <w:spacing/>
-        <w:ind/>
-      </w:pPr>
-      <w:tblPr>
-        <w:tblBorders/>
-      </w:tblPr>
-      <w:tcPr>
         <w:shd w:val="clear" w:color="ffffff"/>
         <w:tcBorders>
           <w:top w:val="none" w:color="000000" w:sz="4" w:space="0"/>
@@ -13999,30 +14158,7 @@
         </w:tcBorders>
       </w:tcPr>
     </w:tblStylePr>
-    <w:tblStylePr w:type="lastCol">
-      <w:rPr>
-        <w:i/>
-        <w:color w:val="404040"/>
-      </w:rPr>
-      <w:pPr>
-        <w:pBdr/>
-        <w:spacing/>
-        <w:ind/>
-      </w:pPr>
-      <w:tblPr>
-        <w:tblBorders/>
-      </w:tblPr>
-      <w:tcPr>
-        <w:shd w:color="ffffff"/>
-        <w:tcBorders>
-          <w:top w:val="none" w:color="000000" w:sz="4" w:space="0"/>
-          <w:left w:val="none" w:color="000000" w:sz="4" w:space="0"/>
-          <w:bottom w:val="none" w:color="000000" w:sz="4" w:space="0"/>
-          <w:right w:val="none" w:color="000000" w:sz="4" w:space="0"/>
-        </w:tcBorders>
-      </w:tcPr>
-    </w:tblStylePr>
-    <w:tblStylePr w:type="lastRow">
+    <w:tblStylePr w:type="firstRow">
       <w:rPr>
         <w:b/>
         <w:color w:val="404040"/>
@@ -14045,6 +14181,52 @@
         </w:tcBorders>
       </w:tcPr>
     </w:tblStylePr>
+    <w:tblStylePr w:type="lastCol">
+      <w:rPr>
+        <w:i/>
+        <w:color w:val="404040"/>
+      </w:rPr>
+      <w:pPr>
+        <w:pBdr/>
+        <w:spacing/>
+        <w:ind/>
+      </w:pPr>
+      <w:tblPr>
+        <w:tblBorders/>
+      </w:tblPr>
+      <w:tcPr>
+        <w:shd w:val="clear" w:color="ffffff"/>
+        <w:tcBorders>
+          <w:top w:val="none" w:color="000000" w:sz="4" w:space="0"/>
+          <w:left w:val="none" w:color="000000" w:sz="4" w:space="0"/>
+          <w:bottom w:val="none" w:color="000000" w:sz="4" w:space="0"/>
+          <w:right w:val="none" w:color="000000" w:sz="4" w:space="0"/>
+        </w:tcBorders>
+      </w:tcPr>
+    </w:tblStylePr>
+    <w:tblStylePr w:type="lastRow">
+      <w:rPr>
+        <w:b/>
+        <w:color w:val="404040"/>
+      </w:rPr>
+      <w:pPr>
+        <w:pBdr/>
+        <w:spacing/>
+        <w:ind/>
+      </w:pPr>
+      <w:tblPr>
+        <w:tblBorders/>
+      </w:tblPr>
+      <w:tcPr>
+        <w:shd w:val="clear" w:color="ffffff"/>
+        <w:tcBorders>
+          <w:top w:val="none" w:color="000000" w:sz="4" w:space="0"/>
+          <w:left w:val="none" w:color="000000" w:sz="4" w:space="0"/>
+          <w:bottom w:val="none" w:color="000000" w:sz="4" w:space="0"/>
+          <w:right w:val="none" w:color="000000" w:sz="4" w:space="0"/>
+        </w:tcBorders>
+      </w:tcPr>
+    </w:tblStylePr>
     <w:tblStylePr w:type="nwCell">
       <w:pPr>
         <w:pBdr/>
@@ -14111,9 +14293,9 @@
       </w:tcPr>
     </w:tblStylePr>
   </w:style>
-  <w:style w:type="table" w:styleId="39">
+  <w:style w:type="table" w:styleId="770">
     <w:name w:val="Grid Table 4"/>
-    <w:basedOn w:val="10"/>
+    <w:basedOn w:val="741"/>
     <w:uiPriority w:val="59"/>
     <w:pPr>
       <w:pBdr/>
@@ -14344,9 +14526,9 @@
       </w:tcPr>
     </w:tblStylePr>
   </w:style>
-  <w:style w:type="table" w:styleId="40">
+  <w:style w:type="table" w:styleId="771">
     <w:name w:val="Grid Table 4 - Accent 1"/>
-    <w:basedOn w:val="10"/>
+    <w:basedOn w:val="741"/>
     <w:uiPriority w:val="59"/>
     <w:pPr>
       <w:pBdr/>
@@ -14577,9 +14759,9 @@
       </w:tcPr>
     </w:tblStylePr>
   </w:style>
-  <w:style w:type="table" w:styleId="41">
+  <w:style w:type="table" w:styleId="772">
     <w:name w:val="Grid Table 4 - Accent 2"/>
-    <w:basedOn w:val="10"/>
+    <w:basedOn w:val="741"/>
     <w:uiPriority w:val="59"/>
     <w:pPr>
       <w:pBdr/>
@@ -14810,9 +14992,9 @@
       </w:tcPr>
     </w:tblStylePr>
   </w:style>
-  <w:style w:type="table" w:styleId="42">
+  <w:style w:type="table" w:styleId="773">
     <w:name w:val="Grid Table 4 - Accent 3"/>
-    <w:basedOn w:val="10"/>
+    <w:basedOn w:val="741"/>
     <w:uiPriority w:val="59"/>
     <w:pPr>
       <w:pBdr/>
@@ -15043,9 +15225,9 @@
       </w:tcPr>
     </w:tblStylePr>
   </w:style>
-  <w:style w:type="table" w:styleId="43">
+  <w:style w:type="table" w:styleId="774">
     <w:name w:val="Grid Table 4 - Accent 4"/>
-    <w:basedOn w:val="10"/>
+    <w:basedOn w:val="741"/>
     <w:uiPriority w:val="59"/>
     <w:pPr>
       <w:pBdr/>
@@ -15276,9 +15458,9 @@
       </w:tcPr>
     </w:tblStylePr>
   </w:style>
-  <w:style w:type="table" w:styleId="44">
+  <w:style w:type="table" w:styleId="775">
     <w:name w:val="Grid Table 4 - Accent 5"/>
-    <w:basedOn w:val="10"/>
+    <w:basedOn w:val="741"/>
     <w:uiPriority w:val="59"/>
     <w:pPr>
       <w:pBdr/>
@@ -15509,9 +15691,9 @@
       </w:tcPr>
     </w:tblStylePr>
   </w:style>
-  <w:style w:type="table" w:styleId="45">
+  <w:style w:type="table" w:styleId="776">
     <w:name w:val="Grid Table 4 - Accent 6"/>
-    <w:basedOn w:val="10"/>
+    <w:basedOn w:val="741"/>
     <w:uiPriority w:val="59"/>
     <w:pPr>
       <w:pBdr/>
@@ -15742,9 +15924,9 @@
       </w:tcPr>
     </w:tblStylePr>
   </w:style>
-  <w:style w:type="table" w:styleId="46">
+  <w:style w:type="table" w:styleId="777">
     <w:name w:val="Grid Table 5 Dark"/>
-    <w:basedOn w:val="10"/>
+    <w:basedOn w:val="741"/>
     <w:uiPriority w:val="99"/>
     <w:pPr>
       <w:pBdr/>
@@ -15970,9 +16152,9 @@
       </w:tcPr>
     </w:tblStylePr>
   </w:style>
-  <w:style w:type="table" w:styleId="47">
+  <w:style w:type="table" w:styleId="778">
     <w:name w:val="Grid Table 5 Dark- Accent 1"/>
-    <w:basedOn w:val="10"/>
+    <w:basedOn w:val="741"/>
     <w:uiPriority w:val="99"/>
     <w:pPr>
       <w:pBdr/>
@@ -16198,9 +16380,9 @@
       </w:tcPr>
     </w:tblStylePr>
   </w:style>
-  <w:style w:type="table" w:styleId="48">
+  <w:style w:type="table" w:styleId="779">
     <w:name w:val="Grid Table 5 Dark - Accent 2"/>
-    <w:basedOn w:val="10"/>
+    <w:basedOn w:val="741"/>
     <w:uiPriority w:val="99"/>
     <w:pPr>
       <w:pBdr/>
@@ -16426,9 +16608,9 @@
       </w:tcPr>
     </w:tblStylePr>
   </w:style>
-  <w:style w:type="table" w:styleId="49">
+  <w:style w:type="table" w:styleId="780">
     <w:name w:val="Grid Table 5 Dark - Accent 3"/>
-    <w:basedOn w:val="10"/>
+    <w:basedOn w:val="741"/>
     <w:uiPriority w:val="99"/>
     <w:pPr>
       <w:pBdr/>
@@ -16654,9 +16836,9 @@
       </w:tcPr>
     </w:tblStylePr>
   </w:style>
-  <w:style w:type="table" w:styleId="50">
+  <w:style w:type="table" w:styleId="781">
     <w:name w:val="Grid Table 5 Dark- Accent 4"/>
-    <w:basedOn w:val="10"/>
+    <w:basedOn w:val="741"/>
     <w:uiPriority w:val="99"/>
     <w:pPr>
       <w:pBdr/>
@@ -16882,9 +17064,9 @@
       </w:tcPr>
     </w:tblStylePr>
   </w:style>
-  <w:style w:type="table" w:styleId="51">
+  <w:style w:type="table" w:styleId="782">
     <w:name w:val="Grid Table 5 Dark - Accent 5"/>
-    <w:basedOn w:val="10"/>
+    <w:basedOn w:val="741"/>
     <w:uiPriority w:val="99"/>
     <w:pPr>
       <w:pBdr/>
@@ -17110,9 +17292,9 @@
       </w:tcPr>
     </w:tblStylePr>
   </w:style>
-  <w:style w:type="table" w:styleId="52">
+  <w:style w:type="table" w:styleId="783">
     <w:name w:val="Grid Table 5 Dark - Accent 6"/>
-    <w:basedOn w:val="10"/>
+    <w:basedOn w:val="741"/>
     <w:uiPriority w:val="99"/>
     <w:pPr>
       <w:pBdr/>
@@ -17338,9 +17520,9 @@
       </w:tcPr>
     </w:tblStylePr>
   </w:style>
-  <w:style w:type="table" w:styleId="53">
+  <w:style w:type="table" w:styleId="784">
     <w:name w:val="Grid Table 6 Colorful"/>
-    <w:basedOn w:val="10"/>
+    <w:basedOn w:val="741"/>
     <w:uiPriority w:val="99"/>
     <w:pPr>
       <w:pBdr/>
@@ -17568,9 +17750,9 @@
       </w:tcPr>
     </w:tblStylePr>
   </w:style>
-  <w:style w:type="table" w:styleId="54">
+  <w:style w:type="table" w:styleId="785">
     <w:name w:val="Grid Table 6 Colorful - Accent 1"/>
-    <w:basedOn w:val="10"/>
+    <w:basedOn w:val="741"/>
     <w:uiPriority w:val="99"/>
     <w:pPr>
       <w:pBdr/>
@@ -17798,9 +17980,9 @@
       </w:tcPr>
     </w:tblStylePr>
   </w:style>
-  <w:style w:type="table" w:styleId="55">
+  <w:style w:type="table" w:styleId="786">
     <w:name w:val="Grid Table 6 Colorful - Accent 2"/>
-    <w:basedOn w:val="10"/>
+    <w:basedOn w:val="741"/>
     <w:uiPriority w:val="99"/>
     <w:pPr>
       <w:pBdr/>
@@ -18028,9 +18210,9 @@
       </w:tcPr>
     </w:tblStylePr>
   </w:style>
-  <w:style w:type="table" w:styleId="56">
+  <w:style w:type="table" w:styleId="787">
     <w:name w:val="Grid Table 6 Colorful - Accent 3"/>
-    <w:basedOn w:val="10"/>
+    <w:basedOn w:val="741"/>
     <w:uiPriority w:val="99"/>
     <w:pPr>
       <w:pBdr/>
@@ -18258,9 +18440,9 @@
       </w:tcPr>
     </w:tblStylePr>
   </w:style>
-  <w:style w:type="table" w:styleId="57">
+  <w:style w:type="table" w:styleId="788">
     <w:name w:val="Grid Table 6 Colorful - Accent 4"/>
-    <w:basedOn w:val="10"/>
+    <w:basedOn w:val="741"/>
     <w:uiPriority w:val="99"/>
     <w:pPr>
       <w:pBdr/>
@@ -18488,9 +18670,9 @@
       </w:tcPr>
     </w:tblStylePr>
   </w:style>
-  <w:style w:type="table" w:styleId="58">
+  <w:style w:type="table" w:styleId="789">
     <w:name w:val="Grid Table 6 Colorful - Accent 5"/>
-    <w:basedOn w:val="10"/>
+    <w:basedOn w:val="741"/>
     <w:uiPriority w:val="99"/>
     <w:pPr>
       <w:pBdr/>
@@ -18718,9 +18900,9 @@
       </w:tcPr>
     </w:tblStylePr>
   </w:style>
-  <w:style w:type="table" w:styleId="59">
+  <w:style w:type="table" w:styleId="790">
     <w:name w:val="Grid Table 6 Colorful - Accent 6"/>
-    <w:basedOn w:val="10"/>
+    <w:basedOn w:val="741"/>
     <w:uiPriority w:val="99"/>
     <w:pPr>
       <w:pBdr/>
@@ -18948,9 +19130,9 @@
       </w:tcPr>
     </w:tblStylePr>
   </w:style>
-  <w:style w:type="table" w:styleId="60">
+  <w:style w:type="table" w:styleId="791">
     <w:name w:val="Grid Table 7 Colorful"/>
-    <w:basedOn w:val="10"/>
+    <w:basedOn w:val="741"/>
     <w:uiPriority w:val="99"/>
     <w:pPr>
       <w:pBdr/>
@@ -19052,11 +19234,11 @@
         <w:tblBorders/>
       </w:tblPr>
       <w:tcPr>
-        <w:shd w:color="ffffff"/>
+        <w:shd w:val="clear" w:color="ffffff"/>
         <w:tcBorders>
-          <w:top w:val="none"/>
-          <w:left w:val="none"/>
-          <w:bottom w:val="none"/>
+          <w:top w:val="none" w:color="000000" w:sz="4" w:space="0"/>
+          <w:left w:val="none" w:color="000000" w:sz="4" w:space="0"/>
+          <w:bottom w:val="none" w:color="000000" w:sz="4" w:space="0"/>
           <w:right w:val="single" w:color="000000" w:themeColor="text1" w:themeTint="80" w:sz="4" w:space="0"/>
         </w:tcBorders>
       </w:tcPr>
@@ -19079,10 +19261,10 @@
       <w:tcPr>
         <w:shd w:val="clear" w:color="ffffff" w:themeColor="light1" w:fill="ffffff" w:themeFill="light1"/>
         <w:tcBorders>
-          <w:top w:val="none"/>
-          <w:left w:val="none"/>
+          <w:top w:val="none" w:color="000000" w:sz="4" w:space="0"/>
+          <w:left w:val="none" w:color="000000" w:sz="4" w:space="0"/>
           <w:bottom w:val="single" w:color="000000" w:themeColor="text1" w:themeTint="80" w:sz="4" w:space="0"/>
-          <w:right w:val="none"/>
+          <w:right w:val="none" w:color="000000" w:sz="4" w:space="0"/>
         </w:tcBorders>
       </w:tcPr>
     </w:tblStylePr>
@@ -19102,12 +19284,12 @@
         <w:tblBorders/>
       </w:tblPr>
       <w:tcPr>
-        <w:shd w:color="ffffff"/>
+        <w:shd w:val="clear" w:color="ffffff"/>
         <w:tcBorders>
-          <w:top w:val="none"/>
+          <w:top w:val="none" w:color="000000" w:sz="4" w:space="0"/>
           <w:left w:val="single" w:color="000000" w:themeColor="text1" w:themeTint="80" w:sz="4" w:space="0"/>
-          <w:bottom w:val="none"/>
-          <w:right w:val="none"/>
+          <w:bottom w:val="none" w:color="000000" w:sz="4" w:space="0"/>
+          <w:right w:val="none" w:color="000000" w:sz="4" w:space="0"/>
         </w:tcBorders>
       </w:tcPr>
     </w:tblStylePr>
@@ -19130,9 +19312,9 @@
         <w:shd w:val="clear" w:color="ffffff" w:themeColor="light1" w:fill="ffffff" w:themeFill="light1"/>
         <w:tcBorders>
           <w:top w:val="single" w:color="000000" w:themeColor="text1" w:themeTint="80" w:sz="4" w:space="0"/>
-          <w:left w:val="none"/>
-          <w:bottom w:val="none"/>
-          <w:right w:val="none"/>
+          <w:left w:val="none" w:color="000000" w:sz="4" w:space="0"/>
+          <w:bottom w:val="none" w:color="000000" w:sz="4" w:space="0"/>
+          <w:right w:val="none" w:color="000000" w:sz="4" w:space="0"/>
         </w:tcBorders>
       </w:tcPr>
     </w:tblStylePr>
@@ -19202,9 +19384,9 @@
       </w:tcPr>
     </w:tblStylePr>
   </w:style>
-  <w:style w:type="table" w:styleId="61">
+  <w:style w:type="table" w:styleId="792">
     <w:name w:val="Grid Table 7 Colorful - Accent 1"/>
-    <w:basedOn w:val="10"/>
+    <w:basedOn w:val="741"/>
     <w:uiPriority w:val="99"/>
     <w:pPr>
       <w:pBdr/>
@@ -19306,11 +19488,11 @@
         <w:tblBorders/>
       </w:tblPr>
       <w:tcPr>
-        <w:shd w:color="ffffff"/>
+        <w:shd w:val="clear" w:color="ffffff"/>
         <w:tcBorders>
-          <w:top w:val="none"/>
-          <w:left w:val="none"/>
-          <w:bottom w:val="none"/>
+          <w:top w:val="none" w:color="000000" w:sz="4" w:space="0"/>
+          <w:left w:val="none" w:color="000000" w:sz="4" w:space="0"/>
+          <w:bottom w:val="none" w:color="000000" w:sz="4" w:space="0"/>
           <w:right w:val="single" w:color="000000" w:themeColor="accent1" w:themeTint="80" w:sz="4" w:space="0"/>
         </w:tcBorders>
       </w:tcPr>
@@ -19333,10 +19515,10 @@
       <w:tcPr>
         <w:shd w:val="clear" w:color="ffffff" w:themeColor="light1" w:fill="ffffff" w:themeFill="light1"/>
         <w:tcBorders>
-          <w:top w:val="none"/>
-          <w:left w:val="none"/>
+          <w:top w:val="none" w:color="000000" w:sz="4" w:space="0"/>
+          <w:left w:val="none" w:color="000000" w:sz="4" w:space="0"/>
           <w:bottom w:val="single" w:color="000000" w:themeColor="accent1" w:themeTint="80" w:sz="4" w:space="0"/>
-          <w:right w:val="none"/>
+          <w:right w:val="none" w:color="000000" w:sz="4" w:space="0"/>
         </w:tcBorders>
       </w:tcPr>
     </w:tblStylePr>
@@ -19356,12 +19538,12 @@
         <w:tblBorders/>
       </w:tblPr>
       <w:tcPr>
-        <w:shd w:color="ffffff"/>
+        <w:shd w:val="clear" w:color="ffffff"/>
         <w:tcBorders>
-          <w:top w:val="none"/>
+          <w:top w:val="none" w:color="000000" w:sz="4" w:space="0"/>
           <w:left w:val="single" w:color="000000" w:themeColor="accent1" w:themeTint="80" w:sz="4" w:space="0"/>
-          <w:bottom w:val="none"/>
-          <w:right w:val="none"/>
+          <w:bottom w:val="none" w:color="000000" w:sz="4" w:space="0"/>
+          <w:right w:val="none" w:color="000000" w:sz="4" w:space="0"/>
         </w:tcBorders>
       </w:tcPr>
     </w:tblStylePr>
@@ -19384,9 +19566,9 @@
         <w:shd w:val="clear" w:color="ffffff" w:themeColor="light1" w:fill="ffffff" w:themeFill="light1"/>
         <w:tcBorders>
           <w:top w:val="single" w:color="000000" w:themeColor="accent1" w:themeTint="80" w:sz="4" w:space="0"/>
-          <w:left w:val="none"/>
-          <w:bottom w:val="none"/>
-          <w:right w:val="none"/>
+          <w:left w:val="none" w:color="000000" w:sz="4" w:space="0"/>
+          <w:bottom w:val="none" w:color="000000" w:sz="4" w:space="0"/>
+          <w:right w:val="none" w:color="000000" w:sz="4" w:space="0"/>
         </w:tcBorders>
       </w:tcPr>
     </w:tblStylePr>
@@ -19456,9 +19638,9 @@
       </w:tcPr>
     </w:tblStylePr>
   </w:style>
-  <w:style w:type="table" w:styleId="62">
+  <w:style w:type="table" w:styleId="793">
     <w:name w:val="Grid Table 7 Colorful - Accent 2"/>
-    <w:basedOn w:val="10"/>
+    <w:basedOn w:val="741"/>
     <w:uiPriority w:val="99"/>
     <w:pPr>
       <w:pBdr/>
@@ -19560,11 +19742,11 @@
         <w:tblBorders/>
       </w:tblPr>
       <w:tcPr>
-        <w:shd w:color="ffffff"/>
+        <w:shd w:val="clear" w:color="ffffff"/>
         <w:tcBorders>
-          <w:top w:val="none"/>
-          <w:left w:val="none"/>
-          <w:bottom w:val="none"/>
+          <w:top w:val="none" w:color="000000" w:sz="4" w:space="0"/>
+          <w:left w:val="none" w:color="000000" w:sz="4" w:space="0"/>
+          <w:bottom w:val="none" w:color="000000" w:sz="4" w:space="0"/>
           <w:right w:val="single" w:color="000000" w:themeColor="accent2" w:themeTint="97" w:sz="4" w:space="0"/>
         </w:tcBorders>
       </w:tcPr>
@@ -19587,10 +19769,10 @@
       <w:tcPr>
         <w:shd w:val="clear" w:color="ffffff" w:themeColor="light1" w:fill="ffffff" w:themeFill="light1"/>
         <w:tcBorders>
-          <w:top w:val="none"/>
-          <w:left w:val="none"/>
+          <w:top w:val="none" w:color="000000" w:sz="4" w:space="0"/>
+          <w:left w:val="none" w:color="000000" w:sz="4" w:space="0"/>
           <w:bottom w:val="single" w:color="000000" w:themeColor="accent2" w:themeTint="97" w:sz="4" w:space="0"/>
-          <w:right w:val="none"/>
+          <w:right w:val="none" w:color="000000" w:sz="4" w:space="0"/>
         </w:tcBorders>
       </w:tcPr>
     </w:tblStylePr>
@@ -19610,12 +19792,12 @@
         <w:tblBorders/>
       </w:tblPr>
       <w:tcPr>
-        <w:shd w:color="ffffff"/>
+        <w:shd w:val="clear" w:color="ffffff"/>
         <w:tcBorders>
-          <w:top w:val="none"/>
+          <w:top w:val="none" w:color="000000" w:sz="4" w:space="0"/>
           <w:left w:val="single" w:color="000000" w:themeColor="accent2" w:themeTint="97" w:sz="4" w:space="0"/>
-          <w:bottom w:val="none"/>
-          <w:right w:val="none"/>
+          <w:bottom w:val="none" w:color="000000" w:sz="4" w:space="0"/>
+          <w:right w:val="none" w:color="000000" w:sz="4" w:space="0"/>
         </w:tcBorders>
       </w:tcPr>
     </w:tblStylePr>
@@ -19638,9 +19820,9 @@
         <w:shd w:val="clear" w:color="ffffff" w:themeColor="light1" w:fill="ffffff" w:themeFill="light1"/>
         <w:tcBorders>
           <w:top w:val="single" w:color="000000" w:themeColor="accent2" w:themeTint="97" w:sz="4" w:space="0"/>
-          <w:left w:val="none"/>
-          <w:bottom w:val="none"/>
-          <w:right w:val="none"/>
+          <w:left w:val="none" w:color="000000" w:sz="4" w:space="0"/>
+          <w:bottom w:val="none" w:color="000000" w:sz="4" w:space="0"/>
+          <w:right w:val="none" w:color="000000" w:sz="4" w:space="0"/>
         </w:tcBorders>
       </w:tcPr>
     </w:tblStylePr>
@@ -19710,9 +19892,9 @@
       </w:tcPr>
     </w:tblStylePr>
   </w:style>
-  <w:style w:type="table" w:styleId="63">
+  <w:style w:type="table" w:styleId="794">
     <w:name w:val="Grid Table 7 Colorful - Accent 3"/>
-    <w:basedOn w:val="10"/>
+    <w:basedOn w:val="741"/>
     <w:uiPriority w:val="99"/>
     <w:pPr>
       <w:pBdr/>
@@ -19814,11 +19996,11 @@
         <w:tblBorders/>
       </w:tblPr>
       <w:tcPr>
-        <w:shd w:color="ffffff"/>
+        <w:shd w:val="clear" w:color="ffffff"/>
         <w:tcBorders>
-          <w:top w:val="none"/>
-          <w:left w:val="none"/>
-          <w:bottom w:val="none"/>
+          <w:top w:val="none" w:color="000000" w:sz="4" w:space="0"/>
+          <w:left w:val="none" w:color="000000" w:sz="4" w:space="0"/>
+          <w:bottom w:val="none" w:color="000000" w:sz="4" w:space="0"/>
           <w:right w:val="single" w:color="000000" w:themeColor="accent3" w:themeTint="FE" w:sz="4" w:space="0"/>
         </w:tcBorders>
       </w:tcPr>
@@ -19841,10 +20023,10 @@
       <w:tcPr>
         <w:shd w:val="clear" w:color="ffffff" w:themeColor="light1" w:fill="ffffff" w:themeFill="light1"/>
         <w:tcBorders>
-          <w:top w:val="none"/>
-          <w:left w:val="none"/>
+          <w:top w:val="none" w:color="000000" w:sz="4" w:space="0"/>
+          <w:left w:val="none" w:color="000000" w:sz="4" w:space="0"/>
           <w:bottom w:val="single" w:color="000000" w:themeColor="accent3" w:themeTint="FE" w:sz="4" w:space="0"/>
-          <w:right w:val="none"/>
+          <w:right w:val="none" w:color="000000" w:sz="4" w:space="0"/>
         </w:tcBorders>
       </w:tcPr>
     </w:tblStylePr>
@@ -19864,12 +20046,12 @@
         <w:tblBorders/>
       </w:tblPr>
       <w:tcPr>
-        <w:shd w:color="ffffff"/>
+        <w:shd w:val="clear" w:color="ffffff"/>
         <w:tcBorders>
-          <w:top w:val="none"/>
+          <w:top w:val="none" w:color="000000" w:sz="4" w:space="0"/>
           <w:left w:val="single" w:color="000000" w:themeColor="accent3" w:themeTint="FE" w:sz="4" w:space="0"/>
-          <w:bottom w:val="none"/>
-          <w:right w:val="none"/>
+          <w:bottom w:val="none" w:color="000000" w:sz="4" w:space="0"/>
+          <w:right w:val="none" w:color="000000" w:sz="4" w:space="0"/>
         </w:tcBorders>
       </w:tcPr>
     </w:tblStylePr>
@@ -19892,9 +20074,9 @@
         <w:shd w:val="clear" w:color="ffffff" w:themeColor="light1" w:fill="ffffff" w:themeFill="light1"/>
         <w:tcBorders>
           <w:top w:val="single" w:color="000000" w:themeColor="accent3" w:themeTint="FE" w:sz="4" w:space="0"/>
-          <w:left w:val="none"/>
-          <w:bottom w:val="none"/>
-          <w:right w:val="none"/>
+          <w:left w:val="none" w:color="000000" w:sz="4" w:space="0"/>
+          <w:bottom w:val="none" w:color="000000" w:sz="4" w:space="0"/>
+          <w:right w:val="none" w:color="000000" w:sz="4" w:space="0"/>
         </w:tcBorders>
       </w:tcPr>
     </w:tblStylePr>
@@ -19964,9 +20146,9 @@
       </w:tcPr>
     </w:tblStylePr>
   </w:style>
-  <w:style w:type="table" w:styleId="64">
+  <w:style w:type="table" w:styleId="795">
     <w:name w:val="Grid Table 7 Colorful - Accent 4"/>
-    <w:basedOn w:val="10"/>
+    <w:basedOn w:val="741"/>
     <w:uiPriority w:val="99"/>
     <w:pPr>
       <w:pBdr/>
@@ -20068,11 +20250,11 @@
         <w:tblBorders/>
       </w:tblPr>
       <w:tcPr>
-        <w:shd w:color="ffffff"/>
+        <w:shd w:val="clear" w:color="ffffff"/>
         <w:tcBorders>
-          <w:top w:val="none"/>
-          <w:left w:val="none"/>
-          <w:bottom w:val="none"/>
+          <w:top w:val="none" w:color="000000" w:sz="4" w:space="0"/>
+          <w:left w:val="none" w:color="000000" w:sz="4" w:space="0"/>
+          <w:bottom w:val="none" w:color="000000" w:sz="4" w:space="0"/>
           <w:right w:val="single" w:color="000000" w:themeColor="accent4" w:themeTint="9A" w:sz="4" w:space="0"/>
         </w:tcBorders>
       </w:tcPr>
@@ -20095,10 +20277,10 @@
       <w:tcPr>
         <w:shd w:val="clear" w:color="ffffff" w:themeColor="light1" w:fill="ffffff" w:themeFill="light1"/>
         <w:tcBorders>
-          <w:top w:val="none"/>
-          <w:left w:val="none"/>
+          <w:top w:val="none" w:color="000000" w:sz="4" w:space="0"/>
+          <w:left w:val="none" w:color="000000" w:sz="4" w:space="0"/>
           <w:bottom w:val="single" w:color="000000" w:themeColor="accent4" w:themeTint="9A" w:sz="4" w:space="0"/>
-          <w:right w:val="none"/>
+          <w:right w:val="none" w:color="000000" w:sz="4" w:space="0"/>
         </w:tcBorders>
       </w:tcPr>
     </w:tblStylePr>
@@ -20118,12 +20300,12 @@
         <w:tblBorders/>
       </w:tblPr>
       <w:tcPr>
-        <w:shd w:color="ffffff"/>
+        <w:shd w:val="clear" w:color="ffffff"/>
         <w:tcBorders>
-          <w:top w:val="none"/>
+          <w:top w:val="none" w:color="000000" w:sz="4" w:space="0"/>
           <w:left w:val="single" w:color="000000" w:themeColor="accent4" w:themeTint="9A" w:sz="4" w:space="0"/>
-          <w:bottom w:val="none"/>
-          <w:right w:val="none"/>
+          <w:bottom w:val="none" w:color="000000" w:sz="4" w:space="0"/>
+          <w:right w:val="none" w:color="000000" w:sz="4" w:space="0"/>
         </w:tcBorders>
       </w:tcPr>
     </w:tblStylePr>
@@ -20146,9 +20328,9 @@
         <w:shd w:val="clear" w:color="ffffff" w:themeColor="light1" w:fill="ffffff" w:themeFill="light1"/>
         <w:tcBorders>
           <w:top w:val="single" w:color="000000" w:themeColor="accent4" w:themeTint="9A" w:sz="4" w:space="0"/>
-          <w:left w:val="none"/>
-          <w:bottom w:val="none"/>
-          <w:right w:val="none"/>
+          <w:left w:val="none" w:color="000000" w:sz="4" w:space="0"/>
+          <w:bottom w:val="none" w:color="000000" w:sz="4" w:space="0"/>
+          <w:right w:val="none" w:color="000000" w:sz="4" w:space="0"/>
         </w:tcBorders>
       </w:tcPr>
     </w:tblStylePr>
@@ -20218,9 +20400,9 @@
       </w:tcPr>
     </w:tblStylePr>
   </w:style>
-  <w:style w:type="table" w:styleId="65">
+  <w:style w:type="table" w:styleId="796">
     <w:name w:val="Grid Table 7 Colorful - Accent 5"/>
-    <w:basedOn w:val="10"/>
+    <w:basedOn w:val="741"/>
     <w:uiPriority w:val="99"/>
     <w:pPr>
       <w:pBdr/>
@@ -20322,11 +20504,11 @@
         <w:tblBorders/>
       </w:tblPr>
       <w:tcPr>
-        <w:shd w:color="ffffff"/>
+        <w:shd w:val="clear" w:color="ffffff"/>
         <w:tcBorders>
-          <w:top w:val="none"/>
-          <w:left w:val="none"/>
-          <w:bottom w:val="none"/>
+          <w:top w:val="none" w:color="000000" w:sz="4" w:space="0"/>
+          <w:left w:val="none" w:color="000000" w:sz="4" w:space="0"/>
+          <w:bottom w:val="none" w:color="000000" w:sz="4" w:space="0"/>
           <w:right w:val="single" w:color="000000" w:themeColor="accent5" w:themeTint="90" w:sz="4" w:space="0"/>
         </w:tcBorders>
       </w:tcPr>
@@ -20349,10 +20531,10 @@
       <w:tcPr>
         <w:shd w:val="clear" w:color="ffffff" w:themeColor="light1" w:fill="ffffff" w:themeFill="light1"/>
         <w:tcBorders>
-          <w:top w:val="none"/>
-          <w:left w:val="none"/>
+          <w:top w:val="none" w:color="000000" w:sz="4" w:space="0"/>
+          <w:left w:val="none" w:color="000000" w:sz="4" w:space="0"/>
           <w:bottom w:val="single" w:color="000000" w:themeColor="accent5" w:themeTint="90" w:sz="4" w:space="0"/>
-          <w:right w:val="none"/>
+          <w:right w:val="none" w:color="000000" w:sz="4" w:space="0"/>
         </w:tcBorders>
       </w:tcPr>
     </w:tblStylePr>
@@ -20372,12 +20554,12 @@
         <w:tblBorders/>
       </w:tblPr>
       <w:tcPr>
-        <w:shd w:color="ffffff"/>
+        <w:shd w:val="clear" w:color="ffffff"/>
         <w:tcBorders>
-          <w:top w:val="none"/>
+          <w:top w:val="none" w:color="000000" w:sz="4" w:space="0"/>
           <w:left w:val="single" w:color="000000" w:themeColor="accent5" w:themeTint="90" w:sz="4" w:space="0"/>
-          <w:bottom w:val="none"/>
-          <w:right w:val="none"/>
+          <w:bottom w:val="none" w:color="000000" w:sz="4" w:space="0"/>
+          <w:right w:val="none" w:color="000000" w:sz="4" w:space="0"/>
         </w:tcBorders>
       </w:tcPr>
     </w:tblStylePr>
@@ -20400,9 +20582,9 @@
         <w:shd w:val="clear" w:color="ffffff" w:themeColor="light1" w:fill="ffffff" w:themeFill="light1"/>
         <w:tcBorders>
           <w:top w:val="single" w:color="000000" w:themeColor="accent5" w:themeTint="90" w:sz="4" w:space="0"/>
-          <w:left w:val="none"/>
-          <w:bottom w:val="none"/>
-          <w:right w:val="none"/>
+          <w:left w:val="none" w:color="000000" w:sz="4" w:space="0"/>
+          <w:bottom w:val="none" w:color="000000" w:sz="4" w:space="0"/>
+          <w:right w:val="none" w:color="000000" w:sz="4" w:space="0"/>
         </w:tcBorders>
       </w:tcPr>
     </w:tblStylePr>
@@ -20472,9 +20654,9 @@
       </w:tcPr>
     </w:tblStylePr>
   </w:style>
-  <w:style w:type="table" w:styleId="66">
+  <w:style w:type="table" w:styleId="797">
     <w:name w:val="Grid Table 7 Colorful - Accent 6"/>
-    <w:basedOn w:val="10"/>
+    <w:basedOn w:val="741"/>
     <w:uiPriority w:val="99"/>
     <w:pPr>
       <w:pBdr/>
@@ -20576,11 +20758,11 @@
         <w:tblBorders/>
       </w:tblPr>
       <w:tcPr>
-        <w:shd w:color="ffffff"/>
+        <w:shd w:val="clear" w:color="ffffff"/>
         <w:tcBorders>
-          <w:top w:val="none"/>
-          <w:left w:val="none"/>
-          <w:bottom w:val="none"/>
+          <w:top w:val="none" w:color="000000" w:sz="4" w:space="0"/>
+          <w:left w:val="none" w:color="000000" w:sz="4" w:space="0"/>
+          <w:bottom w:val="none" w:color="000000" w:sz="4" w:space="0"/>
           <w:right w:val="single" w:color="000000" w:themeColor="accent6" w:themeTint="90" w:sz="4" w:space="0"/>
         </w:tcBorders>
       </w:tcPr>
@@ -20603,10 +20785,10 @@
       <w:tcPr>
         <w:shd w:val="clear" w:color="ffffff" w:themeColor="light1" w:fill="ffffff" w:themeFill="light1"/>
         <w:tcBorders>
-          <w:top w:val="none"/>
-          <w:left w:val="none"/>
+          <w:top w:val="none" w:color="000000" w:sz="4" w:space="0"/>
+          <w:left w:val="none" w:color="000000" w:sz="4" w:space="0"/>
           <w:bottom w:val="single" w:color="000000" w:themeColor="accent6" w:themeTint="90" w:sz="4" w:space="0"/>
-          <w:right w:val="none"/>
+          <w:right w:val="none" w:color="000000" w:sz="4" w:space="0"/>
         </w:tcBorders>
       </w:tcPr>
     </w:tblStylePr>
@@ -20626,12 +20808,12 @@
         <w:tblBorders/>
       </w:tblPr>
       <w:tcPr>
-        <w:shd w:color="ffffff"/>
+        <w:shd w:val="clear" w:color="ffffff"/>
         <w:tcBorders>
-          <w:top w:val="none"/>
+          <w:top w:val="none" w:color="000000" w:sz="4" w:space="0"/>
           <w:left w:val="single" w:color="000000" w:themeColor="accent6" w:themeTint="90" w:sz="4" w:space="0"/>
-          <w:bottom w:val="none"/>
-          <w:right w:val="none"/>
+          <w:bottom w:val="none" w:color="000000" w:sz="4" w:space="0"/>
+          <w:right w:val="none" w:color="000000" w:sz="4" w:space="0"/>
         </w:tcBorders>
       </w:tcPr>
     </w:tblStylePr>
@@ -20654,9 +20836,9 @@
         <w:shd w:val="clear" w:color="ffffff" w:themeColor="light1" w:fill="ffffff" w:themeFill="light1"/>
         <w:tcBorders>
           <w:top w:val="single" w:color="000000" w:themeColor="accent6" w:themeTint="90" w:sz="4" w:space="0"/>
-          <w:left w:val="none"/>
-          <w:bottom w:val="none"/>
-          <w:right w:val="none"/>
+          <w:left w:val="none" w:color="000000" w:sz="4" w:space="0"/>
+          <w:bottom w:val="none" w:color="000000" w:sz="4" w:space="0"/>
+          <w:right w:val="none" w:color="000000" w:sz="4" w:space="0"/>
         </w:tcBorders>
       </w:tcPr>
     </w:tblStylePr>
@@ -20726,9 +20908,9 @@
       </w:tcPr>
     </w:tblStylePr>
   </w:style>
-  <w:style w:type="table" w:styleId="67">
+  <w:style w:type="table" w:styleId="798">
     <w:name w:val="List Table 1 Light"/>
-    <w:basedOn w:val="10"/>
+    <w:basedOn w:val="741"/>
     <w:uiPriority w:val="99"/>
     <w:pPr>
       <w:pBdr/>
@@ -20942,9 +21124,9 @@
       </w:tcPr>
     </w:tblStylePr>
   </w:style>
-  <w:style w:type="table" w:styleId="68">
+  <w:style w:type="table" w:styleId="799">
     <w:name w:val="List Table 1 Light - Accent 1"/>
-    <w:basedOn w:val="10"/>
+    <w:basedOn w:val="741"/>
     <w:uiPriority w:val="99"/>
     <w:pPr>
       <w:pBdr/>
@@ -21158,9 +21340,9 @@
       </w:tcPr>
     </w:tblStylePr>
   </w:style>
-  <w:style w:type="table" w:styleId="69">
+  <w:style w:type="table" w:styleId="800">
     <w:name w:val="List Table 1 Light - Accent 2"/>
-    <w:basedOn w:val="10"/>
+    <w:basedOn w:val="741"/>
     <w:uiPriority w:val="99"/>
     <w:pPr>
       <w:pBdr/>
@@ -21374,9 +21556,9 @@
       </w:tcPr>
     </w:tblStylePr>
   </w:style>
-  <w:style w:type="table" w:styleId="70">
+  <w:style w:type="table" w:styleId="801">
     <w:name w:val="List Table 1 Light - Accent 3"/>
-    <w:basedOn w:val="10"/>
+    <w:basedOn w:val="741"/>
     <w:uiPriority w:val="99"/>
     <w:pPr>
       <w:pBdr/>
@@ -21590,9 +21772,9 @@
       </w:tcPr>
     </w:tblStylePr>
   </w:style>
-  <w:style w:type="table" w:styleId="71">
+  <w:style w:type="table" w:styleId="802">
     <w:name w:val="List Table 1 Light - Accent 4"/>
-    <w:basedOn w:val="10"/>
+    <w:basedOn w:val="741"/>
     <w:uiPriority w:val="99"/>
     <w:pPr>
       <w:pBdr/>
@@ -21806,9 +21988,9 @@
       </w:tcPr>
     </w:tblStylePr>
   </w:style>
-  <w:style w:type="table" w:styleId="72">
+  <w:style w:type="table" w:styleId="803">
     <w:name w:val="List Table 1 Light - Accent 5"/>
-    <w:basedOn w:val="10"/>
+    <w:basedOn w:val="741"/>
     <w:uiPriority w:val="99"/>
     <w:pPr>
       <w:pBdr/>
@@ -22022,9 +22204,9 @@
       </w:tcPr>
     </w:tblStylePr>
   </w:style>
-  <w:style w:type="table" w:styleId="73">
+  <w:style w:type="table" w:styleId="804">
     <w:name w:val="List Table 1 Light - Accent 6"/>
-    <w:basedOn w:val="10"/>
+    <w:basedOn w:val="741"/>
     <w:uiPriority w:val="99"/>
     <w:pPr>
       <w:pBdr/>
@@ -22238,9 +22420,9 @@
       </w:tcPr>
     </w:tblStylePr>
   </w:style>
-  <w:style w:type="table" w:styleId="74">
+  <w:style w:type="table" w:styleId="805">
     <w:name w:val="List Table 2"/>
-    <w:basedOn w:val="10"/>
+    <w:basedOn w:val="741"/>
     <w:uiPriority w:val="99"/>
     <w:pPr>
       <w:pBdr/>
@@ -22476,9 +22658,9 @@
       </w:tcPr>
     </w:tblStylePr>
   </w:style>
-  <w:style w:type="table" w:styleId="75">
+  <w:style w:type="table" w:styleId="806">
     <w:name w:val="List Table 2 - Accent 1"/>
-    <w:basedOn w:val="10"/>
+    <w:basedOn w:val="741"/>
     <w:uiPriority w:val="99"/>
     <w:pPr>
       <w:pBdr/>
@@ -22714,9 +22896,9 @@
       </w:tcPr>
     </w:tblStylePr>
   </w:style>
-  <w:style w:type="table" w:styleId="76">
+  <w:style w:type="table" w:styleId="807">
     <w:name w:val="List Table 2 - Accent 2"/>
-    <w:basedOn w:val="10"/>
+    <w:basedOn w:val="741"/>
     <w:uiPriority w:val="99"/>
     <w:pPr>
       <w:pBdr/>
@@ -22952,9 +23134,9 @@
       </w:tcPr>
     </w:tblStylePr>
   </w:style>
-  <w:style w:type="table" w:styleId="77">
+  <w:style w:type="table" w:styleId="808">
     <w:name w:val="List Table 2 - Accent 3"/>
-    <w:basedOn w:val="10"/>
+    <w:basedOn w:val="741"/>
     <w:uiPriority w:val="99"/>
     <w:pPr>
       <w:pBdr/>
@@ -23190,9 +23372,9 @@
       </w:tcPr>
     </w:tblStylePr>
   </w:style>
-  <w:style w:type="table" w:styleId="78">
+  <w:style w:type="table" w:styleId="809">
     <w:name w:val="List Table 2 - Accent 4"/>
-    <w:basedOn w:val="10"/>
+    <w:basedOn w:val="741"/>
     <w:uiPriority w:val="99"/>
     <w:pPr>
       <w:pBdr/>
@@ -23428,9 +23610,9 @@
       </w:tcPr>
     </w:tblStylePr>
   </w:style>
-  <w:style w:type="table" w:styleId="79">
+  <w:style w:type="table" w:styleId="810">
     <w:name w:val="List Table 2 - Accent 5"/>
-    <w:basedOn w:val="10"/>
+    <w:basedOn w:val="741"/>
     <w:uiPriority w:val="99"/>
     <w:pPr>
       <w:pBdr/>
@@ -23666,9 +23848,9 @@
       </w:tcPr>
     </w:tblStylePr>
   </w:style>
-  <w:style w:type="table" w:styleId="80">
+  <w:style w:type="table" w:styleId="811">
     <w:name w:val="List Table 2 - Accent 6"/>
-    <w:basedOn w:val="10"/>
+    <w:basedOn w:val="741"/>
     <w:uiPriority w:val="99"/>
     <w:pPr>
       <w:pBdr/>
@@ -23904,9 +24086,9 @@
       </w:tcPr>
     </w:tblStylePr>
   </w:style>
-  <w:style w:type="table" w:styleId="81">
+  <w:style w:type="table" w:styleId="812">
     <w:name w:val="List Table 3"/>
-    <w:basedOn w:val="10"/>
+    <w:basedOn w:val="741"/>
     <w:uiPriority w:val="99"/>
     <w:pPr>
       <w:pBdr/>
@@ -24132,9 +24314,9 @@
       </w:tcPr>
     </w:tblStylePr>
   </w:style>
-  <w:style w:type="table" w:styleId="82">
+  <w:style w:type="table" w:styleId="813">
     <w:name w:val="List Table 3 - Accent 1"/>
-    <w:basedOn w:val="10"/>
+    <w:basedOn w:val="741"/>
     <w:uiPriority w:val="99"/>
     <w:pPr>
       <w:pBdr/>
@@ -24360,9 +24542,9 @@
       </w:tcPr>
     </w:tblStylePr>
   </w:style>
-  <w:style w:type="table" w:styleId="83">
+  <w:style w:type="table" w:styleId="814">
     <w:name w:val="List Table 3 - Accent 2"/>
-    <w:basedOn w:val="10"/>
+    <w:basedOn w:val="741"/>
     <w:uiPriority w:val="99"/>
     <w:pPr>
       <w:pBdr/>
@@ -24588,9 +24770,9 @@
       </w:tcPr>
     </w:tblStylePr>
   </w:style>
-  <w:style w:type="table" w:styleId="84">
+  <w:style w:type="table" w:styleId="815">
     <w:name w:val="List Table 3 - Accent 3"/>
-    <w:basedOn w:val="10"/>
+    <w:basedOn w:val="741"/>
     <w:uiPriority w:val="99"/>
     <w:pPr>
       <w:pBdr/>
@@ -24816,9 +24998,9 @@
       </w:tcPr>
     </w:tblStylePr>
   </w:style>
-  <w:style w:type="table" w:styleId="85">
+  <w:style w:type="table" w:styleId="816">
     <w:name w:val="List Table 3 - Accent 4"/>
-    <w:basedOn w:val="10"/>
+    <w:basedOn w:val="741"/>
     <w:uiPriority w:val="99"/>
     <w:pPr>
       <w:pBdr/>
@@ -25044,9 +25226,9 @@
       </w:tcPr>
     </w:tblStylePr>
   </w:style>
-  <w:style w:type="table" w:styleId="86">
+  <w:style w:type="table" w:styleId="817">
     <w:name w:val="List Table 3 - Accent 5"/>
-    <w:basedOn w:val="10"/>
+    <w:basedOn w:val="741"/>
     <w:uiPriority w:val="99"/>
     <w:pPr>
       <w:pBdr/>
@@ -25272,9 +25454,9 @@
       </w:tcPr>
     </w:tblStylePr>
   </w:style>
-  <w:style w:type="table" w:styleId="87">
+  <w:style w:type="table" w:styleId="818">
     <w:name w:val="List Table 3 - Accent 6"/>
-    <w:basedOn w:val="10"/>
+    <w:basedOn w:val="741"/>
     <w:uiPriority w:val="99"/>
     <w:pPr>
       <w:pBdr/>
@@ -25500,9 +25682,9 @@
       </w:tcPr>
     </w:tblStylePr>
   </w:style>
-  <w:style w:type="table" w:styleId="88">
+  <w:style w:type="table" w:styleId="819">
     <w:name w:val="List Table 4"/>
-    <w:basedOn w:val="10"/>
+    <w:basedOn w:val="741"/>
     <w:uiPriority w:val="99"/>
     <w:pPr>
       <w:pBdr/>
@@ -25725,9 +25907,9 @@
       </w:tcPr>
     </w:tblStylePr>
   </w:style>
-  <w:style w:type="table" w:styleId="89">
+  <w:style w:type="table" w:styleId="820">
     <w:name w:val="List Table 4 - Accent 1"/>
-    <w:basedOn w:val="10"/>
+    <w:basedOn w:val="741"/>
     <w:uiPriority w:val="99"/>
     <w:pPr>
       <w:pBdr/>
@@ -25950,9 +26132,9 @@
       </w:tcPr>
     </w:tblStylePr>
   </w:style>
-  <w:style w:type="table" w:styleId="90">
+  <w:style w:type="table" w:styleId="821">
     <w:name w:val="List Table 4 - Accent 2"/>
-    <w:basedOn w:val="10"/>
+    <w:basedOn w:val="741"/>
     <w:uiPriority w:val="99"/>
     <w:pPr>
       <w:pBdr/>
@@ -26175,9 +26357,9 @@
       </w:tcPr>
     </w:tblStylePr>
   </w:style>
-  <w:style w:type="table" w:styleId="91">
+  <w:style w:type="table" w:styleId="822">
     <w:name w:val="List Table 4 - Accent 3"/>
-    <w:basedOn w:val="10"/>
+    <w:basedOn w:val="741"/>
     <w:uiPriority w:val="99"/>
     <w:pPr>
       <w:pBdr/>
@@ -26400,9 +26582,9 @@
       </w:tcPr>
     </w:tblStylePr>
   </w:style>
-  <w:style w:type="table" w:styleId="92">
+  <w:style w:type="table" w:styleId="823">
     <w:name w:val="List Table 4 - Accent 4"/>
-    <w:basedOn w:val="10"/>
+    <w:basedOn w:val="741"/>
     <w:uiPriority w:val="99"/>
     <w:pPr>
       <w:pBdr/>
@@ -26625,9 +26807,9 @@
       </w:tcPr>
     </w:tblStylePr>
   </w:style>
-  <w:style w:type="table" w:styleId="93">
+  <w:style w:type="table" w:styleId="824">
     <w:name w:val="List Table 4 - Accent 5"/>
-    <w:basedOn w:val="10"/>
+    <w:basedOn w:val="741"/>
     <w:uiPriority w:val="99"/>
     <w:pPr>
       <w:pBdr/>
@@ -26850,9 +27032,9 @@
       </w:tcPr>
     </w:tblStylePr>
   </w:style>
-  <w:style w:type="table" w:styleId="94">
+  <w:style w:type="table" w:styleId="825">
     <w:name w:val="List Table 4 - Accent 6"/>
-    <w:basedOn w:val="10"/>
+    <w:basedOn w:val="741"/>
     <w:uiPriority w:val="99"/>
     <w:pPr>
       <w:pBdr/>
@@ -27075,9 +27257,9 @@
       </w:tcPr>
     </w:tblStylePr>
   </w:style>
-  <w:style w:type="table" w:styleId="95">
+  <w:style w:type="table" w:styleId="826">
     <w:name w:val="List Table 5 Dark"/>
-    <w:basedOn w:val="10"/>
+    <w:basedOn w:val="741"/>
     <w:uiPriority w:val="99"/>
     <w:pPr>
       <w:pBdr/>
@@ -27317,9 +27499,9 @@
       </w:tcPr>
     </w:tblStylePr>
   </w:style>
-  <w:style w:type="table" w:styleId="96">
+  <w:style w:type="table" w:styleId="827">
     <w:name w:val="List Table 5 Dark - Accent 1"/>
-    <w:basedOn w:val="10"/>
+    <w:basedOn w:val="741"/>
     <w:uiPriority w:val="99"/>
     <w:pPr>
       <w:pBdr/>
@@ -27559,9 +27741,9 @@
       </w:tcPr>
     </w:tblStylePr>
   </w:style>
-  <w:style w:type="table" w:styleId="97">
+  <w:style w:type="table" w:styleId="828">
     <w:name w:val="List Table 5 Dark - Accent 2"/>
-    <w:basedOn w:val="10"/>
+    <w:basedOn w:val="741"/>
     <w:uiPriority w:val="99"/>
     <w:pPr>
       <w:pBdr/>
@@ -27801,9 +27983,9 @@
       </w:tcPr>
     </w:tblStylePr>
   </w:style>
-  <w:style w:type="table" w:styleId="98">
+  <w:style w:type="table" w:styleId="829">
     <w:name w:val="List Table 5 Dark - Accent 3"/>
-    <w:basedOn w:val="10"/>
+    <w:basedOn w:val="741"/>
     <w:uiPriority w:val="99"/>
     <w:pPr>
       <w:pBdr/>
@@ -28043,9 +28225,9 @@
       </w:tcPr>
     </w:tblStylePr>
   </w:style>
-  <w:style w:type="table" w:styleId="99">
+  <w:style w:type="table" w:styleId="830">
     <w:name w:val="List Table 5 Dark - Accent 4"/>
-    <w:basedOn w:val="10"/>
+    <w:basedOn w:val="741"/>
     <w:uiPriority w:val="99"/>
     <w:pPr>
       <w:pBdr/>
@@ -28285,9 +28467,9 @@
       </w:tcPr>
     </w:tblStylePr>
   </w:style>
-  <w:style w:type="table" w:styleId="100">
+  <w:style w:type="table" w:styleId="831">
     <w:name w:val="List Table 5 Dark - Accent 5"/>
-    <w:basedOn w:val="10"/>
+    <w:basedOn w:val="741"/>
     <w:uiPriority w:val="99"/>
     <w:pPr>
       <w:pBdr/>
@@ -28527,9 +28709,9 @@
       </w:tcPr>
     </w:tblStylePr>
   </w:style>
-  <w:style w:type="table" w:styleId="101">
+  <w:style w:type="table" w:styleId="832">
     <w:name w:val="List Table 5 Dark - Accent 6"/>
-    <w:basedOn w:val="10"/>
+    <w:basedOn w:val="741"/>
     <w:uiPriority w:val="99"/>
     <w:pPr>
       <w:pBdr/>
@@ -28769,9 +28951,9 @@
       </w:tcPr>
     </w:tblStylePr>
   </w:style>
-  <w:style w:type="table" w:styleId="102">
+  <w:style w:type="table" w:styleId="833">
     <w:name w:val="List Table 6 Colorful"/>
-    <w:basedOn w:val="10"/>
+    <w:basedOn w:val="741"/>
     <w:uiPriority w:val="99"/>
     <w:pPr>
       <w:pBdr/>
@@ -28992,9 +29174,9 @@
       </w:tcPr>
     </w:tblStylePr>
   </w:style>
-  <w:style w:type="table" w:styleId="103">
+  <w:style w:type="table" w:styleId="834">
     <w:name w:val="List Table 6 Colorful - Accent 1"/>
-    <w:basedOn w:val="10"/>
+    <w:basedOn w:val="741"/>
     <w:uiPriority w:val="99"/>
     <w:pPr>
       <w:pBdr/>
@@ -29215,9 +29397,9 @@
       </w:tcPr>
     </w:tblStylePr>
   </w:style>
-  <w:style w:type="table" w:styleId="104">
+  <w:style w:type="table" w:styleId="835">
     <w:name w:val="List Table 6 Colorful - Accent 2"/>
-    <w:basedOn w:val="10"/>
+    <w:basedOn w:val="741"/>
     <w:uiPriority w:val="99"/>
     <w:pPr>
       <w:pBdr/>
@@ -29438,9 +29620,9 @@
       </w:tcPr>
     </w:tblStylePr>
   </w:style>
-  <w:style w:type="table" w:styleId="105">
+  <w:style w:type="table" w:styleId="836">
     <w:name w:val="List Table 6 Colorful - Accent 3"/>
-    <w:basedOn w:val="10"/>
+    <w:basedOn w:val="741"/>
     <w:uiPriority w:val="99"/>
     <w:pPr>
       <w:pBdr/>
@@ -29661,9 +29843,9 @@
       </w:tcPr>
     </w:tblStylePr>
   </w:style>
-  <w:style w:type="table" w:styleId="106">
+  <w:style w:type="table" w:styleId="837">
     <w:name w:val="List Table 6 Colorful - Accent 4"/>
-    <w:basedOn w:val="10"/>
+    <w:basedOn w:val="741"/>
     <w:uiPriority w:val="99"/>
     <w:pPr>
       <w:pBdr/>
@@ -29884,9 +30066,9 @@
       </w:tcPr>
     </w:tblStylePr>
   </w:style>
-  <w:style w:type="table" w:styleId="107">
+  <w:style w:type="table" w:styleId="838">
     <w:name w:val="List Table 6 Colorful - Accent 5"/>
-    <w:basedOn w:val="10"/>
+    <w:basedOn w:val="741"/>
     <w:uiPriority w:val="99"/>
     <w:pPr>
       <w:pBdr/>
@@ -30107,9 +30289,9 @@
       </w:tcPr>
     </w:tblStylePr>
   </w:style>
-  <w:style w:type="table" w:styleId="108">
+  <w:style w:type="table" w:styleId="839">
     <w:name w:val="List Table 6 Colorful - Accent 6"/>
-    <w:basedOn w:val="10"/>
+    <w:basedOn w:val="741"/>
     <w:uiPriority w:val="99"/>
     <w:pPr>
       <w:pBdr/>
@@ -30330,9 +30512,9 @@
       </w:tcPr>
     </w:tblStylePr>
   </w:style>
-  <w:style w:type="table" w:styleId="109">
+  <w:style w:type="table" w:styleId="840">
     <w:name w:val="List Table 7 Colorful"/>
-    <w:basedOn w:val="10"/>
+    <w:basedOn w:val="741"/>
     <w:uiPriority w:val="99"/>
     <w:pPr>
       <w:pBdr/>
@@ -30431,11 +30613,11 @@
         <w:tblBorders/>
       </w:tblPr>
       <w:tcPr>
-        <w:shd w:color="ffffff"/>
+        <w:shd w:val="clear" w:color="ffffff"/>
         <w:tcBorders>
-          <w:top w:val="none"/>
-          <w:left w:val="none"/>
-          <w:bottom w:val="none"/>
+          <w:top w:val="none" w:color="000000" w:sz="4" w:space="0"/>
+          <w:left w:val="none" w:color="000000" w:sz="4" w:space="0"/>
+          <w:bottom w:val="none" w:color="000000" w:sz="4" w:space="0"/>
           <w:right w:val="single" w:color="000000" w:themeColor="text1" w:themeTint="80" w:sz="4" w:space="0"/>
         </w:tcBorders>
       </w:tcPr>
@@ -30458,10 +30640,10 @@
       <w:tcPr>
         <w:shd w:val="clear" w:color="ffffff" w:themeColor="light1" w:fill="ffffff" w:themeFill="light1"/>
         <w:tcBorders>
-          <w:top w:val="none"/>
-          <w:left w:val="none"/>
+          <w:top w:val="none" w:color="000000" w:sz="4" w:space="0"/>
+          <w:left w:val="none" w:color="000000" w:sz="4" w:space="0"/>
           <w:bottom w:val="single" w:color="000000" w:themeColor="text1" w:themeTint="80" w:sz="4" w:space="0"/>
-          <w:right w:val="none"/>
+          <w:right w:val="none" w:color="000000" w:sz="4" w:space="0"/>
         </w:tcBorders>
       </w:tcPr>
     </w:tblStylePr>
@@ -30481,12 +30663,12 @@
         <w:tblBorders/>
       </w:tblPr>
       <w:tcPr>
-        <w:shd w:color="ffffff"/>
+        <w:shd w:val="clear" w:color="ffffff"/>
         <w:tcBorders>
-          <w:top w:val="none"/>
+          <w:top w:val="none" w:color="000000" w:sz="4" w:space="0"/>
           <w:left w:val="single" w:color="000000" w:themeColor="text1" w:themeTint="80" w:sz="4" w:space="0"/>
-          <w:bottom w:val="none"/>
-          <w:right w:val="none"/>
+          <w:bottom w:val="none" w:color="000000" w:sz="4" w:space="0"/>
+          <w:right w:val="none" w:color="000000" w:sz="4" w:space="0"/>
         </w:tcBorders>
       </w:tcPr>
     </w:tblStylePr>
@@ -30509,9 +30691,9 @@
         <w:shd w:val="clear" w:color="ffffff" w:themeColor="light1" w:fill="ffffff" w:themeFill="light1"/>
         <w:tcBorders>
           <w:top w:val="single" w:color="000000" w:themeColor="text1" w:themeTint="80" w:sz="4" w:space="0"/>
-          <w:left w:val="none"/>
-          <w:bottom w:val="none"/>
-          <w:right w:val="none"/>
+          <w:left w:val="none" w:color="000000" w:sz="4" w:space="0"/>
+          <w:bottom w:val="none" w:color="000000" w:sz="4" w:space="0"/>
+          <w:right w:val="none" w:color="000000" w:sz="4" w:space="0"/>
         </w:tcBorders>
       </w:tcPr>
     </w:tblStylePr>
@@ -30586,9 +30768,9 @@
       </w:tcPr>
     </w:tblStylePr>
   </w:style>
-  <w:style w:type="table" w:styleId="110">
+  <w:style w:type="table" w:styleId="841">
     <w:name w:val="List Table 7 Colorful - Accent 1"/>
-    <w:basedOn w:val="10"/>
+    <w:basedOn w:val="741"/>
     <w:uiPriority w:val="99"/>
     <w:pPr>
       <w:pBdr/>
@@ -30687,11 +30869,11 @@
         <w:tblBorders/>
       </w:tblPr>
       <w:tcPr>
-        <w:shd w:color="ffffff"/>
+        <w:shd w:val="clear" w:color="ffffff"/>
         <w:tcBorders>
-          <w:top w:val="none"/>
-          <w:left w:val="none"/>
-          <w:bottom w:val="none"/>
+          <w:top w:val="none" w:color="000000" w:sz="4" w:space="0"/>
+          <w:left w:val="none" w:color="000000" w:sz="4" w:space="0"/>
+          <w:bottom w:val="none" w:color="000000" w:sz="4" w:space="0"/>
           <w:right w:val="single" w:color="000000" w:themeColor="accent1" w:sz="4" w:space="0"/>
         </w:tcBorders>
       </w:tcPr>
@@ -30714,10 +30896,10 @@
       <w:tcPr>
         <w:shd w:val="clear" w:color="ffffff" w:themeColor="light1" w:fill="ffffff" w:themeFill="light1"/>
         <w:tcBorders>
-          <w:top w:val="none"/>
-          <w:left w:val="none"/>
+          <w:top w:val="none" w:color="000000" w:sz="4" w:space="0"/>
+          <w:left w:val="none" w:color="000000" w:sz="4" w:space="0"/>
           <w:bottom w:val="single" w:color="000000" w:themeColor="accent1" w:sz="4" w:space="0"/>
-          <w:right w:val="none"/>
+          <w:right w:val="none" w:color="000000" w:sz="4" w:space="0"/>
         </w:tcBorders>
       </w:tcPr>
     </w:tblStylePr>
@@ -30737,12 +30919,12 @@
         <w:tblBorders/>
       </w:tblPr>
       <w:tcPr>
-        <w:shd w:color="ffffff"/>
+        <w:shd w:val="clear" w:color="ffffff"/>
         <w:tcBorders>
-          <w:top w:val="none"/>
+          <w:top w:val="none" w:color="000000" w:sz="4" w:space="0"/>
           <w:left w:val="single" w:color="000000" w:themeColor="accent1" w:sz="4" w:space="0"/>
-          <w:bottom w:val="none"/>
-          <w:right w:val="none"/>
+          <w:bottom w:val="none" w:color="000000" w:sz="4" w:space="0"/>
+          <w:right w:val="none" w:color="000000" w:sz="4" w:space="0"/>
         </w:tcBorders>
       </w:tcPr>
     </w:tblStylePr>
@@ -30765,9 +30947,9 @@
         <w:shd w:val="clear" w:color="ffffff" w:themeColor="light1" w:fill="ffffff" w:themeFill="light1"/>
         <w:tcBorders>
           <w:top w:val="single" w:color="000000" w:themeColor="accent1" w:sz="4" w:space="0"/>
-          <w:left w:val="none"/>
-          <w:bottom w:val="none"/>
-          <w:right w:val="none"/>
+          <w:left w:val="none" w:color="000000" w:sz="4" w:space="0"/>
+          <w:bottom w:val="none" w:color="000000" w:sz="4" w:space="0"/>
+          <w:right w:val="none" w:color="000000" w:sz="4" w:space="0"/>
         </w:tcBorders>
       </w:tcPr>
     </w:tblStylePr>
@@ -30842,9 +31024,9 @@
       </w:tcPr>
     </w:tblStylePr>
   </w:style>
-  <w:style w:type="table" w:styleId="111">
+  <w:style w:type="table" w:styleId="842">
     <w:name w:val="List Table 7 Colorful - Accent 2"/>
-    <w:basedOn w:val="10"/>
+    <w:basedOn w:val="741"/>
     <w:uiPriority w:val="99"/>
     <w:pPr>
       <w:pBdr/>
@@ -30943,11 +31125,11 @@
         <w:tblBorders/>
       </w:tblPr>
       <w:tcPr>
-        <w:shd w:color="ffffff"/>
+        <w:shd w:val="clear" w:color="ffffff"/>
         <w:tcBorders>
-          <w:top w:val="none"/>
-          <w:left w:val="none"/>
-          <w:bottom w:val="none"/>
+          <w:top w:val="none" w:color="000000" w:sz="4" w:space="0"/>
+          <w:left w:val="none" w:color="000000" w:sz="4" w:space="0"/>
+          <w:bottom w:val="none" w:color="000000" w:sz="4" w:space="0"/>
           <w:right w:val="single" w:color="000000" w:themeColor="accent2" w:themeTint="97" w:sz="4" w:space="0"/>
         </w:tcBorders>
       </w:tcPr>
@@ -30970,10 +31152,10 @@
       <w:tcPr>
         <w:shd w:val="clear" w:color="ffffff" w:themeColor="light1" w:fill="ffffff" w:themeFill="light1"/>
         <w:tcBorders>
-          <w:top w:val="none"/>
-          <w:left w:val="none"/>
+          <w:top w:val="none" w:color="000000" w:sz="4" w:space="0"/>
+          <w:left w:val="none" w:color="000000" w:sz="4" w:space="0"/>
           <w:bottom w:val="single" w:color="000000" w:themeColor="accent2" w:themeTint="97" w:sz="4" w:space="0"/>
-          <w:right w:val="none"/>
+          <w:right w:val="none" w:color="000000" w:sz="4" w:space="0"/>
         </w:tcBorders>
       </w:tcPr>
     </w:tblStylePr>
@@ -30993,12 +31175,12 @@
         <w:tblBorders/>
       </w:tblPr>
       <w:tcPr>
-        <w:shd w:color="ffffff"/>
+        <w:shd w:val="clear" w:color="ffffff"/>
         <w:tcBorders>
-          <w:top w:val="none"/>
+          <w:top w:val="none" w:color="000000" w:sz="4" w:space="0"/>
           <w:left w:val="single" w:color="000000" w:themeColor="accent2" w:themeTint="97" w:sz="4" w:space="0"/>
-          <w:bottom w:val="none"/>
-          <w:right w:val="none"/>
+          <w:bottom w:val="none" w:color="000000" w:sz="4" w:space="0"/>
+          <w:right w:val="none" w:color="000000" w:sz="4" w:space="0"/>
         </w:tcBorders>
       </w:tcPr>
     </w:tblStylePr>
@@ -31021,9 +31203,9 @@
         <w:shd w:val="clear" w:color="ffffff" w:themeColor="light1" w:fill="ffffff" w:themeFill="light1"/>
         <w:tcBorders>
           <w:top w:val="single" w:color="000000" w:themeColor="accent2" w:themeTint="97" w:sz="4" w:space="0"/>
-          <w:left w:val="none"/>
-          <w:bottom w:val="none"/>
-          <w:right w:val="none"/>
+          <w:left w:val="none" w:color="000000" w:sz="4" w:space="0"/>
+          <w:bottom w:val="none" w:color="000000" w:sz="4" w:space="0"/>
+          <w:right w:val="none" w:color="000000" w:sz="4" w:space="0"/>
         </w:tcBorders>
       </w:tcPr>
     </w:tblStylePr>
@@ -31098,9 +31280,9 @@
       </w:tcPr>
     </w:tblStylePr>
   </w:style>
-  <w:style w:type="table" w:styleId="112">
+  <w:style w:type="table" w:styleId="843">
     <w:name w:val="List Table 7 Colorful - Accent 3"/>
-    <w:basedOn w:val="10"/>
+    <w:basedOn w:val="741"/>
     <w:uiPriority w:val="99"/>
     <w:pPr>
       <w:pBdr/>
@@ -31199,11 +31381,11 @@
         <w:tblBorders/>
       </w:tblPr>
       <w:tcPr>
-        <w:shd w:color="ffffff"/>
+        <w:shd w:val="clear" w:color="ffffff"/>
         <w:tcBorders>
-          <w:top w:val="none"/>
-          <w:left w:val="none"/>
-          <w:bottom w:val="none"/>
+          <w:top w:val="none" w:color="000000" w:sz="4" w:space="0"/>
+          <w:left w:val="none" w:color="000000" w:sz="4" w:space="0"/>
+          <w:bottom w:val="none" w:color="000000" w:sz="4" w:space="0"/>
           <w:right w:val="single" w:color="000000" w:themeColor="accent3" w:themeTint="98" w:sz="4" w:space="0"/>
         </w:tcBorders>
       </w:tcPr>
@@ -31226,10 +31408,10 @@
       <w:tcPr>
         <w:shd w:val="clear" w:color="ffffff" w:themeColor="light1" w:fill="ffffff" w:themeFill="light1"/>
         <w:tcBorders>
-          <w:top w:val="none"/>
-          <w:left w:val="none"/>
+          <w:top w:val="none" w:color="000000" w:sz="4" w:space="0"/>
+          <w:left w:val="none" w:color="000000" w:sz="4" w:space="0"/>
           <w:bottom w:val="single" w:color="000000" w:themeColor="accent3" w:themeTint="98" w:sz="4" w:space="0"/>
-          <w:right w:val="none"/>
+          <w:right w:val="none" w:color="000000" w:sz="4" w:space="0"/>
         </w:tcBorders>
       </w:tcPr>
     </w:tblStylePr>
@@ -31249,12 +31431,12 @@
         <w:tblBorders/>
       </w:tblPr>
       <w:tcPr>
-        <w:shd w:color="ffffff"/>
+        <w:shd w:val="clear" w:color="ffffff"/>
         <w:tcBorders>
-          <w:top w:val="none"/>
+          <w:top w:val="none" w:color="000000" w:sz="4" w:space="0"/>
           <w:left w:val="single" w:color="000000" w:themeColor="accent3" w:themeTint="98" w:sz="4" w:space="0"/>
-          <w:bottom w:val="none"/>
-          <w:right w:val="none"/>
+          <w:bottom w:val="none" w:color="000000" w:sz="4" w:space="0"/>
+          <w:right w:val="none" w:color="000000" w:sz="4" w:space="0"/>
         </w:tcBorders>
       </w:tcPr>
     </w:tblStylePr>
@@ -31277,9 +31459,9 @@
         <w:shd w:val="clear" w:color="ffffff" w:themeColor="light1" w:fill="ffffff" w:themeFill="light1"/>
         <w:tcBorders>
           <w:top w:val="single" w:color="000000" w:themeColor="accent3" w:themeTint="98" w:sz="4" w:space="0"/>
-          <w:left w:val="none"/>
-          <w:bottom w:val="none"/>
-          <w:right w:val="none"/>
+          <w:left w:val="none" w:color="000000" w:sz="4" w:space="0"/>
+          <w:bottom w:val="none" w:color="000000" w:sz="4" w:space="0"/>
+          <w:right w:val="none" w:color="000000" w:sz="4" w:space="0"/>
         </w:tcBorders>
       </w:tcPr>
     </w:tblStylePr>
@@ -31354,9 +31536,9 @@
       </w:tcPr>
     </w:tblStylePr>
   </w:style>
-  <w:style w:type="table" w:styleId="113">
+  <w:style w:type="table" w:styleId="844">
     <w:name w:val="List Table 7 Colorful - Accent 4"/>
-    <w:basedOn w:val="10"/>
+    <w:basedOn w:val="741"/>
     <w:uiPriority w:val="99"/>
     <w:pPr>
       <w:pBdr/>
@@ -31455,11 +31637,11 @@
         <w:tblBorders/>
       </w:tblPr>
       <w:tcPr>
-        <w:shd w:color="ffffff"/>
+        <w:shd w:val="clear" w:color="ffffff"/>
         <w:tcBorders>
-          <w:top w:val="none"/>
-          <w:left w:val="none"/>
-          <w:bottom w:val="none"/>
+          <w:top w:val="none" w:color="000000" w:sz="4" w:space="0"/>
+          <w:left w:val="none" w:color="000000" w:sz="4" w:space="0"/>
+          <w:bottom w:val="none" w:color="000000" w:sz="4" w:space="0"/>
           <w:right w:val="single" w:color="000000" w:themeColor="accent4" w:themeTint="9A" w:sz="4" w:space="0"/>
         </w:tcBorders>
       </w:tcPr>
@@ -31482,10 +31664,10 @@
       <w:tcPr>
         <w:shd w:val="clear" w:color="ffffff" w:themeColor="light1" w:fill="ffffff" w:themeFill="light1"/>
         <w:tcBorders>
-          <w:top w:val="none"/>
-          <w:left w:val="none"/>
+          <w:top w:val="none" w:color="000000" w:sz="4" w:space="0"/>
+          <w:left w:val="none" w:color="000000" w:sz="4" w:space="0"/>
           <w:bottom w:val="single" w:color="000000" w:themeColor="accent4" w:themeTint="9A" w:sz="4" w:space="0"/>
-          <w:right w:val="none"/>
+          <w:right w:val="none" w:color="000000" w:sz="4" w:space="0"/>
         </w:tcBorders>
       </w:tcPr>
     </w:tblStylePr>
@@ -31505,12 +31687,12 @@
         <w:tblBorders/>
       </w:tblPr>
       <w:tcPr>
-        <w:shd w:color="ffffff"/>
+        <w:shd w:val="clear" w:color="ffffff"/>
         <w:tcBorders>
-          <w:top w:val="none"/>
+          <w:top w:val="none" w:color="000000" w:sz="4" w:space="0"/>
           <w:left w:val="single" w:color="000000" w:themeColor="accent4" w:themeTint="9A" w:sz="4" w:space="0"/>
-          <w:bottom w:val="none"/>
-          <w:right w:val="none"/>
+          <w:bottom w:val="none" w:color="000000" w:sz="4" w:space="0"/>
+          <w:right w:val="none" w:color="000000" w:sz="4" w:space="0"/>
         </w:tcBorders>
       </w:tcPr>
     </w:tblStylePr>
@@ -31533,9 +31715,9 @@
         <w:shd w:val="clear" w:color="ffffff" w:themeColor="light1" w:fill="ffffff" w:themeFill="light1"/>
         <w:tcBorders>
           <w:top w:val="single" w:color="000000" w:themeColor="accent4" w:themeTint="9A" w:sz="4" w:space="0"/>
-          <w:left w:val="none"/>
-          <w:bottom w:val="none"/>
-          <w:right w:val="none"/>
+          <w:left w:val="none" w:color="000000" w:sz="4" w:space="0"/>
+          <w:bottom w:val="none" w:color="000000" w:sz="4" w:space="0"/>
+          <w:right w:val="none" w:color="000000" w:sz="4" w:space="0"/>
         </w:tcBorders>
       </w:tcPr>
     </w:tblStylePr>
@@ -31610,9 +31792,9 @@
       </w:tcPr>
     </w:tblStylePr>
   </w:style>
-  <w:style w:type="table" w:styleId="114">
+  <w:style w:type="table" w:styleId="845">
     <w:name w:val="List Table 7 Colorful - Accent 5"/>
-    <w:basedOn w:val="10"/>
+    <w:basedOn w:val="741"/>
     <w:uiPriority w:val="99"/>
     <w:pPr>
       <w:pBdr/>
@@ -31711,11 +31893,11 @@
         <w:tblBorders/>
       </w:tblPr>
       <w:tcPr>
-        <w:shd w:color="ffffff"/>
+        <w:shd w:val="clear" w:color="ffffff"/>
         <w:tcBorders>
-          <w:top w:val="none"/>
-          <w:left w:val="none"/>
-          <w:bottom w:val="none"/>
+          <w:top w:val="none" w:color="000000" w:sz="4" w:space="0"/>
+          <w:left w:val="none" w:color="000000" w:sz="4" w:space="0"/>
+          <w:bottom w:val="none" w:color="000000" w:sz="4" w:space="0"/>
           <w:right w:val="single" w:color="000000" w:themeColor="accent5" w:themeTint="9A" w:sz="4" w:space="0"/>
         </w:tcBorders>
       </w:tcPr>
@@ -31738,10 +31920,10 @@
       <w:tcPr>
         <w:shd w:val="clear" w:color="ffffff" w:themeColor="light1" w:fill="ffffff" w:themeFill="light1"/>
         <w:tcBorders>
-          <w:top w:val="none"/>
-          <w:left w:val="none"/>
+          <w:top w:val="none" w:color="000000" w:sz="4" w:space="0"/>
+          <w:left w:val="none" w:color="000000" w:sz="4" w:space="0"/>
           <w:bottom w:val="single" w:color="000000" w:themeColor="accent5" w:themeTint="9A" w:sz="4" w:space="0"/>
-          <w:right w:val="none"/>
+          <w:right w:val="none" w:color="000000" w:sz="4" w:space="0"/>
         </w:tcBorders>
       </w:tcPr>
     </w:tblStylePr>
@@ -31761,12 +31943,12 @@
         <w:tblBorders/>
       </w:tblPr>
       <w:tcPr>
-        <w:shd w:color="ffffff"/>
+        <w:shd w:val="clear" w:color="ffffff"/>
         <w:tcBorders>
-          <w:top w:val="none"/>
+          <w:top w:val="none" w:color="000000" w:sz="4" w:space="0"/>
           <w:left w:val="single" w:color="000000" w:themeColor="accent5" w:themeTint="9A" w:sz="4" w:space="0"/>
-          <w:bottom w:val="none"/>
-          <w:right w:val="none"/>
+          <w:bottom w:val="none" w:color="000000" w:sz="4" w:space="0"/>
+          <w:right w:val="none" w:color="000000" w:sz="4" w:space="0"/>
         </w:tcBorders>
       </w:tcPr>
     </w:tblStylePr>
@@ -31789,9 +31971,9 @@
         <w:shd w:val="clear" w:color="ffffff" w:themeColor="light1" w:fill="ffffff" w:themeFill="light1"/>
         <w:tcBorders>
           <w:top w:val="single" w:color="000000" w:themeColor="accent5" w:themeTint="9A" w:sz="4" w:space="0"/>
-          <w:left w:val="none"/>
-          <w:bottom w:val="none"/>
-          <w:right w:val="none"/>
+          <w:left w:val="none" w:color="000000" w:sz="4" w:space="0"/>
+          <w:bottom w:val="none" w:color="000000" w:sz="4" w:space="0"/>
+          <w:right w:val="none" w:color="000000" w:sz="4" w:space="0"/>
         </w:tcBorders>
       </w:tcPr>
     </w:tblStylePr>
@@ -31866,9 +32048,9 @@
       </w:tcPr>
     </w:tblStylePr>
   </w:style>
-  <w:style w:type="table" w:styleId="115">
+  <w:style w:type="table" w:styleId="846">
     <w:name w:val="List Table 7 Colorful - Accent 6"/>
-    <w:basedOn w:val="10"/>
+    <w:basedOn w:val="741"/>
     <w:uiPriority w:val="99"/>
     <w:pPr>
       <w:pBdr/>
@@ -31967,11 +32149,11 @@
         <w:tblBorders/>
       </w:tblPr>
       <w:tcPr>
-        <w:shd w:color="ffffff"/>
+        <w:shd w:val="clear" w:color="ffffff"/>
         <w:tcBorders>
-          <w:top w:val="none"/>
-          <w:left w:val="none"/>
-          <w:bottom w:val="none"/>
+          <w:top w:val="none" w:color="000000" w:sz="4" w:space="0"/>
+          <w:left w:val="none" w:color="000000" w:sz="4" w:space="0"/>
+          <w:bottom w:val="none" w:color="000000" w:sz="4" w:space="0"/>
           <w:right w:val="single" w:color="000000" w:themeColor="accent6" w:themeTint="98" w:sz="4" w:space="0"/>
         </w:tcBorders>
       </w:tcPr>
@@ -31994,10 +32176,10 @@
       <w:tcPr>
         <w:shd w:val="clear" w:color="ffffff" w:themeColor="light1" w:fill="ffffff" w:themeFill="light1"/>
         <w:tcBorders>
-          <w:top w:val="none"/>
-          <w:left w:val="none"/>
+          <w:top w:val="none" w:color="000000" w:sz="4" w:space="0"/>
+          <w:left w:val="none" w:color="000000" w:sz="4" w:space="0"/>
           <w:bottom w:val="single" w:color="000000" w:themeColor="accent6" w:themeTint="98" w:sz="4" w:space="0"/>
-          <w:right w:val="none"/>
+          <w:right w:val="none" w:color="000000" w:sz="4" w:space="0"/>
         </w:tcBorders>
       </w:tcPr>
     </w:tblStylePr>
@@ -32017,12 +32199,12 @@
         <w:tblBorders/>
       </w:tblPr>
       <w:tcPr>
-        <w:shd w:color="ffffff"/>
+        <w:shd w:val="clear" w:color="ffffff"/>
         <w:tcBorders>
-          <w:top w:val="none"/>
+          <w:top w:val="none" w:color="000000" w:sz="4" w:space="0"/>
           <w:left w:val="single" w:color="000000" w:themeColor="accent6" w:themeTint="98" w:sz="4" w:space="0"/>
-          <w:bottom w:val="none"/>
-          <w:right w:val="none"/>
+          <w:bottom w:val="none" w:color="000000" w:sz="4" w:space="0"/>
+          <w:right w:val="none" w:color="000000" w:sz="4" w:space="0"/>
         </w:tcBorders>
       </w:tcPr>
     </w:tblStylePr>
@@ -32045,9 +32227,9 @@
         <w:shd w:val="clear" w:color="ffffff" w:themeColor="light1" w:fill="ffffff" w:themeFill="light1"/>
         <w:tcBorders>
           <w:top w:val="single" w:color="000000" w:themeColor="accent6" w:themeTint="98" w:sz="4" w:space="0"/>
-          <w:left w:val="none"/>
-          <w:bottom w:val="none"/>
-          <w:right w:val="none"/>
+          <w:left w:val="none" w:color="000000" w:sz="4" w:space="0"/>
+          <w:bottom w:val="none" w:color="000000" w:sz="4" w:space="0"/>
+          <w:right w:val="none" w:color="000000" w:sz="4" w:space="0"/>
         </w:tcBorders>
       </w:tcPr>
     </w:tblStylePr>
@@ -32122,9 +32304,9 @@
       </w:tcPr>
     </w:tblStylePr>
   </w:style>
-  <w:style w:type="table" w:styleId="116">
+  <w:style w:type="table" w:styleId="847">
     <w:name w:val="Lined - Accent"/>
-    <w:basedOn w:val="10"/>
+    <w:basedOn w:val="741"/>
     <w:uiPriority w:val="99"/>
     <w:pPr>
       <w:pBdr/>
@@ -32359,9 +32541,9 @@
       </w:tcPr>
     </w:tblStylePr>
   </w:style>
-  <w:style w:type="table" w:styleId="117">
+  <w:style w:type="table" w:styleId="848">
     <w:name w:val="Lined - Accent 1"/>
-    <w:basedOn w:val="10"/>
+    <w:basedOn w:val="741"/>
     <w:uiPriority w:val="99"/>
     <w:pPr>
       <w:pBdr/>
@@ -32596,9 +32778,9 @@
       </w:tcPr>
     </w:tblStylePr>
   </w:style>
-  <w:style w:type="table" w:styleId="118">
+  <w:style w:type="table" w:styleId="849">
     <w:name w:val="Lined - Accent 2"/>
-    <w:basedOn w:val="10"/>
+    <w:basedOn w:val="741"/>
     <w:uiPriority w:val="99"/>
     <w:pPr>
       <w:pBdr/>
@@ -32833,9 +33015,9 @@
       </w:tcPr>
     </w:tblStylePr>
   </w:style>
-  <w:style w:type="table" w:styleId="119">
+  <w:style w:type="table" w:styleId="850">
     <w:name w:val="Lined - Accent 3"/>
-    <w:basedOn w:val="10"/>
+    <w:basedOn w:val="741"/>
     <w:uiPriority w:val="99"/>
     <w:pPr>
       <w:pBdr/>
@@ -33070,9 +33252,9 @@
       </w:tcPr>
     </w:tblStylePr>
   </w:style>
-  <w:style w:type="table" w:styleId="120">
+  <w:style w:type="table" w:styleId="851">
     <w:name w:val="Lined - Accent 4"/>
-    <w:basedOn w:val="10"/>
+    <w:basedOn w:val="741"/>
     <w:uiPriority w:val="99"/>
     <w:pPr>
       <w:pBdr/>
@@ -33307,9 +33489,9 @@
       </w:tcPr>
     </w:tblStylePr>
   </w:style>
-  <w:style w:type="table" w:styleId="121">
+  <w:style w:type="table" w:styleId="852">
     <w:name w:val="Lined - Accent 5"/>
-    <w:basedOn w:val="10"/>
+    <w:basedOn w:val="741"/>
     <w:uiPriority w:val="99"/>
     <w:pPr>
       <w:pBdr/>
@@ -33544,9 +33726,9 @@
       </w:tcPr>
     </w:tblStylePr>
   </w:style>
-  <w:style w:type="table" w:styleId="122">
+  <w:style w:type="table" w:styleId="853">
     <w:name w:val="Lined - Accent 6"/>
-    <w:basedOn w:val="10"/>
+    <w:basedOn w:val="741"/>
     <w:uiPriority w:val="99"/>
     <w:pPr>
       <w:pBdr/>
@@ -33781,9 +33963,9 @@
       </w:tcPr>
     </w:tblStylePr>
   </w:style>
-  <w:style w:type="table" w:styleId="123">
+  <w:style w:type="table" w:styleId="854">
     <w:name w:val="Bordered &amp; Lined - Accent"/>
-    <w:basedOn w:val="10"/>
+    <w:basedOn w:val="741"/>
     <w:uiPriority w:val="99"/>
     <w:pPr>
       <w:pBdr/>
@@ -34025,9 +34207,9 @@
       </w:tcPr>
     </w:tblStylePr>
   </w:style>
-  <w:style w:type="table" w:styleId="124">
+  <w:style w:type="table" w:styleId="855">
     <w:name w:val="Bordered &amp; Lined - Accent 1"/>
-    <w:basedOn w:val="10"/>
+    <w:basedOn w:val="741"/>
     <w:uiPriority w:val="99"/>
     <w:pPr>
       <w:pBdr/>
@@ -34269,9 +34451,9 @@
       </w:tcPr>
     </w:tblStylePr>
   </w:style>
-  <w:style w:type="table" w:styleId="125">
+  <w:style w:type="table" w:styleId="856">
     <w:name w:val="Bordered &amp; Lined - Accent 2"/>
-    <w:basedOn w:val="10"/>
+    <w:basedOn w:val="741"/>
     <w:uiPriority w:val="99"/>
     <w:pPr>
       <w:pBdr/>
@@ -34513,9 +34695,9 @@
       </w:tcPr>
     </w:tblStylePr>
   </w:style>
-  <w:style w:type="table" w:styleId="126">
+  <w:style w:type="table" w:styleId="857">
     <w:name w:val="Bordered &amp; Lined - Accent 3"/>
-    <w:basedOn w:val="10"/>
+    <w:basedOn w:val="741"/>
     <w:uiPriority w:val="99"/>
     <w:pPr>
       <w:pBdr/>
@@ -34757,9 +34939,9 @@
       </w:tcPr>
     </w:tblStylePr>
   </w:style>
-  <w:style w:type="table" w:styleId="127">
+  <w:style w:type="table" w:styleId="858">
     <w:name w:val="Bordered &amp; Lined - Accent 4"/>
-    <w:basedOn w:val="10"/>
+    <w:basedOn w:val="741"/>
     <w:uiPriority w:val="99"/>
     <w:pPr>
       <w:pBdr/>
@@ -35001,9 +35183,9 @@
       </w:tcPr>
     </w:tblStylePr>
   </w:style>
-  <w:style w:type="table" w:styleId="128">
+  <w:style w:type="table" w:styleId="859">
     <w:name w:val="Bordered &amp; Lined - Accent 5"/>
-    <w:basedOn w:val="10"/>
+    <w:basedOn w:val="741"/>
     <w:uiPriority w:val="99"/>
     <w:pPr>
       <w:pBdr/>
@@ -35245,9 +35427,9 @@
       </w:tcPr>
     </w:tblStylePr>
   </w:style>
-  <w:style w:type="table" w:styleId="129">
+  <w:style w:type="table" w:styleId="860">
     <w:name w:val="Bordered &amp; Lined - Accent 6"/>
-    <w:basedOn w:val="10"/>
+    <w:basedOn w:val="741"/>
     <w:uiPriority w:val="99"/>
     <w:pPr>
       <w:pBdr/>
@@ -35489,9 +35671,9 @@
       </w:tcPr>
     </w:tblStylePr>
   </w:style>
-  <w:style w:type="table" w:styleId="130">
+  <w:style w:type="table" w:styleId="861">
     <w:name w:val="Bordered"/>
-    <w:basedOn w:val="10"/>
+    <w:basedOn w:val="741"/>
     <w:uiPriority w:val="99"/>
     <w:pPr>
       <w:pBdr/>
@@ -35720,9 +35902,9 @@
       </w:tcPr>
     </w:tblStylePr>
   </w:style>
-  <w:style w:type="table" w:styleId="131">
+  <w:style w:type="table" w:styleId="862">
     <w:name w:val="Bordered - Accent 1"/>
-    <w:basedOn w:val="10"/>
+    <w:basedOn w:val="741"/>
     <w:uiPriority w:val="99"/>
     <w:pPr>
       <w:pBdr/>
@@ -35951,9 +36133,9 @@
       </w:tcPr>
     </w:tblStylePr>
   </w:style>
-  <w:style w:type="table" w:styleId="132">
+  <w:style w:type="table" w:styleId="863">
     <w:name w:val="Bordered - Accent 2"/>
-    <w:basedOn w:val="10"/>
+    <w:basedOn w:val="741"/>
     <w:uiPriority w:val="99"/>
     <w:pPr>
       <w:pBdr/>
@@ -36182,9 +36364,9 @@
       </w:tcPr>
     </w:tblStylePr>
   </w:style>
-  <w:style w:type="table" w:styleId="133">
+  <w:style w:type="table" w:styleId="864">
     <w:name w:val="Bordered - Accent 3"/>
-    <w:basedOn w:val="10"/>
+    <w:basedOn w:val="741"/>
     <w:uiPriority w:val="99"/>
     <w:pPr>
       <w:pBdr/>
@@ -36413,9 +36595,9 @@
       </w:tcPr>
     </w:tblStylePr>
   </w:style>
-  <w:style w:type="table" w:styleId="134">
+  <w:style w:type="table" w:styleId="865">
     <w:name w:val="Bordered - Accent 4"/>
-    <w:basedOn w:val="10"/>
+    <w:basedOn w:val="741"/>
     <w:uiPriority w:val="99"/>
     <w:pPr>
       <w:pBdr/>
@@ -36644,9 +36826,9 @@
       </w:tcPr>
     </w:tblStylePr>
   </w:style>
-  <w:style w:type="table" w:styleId="135">
+  <w:style w:type="table" w:styleId="866">
     <w:name w:val="Bordered - Accent 5"/>
-    <w:basedOn w:val="10"/>
+    <w:basedOn w:val="741"/>
     <w:uiPriority w:val="99"/>
     <w:pPr>
       <w:pBdr/>
@@ -36875,9 +37057,9 @@
       </w:tcPr>
     </w:tblStylePr>
   </w:style>
-  <w:style w:type="table" w:styleId="136">
+  <w:style w:type="table" w:styleId="867">
     <w:name w:val="Bordered - Accent 6"/>
-    <w:basedOn w:val="10"/>
+    <w:basedOn w:val="741"/>
     <w:uiPriority w:val="99"/>
     <w:pPr>
       <w:pBdr/>
@@ -37106,11 +37288,11 @@
       </w:tcPr>
     </w:tblStylePr>
   </w:style>
-  <w:style w:type="paragraph" w:styleId="144">
+  <w:style w:type="paragraph" w:styleId="868">
     <w:name w:val="Heading 7"/>
-    <w:basedOn w:val="701"/>
-    <w:next w:val="701"/>
-    <w:link w:val="155"/>
+    <w:basedOn w:val="921"/>
+    <w:next w:val="921"/>
+    <w:link w:val="879"/>
     <w:uiPriority w:val="9"/>
     <w:unhideWhenUsed/>
     <w:qFormat/>
@@ -37127,11 +37309,11 @@
       <w:color w:val="595959" w:themeColor="text1" w:themeTint="A6"/>
     </w:rPr>
   </w:style>
-  <w:style w:type="paragraph" w:styleId="145">
+  <w:style w:type="paragraph" w:styleId="869">
     <w:name w:val="Heading 8"/>
-    <w:basedOn w:val="701"/>
-    <w:next w:val="701"/>
-    <w:link w:val="156"/>
+    <w:basedOn w:val="921"/>
+    <w:next w:val="921"/>
+    <w:link w:val="880"/>
     <w:uiPriority w:val="9"/>
     <w:unhideWhenUsed/>
     <w:qFormat/>
@@ -37150,11 +37332,11 @@
       <w:color w:val="272727" w:themeColor="text1" w:themeTint="D8"/>
     </w:rPr>
   </w:style>
-  <w:style w:type="paragraph" w:styleId="146">
+  <w:style w:type="paragraph" w:styleId="870">
     <w:name w:val="Heading 9"/>
-    <w:basedOn w:val="701"/>
-    <w:next w:val="701"/>
-    <w:link w:val="157"/>
+    <w:basedOn w:val="921"/>
+    <w:next w:val="921"/>
+    <w:link w:val="881"/>
     <w:uiPriority w:val="9"/>
     <w:unhideWhenUsed/>
     <w:qFormat/>
@@ -37173,7 +37355,7 @@
       <w:color w:val="272727" w:themeColor="text1" w:themeTint="D8"/>
     </w:rPr>
   </w:style>
-  <w:style w:type="character" w:styleId="147" w:default="1">
+  <w:style w:type="character" w:styleId="871" w:default="1">
     <w:name w:val="Default Paragraph Font"/>
     <w:uiPriority w:val="1"/>
     <w:semiHidden/>
@@ -37184,7 +37366,7 @@
       <w:ind/>
     </w:pPr>
   </w:style>
-  <w:style w:type="numbering" w:styleId="148" w:default="1">
+  <w:style w:type="numbering" w:styleId="872" w:default="1">
     <w:name w:val="No List"/>
     <w:uiPriority w:val="99"/>
     <w:semiHidden/>
@@ -37195,10 +37377,10 @@
       <w:ind/>
     </w:pPr>
   </w:style>
-  <w:style w:type="character" w:styleId="149">
+  <w:style w:type="character" w:styleId="873">
     <w:name w:val="Heading 1 Char"/>
-    <w:basedOn w:val="147"/>
-    <w:link w:val="703"/>
+    <w:basedOn w:val="871"/>
+    <w:link w:val="923"/>
     <w:uiPriority w:val="9"/>
     <w:pPr>
       <w:pBdr/>
@@ -37212,10 +37394,10 @@
       <w:szCs w:val="40"/>
     </w:rPr>
   </w:style>
-  <w:style w:type="character" w:styleId="150">
+  <w:style w:type="character" w:styleId="874">
     <w:name w:val="Heading 2 Char"/>
-    <w:basedOn w:val="147"/>
-    <w:link w:val="704"/>
+    <w:basedOn w:val="871"/>
+    <w:link w:val="924"/>
     <w:uiPriority w:val="9"/>
     <w:pPr>
       <w:pBdr/>
@@ -37229,10 +37411,10 @@
       <w:szCs w:val="32"/>
     </w:rPr>
   </w:style>
-  <w:style w:type="character" w:styleId="151">
+  <w:style w:type="character" w:styleId="875">
     <w:name w:val="Heading 3 Char"/>
-    <w:basedOn w:val="147"/>
-    <w:link w:val="705"/>
+    <w:basedOn w:val="871"/>
+    <w:link w:val="925"/>
     <w:uiPriority w:val="9"/>
     <w:pPr>
       <w:pBdr/>
@@ -37246,10 +37428,10 @@
       <w:szCs w:val="28"/>
     </w:rPr>
   </w:style>
-  <w:style w:type="character" w:styleId="152">
+  <w:style w:type="character" w:styleId="876">
     <w:name w:val="Heading 4 Char"/>
-    <w:basedOn w:val="147"/>
-    <w:link w:val="706"/>
+    <w:basedOn w:val="871"/>
+    <w:link w:val="926"/>
     <w:uiPriority w:val="9"/>
     <w:pPr>
       <w:pBdr/>
@@ -37263,10 +37445,10 @@
       <w:color w:val="0f4761" w:themeColor="accent1" w:themeShade="BF"/>
     </w:rPr>
   </w:style>
-  <w:style w:type="character" w:styleId="153">
+  <w:style w:type="character" w:styleId="877">
     <w:name w:val="Heading 5 Char"/>
-    <w:basedOn w:val="147"/>
-    <w:link w:val="707"/>
+    <w:basedOn w:val="871"/>
+    <w:link w:val="927"/>
     <w:uiPriority w:val="9"/>
     <w:pPr>
       <w:pBdr/>
@@ -37278,10 +37460,10 @@
       <w:color w:val="0f4761" w:themeColor="accent1" w:themeShade="BF"/>
     </w:rPr>
   </w:style>
-  <w:style w:type="character" w:styleId="154">
+  <w:style w:type="character" w:styleId="878">
     <w:name w:val="Heading 6 Char"/>
-    <w:basedOn w:val="147"/>
-    <w:link w:val="708"/>
+    <w:basedOn w:val="871"/>
+    <w:link w:val="928"/>
     <w:uiPriority w:val="9"/>
     <w:pPr>
       <w:pBdr/>
@@ -37295,10 +37477,10 @@
       <w:color w:val="595959" w:themeColor="text1" w:themeTint="A6"/>
     </w:rPr>
   </w:style>
-  <w:style w:type="character" w:styleId="155">
+  <w:style w:type="character" w:styleId="879">
     <w:name w:val="Heading 7 Char"/>
-    <w:basedOn w:val="147"/>
-    <w:link w:val="144"/>
+    <w:basedOn w:val="871"/>
+    <w:link w:val="868"/>
     <w:uiPriority w:val="9"/>
     <w:pPr>
       <w:pBdr/>
@@ -37310,10 +37492,10 @@
       <w:color w:val="595959" w:themeColor="text1" w:themeTint="A6"/>
     </w:rPr>
   </w:style>
-  <w:style w:type="character" w:styleId="156">
+  <w:style w:type="character" w:styleId="880">
     <w:name w:val="Heading 8 Char"/>
-    <w:basedOn w:val="147"/>
-    <w:link w:val="145"/>
+    <w:basedOn w:val="871"/>
+    <w:link w:val="869"/>
     <w:uiPriority w:val="9"/>
     <w:pPr>
       <w:pBdr/>
@@ -37327,10 +37509,10 @@
       <w:color w:val="272727" w:themeColor="text1" w:themeTint="D8"/>
     </w:rPr>
   </w:style>
-  <w:style w:type="character" w:styleId="157">
+  <w:style w:type="character" w:styleId="881">
     <w:name w:val="Heading 9 Char"/>
-    <w:basedOn w:val="147"/>
-    <w:link w:val="146"/>
+    <w:basedOn w:val="871"/>
+    <w:link w:val="870"/>
     <w:uiPriority w:val="9"/>
     <w:pPr>
       <w:pBdr/>
@@ -37344,10 +37526,10 @@
       <w:color w:val="272727" w:themeColor="text1" w:themeTint="D8"/>
     </w:rPr>
   </w:style>
-  <w:style w:type="character" w:styleId="159">
+  <w:style w:type="character" w:styleId="882">
     <w:name w:val="Title Char"/>
-    <w:basedOn w:val="147"/>
-    <w:link w:val="709"/>
+    <w:basedOn w:val="871"/>
+    <w:link w:val="929"/>
     <w:uiPriority w:val="10"/>
     <w:pPr>
       <w:pBdr/>
@@ -37361,10 +37543,10 @@
       <w:szCs w:val="56"/>
     </w:rPr>
   </w:style>
-  <w:style w:type="character" w:styleId="161">
+  <w:style w:type="character" w:styleId="883">
     <w:name w:val="Subtitle Char"/>
-    <w:basedOn w:val="147"/>
-    <w:link w:val="710"/>
+    <w:basedOn w:val="871"/>
+    <w:link w:val="930"/>
     <w:uiPriority w:val="11"/>
     <w:pPr>
       <w:pBdr/>
@@ -37378,11 +37560,11 @@
       <w:szCs w:val="28"/>
     </w:rPr>
   </w:style>
-  <w:style w:type="paragraph" w:styleId="162">
+  <w:style w:type="paragraph" w:styleId="884">
     <w:name w:val="Quote"/>
-    <w:basedOn w:val="701"/>
-    <w:next w:val="701"/>
-    <w:link w:val="163"/>
+    <w:basedOn w:val="921"/>
+    <w:next w:val="921"/>
+    <w:link w:val="885"/>
     <w:uiPriority w:val="29"/>
     <w:qFormat/>
     <w:pPr>
@@ -37397,10 +37579,10 @@
       <w:color w:val="404040" w:themeColor="text1" w:themeTint="BF"/>
     </w:rPr>
   </w:style>
-  <w:style w:type="character" w:styleId="163">
+  <w:style w:type="character" w:styleId="885">
     <w:name w:val="Quote Char"/>
-    <w:basedOn w:val="147"/>
-    <w:link w:val="162"/>
+    <w:basedOn w:val="871"/>
+    <w:link w:val="884"/>
     <w:uiPriority w:val="29"/>
     <w:pPr>
       <w:pBdr/>
@@ -37413,9 +37595,9 @@
       <w:color w:val="404040" w:themeColor="text1" w:themeTint="BF"/>
     </w:rPr>
   </w:style>
-  <w:style w:type="paragraph" w:styleId="164">
+  <w:style w:type="paragraph" w:styleId="886">
     <w:name w:val="List Paragraph"/>
-    <w:basedOn w:val="701"/>
+    <w:basedOn w:val="921"/>
     <w:uiPriority w:val="34"/>
     <w:qFormat/>
     <w:pPr>
@@ -37425,9 +37607,9 @@
       <w:contextualSpacing w:val="true"/>
     </w:pPr>
   </w:style>
-  <w:style w:type="character" w:styleId="165">
+  <w:style w:type="character" w:styleId="887">
     <w:name w:val="Intense Emphasis"/>
-    <w:basedOn w:val="147"/>
+    <w:basedOn w:val="871"/>
     <w:uiPriority w:val="21"/>
     <w:qFormat/>
     <w:pPr>
@@ -37441,11 +37623,11 @@
       <w:color w:val="0f4761" w:themeColor="accent1" w:themeShade="BF"/>
     </w:rPr>
   </w:style>
-  <w:style w:type="paragraph" w:styleId="166">
+  <w:style w:type="paragraph" w:styleId="888">
     <w:name w:val="Intense Quote"/>
-    <w:basedOn w:val="701"/>
-    <w:next w:val="701"/>
-    <w:link w:val="167"/>
+    <w:basedOn w:val="921"/>
+    <w:next w:val="921"/>
+    <w:link w:val="889"/>
     <w:uiPriority w:val="30"/>
     <w:qFormat/>
     <w:pPr>
@@ -37463,10 +37645,10 @@
       <w:color w:val="0f4761" w:themeColor="accent1" w:themeShade="BF"/>
     </w:rPr>
   </w:style>
-  <w:style w:type="character" w:styleId="167">
+  <w:style w:type="character" w:styleId="889">
     <w:name w:val="Intense Quote Char"/>
-    <w:basedOn w:val="147"/>
-    <w:link w:val="166"/>
+    <w:basedOn w:val="871"/>
+    <w:link w:val="888"/>
     <w:uiPriority w:val="30"/>
     <w:pPr>
       <w:pBdr/>
@@ -37479,9 +37661,9 @@
       <w:color w:val="0f4761" w:themeColor="accent1" w:themeShade="BF"/>
     </w:rPr>
   </w:style>
-  <w:style w:type="character" w:styleId="168">
+  <w:style w:type="character" w:styleId="890">
     <w:name w:val="Intense Reference"/>
-    <w:basedOn w:val="147"/>
+    <w:basedOn w:val="871"/>
     <w:uiPriority w:val="32"/>
     <w:qFormat/>
     <w:pPr>
@@ -37497,9 +37679,9 @@
       <w:spacing w:val="5"/>
     </w:rPr>
   </w:style>
-  <w:style w:type="paragraph" w:styleId="169">
+  <w:style w:type="paragraph" w:styleId="891">
     <w:name w:val="No Spacing"/>
-    <w:basedOn w:val="701"/>
+    <w:basedOn w:val="921"/>
     <w:uiPriority w:val="1"/>
     <w:qFormat/>
     <w:pPr>
@@ -37508,9 +37690,9 @@
       <w:ind/>
     </w:pPr>
   </w:style>
-  <w:style w:type="character" w:styleId="170">
+  <w:style w:type="character" w:styleId="892">
     <w:name w:val="Subtle Emphasis"/>
-    <w:basedOn w:val="147"/>
+    <w:basedOn w:val="871"/>
     <w:uiPriority w:val="19"/>
     <w:qFormat/>
     <w:pPr>
@@ -37524,9 +37706,9 @@
       <w:color w:val="404040" w:themeColor="text1" w:themeTint="BF"/>
     </w:rPr>
   </w:style>
-  <w:style w:type="character" w:styleId="171">
+  <w:style w:type="character" w:styleId="893">
     <w:name w:val="Emphasis"/>
-    <w:basedOn w:val="147"/>
+    <w:basedOn w:val="871"/>
     <w:uiPriority w:val="20"/>
     <w:qFormat/>
     <w:pPr>
@@ -37539,9 +37721,9 @@
       <w:iCs/>
     </w:rPr>
   </w:style>
-  <w:style w:type="character" w:styleId="172">
+  <w:style w:type="character" w:styleId="894">
     <w:name w:val="Strong"/>
-    <w:basedOn w:val="147"/>
+    <w:basedOn w:val="871"/>
     <w:uiPriority w:val="22"/>
     <w:qFormat/>
     <w:pPr>
@@ -37554,9 +37736,9 @@
       <w:bCs/>
     </w:rPr>
   </w:style>
-  <w:style w:type="character" w:styleId="173">
+  <w:style w:type="character" w:styleId="895">
     <w:name w:val="Subtle Reference"/>
-    <w:basedOn w:val="147"/>
+    <w:basedOn w:val="871"/>
     <w:uiPriority w:val="31"/>
     <w:qFormat/>
     <w:pPr>
@@ -37569,9 +37751,9 @@
       <w:color w:val="5a5a5a" w:themeColor="text1" w:themeTint="A5"/>
     </w:rPr>
   </w:style>
-  <w:style w:type="character" w:styleId="174">
+  <w:style w:type="character" w:styleId="896">
     <w:name w:val="Book Title"/>
-    <w:basedOn w:val="147"/>
+    <w:basedOn w:val="871"/>
     <w:uiPriority w:val="33"/>
     <w:qFormat/>
     <w:pPr>
@@ -37587,10 +37769,10 @@
       <w:spacing w:val="5"/>
     </w:rPr>
   </w:style>
-  <w:style w:type="paragraph" w:styleId="175">
+  <w:style w:type="paragraph" w:styleId="897">
     <w:name w:val="Header"/>
-    <w:basedOn w:val="701"/>
-    <w:link w:val="176"/>
+    <w:basedOn w:val="921"/>
+    <w:link w:val="898"/>
     <w:uiPriority w:val="99"/>
     <w:unhideWhenUsed/>
     <w:pPr>
@@ -37603,10 +37785,10 @@
       <w:ind/>
     </w:pPr>
   </w:style>
-  <w:style w:type="character" w:styleId="176">
+  <w:style w:type="character" w:styleId="898">
     <w:name w:val="Header Char"/>
-    <w:basedOn w:val="147"/>
-    <w:link w:val="175"/>
+    <w:basedOn w:val="871"/>
+    <w:link w:val="897"/>
     <w:uiPriority w:val="99"/>
     <w:pPr>
       <w:pBdr/>
@@ -37614,10 +37796,10 @@
       <w:ind/>
     </w:pPr>
   </w:style>
-  <w:style w:type="paragraph" w:styleId="177">
+  <w:style w:type="paragraph" w:styleId="899">
     <w:name w:val="Footer"/>
-    <w:basedOn w:val="701"/>
-    <w:link w:val="178"/>
+    <w:basedOn w:val="921"/>
+    <w:link w:val="900"/>
     <w:uiPriority w:val="99"/>
     <w:unhideWhenUsed/>
     <w:pPr>
@@ -37630,10 +37812,10 @@
       <w:ind/>
     </w:pPr>
   </w:style>
-  <w:style w:type="character" w:styleId="178">
+  <w:style w:type="character" w:styleId="900">
     <w:name w:val="Footer Char"/>
-    <w:basedOn w:val="147"/>
-    <w:link w:val="177"/>
+    <w:basedOn w:val="871"/>
+    <w:link w:val="899"/>
     <w:uiPriority w:val="99"/>
     <w:pPr>
       <w:pBdr/>
@@ -37641,10 +37823,10 @@
       <w:ind/>
     </w:pPr>
   </w:style>
-  <w:style w:type="paragraph" w:styleId="179">
+  <w:style w:type="paragraph" w:styleId="901">
     <w:name w:val="Caption"/>
-    <w:basedOn w:val="701"/>
-    <w:next w:val="701"/>
+    <w:basedOn w:val="921"/>
+    <w:next w:val="921"/>
     <w:uiPriority w:val="35"/>
     <w:unhideWhenUsed/>
     <w:qFormat/>
@@ -37661,10 +37843,10 @@
       <w:szCs w:val="18"/>
     </w:rPr>
   </w:style>
-  <w:style w:type="paragraph" w:styleId="180">
+  <w:style w:type="paragraph" w:styleId="902">
     <w:name w:val="footnote text"/>
-    <w:basedOn w:val="701"/>
-    <w:link w:val="181"/>
+    <w:basedOn w:val="921"/>
+    <w:link w:val="903"/>
     <w:uiPriority w:val="99"/>
     <w:semiHidden/>
     <w:unhideWhenUsed/>
@@ -37678,10 +37860,10 @@
       <w:szCs w:val="20"/>
     </w:rPr>
   </w:style>
-  <w:style w:type="character" w:styleId="181">
+  <w:style w:type="character" w:styleId="903">
     <w:name w:val="Footnote Text Char"/>
-    <w:basedOn w:val="147"/>
-    <w:link w:val="180"/>
+    <w:basedOn w:val="871"/>
+    <w:link w:val="902"/>
     <w:uiPriority w:val="99"/>
     <w:semiHidden/>
     <w:pPr>
@@ -37694,9 +37876,9 @@
       <w:szCs w:val="20"/>
     </w:rPr>
   </w:style>
-  <w:style w:type="character" w:styleId="182">
+  <w:style w:type="character" w:styleId="904">
     <w:name w:val="footnote reference"/>
-    <w:basedOn w:val="147"/>
+    <w:basedOn w:val="871"/>
     <w:uiPriority w:val="99"/>
     <w:semiHidden/>
     <w:unhideWhenUsed/>
@@ -37709,10 +37891,10 @@
       <w:vertAlign w:val="superscript"/>
     </w:rPr>
   </w:style>
-  <w:style w:type="paragraph" w:styleId="183">
+  <w:style w:type="paragraph" w:styleId="905">
     <w:name w:val="endnote text"/>
-    <w:basedOn w:val="701"/>
-    <w:link w:val="184"/>
+    <w:basedOn w:val="921"/>
+    <w:link w:val="906"/>
     <w:uiPriority w:val="99"/>
     <w:semiHidden/>
     <w:unhideWhenUsed/>
@@ -37726,10 +37908,10 @@
       <w:szCs w:val="20"/>
     </w:rPr>
   </w:style>
-  <w:style w:type="character" w:styleId="184">
+  <w:style w:type="character" w:styleId="906">
     <w:name w:val="Endnote Text Char"/>
-    <w:basedOn w:val="147"/>
-    <w:link w:val="183"/>
+    <w:basedOn w:val="871"/>
+    <w:link w:val="905"/>
     <w:uiPriority w:val="99"/>
     <w:semiHidden/>
     <w:pPr>
@@ -37742,9 +37924,9 @@
       <w:szCs w:val="20"/>
     </w:rPr>
   </w:style>
-  <w:style w:type="character" w:styleId="185">
+  <w:style w:type="character" w:styleId="907">
     <w:name w:val="endnote reference"/>
-    <w:basedOn w:val="147"/>
+    <w:basedOn w:val="871"/>
     <w:uiPriority w:val="99"/>
     <w:semiHidden/>
     <w:unhideWhenUsed/>
@@ -37757,9 +37939,9 @@
       <w:vertAlign w:val="superscript"/>
     </w:rPr>
   </w:style>
-  <w:style w:type="character" w:styleId="186">
+  <w:style w:type="character" w:styleId="908">
     <w:name w:val="Hyperlink"/>
-    <w:basedOn w:val="147"/>
+    <w:basedOn w:val="871"/>
     <w:uiPriority w:val="99"/>
     <w:unhideWhenUsed/>
     <w:pPr>
@@ -37772,9 +37954,9 @@
       <w:u w:val="single"/>
     </w:rPr>
   </w:style>
-  <w:style w:type="character" w:styleId="187">
+  <w:style w:type="character" w:styleId="909">
     <w:name w:val="FollowedHyperlink"/>
-    <w:basedOn w:val="147"/>
+    <w:basedOn w:val="871"/>
     <w:uiPriority w:val="99"/>
     <w:semiHidden/>
     <w:unhideWhenUsed/>
@@ -37788,10 +37970,10 @@
       <w:u w:val="single"/>
     </w:rPr>
   </w:style>
-  <w:style w:type="paragraph" w:styleId="188">
+  <w:style w:type="paragraph" w:styleId="910">
     <w:name w:val="toc 1"/>
-    <w:basedOn w:val="701"/>
-    <w:next w:val="701"/>
+    <w:basedOn w:val="921"/>
+    <w:next w:val="921"/>
     <w:uiPriority w:val="39"/>
     <w:unhideWhenUsed/>
     <w:pPr>
@@ -37800,10 +37982,10 @@
       <w:ind/>
     </w:pPr>
   </w:style>
-  <w:style w:type="paragraph" w:styleId="189">
+  <w:style w:type="paragraph" w:styleId="911">
     <w:name w:val="toc 2"/>
-    <w:basedOn w:val="701"/>
-    <w:next w:val="701"/>
+    <w:basedOn w:val="921"/>
+    <w:next w:val="921"/>
     <w:uiPriority w:val="39"/>
     <w:unhideWhenUsed/>
     <w:pPr>
@@ -37812,10 +37994,10 @@
       <w:ind w:left="220"/>
     </w:pPr>
   </w:style>
-  <w:style w:type="paragraph" w:styleId="190">
+  <w:style w:type="paragraph" w:styleId="912">
     <w:name w:val="toc 3"/>
-    <w:basedOn w:val="701"/>
-    <w:next w:val="701"/>
+    <w:basedOn w:val="921"/>
+    <w:next w:val="921"/>
     <w:uiPriority w:val="39"/>
     <w:unhideWhenUsed/>
     <w:pPr>
@@ -37824,10 +38006,10 @@
       <w:ind w:left="440"/>
     </w:pPr>
   </w:style>
-  <w:style w:type="paragraph" w:styleId="191">
+  <w:style w:type="paragraph" w:styleId="913">
     <w:name w:val="toc 4"/>
-    <w:basedOn w:val="701"/>
-    <w:next w:val="701"/>
+    <w:basedOn w:val="921"/>
+    <w:next w:val="921"/>
     <w:uiPriority w:val="39"/>
     <w:unhideWhenUsed/>
     <w:pPr>
@@ -37836,10 +38018,10 @@
       <w:ind w:left="660"/>
     </w:pPr>
   </w:style>
-  <w:style w:type="paragraph" w:styleId="192">
+  <w:style w:type="paragraph" w:styleId="914">
     <w:name w:val="toc 5"/>
-    <w:basedOn w:val="701"/>
-    <w:next w:val="701"/>
+    <w:basedOn w:val="921"/>
+    <w:next w:val="921"/>
     <w:uiPriority w:val="39"/>
     <w:unhideWhenUsed/>
     <w:pPr>
@@ -37848,10 +38030,10 @@
       <w:ind w:left="880"/>
     </w:pPr>
   </w:style>
-  <w:style w:type="paragraph" w:styleId="193">
+  <w:style w:type="paragraph" w:styleId="915">
     <w:name w:val="toc 6"/>
-    <w:basedOn w:val="701"/>
-    <w:next w:val="701"/>
+    <w:basedOn w:val="921"/>
+    <w:next w:val="921"/>
     <w:uiPriority w:val="39"/>
     <w:unhideWhenUsed/>
     <w:pPr>
@@ -37860,10 +38042,10 @@
       <w:ind w:left="1100"/>
     </w:pPr>
   </w:style>
-  <w:style w:type="paragraph" w:styleId="194">
+  <w:style w:type="paragraph" w:styleId="916">
     <w:name w:val="toc 7"/>
-    <w:basedOn w:val="701"/>
-    <w:next w:val="701"/>
+    <w:basedOn w:val="921"/>
+    <w:next w:val="921"/>
     <w:uiPriority w:val="39"/>
     <w:unhideWhenUsed/>
     <w:pPr>
@@ -37872,10 +38054,10 @@
       <w:ind w:left="1320"/>
     </w:pPr>
   </w:style>
-  <w:style w:type="paragraph" w:styleId="195">
+  <w:style w:type="paragraph" w:styleId="917">
     <w:name w:val="toc 8"/>
-    <w:basedOn w:val="701"/>
-    <w:next w:val="701"/>
+    <w:basedOn w:val="921"/>
+    <w:next w:val="921"/>
     <w:uiPriority w:val="39"/>
     <w:unhideWhenUsed/>
     <w:pPr>
@@ -37884,10 +38066,10 @@
       <w:ind w:left="1540"/>
     </w:pPr>
   </w:style>
-  <w:style w:type="paragraph" w:styleId="196">
+  <w:style w:type="paragraph" w:styleId="918">
     <w:name w:val="toc 9"/>
-    <w:basedOn w:val="701"/>
-    <w:next w:val="701"/>
+    <w:basedOn w:val="921"/>
+    <w:next w:val="921"/>
     <w:uiPriority w:val="39"/>
     <w:unhideWhenUsed/>
     <w:pPr>
@@ -37896,7 +38078,7 @@
       <w:ind w:left="1760"/>
     </w:pPr>
   </w:style>
-  <w:style w:type="paragraph" w:styleId="206">
+  <w:style w:type="paragraph" w:styleId="919">
     <w:name w:val="TOC Heading"/>
     <w:uiPriority w:val="39"/>
     <w:unhideWhenUsed/>
@@ -37906,10 +38088,10 @@
       <w:ind/>
     </w:pPr>
   </w:style>
-  <w:style w:type="paragraph" w:styleId="207">
+  <w:style w:type="paragraph" w:styleId="920">
     <w:name w:val="table of figures"/>
-    <w:basedOn w:val="701"/>
-    <w:next w:val="701"/>
+    <w:basedOn w:val="921"/>
+    <w:next w:val="921"/>
     <w:uiPriority w:val="99"/>
     <w:unhideWhenUsed/>
     <w:pPr>
@@ -37918,7 +38100,7 @@
       <w:ind/>
     </w:pPr>
   </w:style>
-  <w:style w:type="paragraph" w:styleId="701" w:default="1">
+  <w:style w:type="paragraph" w:styleId="921" w:default="1">
     <w:name w:val="Normal"/>
     <w:pPr>
       <w:pBdr/>
@@ -37926,7 +38108,7 @@
       <w:ind/>
     </w:pPr>
   </w:style>
-  <w:style w:type="table" w:styleId="702">
+  <w:style w:type="table" w:styleId="922">
     <w:name w:val="Table Normal"/>
     <w:pPr>
       <w:pBdr/>
@@ -38109,10 +38291,10 @@
       </w:tcPr>
     </w:tblStylePr>
   </w:style>
-  <w:style w:type="paragraph" w:styleId="703">
+  <w:style w:type="paragraph" w:styleId="923">
     <w:name w:val="Heading 1"/>
-    <w:basedOn w:val="701"/>
-    <w:next w:val="701"/>
+    <w:basedOn w:val="921"/>
+    <w:next w:val="921"/>
     <w:pPr>
       <w:keepNext w:val="true"/>
       <w:keepLines w:val="true"/>
@@ -38126,10 +38308,10 @@
       <w:szCs w:val="40"/>
     </w:rPr>
   </w:style>
-  <w:style w:type="paragraph" w:styleId="704">
+  <w:style w:type="paragraph" w:styleId="924">
     <w:name w:val="Heading 2"/>
-    <w:basedOn w:val="701"/>
-    <w:next w:val="701"/>
+    <w:basedOn w:val="921"/>
+    <w:next w:val="921"/>
     <w:pPr>
       <w:keepNext w:val="true"/>
       <w:keepLines w:val="true"/>
@@ -38144,10 +38326,10 @@
       <w:szCs w:val="32"/>
     </w:rPr>
   </w:style>
-  <w:style w:type="paragraph" w:styleId="705">
+  <w:style w:type="paragraph" w:styleId="925">
     <w:name w:val="Heading 3"/>
-    <w:basedOn w:val="701"/>
-    <w:next w:val="701"/>
+    <w:basedOn w:val="921"/>
+    <w:next w:val="921"/>
     <w:pPr>
       <w:keepNext w:val="true"/>
       <w:keepLines w:val="true"/>
@@ -38163,10 +38345,10 @@
       <w:szCs w:val="28"/>
     </w:rPr>
   </w:style>
-  <w:style w:type="paragraph" w:styleId="706">
+  <w:style w:type="paragraph" w:styleId="926">
     <w:name w:val="Heading 4"/>
-    <w:basedOn w:val="701"/>
-    <w:next w:val="701"/>
+    <w:basedOn w:val="921"/>
+    <w:next w:val="921"/>
     <w:pPr>
       <w:keepNext w:val="true"/>
       <w:keepLines w:val="true"/>
@@ -38181,10 +38363,10 @@
       <w:szCs w:val="24"/>
     </w:rPr>
   </w:style>
-  <w:style w:type="paragraph" w:styleId="707">
+  <w:style w:type="paragraph" w:styleId="927">
     <w:name w:val="Heading 5"/>
-    <w:basedOn w:val="701"/>
-    <w:next w:val="701"/>
+    <w:basedOn w:val="921"/>
+    <w:next w:val="921"/>
     <w:pPr>
       <w:keepNext w:val="true"/>
       <w:keepLines w:val="true"/>
@@ -38199,10 +38381,10 @@
       <w:szCs w:val="22"/>
     </w:rPr>
   </w:style>
-  <w:style w:type="paragraph" w:styleId="708">
+  <w:style w:type="paragraph" w:styleId="928">
     <w:name w:val="Heading 6"/>
-    <w:basedOn w:val="701"/>
-    <w:next w:val="701"/>
+    <w:basedOn w:val="921"/>
+    <w:next w:val="921"/>
     <w:pPr>
       <w:keepNext w:val="true"/>
       <w:keepLines w:val="true"/>
@@ -38218,10 +38400,10 @@
       <w:szCs w:val="22"/>
     </w:rPr>
   </w:style>
-  <w:style w:type="paragraph" w:styleId="709">
+  <w:style w:type="paragraph" w:styleId="929">
     <w:name w:val="Title"/>
-    <w:basedOn w:val="701"/>
-    <w:next w:val="701"/>
+    <w:basedOn w:val="921"/>
+    <w:next w:val="921"/>
     <w:pPr>
       <w:keepNext w:val="true"/>
       <w:keepLines w:val="true"/>
@@ -38235,10 +38417,10 @@
       <w:szCs w:val="52"/>
     </w:rPr>
   </w:style>
-  <w:style w:type="paragraph" w:styleId="710">
+  <w:style w:type="paragraph" w:styleId="930">
     <w:name w:val="Subtitle"/>
-    <w:basedOn w:val="701"/>
-    <w:next w:val="701"/>
+    <w:basedOn w:val="921"/>
+    <w:next w:val="921"/>
     <w:pPr>
       <w:keepNext w:val="true"/>
       <w:keepLines w:val="true"/>

--- a/docs/project report Francesco Lucarelli.docx
+++ b/docs/project report Francesco Lucarelli.docx
@@ -217,7 +217,7 @@
           <w:rtl w:val="0"/>
           <w:lang w:val="it-IT"/>
         </w:rPr>
-        <w:t xml:space="preserve">15/06/25</w:t>
+        <w:t xml:space="preserve">14/06/25</w:t>
       </w:r>
       <w:r>
         <w:rPr>
@@ -384,6 +384,7 @@
         <w:rPr>
           <w:sz w:val="28"/>
           <w:szCs w:val="28"/>
+          <w:highlight w:val="none"/>
         </w:rPr>
       </w:r>
       <w:r>
@@ -418,8 +419,6 @@
         <w:rPr>
           <w:sz w:val="28"/>
           <w:szCs w:val="28"/>
-          <w:highlight w:val="none"/>
-          <w:rtl w:val="0"/>
         </w:rPr>
       </w:r>
       <w:r>
@@ -848,6 +847,7 @@
         <w:rPr>
           <w:sz w:val="28"/>
           <w:szCs w:val="28"/>
+          <w:lang w:val="it-IT"/>
         </w:rPr>
       </w:r>
       <w:r>
@@ -3363,7 +3363,7 @@
     <w:p>
       <w:pPr>
         <w:pBdr/>
-        <w:shd w:val="nil"/>
+        <w:shd w:val="nil" w:color="auto"/>
         <w:spacing/>
         <w:ind/>
         <w:rPr>
@@ -3384,7 +3384,11 @@
           <w:rtl w:val="0"/>
         </w:rPr>
       </w:r>
-      <w:r/>
+      <w:r>
+        <w:rPr>
+          <w14:ligatures w14:val="none"/>
+        </w:rPr>
+      </w:r>
     </w:p>
     <w:p>
       <w:pPr>
@@ -3421,7 +3425,7 @@
     <w:p>
       <w:pPr>
         <w:pBdr/>
-        <w:shd w:val="nil"/>
+        <w:shd w:val="nil" w:color="auto"/>
         <w:spacing/>
         <w:ind/>
         <w:rPr>
@@ -3439,7 +3443,11 @@
           <w:rtl w:val="0"/>
         </w:rPr>
       </w:r>
-      <w:r/>
+      <w:r>
+        <w:rPr>
+          <w14:ligatures w14:val="none"/>
+        </w:rPr>
+      </w:r>
     </w:p>
     <w:p>
       <w:pPr>
@@ -3476,7 +3484,7 @@
     <w:p>
       <w:pPr>
         <w:pBdr/>
-        <w:shd w:val="nil"/>
+        <w:shd w:val="nil" w:color="auto"/>
         <w:spacing/>
         <w:ind/>
         <w:rPr>
@@ -3490,7 +3498,11 @@
         </w:rPr>
         <w:t xml:space="preserve">Si impedisce che le variabili di stato delle varie classi possano essere modificate, in maniera incontrollata da codice esterno alla classe. In particolare i metodi setter sono stati resi disponibili solo se strettamente necessario.</w:t>
       </w:r>
-      <w:r/>
+      <w:r>
+        <w:rPr>
+          <w14:ligatures w14:val="none"/>
+        </w:rPr>
+      </w:r>
     </w:p>
     <w:p>
       <w:pPr>
@@ -3598,7 +3610,7 @@
     <w:p>
       <w:pPr>
         <w:pBdr/>
-        <w:shd w:val="nil"/>
+        <w:shd w:val="nil" w:color="auto"/>
         <w:spacing/>
         <w:ind/>
         <w:rPr>
@@ -3653,7 +3665,11 @@
           <w:lang w:val="it-IT"/>
         </w:rPr>
       </w:r>
-      <w:r/>
+      <w:r>
+        <w:rPr>
+          <w14:ligatures w14:val="none"/>
+        </w:rPr>
+      </w:r>
     </w:p>
     <w:p>
       <w:pPr>
@@ -3802,7 +3818,7 @@
     <w:p>
       <w:pPr>
         <w:pBdr/>
-        <w:shd w:val="nil"/>
+        <w:shd w:val="nil" w:color="auto"/>
         <w:spacing/>
         <w:ind/>
         <w:rPr>
@@ -3879,7 +3895,11 @@
           <w:rtl w:val="0"/>
         </w:rPr>
       </w:r>
-      <w:r/>
+      <w:r>
+        <w:rPr>
+          <w14:ligatures w14:val="none"/>
+        </w:rPr>
+      </w:r>
     </w:p>
     <w:p>
       <w:pPr>
@@ -3972,7 +3992,7 @@
     <w:p>
       <w:pPr>
         <w:pBdr/>
-        <w:shd w:val="nil"/>
+        <w:shd w:val="nil" w:color="auto"/>
         <w:spacing/>
         <w:ind/>
         <w:rPr>
@@ -4019,7 +4039,11 @@
         </w:rPr>
         <w:t xml:space="preserve">.</w:t>
       </w:r>
-      <w:r/>
+      <w:r>
+        <w:rPr>
+          <w14:ligatures w14:val="none"/>
+        </w:rPr>
+      </w:r>
     </w:p>
     <w:p>
       <w:pPr>
@@ -4056,7 +4080,7 @@
     <w:p>
       <w:pPr>
         <w:pBdr/>
-        <w:shd w:val="nil"/>
+        <w:shd w:val="nil" w:color="auto"/>
         <w:spacing/>
         <w:ind/>
         <w:rPr>
@@ -4077,7 +4101,11 @@
         </w:rPr>
         <w:t xml:space="preserve">c è possibile avere un’idea della struttura delle classi di progetto e dei loro scopi di funzionamento. Per ogni metodo è descritto lo scopo, nel vari punti del codice ove si è ritenuto sottolineare il funzionamento sono stati aggiunti commenti sulla riga.</w:t>
       </w:r>
-      <w:r/>
+      <w:r>
+        <w:rPr>
+          <w14:ligatures w14:val="none"/>
+        </w:rPr>
+      </w:r>
     </w:p>
     <w:p>
       <w:pPr>
@@ -4170,7 +4198,7 @@
     <w:p>
       <w:pPr>
         <w:pBdr/>
-        <w:shd w:val="nil"/>
+        <w:shd w:val="nil" w:color="auto"/>
         <w:spacing/>
         <w:ind/>
         <w:rPr>
@@ -4188,7 +4216,11 @@
           <w:rtl w:val="0"/>
         </w:rPr>
       </w:r>
-      <w:r/>
+      <w:r>
+        <w:rPr>
+          <w14:ligatures w14:val="none"/>
+        </w:rPr>
+      </w:r>
     </w:p>
     <w:p>
       <w:pPr>
@@ -4225,7 +4257,7 @@
     <w:p>
       <w:pPr>
         <w:pBdr/>
-        <w:shd w:val="nil"/>
+        <w:shd w:val="nil" w:color="auto"/>
         <w:spacing/>
         <w:ind/>
         <w:rPr>
@@ -4253,7 +4285,11 @@
         </w:rPr>
         <w:t xml:space="preserve">ei println in console del contenuti di variabili per verificare in modo immediato se assumevano valori conformi al corretto funzionamento (per migliore leggibilità questi print sono stati poi tolti, man mano che ci si accertava del corretto funzionamento).</w:t>
       </w:r>
-      <w:r/>
+      <w:r>
+        <w:rPr>
+          <w14:ligatures w14:val="none"/>
+        </w:rPr>
+      </w:r>
     </w:p>
     <w:p>
       <w:pPr>
@@ -4295,6 +4331,15 @@
           <w:szCs w:val="30"/>
           <w:highlight w:val="none"/>
           <w:rtl w:val="0"/>
+        </w:rPr>
+      </w:r>
+      <w:r>
+        <w:rPr>
+          <w:b/>
+          <w:bCs/>
+          <w:color w:val="1b1c1d"/>
+          <w:sz w:val="30"/>
+          <w:szCs w:val="30"/>
         </w:rPr>
       </w:r>
     </w:p>
@@ -4398,7 +4443,13 @@
         <w:rPr>
           <w:lang w:val="it-IT"/>
         </w:rPr>
-        <w:t xml:space="preserve">s, che considerata la sua notevole dimensione mi ha costretto a rivederne la rappresentazione risolvendo il problema con l’utilizzo della classe Map, anziché di una classica ArrayList. Anche lo sviluppo dell’interfaccia grafica ha avuto diversi momenti di revis</w:t>
+        <w:t xml:space="preserve">s, ch</w:t>
+      </w:r>
+      <w:r>
+        <w:rPr>
+          <w:lang w:val="it-IT"/>
+        </w:rPr>
+        <w:t xml:space="preserve">e considerata la sua notevole dimensione mi ha costretto a rivederne la rappresentazione risolvendo il problema con l’utilizzo della classe Map, anziché di una classica ArrayList. Anche lo sviluppo dell’interfaccia grafica ha avuto diversi momenti di revis</w:t>
       </w:r>
       <w:r>
         <w:rPr>
